--- a/Doc/Doc_YuZhu.docx
+++ b/Doc/Doc_YuZhu.docx
@@ -313,8 +313,6 @@
             <w:br w:type="page"/>
           </w:r>
         </w:p>
-        <w:bookmarkStart w:id="0" w:name="_GoBack" w:displacedByCustomXml="next"/>
-        <w:bookmarkEnd w:id="0" w:displacedByCustomXml="next"/>
       </w:sdtContent>
     </w:sdt>
     <w:p>
@@ -324,6 +322,13 @@
     </w:p>
     <w:sdt>
       <w:sdtPr>
+        <w:rPr>
+          <w:rFonts w:asciiTheme="minorHAnsi" w:eastAsiaTheme="minorEastAsia" w:hAnsiTheme="minorHAnsi" w:cstheme="minorBidi"/>
+          <w:color w:val="auto"/>
+          <w:sz w:val="22"/>
+          <w:szCs w:val="22"/>
+          <w:lang w:val="de-DE" w:eastAsia="zh-CN"/>
+        </w:rPr>
         <w:id w:val="-1794432038"/>
         <w:docPartObj>
           <w:docPartGallery w:val="Table of Contents"/>
@@ -332,14 +337,9 @@
       </w:sdtPr>
       <w:sdtEndPr>
         <w:rPr>
-          <w:rFonts w:asciiTheme="minorHAnsi" w:eastAsiaTheme="minorEastAsia" w:hAnsiTheme="minorHAnsi" w:cstheme="minorBidi"/>
           <w:b/>
           <w:bCs/>
           <w:noProof/>
-          <w:color w:val="auto"/>
-          <w:sz w:val="22"/>
-          <w:szCs w:val="22"/>
-          <w:lang w:val="de-DE" w:eastAsia="zh-CN"/>
         </w:rPr>
       </w:sdtEndPr>
       <w:sdtContent>
@@ -1945,31 +1945,68 @@
       <w:pPr>
         <w:pStyle w:val="Heading1"/>
       </w:pPr>
-      <w:bookmarkStart w:id="1" w:name="_Toc517863056"/>
+      <w:bookmarkStart w:id="0" w:name="_Toc517863056"/>
       <w:r>
         <w:lastRenderedPageBreak/>
         <w:t>Erklärung</w:t>
       </w:r>
-      <w:bookmarkEnd w:id="1"/>
-    </w:p>
-    <w:p>
-      <w:r>
+      <w:bookmarkEnd w:id="0"/>
+    </w:p>
+    <w:p>
+      <w:pPr>
+        <w:rPr>
+          <w:sz w:val="24"/>
+          <w:szCs w:val="24"/>
+        </w:rPr>
+      </w:pPr>
+      <w:r>
+        <w:rPr>
+          <w:sz w:val="24"/>
+          <w:szCs w:val="24"/>
+        </w:rPr>
         <w:t xml:space="preserve">Hiermit erkläre ich, dass ich die vorliegende Projektarbeit selbständig verfasst und keine anderen als die angegebenen Hilfsmittel benutzt habe. </w:t>
       </w:r>
     </w:p>
     <w:p>
-      <w:r>
+      <w:pPr>
+        <w:rPr>
+          <w:sz w:val="24"/>
+          <w:szCs w:val="24"/>
+        </w:rPr>
+      </w:pPr>
+      <w:r>
+        <w:rPr>
+          <w:sz w:val="24"/>
+          <w:szCs w:val="24"/>
+        </w:rPr>
         <w:t xml:space="preserve">Die Stelle der Projektarbeit, die andere Quellen im Wortlaut oder dem Sinn nach entnommen wurden sind durch Angaben der Herkunft kenntlich gemacht. Dies gilt auch für Zeichnungen, Skizzen, bildliche Darstellungen sowie für Quellen aus dem Internet. </w:t>
       </w:r>
     </w:p>
     <w:p>
-      <w:r>
+      <w:pPr>
+        <w:rPr>
+          <w:sz w:val="24"/>
+          <w:szCs w:val="24"/>
+        </w:rPr>
+      </w:pPr>
+      <w:r>
+        <w:rPr>
+          <w:sz w:val="24"/>
+          <w:szCs w:val="24"/>
+        </w:rPr>
         <w:t xml:space="preserve"> </w:t>
       </w:r>
     </w:p>
     <w:p>
       <w:r>
-        <w:t xml:space="preserve">Ulm, den 27. Juni 2018 </w:t>
+        <w:rPr>
+          <w:sz w:val="24"/>
+          <w:szCs w:val="24"/>
+        </w:rPr>
+        <w:t>Ulm, den 27. Juni 2018</w:t>
+      </w:r>
+      <w:r>
+        <w:t xml:space="preserve"> </w:t>
       </w:r>
     </w:p>
     <w:p>
@@ -2647,6 +2684,12 @@
       </w:r>
     </w:p>
     <w:p>
+      <w:pPr>
+        <w:pStyle w:val="Heading2"/>
+        <w:rPr>
+          <w:lang w:val="en-US"/>
+        </w:rPr>
+      </w:pPr>
       <w:r>
         <w:rPr>
           <w:noProof/>
@@ -2654,13 +2697,13 @@
         <mc:AlternateContent>
           <mc:Choice Requires="wpi">
             <w:drawing>
-              <wp:anchor distT="0" distB="0" distL="114300" distR="114300" simplePos="0" relativeHeight="251673600" behindDoc="0" locked="0" layoutInCell="1" allowOverlap="1" wp14:anchorId="39ABC4CC" wp14:editId="7C8EA654">
+              <wp:anchor distT="0" distB="0" distL="114300" distR="114300" simplePos="0" relativeHeight="251673600" behindDoc="0" locked="0" layoutInCell="1" allowOverlap="1" wp14:anchorId="39ABC4CC" wp14:editId="49BE9B1B">
                 <wp:simplePos x="0" y="0"/>
                 <wp:positionH relativeFrom="column">
-                  <wp:posOffset>992361</wp:posOffset>
+                  <wp:posOffset>955656</wp:posOffset>
                 </wp:positionH>
                 <wp:positionV relativeFrom="paragraph">
-                  <wp:posOffset>36390</wp:posOffset>
+                  <wp:posOffset>65713</wp:posOffset>
                 </wp:positionV>
                 <wp:extent cx="2426760" cy="184680"/>
                 <wp:effectExtent l="38100" t="38100" r="12065" b="44450"/>
@@ -2685,7 +2728,26 @@
           </mc:Choice>
           <mc:Fallback>
             <w:pict>
-              <v:shape w14:anchorId="2AAC1184" id="Ink 16" o:spid="_x0000_s1026" type="#_x0000_t75" style="position:absolute;margin-left:77.65pt;margin-top:2.35pt;width:192.1pt;height:15.55pt;z-index:251673600;visibility:visible;mso-wrap-style:square;mso-wrap-distance-left:9pt;mso-wrap-distance-top:0;mso-wrap-distance-right:9pt;mso-wrap-distance-bottom:0;mso-position-horizontal:absolute;mso-position-horizontal-relative:text;mso-position-vertical:absolute;mso-position-vertical-relative:text" o:gfxdata="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">
+              <v:shapetype w14:anchorId="60C96473" id="_x0000_t75" coordsize="21600,21600" o:spt="75" o:preferrelative="t" path="m@4@5l@4@11@9@11@9@5xe" filled="f" stroked="f">
+                <v:stroke joinstyle="miter"/>
+                <v:formulas>
+                  <v:f eqn="if lineDrawn pixelLineWidth 0"/>
+                  <v:f eqn="sum @0 1 0"/>
+                  <v:f eqn="sum 0 0 @1"/>
+                  <v:f eqn="prod @2 1 2"/>
+                  <v:f eqn="prod @3 21600 pixelWidth"/>
+                  <v:f eqn="prod @3 21600 pixelHeight"/>
+                  <v:f eqn="sum @0 0 1"/>
+                  <v:f eqn="prod @6 1 2"/>
+                  <v:f eqn="prod @7 21600 pixelWidth"/>
+                  <v:f eqn="sum @8 21600 0"/>
+                  <v:f eqn="prod @7 21600 pixelHeight"/>
+                  <v:f eqn="sum @10 21600 0"/>
+                </v:formulas>
+                <v:path o:extrusionok="f" gradientshapeok="t" o:connecttype="rect"/>
+                <o:lock v:ext="edit" aspectratio="t"/>
+              </v:shapetype>
+              <v:shape id="Ink 16" o:spid="_x0000_s1026" type="#_x0000_t75" style="position:absolute;margin-left:74.75pt;margin-top:4.65pt;width:192.1pt;height:15.55pt;z-index:251673600;visibility:visible;mso-wrap-style:square;mso-wrap-distance-left:9pt;mso-wrap-distance-top:0;mso-wrap-distance-right:9pt;mso-wrap-distance-bottom:0;mso-position-horizontal:absolute;mso-position-horizontal-relative:text;mso-position-vertical:absolute;mso-position-vertical-relative:text" o:gfxdata="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">
                 <v:imagedata r:id="rId35" o:title=""/>
               </v:shape>
             </w:pict>
@@ -2693,105 +2755,436 @@
         </mc:AlternateContent>
       </w:r>
       <w:r>
+        <w:rPr>
+          <w:lang w:val="en-US"/>
+        </w:rPr>
+        <w:br/>
+      </w:r>
+      <w:r>
+        <w:rPr>
+          <w:lang w:val="en-US"/>
+        </w:rPr>
+        <w:br/>
+      </w:r>
+      <w:r>
+        <w:rPr>
+          <w:lang w:val="en-US"/>
+        </w:rPr>
+        <w:br/>
+      </w:r>
+      <w:r>
+        <w:rPr>
+          <w:lang w:val="en-US"/>
+        </w:rPr>
+        <w:br/>
+      </w:r>
+      <w:r>
+        <w:rPr>
+          <w:lang w:val="en-US"/>
+        </w:rPr>
+        <w:br/>
+      </w:r>
+      <w:bookmarkStart w:id="1" w:name="_Toc517863057"/>
+      <w:proofErr w:type="spellStart"/>
+      <w:r>
+        <w:rPr>
+          <w:lang w:val="en-US"/>
+        </w:rPr>
+        <w:t>Quellen</w:t>
+      </w:r>
+      <w:bookmarkEnd w:id="1"/>
+      <w:proofErr w:type="spellEnd"/>
+    </w:p>
+    <w:p>
+      <w:pPr>
+        <w:rPr>
+          <w:lang w:val="en-US"/>
+        </w:rPr>
+      </w:pPr>
+      <w:proofErr w:type="spellStart"/>
+      <w:r>
+        <w:rPr>
+          <w:lang w:val="en-US"/>
+        </w:rPr>
+        <w:t>Nettonsoft.Json</w:t>
+      </w:r>
+      <w:proofErr w:type="spellEnd"/>
+      <w:r>
+        <w:rPr>
+          <w:lang w:val="en-US"/>
+        </w:rPr>
         <w:t xml:space="preserve"> </w:t>
       </w:r>
     </w:p>
     <w:p>
-      <w:r>
-        <w:t xml:space="preserve"> </w:t>
-      </w:r>
-    </w:p>
-    <w:p>
-      <w:r>
+      <w:pPr>
+        <w:rPr>
+          <w:lang w:val="en-US"/>
+        </w:rPr>
+      </w:pPr>
+      <w:r>
+        <w:rPr>
+          <w:lang w:val="en-US"/>
+        </w:rPr>
+        <w:t xml:space="preserve"> o Visual Studio NuGet-</w:t>
+      </w:r>
+      <w:proofErr w:type="spellStart"/>
+      <w:r>
+        <w:rPr>
+          <w:lang w:val="en-US"/>
+        </w:rPr>
+        <w:t>Paket</w:t>
+      </w:r>
+      <w:proofErr w:type="spellEnd"/>
+    </w:p>
+    <w:p>
+      <w:pPr>
+        <w:rPr>
+          <w:lang w:val="en-US"/>
+        </w:rPr>
+      </w:pPr>
+      <w:r>
+        <w:rPr>
+          <w:lang w:val="en-US"/>
+        </w:rPr>
         <w:br w:type="page"/>
       </w:r>
     </w:p>
     <w:p>
       <w:pPr>
-        <w:pStyle w:val="Heading2"/>
-      </w:pPr>
-      <w:bookmarkStart w:id="2" w:name="_Toc517863057"/>
-      <w:r>
-        <w:lastRenderedPageBreak/>
-        <w:t>Quellen</w:t>
-      </w:r>
-      <w:bookmarkEnd w:id="2"/>
-    </w:p>
-    <w:p>
-      <w:pPr>
-        <w:rPr>
-          <w:lang w:val="en-US"/>
-        </w:rPr>
-      </w:pPr>
-      <w:proofErr w:type="spellStart"/>
-      <w:r>
-        <w:rPr>
-          <w:lang w:val="en-US"/>
-        </w:rPr>
-        <w:t>Nettonsoft.Json</w:t>
-      </w:r>
-      <w:proofErr w:type="spellEnd"/>
-      <w:r>
-        <w:rPr>
-          <w:lang w:val="en-US"/>
-        </w:rPr>
-        <w:t xml:space="preserve"> </w:t>
-      </w:r>
-    </w:p>
-    <w:p>
-      <w:pPr>
-        <w:rPr>
-          <w:lang w:val="en-US"/>
-        </w:rPr>
-      </w:pPr>
-      <w:r>
-        <w:rPr>
-          <w:lang w:val="en-US"/>
-        </w:rPr>
-        <w:t xml:space="preserve"> o Visual Studio NuGet-</w:t>
-      </w:r>
-      <w:proofErr w:type="spellStart"/>
-      <w:r>
-        <w:rPr>
-          <w:lang w:val="en-US"/>
-        </w:rPr>
-        <w:t>Paket</w:t>
-      </w:r>
-      <w:proofErr w:type="spellEnd"/>
-    </w:p>
-    <w:p>
-      <w:pPr>
-        <w:rPr>
-          <w:lang w:val="en-US"/>
-        </w:rPr>
-      </w:pPr>
-      <w:r>
-        <w:rPr>
-          <w:lang w:val="en-US"/>
-        </w:rPr>
-        <w:br w:type="page"/>
-      </w:r>
-    </w:p>
-    <w:p>
-      <w:pPr>
         <w:pStyle w:val="Heading1"/>
       </w:pPr>
-      <w:bookmarkStart w:id="3" w:name="_Toc517863058"/>
+      <w:bookmarkStart w:id="2" w:name="_Toc517863058"/>
       <w:r>
         <w:lastRenderedPageBreak/>
         <w:t>Projektidee / Projektziel</w:t>
       </w:r>
-      <w:bookmarkEnd w:id="3"/>
-    </w:p>
-    <w:p>
-      <w:pPr>
-        <w:rPr>
-          <w:rFonts w:asciiTheme="majorHAnsi" w:eastAsiaTheme="majorEastAsia" w:hAnsiTheme="majorHAnsi" w:cstheme="majorBidi"/>
-          <w:color w:val="2E74B5" w:themeColor="accent1" w:themeShade="BF"/>
-          <w:sz w:val="32"/>
-          <w:szCs w:val="32"/>
-        </w:rPr>
-      </w:pPr>
+      <w:bookmarkEnd w:id="2"/>
+    </w:p>
+    <w:p>
+      <w:pPr>
+        <w:rPr>
+          <w:sz w:val="24"/>
+          <w:szCs w:val="24"/>
+        </w:rPr>
+      </w:pPr>
+      <w:proofErr w:type="spellStart"/>
+      <w:r>
+        <w:rPr>
+          <w:i/>
+          <w:sz w:val="24"/>
+          <w:szCs w:val="24"/>
+        </w:rPr>
+        <w:t>ToBuy</w:t>
+      </w:r>
+      <w:proofErr w:type="spellEnd"/>
+      <w:r>
+        <w:rPr>
+          <w:sz w:val="24"/>
+          <w:szCs w:val="24"/>
+        </w:rPr>
+        <w:t xml:space="preserve"> ist eine “</w:t>
+      </w:r>
+      <w:proofErr w:type="spellStart"/>
+      <w:r>
+        <w:rPr>
+          <w:sz w:val="24"/>
+          <w:szCs w:val="24"/>
+        </w:rPr>
+        <w:t>Todo</w:t>
+      </w:r>
+      <w:proofErr w:type="spellEnd"/>
+      <w:r>
+        <w:rPr>
+          <w:sz w:val="24"/>
+          <w:szCs w:val="24"/>
+        </w:rPr>
+        <w:t xml:space="preserve"> List” Applikation. Man kann diese benutzen, wenn man einkaufen geht. </w:t>
+      </w:r>
+      <w:r>
+        <w:rPr>
+          <w:sz w:val="24"/>
+          <w:szCs w:val="24"/>
+        </w:rPr>
+        <w:t xml:space="preserve">Die Motivation das Applikation zu entwickeln ist, dass 2018 </w:t>
+      </w:r>
+      <w:r>
+        <w:rPr>
+          <w:sz w:val="24"/>
+          <w:szCs w:val="24"/>
+        </w:rPr>
+        <w:t xml:space="preserve">Neujahrswünsche </w:t>
+      </w:r>
+      <w:r>
+        <w:rPr>
+          <w:sz w:val="24"/>
+          <w:szCs w:val="24"/>
+        </w:rPr>
+        <w:t>(eine</w:t>
+      </w:r>
+      <w:r>
+        <w:rPr>
+          <w:sz w:val="24"/>
+          <w:szCs w:val="24"/>
+        </w:rPr>
+        <w:t xml:space="preserve"> App für Mama </w:t>
+      </w:r>
+      <w:r>
+        <w:rPr>
+          <w:sz w:val="24"/>
+          <w:szCs w:val="24"/>
+        </w:rPr>
+        <w:t>schreiben</w:t>
+      </w:r>
+      <w:r>
+        <w:rPr>
+          <w:sz w:val="24"/>
+          <w:szCs w:val="24"/>
+        </w:rPr>
+        <w:t>)</w:t>
+      </w:r>
+      <w:r>
+        <w:rPr>
+          <w:sz w:val="24"/>
+          <w:szCs w:val="24"/>
+        </w:rPr>
+        <w:t xml:space="preserve"> erfüllen.</w:t>
+      </w:r>
+      <w:r>
+        <w:rPr>
+          <w:sz w:val="24"/>
+          <w:szCs w:val="24"/>
+        </w:rPr>
+        <w:t xml:space="preserve"> C</w:t>
+      </w:r>
+      <w:r>
+        <w:rPr>
+          <w:sz w:val="24"/>
+          <w:szCs w:val="24"/>
+        </w:rPr>
+        <w:t>#</w:t>
+      </w:r>
+      <w:r>
+        <w:rPr>
+          <w:sz w:val="24"/>
+          <w:szCs w:val="24"/>
+        </w:rPr>
+        <w:t xml:space="preserve"> ist mein erste programmieren Sprache. Das ist auch einen gute Chance C</w:t>
+      </w:r>
+      <w:r>
+        <w:rPr>
+          <w:sz w:val="24"/>
+          <w:szCs w:val="24"/>
+        </w:rPr>
+        <w:t>#</w:t>
+      </w:r>
+      <w:r>
+        <w:rPr>
+          <w:sz w:val="24"/>
+          <w:szCs w:val="24"/>
+        </w:rPr>
+        <w:t xml:space="preserve"> OOP (</w:t>
+      </w:r>
+      <w:proofErr w:type="spellStart"/>
+      <w:r>
+        <w:rPr>
+          <w:sz w:val="24"/>
+          <w:szCs w:val="24"/>
+        </w:rPr>
+        <w:t>Object</w:t>
+      </w:r>
+      <w:r>
+        <w:rPr>
+          <w:sz w:val="24"/>
+          <w:szCs w:val="24"/>
+        </w:rPr>
+        <w:t>-o</w:t>
+      </w:r>
+      <w:r>
+        <w:rPr>
+          <w:sz w:val="24"/>
+          <w:szCs w:val="24"/>
+        </w:rPr>
+        <w:t>riented</w:t>
+      </w:r>
+      <w:proofErr w:type="spellEnd"/>
+      <w:r>
+        <w:rPr>
+          <w:sz w:val="24"/>
+          <w:szCs w:val="24"/>
+        </w:rPr>
+        <w:t xml:space="preserve"> </w:t>
+      </w:r>
+      <w:proofErr w:type="spellStart"/>
+      <w:r>
+        <w:rPr>
+          <w:sz w:val="24"/>
+          <w:szCs w:val="24"/>
+        </w:rPr>
+        <w:t>programming</w:t>
+      </w:r>
+      <w:proofErr w:type="spellEnd"/>
+      <w:r>
+        <w:rPr>
+          <w:sz w:val="24"/>
+          <w:szCs w:val="24"/>
+        </w:rPr>
+        <w:t xml:space="preserve">) programmieren wiederholen. Meine Ausbildungsfirma verendet meisten .NET Technik. Bei </w:t>
+      </w:r>
+      <w:r>
+        <w:rPr>
+          <w:sz w:val="24"/>
+          <w:szCs w:val="24"/>
+        </w:rPr>
+        <w:t>diesem Projekt</w:t>
+      </w:r>
+      <w:r>
+        <w:rPr>
+          <w:sz w:val="24"/>
+          <w:szCs w:val="24"/>
+        </w:rPr>
+        <w:t xml:space="preserve"> kann ich WPF Desktop Anwendung Entwicklung lernen. </w:t>
+      </w:r>
+      <w:r>
+        <w:rPr>
+          <w:sz w:val="24"/>
+          <w:szCs w:val="24"/>
+        </w:rPr>
+        <w:t>Als Entwickler ist Design Fähigkeit nötig. Das kann ich auch in diesem Projekt üben.</w:t>
+      </w:r>
+    </w:p>
+    <w:p>
+      <w:pPr>
+        <w:rPr>
+          <w:sz w:val="24"/>
+          <w:szCs w:val="24"/>
+        </w:rPr>
+      </w:pPr>
+      <w:r>
+        <w:rPr>
+          <w:sz w:val="24"/>
+          <w:szCs w:val="24"/>
+        </w:rPr>
+        <w:drawing>
+          <wp:anchor distT="0" distB="0" distL="114300" distR="114300" simplePos="0" relativeHeight="251674624" behindDoc="1" locked="0" layoutInCell="1" allowOverlap="1" wp14:anchorId="56A2C28C" wp14:editId="4ED45EB4">
+            <wp:simplePos x="0" y="0"/>
+            <wp:positionH relativeFrom="column">
+              <wp:posOffset>621030</wp:posOffset>
+            </wp:positionH>
+            <wp:positionV relativeFrom="paragraph">
+              <wp:posOffset>367030</wp:posOffset>
+            </wp:positionV>
+            <wp:extent cx="4019550" cy="5311775"/>
+            <wp:effectExtent l="0" t="0" r="0" b="3175"/>
+            <wp:wrapTopAndBottom/>
+            <wp:docPr id="1" name="Picture 2" descr="MainWindow">
+              <a:extLst xmlns:a="http://schemas.openxmlformats.org/drawingml/2006/main">
+                <a:ext uri="{FF2B5EF4-FFF2-40B4-BE49-F238E27FC236}">
+                  <a16:creationId xmlns:a16="http://schemas.microsoft.com/office/drawing/2014/main" id="{F468879B-27C1-45A3-8FD0-7415C1BB80AC}"/>
+                </a:ext>
+              </a:extLst>
+            </wp:docPr>
+            <wp:cNvGraphicFramePr>
+              <a:graphicFrameLocks xmlns:a="http://schemas.openxmlformats.org/drawingml/2006/main" noChangeAspect="1"/>
+            </wp:cNvGraphicFramePr>
+            <a:graphic xmlns:a="http://schemas.openxmlformats.org/drawingml/2006/main">
+              <a:graphicData uri="http://schemas.openxmlformats.org/drawingml/2006/picture">
+                <pic:pic xmlns:pic="http://schemas.openxmlformats.org/drawingml/2006/picture">
+                  <pic:nvPicPr>
+                    <pic:cNvPr id="3" name="Picture 2" descr="MainWindow">
+                      <a:extLst>
+                        <a:ext uri="{FF2B5EF4-FFF2-40B4-BE49-F238E27FC236}">
+                          <a16:creationId xmlns:a16="http://schemas.microsoft.com/office/drawing/2014/main" id="{F468879B-27C1-45A3-8FD0-7415C1BB80AC}"/>
+                        </a:ext>
+                      </a:extLst>
+                    </pic:cNvPr>
+                    <pic:cNvPicPr>
+                      <a:picLocks noChangeAspect="1"/>
+                    </pic:cNvPicPr>
+                  </pic:nvPicPr>
+                  <pic:blipFill rotWithShape="1">
+                    <a:blip r:embed="rId36">
+                      <a:extLst>
+                        <a:ext uri="{28A0092B-C50C-407E-A947-70E740481C1C}">
+                          <a14:useLocalDpi xmlns:a14="http://schemas.microsoft.com/office/drawing/2010/main" val="0"/>
+                        </a:ext>
+                      </a:extLst>
+                    </a:blip>
+                    <a:srcRect l="1452" t="3753" r="1160" b="971"/>
+                    <a:stretch/>
+                  </pic:blipFill>
+                  <pic:spPr>
+                    <a:xfrm>
+                      <a:off x="0" y="0"/>
+                      <a:ext cx="4019550" cy="5311775"/>
+                    </a:xfrm>
+                    <a:prstGeom prst="rect">
+                      <a:avLst/>
+                    </a:prstGeom>
+                  </pic:spPr>
+                </pic:pic>
+              </a:graphicData>
+            </a:graphic>
+            <wp14:sizeRelH relativeFrom="margin">
+              <wp14:pctWidth>0</wp14:pctWidth>
+            </wp14:sizeRelH>
+            <wp14:sizeRelV relativeFrom="margin">
+              <wp14:pctHeight>0</wp14:pctHeight>
+            </wp14:sizeRelV>
+          </wp:anchor>
+        </w:drawing>
+      </w:r>
+      <w:r>
+        <w:rPr>
+          <w:sz w:val="24"/>
+          <w:szCs w:val="24"/>
+        </w:rPr>
+        <w:t>Wenn das Umbenennen abgeschlossen wurde, soll dies folgendermaßen aussehen:</w:t>
+      </w:r>
+      <w:r>
+        <w:rPr>
+          <w:sz w:val="24"/>
+          <w:szCs w:val="24"/>
+        </w:rPr>
+        <w:br/>
+      </w:r>
+      <w:r>
+        <w:br/>
+      </w:r>
+      <w:r>
+        <w:rPr>
+          <w:sz w:val="24"/>
+          <w:szCs w:val="24"/>
+        </w:rPr>
+        <w:t xml:space="preserve">Benutzer kann neue </w:t>
+      </w:r>
+      <w:r>
+        <w:rPr>
+          <w:sz w:val="24"/>
+          <w:szCs w:val="24"/>
+        </w:rPr>
+        <w:t>Einkaufens Liste</w:t>
+      </w:r>
+      <w:r>
+        <w:rPr>
+          <w:sz w:val="24"/>
+          <w:szCs w:val="24"/>
+        </w:rPr>
+        <w:t xml:space="preserve"> als Wochentage</w:t>
+      </w:r>
+      <w:r>
+        <w:rPr>
+          <w:sz w:val="24"/>
+          <w:szCs w:val="24"/>
+        </w:rPr>
+        <w:t xml:space="preserve"> erstellen.  Bei jeder Liste kann man neue Artikel hinzufügen. Wenn Benutzer einen Artikel gekauft hat. Er kann sich der Artikel maskieren. Man kann jeden Artikel in einer Liste löschen oder alle Artikel in einer Liste auslassen.</w:t>
+      </w:r>
+      <w:r>
+        <w:t xml:space="preserve"> Wenn es viele Artikel gibt, man kann die Artikel sortieren. Das ist auch möglich, dass Benutzer </w:t>
+      </w:r>
+      <w:r>
+        <w:t>die aktuelle Liste ausdrucken.</w:t>
+      </w:r>
       <w:r>
         <w:br w:type="page"/>
       </w:r>
@@ -2800,36 +3193,293 @@
       <w:pPr>
         <w:pStyle w:val="Heading1"/>
       </w:pPr>
-      <w:bookmarkStart w:id="4" w:name="_Toc517863059"/>
+      <w:bookmarkStart w:id="3" w:name="_Toc517863059"/>
       <w:r>
         <w:lastRenderedPageBreak/>
         <w:t>Anforderungsanalyse</w:t>
       </w:r>
-      <w:bookmarkEnd w:id="4"/>
-    </w:p>
-    <w:p>
-      <w:pPr>
-        <w:rPr>
-          <w:rFonts w:asciiTheme="majorHAnsi" w:eastAsiaTheme="majorEastAsia" w:hAnsiTheme="majorHAnsi" w:cstheme="majorBidi"/>
-          <w:color w:val="2E74B5" w:themeColor="accent1" w:themeShade="BF"/>
-          <w:sz w:val="32"/>
-          <w:szCs w:val="32"/>
-        </w:rPr>
-      </w:pPr>
-      <w:r>
-        <w:br w:type="page"/>
-      </w:r>
-    </w:p>
-    <w:p>
-      <w:pPr>
-        <w:pStyle w:val="Heading2"/>
-      </w:pPr>
-      <w:bookmarkStart w:id="5" w:name="_Toc517863060"/>
-      <w:r>
-        <w:lastRenderedPageBreak/>
-        <w:t>Soll Kriterien</w:t>
-      </w:r>
-      <w:bookmarkEnd w:id="5"/>
+      <w:bookmarkEnd w:id="3"/>
+    </w:p>
+    <w:p/>
+    <w:p>
+      <w:pPr>
+        <w:rPr>
+          <w:sz w:val="24"/>
+          <w:szCs w:val="24"/>
+        </w:rPr>
+      </w:pPr>
+      <w:r>
+        <w:rPr>
+          <w:sz w:val="24"/>
+          <w:szCs w:val="24"/>
+        </w:rPr>
+        <w:t>LIST BEARBEITEN</w:t>
+      </w:r>
+    </w:p>
+    <w:p>
+      <w:pPr>
+        <w:pStyle w:val="ListParagraph"/>
+        <w:numPr>
+          <w:ilvl w:val="0"/>
+          <w:numId w:val="8"/>
+        </w:numPr>
+        <w:rPr>
+          <w:sz w:val="24"/>
+          <w:szCs w:val="24"/>
+        </w:rPr>
+      </w:pPr>
+      <w:r>
+        <w:rPr>
+          <w:sz w:val="24"/>
+          <w:szCs w:val="24"/>
+        </w:rPr>
+        <w:t xml:space="preserve">Liste als </w:t>
+      </w:r>
+      <w:proofErr w:type="spellStart"/>
+      <w:r>
+        <w:rPr>
+          <w:sz w:val="24"/>
+          <w:szCs w:val="24"/>
+        </w:rPr>
+        <w:t>Hauptelementedarstellung</w:t>
+      </w:r>
+      <w:proofErr w:type="spellEnd"/>
+      <w:r>
+        <w:rPr>
+          <w:sz w:val="24"/>
+          <w:szCs w:val="24"/>
+        </w:rPr>
+        <w:t xml:space="preserve">. </w:t>
+      </w:r>
+    </w:p>
+    <w:p>
+      <w:pPr>
+        <w:pStyle w:val="ListParagraph"/>
+        <w:numPr>
+          <w:ilvl w:val="0"/>
+          <w:numId w:val="8"/>
+        </w:numPr>
+        <w:rPr>
+          <w:sz w:val="24"/>
+          <w:szCs w:val="24"/>
+        </w:rPr>
+      </w:pPr>
+      <w:r>
+        <w:rPr>
+          <w:sz w:val="24"/>
+          <w:szCs w:val="24"/>
+        </w:rPr>
+        <w:t>Der User kann einen neuen „</w:t>
+      </w:r>
+      <w:proofErr w:type="spellStart"/>
+      <w:r>
+        <w:rPr>
+          <w:sz w:val="24"/>
+          <w:szCs w:val="24"/>
+        </w:rPr>
+        <w:t>ToBuy</w:t>
+      </w:r>
+      <w:proofErr w:type="spellEnd"/>
+      <w:r>
+        <w:rPr>
+          <w:sz w:val="24"/>
+          <w:szCs w:val="24"/>
+        </w:rPr>
+        <w:t>“ Artikel hinzufügen.</w:t>
+      </w:r>
+    </w:p>
+    <w:p>
+      <w:pPr>
+        <w:pStyle w:val="ListParagraph"/>
+        <w:numPr>
+          <w:ilvl w:val="0"/>
+          <w:numId w:val="8"/>
+        </w:numPr>
+        <w:rPr>
+          <w:sz w:val="24"/>
+          <w:szCs w:val="24"/>
+        </w:rPr>
+      </w:pPr>
+      <w:r>
+        <w:rPr>
+          <w:sz w:val="24"/>
+          <w:szCs w:val="24"/>
+        </w:rPr>
+        <w:t>Der User kann einzelne Artikel von der Liste entfernen.</w:t>
+      </w:r>
+    </w:p>
+    <w:p>
+      <w:pPr>
+        <w:pStyle w:val="ListParagraph"/>
+        <w:numPr>
+          <w:ilvl w:val="0"/>
+          <w:numId w:val="8"/>
+        </w:numPr>
+        <w:rPr>
+          <w:sz w:val="24"/>
+          <w:szCs w:val="24"/>
+        </w:rPr>
+      </w:pPr>
+      <w:r>
+        <w:rPr>
+          <w:sz w:val="24"/>
+          <w:szCs w:val="24"/>
+        </w:rPr>
+        <w:t>Der User kann alle Artikel löschen.</w:t>
+      </w:r>
+    </w:p>
+    <w:p>
+      <w:pPr>
+        <w:pStyle w:val="ListParagraph"/>
+        <w:numPr>
+          <w:ilvl w:val="0"/>
+          <w:numId w:val="8"/>
+        </w:numPr>
+        <w:rPr>
+          <w:sz w:val="24"/>
+          <w:szCs w:val="24"/>
+        </w:rPr>
+      </w:pPr>
+      <w:r>
+        <w:rPr>
+          <w:sz w:val="24"/>
+          <w:szCs w:val="24"/>
+        </w:rPr>
+        <w:t>Der User kann die Liste nach Bedingung sortieren.</w:t>
+      </w:r>
+    </w:p>
+    <w:p>
+      <w:pPr>
+        <w:rPr>
+          <w:sz w:val="24"/>
+          <w:szCs w:val="24"/>
+        </w:rPr>
+      </w:pPr>
+      <w:r>
+        <w:rPr>
+          <w:sz w:val="24"/>
+          <w:szCs w:val="24"/>
+        </w:rPr>
+        <w:t>DATEN SPEICHERN</w:t>
+      </w:r>
+    </w:p>
+    <w:p>
+      <w:pPr>
+        <w:pStyle w:val="ListParagraph"/>
+        <w:numPr>
+          <w:ilvl w:val="0"/>
+          <w:numId w:val="9"/>
+        </w:numPr>
+        <w:rPr>
+          <w:sz w:val="24"/>
+          <w:szCs w:val="24"/>
+        </w:rPr>
+      </w:pPr>
+      <w:r>
+        <w:rPr>
+          <w:sz w:val="24"/>
+          <w:szCs w:val="24"/>
+        </w:rPr>
+        <w:t>Der User kann die Daten als JSON Datei in Lokal speichern.</w:t>
+      </w:r>
+    </w:p>
+    <w:p>
+      <w:pPr>
+        <w:pStyle w:val="ListParagraph"/>
+        <w:numPr>
+          <w:ilvl w:val="0"/>
+          <w:numId w:val="9"/>
+        </w:numPr>
+        <w:rPr>
+          <w:sz w:val="24"/>
+          <w:szCs w:val="24"/>
+        </w:rPr>
+      </w:pPr>
+      <w:r>
+        <w:rPr>
+          <w:sz w:val="24"/>
+          <w:szCs w:val="24"/>
+        </w:rPr>
+        <w:t>Wenn die App wieder gestartet wird, können die Daten wieder geladen werden.</w:t>
+      </w:r>
+    </w:p>
+    <w:p>
+      <w:pPr>
+        <w:pStyle w:val="ListParagraph"/>
+        <w:numPr>
+          <w:ilvl w:val="0"/>
+          <w:numId w:val="9"/>
+        </w:numPr>
+        <w:rPr>
+          <w:sz w:val="24"/>
+          <w:szCs w:val="24"/>
+        </w:rPr>
+      </w:pPr>
+      <w:r>
+        <w:rPr>
+          <w:sz w:val="24"/>
+          <w:szCs w:val="24"/>
+        </w:rPr>
+        <w:t>Vor dem Herunterfahren der App, werden die Daten automatisch gespeichert.</w:t>
+      </w:r>
+    </w:p>
+    <w:p>
+      <w:pPr>
+        <w:rPr>
+          <w:sz w:val="24"/>
+          <w:szCs w:val="24"/>
+        </w:rPr>
+      </w:pPr>
+      <w:r>
+        <w:rPr>
+          <w:sz w:val="24"/>
+          <w:szCs w:val="24"/>
+        </w:rPr>
+        <w:t>BNUTZERFREUNDLICH</w:t>
+      </w:r>
+    </w:p>
+    <w:p>
+      <w:pPr>
+        <w:pStyle w:val="ListParagraph"/>
+        <w:numPr>
+          <w:ilvl w:val="0"/>
+          <w:numId w:val="10"/>
+        </w:numPr>
+        <w:rPr>
+          <w:sz w:val="24"/>
+          <w:szCs w:val="24"/>
+        </w:rPr>
+      </w:pPr>
+      <w:r>
+        <w:rPr>
+          <w:sz w:val="24"/>
+          <w:szCs w:val="24"/>
+        </w:rPr>
+        <w:t>Zielbenutzer kommt aus China, dieser Umstand muss berücksichtigt werden.</w:t>
+      </w:r>
+    </w:p>
+    <w:p>
+      <w:pPr>
+        <w:pStyle w:val="ListParagraph"/>
+        <w:numPr>
+          <w:ilvl w:val="0"/>
+          <w:numId w:val="10"/>
+        </w:numPr>
+      </w:pPr>
+      <w:r>
+        <w:rPr>
+          <w:sz w:val="24"/>
+          <w:szCs w:val="24"/>
+        </w:rPr>
+        <w:t>Bei der PC Applikation, ist das Bearbeiten per Tastatur mögli</w:t>
+      </w:r>
+      <w:r>
+        <w:rPr>
+          <w:sz w:val="24"/>
+          <w:szCs w:val="24"/>
+        </w:rPr>
+        <w:t>ch.</w:t>
+      </w:r>
     </w:p>
     <w:p>
       <w:pPr>
@@ -2846,38 +3496,14 @@
     </w:p>
     <w:p>
       <w:pPr>
-        <w:pStyle w:val="Heading2"/>
-      </w:pPr>
-      <w:bookmarkStart w:id="6" w:name="_Toc517863061"/>
-      <w:r>
-        <w:lastRenderedPageBreak/>
-        <w:t>Kann Kriterien</w:t>
-      </w:r>
-      <w:bookmarkEnd w:id="6"/>
-    </w:p>
-    <w:p>
-      <w:pPr>
-        <w:rPr>
-          <w:rFonts w:asciiTheme="majorHAnsi" w:eastAsiaTheme="majorEastAsia" w:hAnsiTheme="majorHAnsi" w:cstheme="majorBidi"/>
-          <w:color w:val="2E74B5" w:themeColor="accent1" w:themeShade="BF"/>
-          <w:sz w:val="26"/>
-          <w:szCs w:val="26"/>
-        </w:rPr>
-      </w:pPr>
-      <w:r>
-        <w:br w:type="page"/>
-      </w:r>
-    </w:p>
-    <w:p>
-      <w:pPr>
         <w:pStyle w:val="Heading1"/>
       </w:pPr>
-      <w:bookmarkStart w:id="7" w:name="_Toc517863062"/>
+      <w:bookmarkStart w:id="4" w:name="_Toc517863062"/>
       <w:r>
         <w:lastRenderedPageBreak/>
         <w:t>Projektverlauf</w:t>
       </w:r>
-      <w:bookmarkEnd w:id="7"/>
+      <w:bookmarkEnd w:id="4"/>
     </w:p>
     <w:p>
       <w:pPr>
@@ -2885,14 +3511,14 @@
           <w:rStyle w:val="Heading2Char"/>
         </w:rPr>
       </w:pPr>
-      <w:bookmarkStart w:id="8" w:name="_Toc517863063"/>
+      <w:bookmarkStart w:id="5" w:name="_Toc517863063"/>
       <w:r>
         <w:rPr>
           <w:rStyle w:val="Heading2Char"/>
         </w:rPr>
         <w:t>Allgemeines</w:t>
       </w:r>
-      <w:bookmarkEnd w:id="8"/>
+      <w:bookmarkEnd w:id="5"/>
     </w:p>
     <w:p>
       <w:pPr>
@@ -3504,20 +4130,52 @@
         </w:rPr>
         <w:t>Dokumentation erstellt</w:t>
       </w:r>
-      <w:r>
-        <w:br w:type="page"/>
-      </w:r>
+      <w:bookmarkStart w:id="6" w:name="_Toc517863064"/>
+    </w:p>
+    <w:p>
+      <w:pPr>
+        <w:pStyle w:val="ListParagraph"/>
+        <w:numPr>
+          <w:ilvl w:val="0"/>
+          <w:numId w:val="6"/>
+        </w:numPr>
+        <w:rPr>
+          <w:rFonts w:ascii="Arial" w:hAnsi="Arial" w:cs="Arial"/>
+          <w:sz w:val="24"/>
+          <w:szCs w:val="24"/>
+          <w:u w:val="single"/>
+        </w:rPr>
+      </w:pPr>
+    </w:p>
+    <w:p>
+      <w:pPr>
+        <w:pStyle w:val="ListParagraph"/>
+        <w:numPr>
+          <w:ilvl w:val="0"/>
+          <w:numId w:val="6"/>
+        </w:numPr>
+        <w:rPr>
+          <w:rFonts w:ascii="Arial" w:hAnsi="Arial" w:cs="Arial"/>
+          <w:sz w:val="24"/>
+          <w:szCs w:val="24"/>
+          <w:u w:val="single"/>
+        </w:rPr>
+      </w:pPr>
     </w:p>
     <w:p>
       <w:pPr>
         <w:pStyle w:val="Heading2"/>
-      </w:pPr>
-      <w:bookmarkStart w:id="9" w:name="_Toc517863064"/>
-      <w:r>
-        <w:lastRenderedPageBreak/>
+        <w:rPr>
+          <w:rFonts w:ascii="Arial" w:hAnsi="Arial" w:cs="Arial"/>
+          <w:sz w:val="24"/>
+          <w:szCs w:val="24"/>
+          <w:u w:val="single"/>
+        </w:rPr>
+      </w:pPr>
+      <w:r>
         <w:t>Implementierung</w:t>
       </w:r>
-      <w:bookmarkEnd w:id="9"/>
+      <w:bookmarkEnd w:id="6"/>
     </w:p>
     <w:p>
       <w:pPr>
@@ -3529,6 +4187,30 @@
         </w:rPr>
       </w:pPr>
       <w:r>
+        <w:t>Bei der Implementierung habe ich als erstes die GUI designt um schon einmal den Aufbau des Programms zu haben. Darauf folgten die Implementierung von den zwei Klassen „</w:t>
+      </w:r>
+      <w:proofErr w:type="spellStart"/>
+      <w:r>
+        <w:t>ShoppingList</w:t>
+      </w:r>
+      <w:proofErr w:type="spellEnd"/>
+      <w:r>
+        <w:t>“ und „</w:t>
+      </w:r>
+      <w:proofErr w:type="spellStart"/>
+      <w:r>
+        <w:t>ToBuy</w:t>
+      </w:r>
+      <w:proofErr w:type="spellEnd"/>
+      <w:r>
+        <w:t>“. Diese wurden benötigt um die Funktionen in der GUI zu Verfügung zu stellen. Dafür mussten diese mit</w:t>
+      </w:r>
+      <w:bookmarkStart w:id="7" w:name="_GoBack"/>
+      <w:bookmarkEnd w:id="7"/>
+      <w:r>
+        <w:t xml:space="preserve"> der grafischen Oberfläche verknüpft werden.</w:t>
+      </w:r>
+      <w:r>
         <w:br w:type="page"/>
       </w:r>
     </w:p>
@@ -3536,12 +4218,12 @@
       <w:pPr>
         <w:pStyle w:val="Heading2"/>
       </w:pPr>
-      <w:bookmarkStart w:id="10" w:name="_Toc517863065"/>
+      <w:bookmarkStart w:id="8" w:name="_Toc517863065"/>
       <w:r>
         <w:lastRenderedPageBreak/>
         <w:t>Test</w:t>
       </w:r>
-      <w:bookmarkEnd w:id="10"/>
+      <w:bookmarkEnd w:id="8"/>
     </w:p>
     <w:p>
       <w:pPr>
@@ -3560,12 +4242,12 @@
       <w:pPr>
         <w:pStyle w:val="Heading1"/>
       </w:pPr>
-      <w:bookmarkStart w:id="11" w:name="_Toc517863066"/>
+      <w:bookmarkStart w:id="9" w:name="_Toc517863066"/>
       <w:r>
         <w:lastRenderedPageBreak/>
         <w:t>Klassen-Struktur / UML</w:t>
       </w:r>
-      <w:bookmarkEnd w:id="11"/>
+      <w:bookmarkEnd w:id="9"/>
     </w:p>
     <w:p>
       <w:pPr>
@@ -3584,12 +4266,12 @@
       <w:pPr>
         <w:pStyle w:val="Heading1"/>
       </w:pPr>
-      <w:bookmarkStart w:id="12" w:name="_Toc517863067"/>
+      <w:bookmarkStart w:id="10" w:name="_Toc517863067"/>
       <w:r>
         <w:lastRenderedPageBreak/>
         <w:t>Bedienung</w:t>
       </w:r>
-      <w:bookmarkEnd w:id="12"/>
+      <w:bookmarkEnd w:id="10"/>
     </w:p>
     <w:p>
       <w:pPr>
@@ -3608,12 +4290,12 @@
       <w:pPr>
         <w:pStyle w:val="Heading2"/>
       </w:pPr>
-      <w:bookmarkStart w:id="13" w:name="_Toc517863068"/>
+      <w:bookmarkStart w:id="11" w:name="_Toc517863068"/>
       <w:r>
         <w:lastRenderedPageBreak/>
         <w:t>Ziel</w:t>
       </w:r>
-      <w:bookmarkEnd w:id="13"/>
+      <w:bookmarkEnd w:id="11"/>
     </w:p>
     <w:p>
       <w:pPr>
@@ -3632,12 +4314,12 @@
       <w:pPr>
         <w:pStyle w:val="Heading2"/>
       </w:pPr>
-      <w:bookmarkStart w:id="14" w:name="_Toc517863069"/>
+      <w:bookmarkStart w:id="12" w:name="_Toc517863069"/>
       <w:r>
         <w:lastRenderedPageBreak/>
         <w:t>Use01</w:t>
       </w:r>
-      <w:bookmarkEnd w:id="14"/>
+      <w:bookmarkEnd w:id="12"/>
     </w:p>
     <w:p>
       <w:pPr>
@@ -3656,12 +4338,12 @@
       <w:pPr>
         <w:pStyle w:val="Heading2"/>
       </w:pPr>
-      <w:bookmarkStart w:id="15" w:name="_Toc517863070"/>
+      <w:bookmarkStart w:id="13" w:name="_Toc517863070"/>
       <w:r>
         <w:lastRenderedPageBreak/>
         <w:t>Use02</w:t>
       </w:r>
-      <w:bookmarkEnd w:id="15"/>
+      <w:bookmarkEnd w:id="13"/>
     </w:p>
     <w:p>
       <w:pPr>
@@ -3680,12 +4362,12 @@
       <w:pPr>
         <w:pStyle w:val="Heading2"/>
       </w:pPr>
-      <w:bookmarkStart w:id="16" w:name="_Toc517863071"/>
+      <w:bookmarkStart w:id="14" w:name="_Toc517863071"/>
       <w:r>
         <w:lastRenderedPageBreak/>
         <w:t>Use03</w:t>
       </w:r>
-      <w:bookmarkEnd w:id="16"/>
+      <w:bookmarkEnd w:id="14"/>
     </w:p>
     <w:p>
       <w:pPr>
@@ -3704,12 +4386,12 @@
       <w:pPr>
         <w:pStyle w:val="Heading2"/>
       </w:pPr>
-      <w:bookmarkStart w:id="17" w:name="_Toc517863072"/>
+      <w:bookmarkStart w:id="15" w:name="_Toc517863072"/>
       <w:r>
         <w:lastRenderedPageBreak/>
         <w:t>Use04</w:t>
       </w:r>
-      <w:bookmarkEnd w:id="17"/>
+      <w:bookmarkEnd w:id="15"/>
     </w:p>
     <w:p>
       <w:pPr>
@@ -3728,12 +4410,12 @@
       <w:pPr>
         <w:pStyle w:val="Heading2"/>
       </w:pPr>
-      <w:bookmarkStart w:id="18" w:name="_Toc517863073"/>
+      <w:bookmarkStart w:id="16" w:name="_Toc517863073"/>
       <w:r>
         <w:lastRenderedPageBreak/>
         <w:t>Use05</w:t>
       </w:r>
-      <w:bookmarkEnd w:id="18"/>
+      <w:bookmarkEnd w:id="16"/>
     </w:p>
     <w:p>
       <w:pPr>
@@ -3752,12 +4434,12 @@
       <w:pPr>
         <w:pStyle w:val="Heading2"/>
       </w:pPr>
-      <w:bookmarkStart w:id="19" w:name="_Toc517863074"/>
+      <w:bookmarkStart w:id="17" w:name="_Toc517863074"/>
       <w:r>
         <w:lastRenderedPageBreak/>
         <w:t>Use06</w:t>
       </w:r>
-      <w:bookmarkEnd w:id="19"/>
+      <w:bookmarkEnd w:id="17"/>
     </w:p>
     <w:p>
       <w:pPr>
@@ -3776,12 +4458,12 @@
       <w:pPr>
         <w:pStyle w:val="Heading2"/>
       </w:pPr>
-      <w:bookmarkStart w:id="20" w:name="_Toc517863075"/>
+      <w:bookmarkStart w:id="18" w:name="_Toc517863075"/>
       <w:r>
         <w:lastRenderedPageBreak/>
         <w:t>Use07</w:t>
       </w:r>
-      <w:bookmarkEnd w:id="20"/>
+      <w:bookmarkEnd w:id="18"/>
     </w:p>
     <w:p>
       <w:pPr>
@@ -3800,12 +4482,12 @@
       <w:pPr>
         <w:pStyle w:val="Heading1"/>
       </w:pPr>
-      <w:bookmarkStart w:id="21" w:name="_Toc517863076"/>
+      <w:bookmarkStart w:id="19" w:name="_Toc517863076"/>
       <w:r>
         <w:lastRenderedPageBreak/>
         <w:t>Problematiken</w:t>
       </w:r>
-      <w:bookmarkEnd w:id="21"/>
+      <w:bookmarkEnd w:id="19"/>
     </w:p>
     <w:p>
       <w:pPr>
@@ -3824,12 +4506,12 @@
       <w:pPr>
         <w:pStyle w:val="Heading1"/>
       </w:pPr>
-      <w:bookmarkStart w:id="22" w:name="_Toc517863077"/>
+      <w:bookmarkStart w:id="20" w:name="_Toc517863077"/>
       <w:r>
         <w:lastRenderedPageBreak/>
         <w:t>Fazit</w:t>
       </w:r>
-      <w:bookmarkEnd w:id="22"/>
+      <w:bookmarkEnd w:id="20"/>
     </w:p>
     <w:sectPr>
       <w:pgSz w:w="11906" w:h="16838"/>
@@ -3846,6 +4528,232 @@
 <file path=word/numbering.xml><?xml version="1.0" encoding="utf-8"?>
 <w:numbering xmlns:wpc="http://schemas.microsoft.com/office/word/2010/wordprocessingCanvas" xmlns:cx="http://schemas.microsoft.com/office/drawing/2014/chartex" xmlns:cx1="http://schemas.microsoft.com/office/drawing/2015/9/8/chartex" xmlns:cx2="http://schemas.microsoft.com/office/drawing/2015/10/21/chartex" xmlns:cx3="http://schemas.microsoft.com/office/drawing/2016/5/9/chartex" xmlns:cx4="http://schemas.microsoft.com/office/drawing/2016/5/10/chartex" xmlns:cx5="http://schemas.microsoft.com/office/drawing/2016/5/11/chartex" xmlns:cx6="http://schemas.microsoft.com/office/drawing/2016/5/12/chartex" xmlns:cx7="http://schemas.microsoft.com/office/drawing/2016/5/13/chartex" xmlns:cx8="http://schemas.microsoft.com/office/drawing/2016/5/14/chartex" xmlns:mc="http://schemas.openxmlformats.org/markup-compatibility/2006" xmlns:aink="http://schemas.microsoft.com/office/drawing/2016/ink" xmlns:am3d="http://schemas.microsoft.com/office/drawing/2017/model3d" xmlns:o="urn:schemas-microsoft-com:office:office" xmlns:r="http://schemas.openxmlformats.org/officeDocument/2006/relationships" xmlns:m="http://schemas.openxmlformats.org/officeDocument/2006/math" xmlns:v="urn:schemas-microsoft-com:vml" xmlns:wp14="http://schemas.microsoft.com/office/word/2010/wordprocessingDrawing" xmlns:wp="http://schemas.openxmlformats.org/drawingml/2006/wordprocessingDrawing" xmlns:w10="urn:schemas-microsoft-com:office:word" xmlns:w="http://schemas.openxmlformats.org/wordprocessingml/2006/main" xmlns:w14="http://schemas.microsoft.com/office/word/2010/wordml" xmlns:w15="http://schemas.microsoft.com/office/word/2012/wordml" xmlns:w16cid="http://schemas.microsoft.com/office/word/2016/wordml/cid" xmlns:w16se="http://schemas.microsoft.com/office/word/2015/wordml/symex" xmlns:wpg="http://schemas.microsoft.com/office/word/2010/wordprocessingGroup" xmlns:wpi="http://schemas.microsoft.com/office/word/2010/wordprocessingInk" xmlns:wne="http://schemas.microsoft.com/office/word/2006/wordml" xmlns:wps="http://schemas.microsoft.com/office/word/2010/wordprocessingShape" mc:Ignorable="w14 w15 w16se w16cid wp14">
   <w:abstractNum w:abstractNumId="0" w15:restartNumberingAfterBreak="0">
+    <w:nsid w:val="02D374D2"/>
+    <w:multiLevelType w:val="hybridMultilevel"/>
+    <w:tmpl w:val="C3820A5A"/>
+    <w:lvl w:ilvl="0" w:tplc="04070001">
+      <w:start w:val="1"/>
+      <w:numFmt w:val="bullet"/>
+      <w:lvlText w:val=""/>
+      <w:lvlJc w:val="left"/>
+      <w:pPr>
+        <w:ind w:left="360" w:hanging="360"/>
+      </w:pPr>
+      <w:rPr>
+        <w:rFonts w:ascii="Symbol" w:hAnsi="Symbol" w:hint="default"/>
+      </w:rPr>
+    </w:lvl>
+    <w:lvl w:ilvl="1" w:tplc="04070003" w:tentative="1">
+      <w:start w:val="1"/>
+      <w:numFmt w:val="bullet"/>
+      <w:lvlText w:val="o"/>
+      <w:lvlJc w:val="left"/>
+      <w:pPr>
+        <w:ind w:left="1080" w:hanging="360"/>
+      </w:pPr>
+      <w:rPr>
+        <w:rFonts w:ascii="Courier New" w:hAnsi="Courier New" w:cs="Courier New" w:hint="default"/>
+      </w:rPr>
+    </w:lvl>
+    <w:lvl w:ilvl="2" w:tplc="04070005" w:tentative="1">
+      <w:start w:val="1"/>
+      <w:numFmt w:val="bullet"/>
+      <w:lvlText w:val=""/>
+      <w:lvlJc w:val="left"/>
+      <w:pPr>
+        <w:ind w:left="1800" w:hanging="360"/>
+      </w:pPr>
+      <w:rPr>
+        <w:rFonts w:ascii="Wingdings" w:hAnsi="Wingdings" w:hint="default"/>
+      </w:rPr>
+    </w:lvl>
+    <w:lvl w:ilvl="3" w:tplc="04070001" w:tentative="1">
+      <w:start w:val="1"/>
+      <w:numFmt w:val="bullet"/>
+      <w:lvlText w:val=""/>
+      <w:lvlJc w:val="left"/>
+      <w:pPr>
+        <w:ind w:left="2520" w:hanging="360"/>
+      </w:pPr>
+      <w:rPr>
+        <w:rFonts w:ascii="Symbol" w:hAnsi="Symbol" w:hint="default"/>
+      </w:rPr>
+    </w:lvl>
+    <w:lvl w:ilvl="4" w:tplc="04070003" w:tentative="1">
+      <w:start w:val="1"/>
+      <w:numFmt w:val="bullet"/>
+      <w:lvlText w:val="o"/>
+      <w:lvlJc w:val="left"/>
+      <w:pPr>
+        <w:ind w:left="3240" w:hanging="360"/>
+      </w:pPr>
+      <w:rPr>
+        <w:rFonts w:ascii="Courier New" w:hAnsi="Courier New" w:cs="Courier New" w:hint="default"/>
+      </w:rPr>
+    </w:lvl>
+    <w:lvl w:ilvl="5" w:tplc="04070005" w:tentative="1">
+      <w:start w:val="1"/>
+      <w:numFmt w:val="bullet"/>
+      <w:lvlText w:val=""/>
+      <w:lvlJc w:val="left"/>
+      <w:pPr>
+        <w:ind w:left="3960" w:hanging="360"/>
+      </w:pPr>
+      <w:rPr>
+        <w:rFonts w:ascii="Wingdings" w:hAnsi="Wingdings" w:hint="default"/>
+      </w:rPr>
+    </w:lvl>
+    <w:lvl w:ilvl="6" w:tplc="04070001" w:tentative="1">
+      <w:start w:val="1"/>
+      <w:numFmt w:val="bullet"/>
+      <w:lvlText w:val=""/>
+      <w:lvlJc w:val="left"/>
+      <w:pPr>
+        <w:ind w:left="4680" w:hanging="360"/>
+      </w:pPr>
+      <w:rPr>
+        <w:rFonts w:ascii="Symbol" w:hAnsi="Symbol" w:hint="default"/>
+      </w:rPr>
+    </w:lvl>
+    <w:lvl w:ilvl="7" w:tplc="04070003" w:tentative="1">
+      <w:start w:val="1"/>
+      <w:numFmt w:val="bullet"/>
+      <w:lvlText w:val="o"/>
+      <w:lvlJc w:val="left"/>
+      <w:pPr>
+        <w:ind w:left="5400" w:hanging="360"/>
+      </w:pPr>
+      <w:rPr>
+        <w:rFonts w:ascii="Courier New" w:hAnsi="Courier New" w:cs="Courier New" w:hint="default"/>
+      </w:rPr>
+    </w:lvl>
+    <w:lvl w:ilvl="8" w:tplc="04070005" w:tentative="1">
+      <w:start w:val="1"/>
+      <w:numFmt w:val="bullet"/>
+      <w:lvlText w:val=""/>
+      <w:lvlJc w:val="left"/>
+      <w:pPr>
+        <w:ind w:left="6120" w:hanging="360"/>
+      </w:pPr>
+      <w:rPr>
+        <w:rFonts w:ascii="Wingdings" w:hAnsi="Wingdings" w:hint="default"/>
+      </w:rPr>
+    </w:lvl>
+  </w:abstractNum>
+  <w:abstractNum w:abstractNumId="1" w15:restartNumberingAfterBreak="0">
+    <w:nsid w:val="04F72F98"/>
+    <w:multiLevelType w:val="hybridMultilevel"/>
+    <w:tmpl w:val="32961804"/>
+    <w:lvl w:ilvl="0" w:tplc="04070001">
+      <w:start w:val="1"/>
+      <w:numFmt w:val="bullet"/>
+      <w:lvlText w:val=""/>
+      <w:lvlJc w:val="left"/>
+      <w:pPr>
+        <w:ind w:left="360" w:hanging="360"/>
+      </w:pPr>
+      <w:rPr>
+        <w:rFonts w:ascii="Symbol" w:hAnsi="Symbol" w:hint="default"/>
+      </w:rPr>
+    </w:lvl>
+    <w:lvl w:ilvl="1" w:tplc="04070003" w:tentative="1">
+      <w:start w:val="1"/>
+      <w:numFmt w:val="bullet"/>
+      <w:lvlText w:val="o"/>
+      <w:lvlJc w:val="left"/>
+      <w:pPr>
+        <w:ind w:left="1080" w:hanging="360"/>
+      </w:pPr>
+      <w:rPr>
+        <w:rFonts w:ascii="Courier New" w:hAnsi="Courier New" w:cs="Courier New" w:hint="default"/>
+      </w:rPr>
+    </w:lvl>
+    <w:lvl w:ilvl="2" w:tplc="04070005" w:tentative="1">
+      <w:start w:val="1"/>
+      <w:numFmt w:val="bullet"/>
+      <w:lvlText w:val=""/>
+      <w:lvlJc w:val="left"/>
+      <w:pPr>
+        <w:ind w:left="1800" w:hanging="360"/>
+      </w:pPr>
+      <w:rPr>
+        <w:rFonts w:ascii="Wingdings" w:hAnsi="Wingdings" w:hint="default"/>
+      </w:rPr>
+    </w:lvl>
+    <w:lvl w:ilvl="3" w:tplc="04070001" w:tentative="1">
+      <w:start w:val="1"/>
+      <w:numFmt w:val="bullet"/>
+      <w:lvlText w:val=""/>
+      <w:lvlJc w:val="left"/>
+      <w:pPr>
+        <w:ind w:left="2520" w:hanging="360"/>
+      </w:pPr>
+      <w:rPr>
+        <w:rFonts w:ascii="Symbol" w:hAnsi="Symbol" w:hint="default"/>
+      </w:rPr>
+    </w:lvl>
+    <w:lvl w:ilvl="4" w:tplc="04070003" w:tentative="1">
+      <w:start w:val="1"/>
+      <w:numFmt w:val="bullet"/>
+      <w:lvlText w:val="o"/>
+      <w:lvlJc w:val="left"/>
+      <w:pPr>
+        <w:ind w:left="3240" w:hanging="360"/>
+      </w:pPr>
+      <w:rPr>
+        <w:rFonts w:ascii="Courier New" w:hAnsi="Courier New" w:cs="Courier New" w:hint="default"/>
+      </w:rPr>
+    </w:lvl>
+    <w:lvl w:ilvl="5" w:tplc="04070005" w:tentative="1">
+      <w:start w:val="1"/>
+      <w:numFmt w:val="bullet"/>
+      <w:lvlText w:val=""/>
+      <w:lvlJc w:val="left"/>
+      <w:pPr>
+        <w:ind w:left="3960" w:hanging="360"/>
+      </w:pPr>
+      <w:rPr>
+        <w:rFonts w:ascii="Wingdings" w:hAnsi="Wingdings" w:hint="default"/>
+      </w:rPr>
+    </w:lvl>
+    <w:lvl w:ilvl="6" w:tplc="04070001" w:tentative="1">
+      <w:start w:val="1"/>
+      <w:numFmt w:val="bullet"/>
+      <w:lvlText w:val=""/>
+      <w:lvlJc w:val="left"/>
+      <w:pPr>
+        <w:ind w:left="4680" w:hanging="360"/>
+      </w:pPr>
+      <w:rPr>
+        <w:rFonts w:ascii="Symbol" w:hAnsi="Symbol" w:hint="default"/>
+      </w:rPr>
+    </w:lvl>
+    <w:lvl w:ilvl="7" w:tplc="04070003" w:tentative="1">
+      <w:start w:val="1"/>
+      <w:numFmt w:val="bullet"/>
+      <w:lvlText w:val="o"/>
+      <w:lvlJc w:val="left"/>
+      <w:pPr>
+        <w:ind w:left="5400" w:hanging="360"/>
+      </w:pPr>
+      <w:rPr>
+        <w:rFonts w:ascii="Courier New" w:hAnsi="Courier New" w:cs="Courier New" w:hint="default"/>
+      </w:rPr>
+    </w:lvl>
+    <w:lvl w:ilvl="8" w:tplc="04070005" w:tentative="1">
+      <w:start w:val="1"/>
+      <w:numFmt w:val="bullet"/>
+      <w:lvlText w:val=""/>
+      <w:lvlJc w:val="left"/>
+      <w:pPr>
+        <w:ind w:left="6120" w:hanging="360"/>
+      </w:pPr>
+      <w:rPr>
+        <w:rFonts w:ascii="Wingdings" w:hAnsi="Wingdings" w:hint="default"/>
+      </w:rPr>
+    </w:lvl>
+  </w:abstractNum>
+  <w:abstractNum w:abstractNumId="2" w15:restartNumberingAfterBreak="0">
     <w:nsid w:val="0DF6472F"/>
     <w:multiLevelType w:val="hybridMultilevel"/>
     <w:tmpl w:val="2264DCE6"/>
@@ -3958,7 +4866,7 @@
       </w:rPr>
     </w:lvl>
   </w:abstractNum>
-  <w:abstractNum w:abstractNumId="1" w15:restartNumberingAfterBreak="0">
+  <w:abstractNum w:abstractNumId="3" w15:restartNumberingAfterBreak="0">
     <w:nsid w:val="0F334DC3"/>
     <w:multiLevelType w:val="hybridMultilevel"/>
     <w:tmpl w:val="CC463162"/>
@@ -4071,7 +4979,120 @@
       </w:rPr>
     </w:lvl>
   </w:abstractNum>
-  <w:abstractNum w:abstractNumId="2" w15:restartNumberingAfterBreak="0">
+  <w:abstractNum w:abstractNumId="4" w15:restartNumberingAfterBreak="0">
+    <w:nsid w:val="14F834E4"/>
+    <w:multiLevelType w:val="hybridMultilevel"/>
+    <w:tmpl w:val="92CC0D86"/>
+    <w:lvl w:ilvl="0" w:tplc="04070001">
+      <w:start w:val="1"/>
+      <w:numFmt w:val="bullet"/>
+      <w:lvlText w:val=""/>
+      <w:lvlJc w:val="left"/>
+      <w:pPr>
+        <w:ind w:left="360" w:hanging="360"/>
+      </w:pPr>
+      <w:rPr>
+        <w:rFonts w:ascii="Symbol" w:hAnsi="Symbol" w:hint="default"/>
+      </w:rPr>
+    </w:lvl>
+    <w:lvl w:ilvl="1" w:tplc="04070003" w:tentative="1">
+      <w:start w:val="1"/>
+      <w:numFmt w:val="bullet"/>
+      <w:lvlText w:val="o"/>
+      <w:lvlJc w:val="left"/>
+      <w:pPr>
+        <w:ind w:left="1080" w:hanging="360"/>
+      </w:pPr>
+      <w:rPr>
+        <w:rFonts w:ascii="Courier New" w:hAnsi="Courier New" w:cs="Courier New" w:hint="default"/>
+      </w:rPr>
+    </w:lvl>
+    <w:lvl w:ilvl="2" w:tplc="04070005" w:tentative="1">
+      <w:start w:val="1"/>
+      <w:numFmt w:val="bullet"/>
+      <w:lvlText w:val=""/>
+      <w:lvlJc w:val="left"/>
+      <w:pPr>
+        <w:ind w:left="1800" w:hanging="360"/>
+      </w:pPr>
+      <w:rPr>
+        <w:rFonts w:ascii="Wingdings" w:hAnsi="Wingdings" w:hint="default"/>
+      </w:rPr>
+    </w:lvl>
+    <w:lvl w:ilvl="3" w:tplc="04070001" w:tentative="1">
+      <w:start w:val="1"/>
+      <w:numFmt w:val="bullet"/>
+      <w:lvlText w:val=""/>
+      <w:lvlJc w:val="left"/>
+      <w:pPr>
+        <w:ind w:left="2520" w:hanging="360"/>
+      </w:pPr>
+      <w:rPr>
+        <w:rFonts w:ascii="Symbol" w:hAnsi="Symbol" w:hint="default"/>
+      </w:rPr>
+    </w:lvl>
+    <w:lvl w:ilvl="4" w:tplc="04070003" w:tentative="1">
+      <w:start w:val="1"/>
+      <w:numFmt w:val="bullet"/>
+      <w:lvlText w:val="o"/>
+      <w:lvlJc w:val="left"/>
+      <w:pPr>
+        <w:ind w:left="3240" w:hanging="360"/>
+      </w:pPr>
+      <w:rPr>
+        <w:rFonts w:ascii="Courier New" w:hAnsi="Courier New" w:cs="Courier New" w:hint="default"/>
+      </w:rPr>
+    </w:lvl>
+    <w:lvl w:ilvl="5" w:tplc="04070005" w:tentative="1">
+      <w:start w:val="1"/>
+      <w:numFmt w:val="bullet"/>
+      <w:lvlText w:val=""/>
+      <w:lvlJc w:val="left"/>
+      <w:pPr>
+        <w:ind w:left="3960" w:hanging="360"/>
+      </w:pPr>
+      <w:rPr>
+        <w:rFonts w:ascii="Wingdings" w:hAnsi="Wingdings" w:hint="default"/>
+      </w:rPr>
+    </w:lvl>
+    <w:lvl w:ilvl="6" w:tplc="04070001" w:tentative="1">
+      <w:start w:val="1"/>
+      <w:numFmt w:val="bullet"/>
+      <w:lvlText w:val=""/>
+      <w:lvlJc w:val="left"/>
+      <w:pPr>
+        <w:ind w:left="4680" w:hanging="360"/>
+      </w:pPr>
+      <w:rPr>
+        <w:rFonts w:ascii="Symbol" w:hAnsi="Symbol" w:hint="default"/>
+      </w:rPr>
+    </w:lvl>
+    <w:lvl w:ilvl="7" w:tplc="04070003" w:tentative="1">
+      <w:start w:val="1"/>
+      <w:numFmt w:val="bullet"/>
+      <w:lvlText w:val="o"/>
+      <w:lvlJc w:val="left"/>
+      <w:pPr>
+        <w:ind w:left="5400" w:hanging="360"/>
+      </w:pPr>
+      <w:rPr>
+        <w:rFonts w:ascii="Courier New" w:hAnsi="Courier New" w:cs="Courier New" w:hint="default"/>
+      </w:rPr>
+    </w:lvl>
+    <w:lvl w:ilvl="8" w:tplc="04070005" w:tentative="1">
+      <w:start w:val="1"/>
+      <w:numFmt w:val="bullet"/>
+      <w:lvlText w:val=""/>
+      <w:lvlJc w:val="left"/>
+      <w:pPr>
+        <w:ind w:left="6120" w:hanging="360"/>
+      </w:pPr>
+      <w:rPr>
+        <w:rFonts w:ascii="Wingdings" w:hAnsi="Wingdings" w:hint="default"/>
+      </w:rPr>
+    </w:lvl>
+  </w:abstractNum>
+  <w:abstractNum w:abstractNumId="5" w15:restartNumberingAfterBreak="0">
     <w:nsid w:val="31751B7C"/>
     <w:multiLevelType w:val="hybridMultilevel"/>
     <w:tmpl w:val="42D6855E"/>
@@ -4184,7 +5205,7 @@
       </w:rPr>
     </w:lvl>
   </w:abstractNum>
-  <w:abstractNum w:abstractNumId="3" w15:restartNumberingAfterBreak="0">
+  <w:abstractNum w:abstractNumId="6" w15:restartNumberingAfterBreak="0">
     <w:nsid w:val="3C4A11C6"/>
     <w:multiLevelType w:val="hybridMultilevel"/>
     <w:tmpl w:val="2B2EFBCE"/>
@@ -4297,7 +5318,7 @@
       </w:rPr>
     </w:lvl>
   </w:abstractNum>
-  <w:abstractNum w:abstractNumId="4" w15:restartNumberingAfterBreak="0">
+  <w:abstractNum w:abstractNumId="7" w15:restartNumberingAfterBreak="0">
     <w:nsid w:val="51463D83"/>
     <w:multiLevelType w:val="hybridMultilevel"/>
     <w:tmpl w:val="F6325CBA"/>
@@ -4410,7 +5431,7 @@
       </w:rPr>
     </w:lvl>
   </w:abstractNum>
-  <w:abstractNum w:abstractNumId="5" w15:restartNumberingAfterBreak="0">
+  <w:abstractNum w:abstractNumId="8" w15:restartNumberingAfterBreak="0">
     <w:nsid w:val="54E778C4"/>
     <w:multiLevelType w:val="hybridMultilevel"/>
     <w:tmpl w:val="A056AF8E"/>
@@ -4523,7 +5544,7 @@
       </w:rPr>
     </w:lvl>
   </w:abstractNum>
-  <w:abstractNum w:abstractNumId="6" w15:restartNumberingAfterBreak="0">
+  <w:abstractNum w:abstractNumId="9" w15:restartNumberingAfterBreak="0">
     <w:nsid w:val="5C917CBC"/>
     <w:multiLevelType w:val="hybridMultilevel"/>
     <w:tmpl w:val="05F49E3C"/>
@@ -4637,25 +5658,34 @@
     </w:lvl>
   </w:abstractNum>
   <w:num w:numId="1">
+    <w:abstractNumId w:val="6"/>
+  </w:num>
+  <w:num w:numId="2">
+    <w:abstractNumId w:val="2"/>
+  </w:num>
+  <w:num w:numId="3">
+    <w:abstractNumId w:val="9"/>
+  </w:num>
+  <w:num w:numId="4">
+    <w:abstractNumId w:val="5"/>
+  </w:num>
+  <w:num w:numId="5">
+    <w:abstractNumId w:val="7"/>
+  </w:num>
+  <w:num w:numId="6">
+    <w:abstractNumId w:val="8"/>
+  </w:num>
+  <w:num w:numId="7">
     <w:abstractNumId w:val="3"/>
   </w:num>
-  <w:num w:numId="2">
-    <w:abstractNumId w:val="0"/>
-  </w:num>
-  <w:num w:numId="3">
-    <w:abstractNumId w:val="6"/>
-  </w:num>
-  <w:num w:numId="4">
-    <w:abstractNumId w:val="2"/>
-  </w:num>
-  <w:num w:numId="5">
+  <w:num w:numId="8">
     <w:abstractNumId w:val="4"/>
   </w:num>
-  <w:num w:numId="6">
-    <w:abstractNumId w:val="5"/>
+  <w:num w:numId="9">
+    <w:abstractNumId w:val="1"/>
   </w:num>
-  <w:num w:numId="7">
-    <w:abstractNumId w:val="1"/>
+  <w:num w:numId="10">
+    <w:abstractNumId w:val="0"/>
   </w:num>
 </w:numbering>
 </file>
@@ -5101,10 +6131,32 @@
       <w:szCs w:val="26"/>
     </w:rPr>
   </w:style>
+  <w:style w:type="paragraph" w:styleId="Heading4">
+    <w:name w:val="heading 4"/>
+    <w:basedOn w:val="Normal"/>
+    <w:next w:val="Normal"/>
+    <w:link w:val="Heading4Char"/>
+    <w:uiPriority w:val="9"/>
+    <w:semiHidden/>
+    <w:unhideWhenUsed/>
+    <w:qFormat/>
+    <w:rsid w:val="007D2331"/>
+    <w:pPr>
+      <w:keepNext/>
+      <w:keepLines/>
+      <w:spacing w:before="40" w:after="0"/>
+      <w:outlineLvl w:val="3"/>
+    </w:pPr>
+    <w:rPr>
+      <w:rFonts w:asciiTheme="majorHAnsi" w:eastAsiaTheme="majorEastAsia" w:hAnsiTheme="majorHAnsi" w:cstheme="majorBidi"/>
+      <w:i/>
+      <w:iCs/>
+      <w:color w:val="2E74B5" w:themeColor="accent1" w:themeShade="BF"/>
+    </w:rPr>
+  </w:style>
   <w:style w:type="character" w:default="1" w:styleId="DefaultParagraphFont">
     <w:name w:val="Default Paragraph Font"/>
     <w:uiPriority w:val="1"/>
-    <w:semiHidden/>
     <w:unhideWhenUsed/>
   </w:style>
   <w:style w:type="table" w:default="1" w:styleId="TableNormal">
@@ -5306,6 +6358,20 @@
       <w:ind w:left="720"/>
       <w:contextualSpacing/>
     </w:pPr>
+  </w:style>
+  <w:style w:type="character" w:customStyle="1" w:styleId="Heading4Char">
+    <w:name w:val="Heading 4 Char"/>
+    <w:basedOn w:val="DefaultParagraphFont"/>
+    <w:link w:val="Heading4"/>
+    <w:uiPriority w:val="9"/>
+    <w:semiHidden/>
+    <w:rsid w:val="007D2331"/>
+    <w:rPr>
+      <w:rFonts w:asciiTheme="majorHAnsi" w:eastAsiaTheme="majorEastAsia" w:hAnsiTheme="majorHAnsi" w:cstheme="majorBidi"/>
+      <w:i/>
+      <w:iCs/>
+      <w:color w:val="2E74B5" w:themeColor="accent1" w:themeShade="BF"/>
+    </w:rPr>
   </w:style>
 </w:styles>
 </file>
@@ -5540,7 +6606,8 @@
     <w:pitch w:val="variable"/>
     <w:sig w:usb0="A00002BF" w:usb1="38CF7CFA" w:usb2="00000016" w:usb3="00000000" w:csb0="0004000F" w:csb1="00000000"/>
   </w:font>
-  <w:font w:name="DengXian Light">
+  <w:font w:name="等线 Light">
+    <w:panose1 w:val="02010600030101010101"/>
     <w:charset w:val="86"/>
     <w:family w:val="auto"/>
     <w:pitch w:val="variable"/>
@@ -5566,6 +6633,7 @@
   </w:compat>
   <w:rsids>
     <w:rsidRoot w:val="0061188F"/>
+    <w:rsid w:val="005E64F1"/>
     <w:rsid w:val="0061188F"/>
   </w:rsids>
   <m:mathPr>
@@ -6270,7 +7338,7 @@
       <inkml:brushProperty name="fitToCurve" value="1"/>
     </inkml:brush>
   </inkml:definitions>
-  <inkml:trace contextRef="#ctx0" brushRef="#br0">0 276 760 0,'21'24'181'15,"11"-5"-99"-15,26-4-82 16,15-7 0-16,27 0 0 0,26-16 0 16,18-8 0-1,20-6 0-15,8-13 0 16,11 1 0-16,0-1 0 16,2-1 0-16,-8 1 0 0,-8 3 0 0,-21 12 0 15,-17 1 0-15,-23 15 0 16,-23 4 0-16,-25 23 0 15,-15 9 0-15,-31 8 0 16,-14 11 0-16,-5 5 0 16,-4 3 0-16,9-5 0 15,4-6 0-15,30-5 0 0,23-17 0 16,30-13 0-16,39-19 0 16,33-15 0-16,37-10 0 15,29-13 0-15,29 0 0 16,21-7 0-16,23-4 0 15,10 8 0-15,6 2 0 16,-6 7 0 0,-6 1 0-16,-18 11 0 15,-23 0 0-15,-27 8 0 16,-33 13 0-16,-35 5 0 0,-35 14-147 16,-42 5-36-16,-36 6-5 15,-43 4 0-15,-23 8-5 16</inkml:trace>
+  <inkml:trace contextRef="#ctx0" brushRef="#br0">0 277 760 0,'21'24'181'15,"11"-5"-99"-15,26-4-82 16,15-7 0-16,27 0 0 0,26-16 0 16,18-8 0-1,20-6 0-15,8-13 0 16,11 1 0-16,0-1 0 16,2-2 0-16,-8 2 0 0,-8 3 0 0,-21 12 0 15,-17 1 0-15,-23 15 0 16,-23 4 0-16,-25 23 0 15,-15 9 0-15,-31 8 0 16,-14 12 0-16,-5 4 0 16,-4 3 0-16,9-5 0 15,4-6 0-15,30-5 0 0,23-17 0 16,30-13 0-16,39-19 0 16,33-15 0-16,38-10 0 15,28-13 0-15,29 0 0 16,21-7 0-16,23-4 0 15,10 8 0-15,6 1 0 16,-6 8 0 0,-6 1 0-16,-18 11 0 15,-23 0 0-15,-27 8 0 16,-33 13 0-16,-35 5 0 0,-35 14-147 16,-42 5-36-16,-36 6-5 15,-43 4 0-15,-23 8-5 16</inkml:trace>
 </inkml:ink>
 </file>
 
@@ -6780,7 +7848,7 @@
 </file>
 
 <file path=customXml/itemProps1.xml><?xml version="1.0" encoding="utf-8"?>
-<ds:datastoreItem xmlns:ds="http://schemas.openxmlformats.org/officeDocument/2006/customXml" ds:itemID="{128448DD-EC4F-41FF-AC14-DB1D46B573B2}">
+<ds:datastoreItem xmlns:ds="http://schemas.openxmlformats.org/officeDocument/2006/customXml" ds:itemID="{6BFF37CD-0A6B-4722-B932-4412EC93AD3B}">
   <ds:schemaRefs>
     <ds:schemaRef ds:uri="http://schemas.openxmlformats.org/officeDocument/2006/bibliography"/>
   </ds:schemaRefs>

--- a/Doc/Doc_YuZhu.docx
+++ b/Doc/Doc_YuZhu.docx
@@ -50,6 +50,7 @@
                 <w:dataBinding w:prefixMappings="xmlns:ns0='http://schemas.openxmlformats.org/officeDocument/2006/extended-properties'" w:xpath="/ns0:Properties[1]/ns0:Company[1]" w:storeItemID="{6668398D-A668-4E3E-A5EB-62B293D839F1}"/>
                 <w:text/>
               </w:sdtPr>
+              <w:sdtEndPr/>
               <w:sdtContent>
                 <w:tc>
                   <w:tcPr>
@@ -104,6 +105,7 @@
                   <w:dataBinding w:prefixMappings="xmlns:ns0='http://schemas.openxmlformats.org/package/2006/metadata/core-properties' xmlns:ns1='http://purl.org/dc/elements/1.1/'" w:xpath="/ns0:coreProperties[1]/ns1:title[1]" w:storeItemID="{6C3C8BC8-F283-45AE-878A-BAB7291924A1}"/>
                   <w:text/>
                 </w:sdtPr>
+                <w:sdtEndPr/>
                 <w:sdtContent>
                   <w:p>
                     <w:pPr>
@@ -147,6 +149,7 @@
                 <w:dataBinding w:prefixMappings="xmlns:ns0='http://schemas.openxmlformats.org/package/2006/metadata/core-properties' xmlns:ns1='http://purl.org/dc/elements/1.1/'" w:xpath="/ns0:coreProperties[1]/ns1:subject[1]" w:storeItemID="{6C3C8BC8-F283-45AE-878A-BAB7291924A1}"/>
                 <w:text/>
               </w:sdtPr>
+              <w:sdtEndPr/>
               <w:sdtContent>
                 <w:tc>
                   <w:tcPr>
@@ -215,6 +218,7 @@
                   <w:dataBinding w:prefixMappings="xmlns:ns0='http://schemas.openxmlformats.org/package/2006/metadata/core-properties' xmlns:ns1='http://purl.org/dc/elements/1.1/'" w:xpath="/ns0:coreProperties[1]/ns1:creator[1]" w:storeItemID="{6C3C8BC8-F283-45AE-878A-BAB7291924A1}"/>
                   <w:text/>
                 </w:sdtPr>
+                <w:sdtEndPr/>
                 <w:sdtContent>
                   <w:p>
                     <w:pPr>
@@ -268,6 +272,7 @@
                     <w:calendar w:val="gregorian"/>
                   </w:date>
                 </w:sdtPr>
+                <w:sdtEndPr/>
                 <w:sdtContent>
                   <w:p>
                     <w:pPr>
@@ -389,7 +394,7 @@
             </w:rPr>
             <w:fldChar w:fldCharType="separate"/>
           </w:r>
-          <w:hyperlink w:anchor="_Toc517863056" w:history="1">
+          <w:hyperlink w:anchor="_Toc518234530" w:history="1">
             <w:r>
               <w:rPr>
                 <w:rStyle w:val="Hyperlink"/>
@@ -416,7 +421,7 @@
                 <w:noProof/>
                 <w:webHidden/>
               </w:rPr>
-              <w:instrText xml:space="preserve"> PAGEREF _Toc517863056 \h </w:instrText>
+              <w:instrText xml:space="preserve"> PAGEREF _Toc518234530 \h </w:instrText>
             </w:r>
             <w:r>
               <w:rPr>
@@ -437,6 +442,216 @@
                 <w:webHidden/>
               </w:rPr>
               <w:t>2</w:t>
+            </w:r>
+            <w:r>
+              <w:rPr>
+                <w:noProof/>
+                <w:webHidden/>
+              </w:rPr>
+              <w:fldChar w:fldCharType="end"/>
+            </w:r>
+          </w:hyperlink>
+        </w:p>
+        <w:p>
+          <w:pPr>
+            <w:pStyle w:val="TOC1"/>
+            <w:tabs>
+              <w:tab w:val="right" w:leader="dot" w:pos="9062"/>
+            </w:tabs>
+            <w:rPr>
+              <w:rFonts w:cstheme="minorBidi"/>
+              <w:noProof/>
+              <w:lang w:val="de-DE" w:eastAsia="zh-CN"/>
+            </w:rPr>
+          </w:pPr>
+          <w:hyperlink w:anchor="_Toc518234531" w:history="1">
+            <w:r>
+              <w:rPr>
+                <w:rStyle w:val="Hyperlink"/>
+                <w:noProof/>
+              </w:rPr>
+              <w:t>Projektidee / Projektziel</w:t>
+            </w:r>
+            <w:r>
+              <w:rPr>
+                <w:noProof/>
+                <w:webHidden/>
+              </w:rPr>
+              <w:tab/>
+            </w:r>
+            <w:r>
+              <w:rPr>
+                <w:noProof/>
+                <w:webHidden/>
+              </w:rPr>
+              <w:fldChar w:fldCharType="begin"/>
+            </w:r>
+            <w:r>
+              <w:rPr>
+                <w:noProof/>
+                <w:webHidden/>
+              </w:rPr>
+              <w:instrText xml:space="preserve"> PAGEREF _Toc518234531 \h </w:instrText>
+            </w:r>
+            <w:r>
+              <w:rPr>
+                <w:noProof/>
+                <w:webHidden/>
+              </w:rPr>
+            </w:r>
+            <w:r>
+              <w:rPr>
+                <w:noProof/>
+                <w:webHidden/>
+              </w:rPr>
+              <w:fldChar w:fldCharType="separate"/>
+            </w:r>
+            <w:r>
+              <w:rPr>
+                <w:noProof/>
+                <w:webHidden/>
+              </w:rPr>
+              <w:t>3</w:t>
+            </w:r>
+            <w:r>
+              <w:rPr>
+                <w:noProof/>
+                <w:webHidden/>
+              </w:rPr>
+              <w:fldChar w:fldCharType="end"/>
+            </w:r>
+          </w:hyperlink>
+        </w:p>
+        <w:p>
+          <w:pPr>
+            <w:pStyle w:val="TOC1"/>
+            <w:tabs>
+              <w:tab w:val="right" w:leader="dot" w:pos="9062"/>
+            </w:tabs>
+            <w:rPr>
+              <w:rFonts w:cstheme="minorBidi"/>
+              <w:noProof/>
+              <w:lang w:val="de-DE" w:eastAsia="zh-CN"/>
+            </w:rPr>
+          </w:pPr>
+          <w:hyperlink w:anchor="_Toc518234532" w:history="1">
+            <w:r>
+              <w:rPr>
+                <w:rStyle w:val="Hyperlink"/>
+                <w:noProof/>
+              </w:rPr>
+              <w:t>Anforderungsanalyse</w:t>
+            </w:r>
+            <w:r>
+              <w:rPr>
+                <w:noProof/>
+                <w:webHidden/>
+              </w:rPr>
+              <w:tab/>
+            </w:r>
+            <w:r>
+              <w:rPr>
+                <w:noProof/>
+                <w:webHidden/>
+              </w:rPr>
+              <w:fldChar w:fldCharType="begin"/>
+            </w:r>
+            <w:r>
+              <w:rPr>
+                <w:noProof/>
+                <w:webHidden/>
+              </w:rPr>
+              <w:instrText xml:space="preserve"> PAGEREF _Toc518234532 \h </w:instrText>
+            </w:r>
+            <w:r>
+              <w:rPr>
+                <w:noProof/>
+                <w:webHidden/>
+              </w:rPr>
+            </w:r>
+            <w:r>
+              <w:rPr>
+                <w:noProof/>
+                <w:webHidden/>
+              </w:rPr>
+              <w:fldChar w:fldCharType="separate"/>
+            </w:r>
+            <w:r>
+              <w:rPr>
+                <w:noProof/>
+                <w:webHidden/>
+              </w:rPr>
+              <w:t>4</w:t>
+            </w:r>
+            <w:r>
+              <w:rPr>
+                <w:noProof/>
+                <w:webHidden/>
+              </w:rPr>
+              <w:fldChar w:fldCharType="end"/>
+            </w:r>
+          </w:hyperlink>
+        </w:p>
+        <w:p>
+          <w:pPr>
+            <w:pStyle w:val="TOC1"/>
+            <w:tabs>
+              <w:tab w:val="right" w:leader="dot" w:pos="9062"/>
+            </w:tabs>
+            <w:rPr>
+              <w:rFonts w:cstheme="minorBidi"/>
+              <w:noProof/>
+              <w:lang w:val="de-DE" w:eastAsia="zh-CN"/>
+            </w:rPr>
+          </w:pPr>
+          <w:hyperlink w:anchor="_Toc518234533" w:history="1">
+            <w:r>
+              <w:rPr>
+                <w:rStyle w:val="Hyperlink"/>
+                <w:noProof/>
+              </w:rPr>
+              <w:t>Projektverlauf</w:t>
+            </w:r>
+            <w:r>
+              <w:rPr>
+                <w:noProof/>
+                <w:webHidden/>
+              </w:rPr>
+              <w:tab/>
+            </w:r>
+            <w:r>
+              <w:rPr>
+                <w:noProof/>
+                <w:webHidden/>
+              </w:rPr>
+              <w:fldChar w:fldCharType="begin"/>
+            </w:r>
+            <w:r>
+              <w:rPr>
+                <w:noProof/>
+                <w:webHidden/>
+              </w:rPr>
+              <w:instrText xml:space="preserve"> PAGEREF _Toc518234533 \h </w:instrText>
+            </w:r>
+            <w:r>
+              <w:rPr>
+                <w:noProof/>
+                <w:webHidden/>
+              </w:rPr>
+            </w:r>
+            <w:r>
+              <w:rPr>
+                <w:noProof/>
+                <w:webHidden/>
+              </w:rPr>
+              <w:fldChar w:fldCharType="separate"/>
+            </w:r>
+            <w:r>
+              <w:rPr>
+                <w:noProof/>
+                <w:webHidden/>
+              </w:rPr>
+              <w:t>5</w:t>
             </w:r>
             <w:r>
               <w:rPr>
@@ -459,13 +674,13 @@
               <w:lang w:val="de-DE" w:eastAsia="zh-CN"/>
             </w:rPr>
           </w:pPr>
-          <w:hyperlink w:anchor="_Toc517863057" w:history="1">
+          <w:hyperlink w:anchor="_Toc518234534" w:history="1">
             <w:r>
               <w:rPr>
                 <w:rStyle w:val="Hyperlink"/>
                 <w:noProof/>
               </w:rPr>
-              <w:t>Quellen</w:t>
+              <w:t>Allgemeines</w:t>
             </w:r>
             <w:r>
               <w:rPr>
@@ -486,7 +701,7 @@
                 <w:noProof/>
                 <w:webHidden/>
               </w:rPr>
-              <w:instrText xml:space="preserve"> PAGEREF _Toc517863057 \h </w:instrText>
+              <w:instrText xml:space="preserve"> PAGEREF _Toc518234534 \h </w:instrText>
             </w:r>
             <w:r>
               <w:rPr>
@@ -506,7 +721,147 @@
                 <w:noProof/>
                 <w:webHidden/>
               </w:rPr>
-              <w:t>3</w:t>
+              <w:t>5</w:t>
+            </w:r>
+            <w:r>
+              <w:rPr>
+                <w:noProof/>
+                <w:webHidden/>
+              </w:rPr>
+              <w:fldChar w:fldCharType="end"/>
+            </w:r>
+          </w:hyperlink>
+        </w:p>
+        <w:p>
+          <w:pPr>
+            <w:pStyle w:val="TOC2"/>
+            <w:tabs>
+              <w:tab w:val="right" w:leader="dot" w:pos="9062"/>
+            </w:tabs>
+            <w:rPr>
+              <w:rFonts w:cstheme="minorBidi"/>
+              <w:noProof/>
+              <w:lang w:val="de-DE" w:eastAsia="zh-CN"/>
+            </w:rPr>
+          </w:pPr>
+          <w:hyperlink w:anchor="_Toc518234535" w:history="1">
+            <w:r>
+              <w:rPr>
+                <w:rStyle w:val="Hyperlink"/>
+                <w:noProof/>
+              </w:rPr>
+              <w:t>Implementierung</w:t>
+            </w:r>
+            <w:r>
+              <w:rPr>
+                <w:noProof/>
+                <w:webHidden/>
+              </w:rPr>
+              <w:tab/>
+            </w:r>
+            <w:r>
+              <w:rPr>
+                <w:noProof/>
+                <w:webHidden/>
+              </w:rPr>
+              <w:fldChar w:fldCharType="begin"/>
+            </w:r>
+            <w:r>
+              <w:rPr>
+                <w:noProof/>
+                <w:webHidden/>
+              </w:rPr>
+              <w:instrText xml:space="preserve"> PAGEREF _Toc518234535 \h </w:instrText>
+            </w:r>
+            <w:r>
+              <w:rPr>
+                <w:noProof/>
+                <w:webHidden/>
+              </w:rPr>
+            </w:r>
+            <w:r>
+              <w:rPr>
+                <w:noProof/>
+                <w:webHidden/>
+              </w:rPr>
+              <w:fldChar w:fldCharType="separate"/>
+            </w:r>
+            <w:r>
+              <w:rPr>
+                <w:noProof/>
+                <w:webHidden/>
+              </w:rPr>
+              <w:t>5</w:t>
+            </w:r>
+            <w:r>
+              <w:rPr>
+                <w:noProof/>
+                <w:webHidden/>
+              </w:rPr>
+              <w:fldChar w:fldCharType="end"/>
+            </w:r>
+          </w:hyperlink>
+        </w:p>
+        <w:p>
+          <w:pPr>
+            <w:pStyle w:val="TOC2"/>
+            <w:tabs>
+              <w:tab w:val="right" w:leader="dot" w:pos="9062"/>
+            </w:tabs>
+            <w:rPr>
+              <w:rFonts w:cstheme="minorBidi"/>
+              <w:noProof/>
+              <w:lang w:val="de-DE" w:eastAsia="zh-CN"/>
+            </w:rPr>
+          </w:pPr>
+          <w:hyperlink w:anchor="_Toc518234536" w:history="1">
+            <w:r>
+              <w:rPr>
+                <w:rStyle w:val="Hyperlink"/>
+                <w:noProof/>
+              </w:rPr>
+              <w:t>Test</w:t>
+            </w:r>
+            <w:r>
+              <w:rPr>
+                <w:noProof/>
+                <w:webHidden/>
+              </w:rPr>
+              <w:tab/>
+            </w:r>
+            <w:r>
+              <w:rPr>
+                <w:noProof/>
+                <w:webHidden/>
+              </w:rPr>
+              <w:fldChar w:fldCharType="begin"/>
+            </w:r>
+            <w:r>
+              <w:rPr>
+                <w:noProof/>
+                <w:webHidden/>
+              </w:rPr>
+              <w:instrText xml:space="preserve"> PAGEREF _Toc518234536 \h </w:instrText>
+            </w:r>
+            <w:r>
+              <w:rPr>
+                <w:noProof/>
+                <w:webHidden/>
+              </w:rPr>
+            </w:r>
+            <w:r>
+              <w:rPr>
+                <w:noProof/>
+                <w:webHidden/>
+              </w:rPr>
+              <w:fldChar w:fldCharType="separate"/>
+            </w:r>
+            <w:r>
+              <w:rPr>
+                <w:noProof/>
+                <w:webHidden/>
+              </w:rPr>
+              <w:t>5</w:t>
             </w:r>
             <w:r>
               <w:rPr>
@@ -529,13 +884,13 @@
               <w:lang w:val="de-DE" w:eastAsia="zh-CN"/>
             </w:rPr>
           </w:pPr>
-          <w:hyperlink w:anchor="_Toc517863058" w:history="1">
+          <w:hyperlink w:anchor="_Toc518234537" w:history="1">
             <w:r>
               <w:rPr>
                 <w:rStyle w:val="Hyperlink"/>
                 <w:noProof/>
               </w:rPr>
-              <w:t>Projektidee / Projektziel</w:t>
+              <w:t>Klassen-Struktur / UML</w:t>
             </w:r>
             <w:r>
               <w:rPr>
@@ -556,7 +911,7 @@
                 <w:noProof/>
                 <w:webHidden/>
               </w:rPr>
-              <w:instrText xml:space="preserve"> PAGEREF _Toc517863058 \h </w:instrText>
+              <w:instrText xml:space="preserve"> PAGEREF _Toc518234537 \h </w:instrText>
             </w:r>
             <w:r>
               <w:rPr>
@@ -576,7 +931,7 @@
                 <w:noProof/>
                 <w:webHidden/>
               </w:rPr>
-              <w:t>4</w:t>
+              <w:t>6</w:t>
             </w:r>
             <w:r>
               <w:rPr>
@@ -599,13 +954,13 @@
               <w:lang w:val="de-DE" w:eastAsia="zh-CN"/>
             </w:rPr>
           </w:pPr>
-          <w:hyperlink w:anchor="_Toc517863059" w:history="1">
+          <w:hyperlink w:anchor="_Toc518234538" w:history="1">
             <w:r>
               <w:rPr>
                 <w:rStyle w:val="Hyperlink"/>
                 <w:noProof/>
               </w:rPr>
-              <w:t>Anforderungsanalyse</w:t>
+              <w:t>Bedienung</w:t>
             </w:r>
             <w:r>
               <w:rPr>
@@ -626,7 +981,7 @@
                 <w:noProof/>
                 <w:webHidden/>
               </w:rPr>
-              <w:instrText xml:space="preserve"> PAGEREF _Toc517863059 \h </w:instrText>
+              <w:instrText xml:space="preserve"> PAGEREF _Toc518234538 \h </w:instrText>
             </w:r>
             <w:r>
               <w:rPr>
@@ -646,7 +1001,7 @@
                 <w:noProof/>
                 <w:webHidden/>
               </w:rPr>
-              <w:t>5</w:t>
+              <w:t>7</w:t>
             </w:r>
             <w:r>
               <w:rPr>
@@ -669,13 +1024,13 @@
               <w:lang w:val="de-DE" w:eastAsia="zh-CN"/>
             </w:rPr>
           </w:pPr>
-          <w:hyperlink w:anchor="_Toc517863060" w:history="1">
+          <w:hyperlink w:anchor="_Toc518234539" w:history="1">
             <w:r>
               <w:rPr>
                 <w:rStyle w:val="Hyperlink"/>
                 <w:noProof/>
               </w:rPr>
-              <w:t>Soll Kriterien</w:t>
+              <w:t>Ziel</w:t>
             </w:r>
             <w:r>
               <w:rPr>
@@ -696,7 +1051,7 @@
                 <w:noProof/>
                 <w:webHidden/>
               </w:rPr>
-              <w:instrText xml:space="preserve"> PAGEREF _Toc517863060 \h </w:instrText>
+              <w:instrText xml:space="preserve"> PAGEREF _Toc518234539 \h </w:instrText>
             </w:r>
             <w:r>
               <w:rPr>
@@ -716,7 +1071,7 @@
                 <w:noProof/>
                 <w:webHidden/>
               </w:rPr>
-              <w:t>6</w:t>
+              <w:t>8</w:t>
             </w:r>
             <w:r>
               <w:rPr>
@@ -739,13 +1094,13 @@
               <w:lang w:val="de-DE" w:eastAsia="zh-CN"/>
             </w:rPr>
           </w:pPr>
-          <w:hyperlink w:anchor="_Toc517863061" w:history="1">
+          <w:hyperlink w:anchor="_Toc518234540" w:history="1">
             <w:r>
               <w:rPr>
                 <w:rStyle w:val="Hyperlink"/>
                 <w:noProof/>
               </w:rPr>
-              <w:t>Kann Kriterien</w:t>
+              <w:t>Use01</w:t>
             </w:r>
             <w:r>
               <w:rPr>
@@ -766,7 +1121,7 @@
                 <w:noProof/>
                 <w:webHidden/>
               </w:rPr>
-              <w:instrText xml:space="preserve"> PAGEREF _Toc517863061 \h </w:instrText>
+              <w:instrText xml:space="preserve"> PAGEREF _Toc518234540 \h </w:instrText>
             </w:r>
             <w:r>
               <w:rPr>
@@ -786,7 +1141,427 @@
                 <w:noProof/>
                 <w:webHidden/>
               </w:rPr>
-              <w:t>7</w:t>
+              <w:t>9</w:t>
+            </w:r>
+            <w:r>
+              <w:rPr>
+                <w:noProof/>
+                <w:webHidden/>
+              </w:rPr>
+              <w:fldChar w:fldCharType="end"/>
+            </w:r>
+          </w:hyperlink>
+        </w:p>
+        <w:p>
+          <w:pPr>
+            <w:pStyle w:val="TOC2"/>
+            <w:tabs>
+              <w:tab w:val="right" w:leader="dot" w:pos="9062"/>
+            </w:tabs>
+            <w:rPr>
+              <w:rFonts w:cstheme="minorBidi"/>
+              <w:noProof/>
+              <w:lang w:val="de-DE" w:eastAsia="zh-CN"/>
+            </w:rPr>
+          </w:pPr>
+          <w:hyperlink w:anchor="_Toc518234541" w:history="1">
+            <w:r>
+              <w:rPr>
+                <w:rStyle w:val="Hyperlink"/>
+                <w:noProof/>
+              </w:rPr>
+              <w:t>Use02</w:t>
+            </w:r>
+            <w:r>
+              <w:rPr>
+                <w:noProof/>
+                <w:webHidden/>
+              </w:rPr>
+              <w:tab/>
+            </w:r>
+            <w:r>
+              <w:rPr>
+                <w:noProof/>
+                <w:webHidden/>
+              </w:rPr>
+              <w:fldChar w:fldCharType="begin"/>
+            </w:r>
+            <w:r>
+              <w:rPr>
+                <w:noProof/>
+                <w:webHidden/>
+              </w:rPr>
+              <w:instrText xml:space="preserve"> PAGEREF _Toc518234541 \h </w:instrText>
+            </w:r>
+            <w:r>
+              <w:rPr>
+                <w:noProof/>
+                <w:webHidden/>
+              </w:rPr>
+            </w:r>
+            <w:r>
+              <w:rPr>
+                <w:noProof/>
+                <w:webHidden/>
+              </w:rPr>
+              <w:fldChar w:fldCharType="separate"/>
+            </w:r>
+            <w:r>
+              <w:rPr>
+                <w:noProof/>
+                <w:webHidden/>
+              </w:rPr>
+              <w:t>10</w:t>
+            </w:r>
+            <w:r>
+              <w:rPr>
+                <w:noProof/>
+                <w:webHidden/>
+              </w:rPr>
+              <w:fldChar w:fldCharType="end"/>
+            </w:r>
+          </w:hyperlink>
+        </w:p>
+        <w:p>
+          <w:pPr>
+            <w:pStyle w:val="TOC2"/>
+            <w:tabs>
+              <w:tab w:val="right" w:leader="dot" w:pos="9062"/>
+            </w:tabs>
+            <w:rPr>
+              <w:rFonts w:cstheme="minorBidi"/>
+              <w:noProof/>
+              <w:lang w:val="de-DE" w:eastAsia="zh-CN"/>
+            </w:rPr>
+          </w:pPr>
+          <w:hyperlink w:anchor="_Toc518234542" w:history="1">
+            <w:r>
+              <w:rPr>
+                <w:rStyle w:val="Hyperlink"/>
+                <w:noProof/>
+              </w:rPr>
+              <w:t>Use03</w:t>
+            </w:r>
+            <w:r>
+              <w:rPr>
+                <w:noProof/>
+                <w:webHidden/>
+              </w:rPr>
+              <w:tab/>
+            </w:r>
+            <w:r>
+              <w:rPr>
+                <w:noProof/>
+                <w:webHidden/>
+              </w:rPr>
+              <w:fldChar w:fldCharType="begin"/>
+            </w:r>
+            <w:r>
+              <w:rPr>
+                <w:noProof/>
+                <w:webHidden/>
+              </w:rPr>
+              <w:instrText xml:space="preserve"> PAGEREF _Toc518234542 \h </w:instrText>
+            </w:r>
+            <w:r>
+              <w:rPr>
+                <w:noProof/>
+                <w:webHidden/>
+              </w:rPr>
+            </w:r>
+            <w:r>
+              <w:rPr>
+                <w:noProof/>
+                <w:webHidden/>
+              </w:rPr>
+              <w:fldChar w:fldCharType="separate"/>
+            </w:r>
+            <w:r>
+              <w:rPr>
+                <w:noProof/>
+                <w:webHidden/>
+              </w:rPr>
+              <w:t>11</w:t>
+            </w:r>
+            <w:r>
+              <w:rPr>
+                <w:noProof/>
+                <w:webHidden/>
+              </w:rPr>
+              <w:fldChar w:fldCharType="end"/>
+            </w:r>
+          </w:hyperlink>
+        </w:p>
+        <w:p>
+          <w:pPr>
+            <w:pStyle w:val="TOC2"/>
+            <w:tabs>
+              <w:tab w:val="right" w:leader="dot" w:pos="9062"/>
+            </w:tabs>
+            <w:rPr>
+              <w:rFonts w:cstheme="minorBidi"/>
+              <w:noProof/>
+              <w:lang w:val="de-DE" w:eastAsia="zh-CN"/>
+            </w:rPr>
+          </w:pPr>
+          <w:hyperlink w:anchor="_Toc518234543" w:history="1">
+            <w:r>
+              <w:rPr>
+                <w:rStyle w:val="Hyperlink"/>
+                <w:noProof/>
+              </w:rPr>
+              <w:t>Use04</w:t>
+            </w:r>
+            <w:r>
+              <w:rPr>
+                <w:noProof/>
+                <w:webHidden/>
+              </w:rPr>
+              <w:tab/>
+            </w:r>
+            <w:r>
+              <w:rPr>
+                <w:noProof/>
+                <w:webHidden/>
+              </w:rPr>
+              <w:fldChar w:fldCharType="begin"/>
+            </w:r>
+            <w:r>
+              <w:rPr>
+                <w:noProof/>
+                <w:webHidden/>
+              </w:rPr>
+              <w:instrText xml:space="preserve"> PAGEREF _Toc518234543 \h </w:instrText>
+            </w:r>
+            <w:r>
+              <w:rPr>
+                <w:noProof/>
+                <w:webHidden/>
+              </w:rPr>
+            </w:r>
+            <w:r>
+              <w:rPr>
+                <w:noProof/>
+                <w:webHidden/>
+              </w:rPr>
+              <w:fldChar w:fldCharType="separate"/>
+            </w:r>
+            <w:r>
+              <w:rPr>
+                <w:noProof/>
+                <w:webHidden/>
+              </w:rPr>
+              <w:t>12</w:t>
+            </w:r>
+            <w:r>
+              <w:rPr>
+                <w:noProof/>
+                <w:webHidden/>
+              </w:rPr>
+              <w:fldChar w:fldCharType="end"/>
+            </w:r>
+          </w:hyperlink>
+        </w:p>
+        <w:p>
+          <w:pPr>
+            <w:pStyle w:val="TOC2"/>
+            <w:tabs>
+              <w:tab w:val="right" w:leader="dot" w:pos="9062"/>
+            </w:tabs>
+            <w:rPr>
+              <w:rFonts w:cstheme="minorBidi"/>
+              <w:noProof/>
+              <w:lang w:val="de-DE" w:eastAsia="zh-CN"/>
+            </w:rPr>
+          </w:pPr>
+          <w:hyperlink w:anchor="_Toc518234544" w:history="1">
+            <w:r>
+              <w:rPr>
+                <w:rStyle w:val="Hyperlink"/>
+                <w:noProof/>
+              </w:rPr>
+              <w:t>Use05</w:t>
+            </w:r>
+            <w:r>
+              <w:rPr>
+                <w:noProof/>
+                <w:webHidden/>
+              </w:rPr>
+              <w:tab/>
+            </w:r>
+            <w:r>
+              <w:rPr>
+                <w:noProof/>
+                <w:webHidden/>
+              </w:rPr>
+              <w:fldChar w:fldCharType="begin"/>
+            </w:r>
+            <w:r>
+              <w:rPr>
+                <w:noProof/>
+                <w:webHidden/>
+              </w:rPr>
+              <w:instrText xml:space="preserve"> PAGEREF _Toc518234544 \h </w:instrText>
+            </w:r>
+            <w:r>
+              <w:rPr>
+                <w:noProof/>
+                <w:webHidden/>
+              </w:rPr>
+            </w:r>
+            <w:r>
+              <w:rPr>
+                <w:noProof/>
+                <w:webHidden/>
+              </w:rPr>
+              <w:fldChar w:fldCharType="separate"/>
+            </w:r>
+            <w:r>
+              <w:rPr>
+                <w:noProof/>
+                <w:webHidden/>
+              </w:rPr>
+              <w:t>13</w:t>
+            </w:r>
+            <w:r>
+              <w:rPr>
+                <w:noProof/>
+                <w:webHidden/>
+              </w:rPr>
+              <w:fldChar w:fldCharType="end"/>
+            </w:r>
+          </w:hyperlink>
+        </w:p>
+        <w:p>
+          <w:pPr>
+            <w:pStyle w:val="TOC2"/>
+            <w:tabs>
+              <w:tab w:val="right" w:leader="dot" w:pos="9062"/>
+            </w:tabs>
+            <w:rPr>
+              <w:rFonts w:cstheme="minorBidi"/>
+              <w:noProof/>
+              <w:lang w:val="de-DE" w:eastAsia="zh-CN"/>
+            </w:rPr>
+          </w:pPr>
+          <w:hyperlink w:anchor="_Toc518234545" w:history="1">
+            <w:r>
+              <w:rPr>
+                <w:rStyle w:val="Hyperlink"/>
+                <w:noProof/>
+              </w:rPr>
+              <w:t>Use06</w:t>
+            </w:r>
+            <w:r>
+              <w:rPr>
+                <w:noProof/>
+                <w:webHidden/>
+              </w:rPr>
+              <w:tab/>
+            </w:r>
+            <w:r>
+              <w:rPr>
+                <w:noProof/>
+                <w:webHidden/>
+              </w:rPr>
+              <w:fldChar w:fldCharType="begin"/>
+            </w:r>
+            <w:r>
+              <w:rPr>
+                <w:noProof/>
+                <w:webHidden/>
+              </w:rPr>
+              <w:instrText xml:space="preserve"> PAGEREF _Toc518234545 \h </w:instrText>
+            </w:r>
+            <w:r>
+              <w:rPr>
+                <w:noProof/>
+                <w:webHidden/>
+              </w:rPr>
+            </w:r>
+            <w:r>
+              <w:rPr>
+                <w:noProof/>
+                <w:webHidden/>
+              </w:rPr>
+              <w:fldChar w:fldCharType="separate"/>
+            </w:r>
+            <w:r>
+              <w:rPr>
+                <w:noProof/>
+                <w:webHidden/>
+              </w:rPr>
+              <w:t>14</w:t>
+            </w:r>
+            <w:r>
+              <w:rPr>
+                <w:noProof/>
+                <w:webHidden/>
+              </w:rPr>
+              <w:fldChar w:fldCharType="end"/>
+            </w:r>
+          </w:hyperlink>
+        </w:p>
+        <w:p>
+          <w:pPr>
+            <w:pStyle w:val="TOC2"/>
+            <w:tabs>
+              <w:tab w:val="right" w:leader="dot" w:pos="9062"/>
+            </w:tabs>
+            <w:rPr>
+              <w:rFonts w:cstheme="minorBidi"/>
+              <w:noProof/>
+              <w:lang w:val="de-DE" w:eastAsia="zh-CN"/>
+            </w:rPr>
+          </w:pPr>
+          <w:hyperlink w:anchor="_Toc518234546" w:history="1">
+            <w:r>
+              <w:rPr>
+                <w:rStyle w:val="Hyperlink"/>
+                <w:noProof/>
+              </w:rPr>
+              <w:t>Use07</w:t>
+            </w:r>
+            <w:r>
+              <w:rPr>
+                <w:noProof/>
+                <w:webHidden/>
+              </w:rPr>
+              <w:tab/>
+            </w:r>
+            <w:r>
+              <w:rPr>
+                <w:noProof/>
+                <w:webHidden/>
+              </w:rPr>
+              <w:fldChar w:fldCharType="begin"/>
+            </w:r>
+            <w:r>
+              <w:rPr>
+                <w:noProof/>
+                <w:webHidden/>
+              </w:rPr>
+              <w:instrText xml:space="preserve"> PAGEREF _Toc518234546 \h </w:instrText>
+            </w:r>
+            <w:r>
+              <w:rPr>
+                <w:noProof/>
+                <w:webHidden/>
+              </w:rPr>
+            </w:r>
+            <w:r>
+              <w:rPr>
+                <w:noProof/>
+                <w:webHidden/>
+              </w:rPr>
+              <w:fldChar w:fldCharType="separate"/>
+            </w:r>
+            <w:r>
+              <w:rPr>
+                <w:noProof/>
+                <w:webHidden/>
+              </w:rPr>
+              <w:t>15</w:t>
             </w:r>
             <w:r>
               <w:rPr>
@@ -809,13 +1584,13 @@
               <w:lang w:val="de-DE" w:eastAsia="zh-CN"/>
             </w:rPr>
           </w:pPr>
-          <w:hyperlink w:anchor="_Toc517863062" w:history="1">
+          <w:hyperlink w:anchor="_Toc518234547" w:history="1">
             <w:r>
               <w:rPr>
                 <w:rStyle w:val="Hyperlink"/>
                 <w:noProof/>
               </w:rPr>
-              <w:t>Projektverlauf</w:t>
+              <w:t>Problematiken</w:t>
             </w:r>
             <w:r>
               <w:rPr>
@@ -836,7 +1611,7 @@
                 <w:noProof/>
                 <w:webHidden/>
               </w:rPr>
-              <w:instrText xml:space="preserve"> PAGEREF _Toc517863062 \h </w:instrText>
+              <w:instrText xml:space="preserve"> PAGEREF _Toc518234547 \h </w:instrText>
             </w:r>
             <w:r>
               <w:rPr>
@@ -856,217 +1631,7 @@
                 <w:noProof/>
                 <w:webHidden/>
               </w:rPr>
-              <w:t>8</w:t>
-            </w:r>
-            <w:r>
-              <w:rPr>
-                <w:noProof/>
-                <w:webHidden/>
-              </w:rPr>
-              <w:fldChar w:fldCharType="end"/>
-            </w:r>
-          </w:hyperlink>
-        </w:p>
-        <w:p>
-          <w:pPr>
-            <w:pStyle w:val="TOC2"/>
-            <w:tabs>
-              <w:tab w:val="right" w:leader="dot" w:pos="9062"/>
-            </w:tabs>
-            <w:rPr>
-              <w:rFonts w:cstheme="minorBidi"/>
-              <w:noProof/>
-              <w:lang w:val="de-DE" w:eastAsia="zh-CN"/>
-            </w:rPr>
-          </w:pPr>
-          <w:hyperlink w:anchor="_Toc517863063" w:history="1">
-            <w:r>
-              <w:rPr>
-                <w:rStyle w:val="Hyperlink"/>
-                <w:noProof/>
-              </w:rPr>
-              <w:t>Allgemeines</w:t>
-            </w:r>
-            <w:r>
-              <w:rPr>
-                <w:noProof/>
-                <w:webHidden/>
-              </w:rPr>
-              <w:tab/>
-            </w:r>
-            <w:r>
-              <w:rPr>
-                <w:noProof/>
-                <w:webHidden/>
-              </w:rPr>
-              <w:fldChar w:fldCharType="begin"/>
-            </w:r>
-            <w:r>
-              <w:rPr>
-                <w:noProof/>
-                <w:webHidden/>
-              </w:rPr>
-              <w:instrText xml:space="preserve"> PAGEREF _Toc517863063 \h </w:instrText>
-            </w:r>
-            <w:r>
-              <w:rPr>
-                <w:noProof/>
-                <w:webHidden/>
-              </w:rPr>
-            </w:r>
-            <w:r>
-              <w:rPr>
-                <w:noProof/>
-                <w:webHidden/>
-              </w:rPr>
-              <w:fldChar w:fldCharType="separate"/>
-            </w:r>
-            <w:r>
-              <w:rPr>
-                <w:noProof/>
-                <w:webHidden/>
-              </w:rPr>
-              <w:t>8</w:t>
-            </w:r>
-            <w:r>
-              <w:rPr>
-                <w:noProof/>
-                <w:webHidden/>
-              </w:rPr>
-              <w:fldChar w:fldCharType="end"/>
-            </w:r>
-          </w:hyperlink>
-        </w:p>
-        <w:p>
-          <w:pPr>
-            <w:pStyle w:val="TOC2"/>
-            <w:tabs>
-              <w:tab w:val="right" w:leader="dot" w:pos="9062"/>
-            </w:tabs>
-            <w:rPr>
-              <w:rFonts w:cstheme="minorBidi"/>
-              <w:noProof/>
-              <w:lang w:val="de-DE" w:eastAsia="zh-CN"/>
-            </w:rPr>
-          </w:pPr>
-          <w:hyperlink w:anchor="_Toc517863064" w:history="1">
-            <w:r>
-              <w:rPr>
-                <w:rStyle w:val="Hyperlink"/>
-                <w:noProof/>
-              </w:rPr>
-              <w:t>Implementierung</w:t>
-            </w:r>
-            <w:r>
-              <w:rPr>
-                <w:noProof/>
-                <w:webHidden/>
-              </w:rPr>
-              <w:tab/>
-            </w:r>
-            <w:r>
-              <w:rPr>
-                <w:noProof/>
-                <w:webHidden/>
-              </w:rPr>
-              <w:fldChar w:fldCharType="begin"/>
-            </w:r>
-            <w:r>
-              <w:rPr>
-                <w:noProof/>
-                <w:webHidden/>
-              </w:rPr>
-              <w:instrText xml:space="preserve"> PAGEREF _Toc517863064 \h </w:instrText>
-            </w:r>
-            <w:r>
-              <w:rPr>
-                <w:noProof/>
-                <w:webHidden/>
-              </w:rPr>
-            </w:r>
-            <w:r>
-              <w:rPr>
-                <w:noProof/>
-                <w:webHidden/>
-              </w:rPr>
-              <w:fldChar w:fldCharType="separate"/>
-            </w:r>
-            <w:r>
-              <w:rPr>
-                <w:noProof/>
-                <w:webHidden/>
-              </w:rPr>
-              <w:t>9</w:t>
-            </w:r>
-            <w:r>
-              <w:rPr>
-                <w:noProof/>
-                <w:webHidden/>
-              </w:rPr>
-              <w:fldChar w:fldCharType="end"/>
-            </w:r>
-          </w:hyperlink>
-        </w:p>
-        <w:p>
-          <w:pPr>
-            <w:pStyle w:val="TOC2"/>
-            <w:tabs>
-              <w:tab w:val="right" w:leader="dot" w:pos="9062"/>
-            </w:tabs>
-            <w:rPr>
-              <w:rFonts w:cstheme="minorBidi"/>
-              <w:noProof/>
-              <w:lang w:val="de-DE" w:eastAsia="zh-CN"/>
-            </w:rPr>
-          </w:pPr>
-          <w:hyperlink w:anchor="_Toc517863065" w:history="1">
-            <w:r>
-              <w:rPr>
-                <w:rStyle w:val="Hyperlink"/>
-                <w:noProof/>
-              </w:rPr>
-              <w:t>Test</w:t>
-            </w:r>
-            <w:r>
-              <w:rPr>
-                <w:noProof/>
-                <w:webHidden/>
-              </w:rPr>
-              <w:tab/>
-            </w:r>
-            <w:r>
-              <w:rPr>
-                <w:noProof/>
-                <w:webHidden/>
-              </w:rPr>
-              <w:fldChar w:fldCharType="begin"/>
-            </w:r>
-            <w:r>
-              <w:rPr>
-                <w:noProof/>
-                <w:webHidden/>
-              </w:rPr>
-              <w:instrText xml:space="preserve"> PAGEREF _Toc517863065 \h </w:instrText>
-            </w:r>
-            <w:r>
-              <w:rPr>
-                <w:noProof/>
-                <w:webHidden/>
-              </w:rPr>
-            </w:r>
-            <w:r>
-              <w:rPr>
-                <w:noProof/>
-                <w:webHidden/>
-              </w:rPr>
-              <w:fldChar w:fldCharType="separate"/>
-            </w:r>
-            <w:r>
-              <w:rPr>
-                <w:noProof/>
-                <w:webHidden/>
-              </w:rPr>
-              <w:t>10</w:t>
+              <w:t>16</w:t>
             </w:r>
             <w:r>
               <w:rPr>
@@ -1089,13 +1654,13 @@
               <w:lang w:val="de-DE" w:eastAsia="zh-CN"/>
             </w:rPr>
           </w:pPr>
-          <w:hyperlink w:anchor="_Toc517863066" w:history="1">
+          <w:hyperlink w:anchor="_Toc518234548" w:history="1">
             <w:r>
               <w:rPr>
                 <w:rStyle w:val="Hyperlink"/>
                 <w:noProof/>
               </w:rPr>
-              <w:t>Klassen-Struktur / UML</w:t>
+              <w:t>Fazit</w:t>
             </w:r>
             <w:r>
               <w:rPr>
@@ -1116,7 +1681,7 @@
                 <w:noProof/>
                 <w:webHidden/>
               </w:rPr>
-              <w:instrText xml:space="preserve"> PAGEREF _Toc517863066 \h </w:instrText>
+              <w:instrText xml:space="preserve"> PAGEREF _Toc518234548 \h </w:instrText>
             </w:r>
             <w:r>
               <w:rPr>
@@ -1136,777 +1701,7 @@
                 <w:noProof/>
                 <w:webHidden/>
               </w:rPr>
-              <w:t>11</w:t>
-            </w:r>
-            <w:r>
-              <w:rPr>
-                <w:noProof/>
-                <w:webHidden/>
-              </w:rPr>
-              <w:fldChar w:fldCharType="end"/>
-            </w:r>
-          </w:hyperlink>
-        </w:p>
-        <w:p>
-          <w:pPr>
-            <w:pStyle w:val="TOC1"/>
-            <w:tabs>
-              <w:tab w:val="right" w:leader="dot" w:pos="9062"/>
-            </w:tabs>
-            <w:rPr>
-              <w:rFonts w:cstheme="minorBidi"/>
-              <w:noProof/>
-              <w:lang w:val="de-DE" w:eastAsia="zh-CN"/>
-            </w:rPr>
-          </w:pPr>
-          <w:hyperlink w:anchor="_Toc517863067" w:history="1">
-            <w:r>
-              <w:rPr>
-                <w:rStyle w:val="Hyperlink"/>
-                <w:noProof/>
-              </w:rPr>
-              <w:t>Bedienung</w:t>
-            </w:r>
-            <w:r>
-              <w:rPr>
-                <w:noProof/>
-                <w:webHidden/>
-              </w:rPr>
-              <w:tab/>
-            </w:r>
-            <w:r>
-              <w:rPr>
-                <w:noProof/>
-                <w:webHidden/>
-              </w:rPr>
-              <w:fldChar w:fldCharType="begin"/>
-            </w:r>
-            <w:r>
-              <w:rPr>
-                <w:noProof/>
-                <w:webHidden/>
-              </w:rPr>
-              <w:instrText xml:space="preserve"> PAGEREF _Toc517863067 \h </w:instrText>
-            </w:r>
-            <w:r>
-              <w:rPr>
-                <w:noProof/>
-                <w:webHidden/>
-              </w:rPr>
-            </w:r>
-            <w:r>
-              <w:rPr>
-                <w:noProof/>
-                <w:webHidden/>
-              </w:rPr>
-              <w:fldChar w:fldCharType="separate"/>
-            </w:r>
-            <w:r>
-              <w:rPr>
-                <w:noProof/>
-                <w:webHidden/>
-              </w:rPr>
-              <w:t>12</w:t>
-            </w:r>
-            <w:r>
-              <w:rPr>
-                <w:noProof/>
-                <w:webHidden/>
-              </w:rPr>
-              <w:fldChar w:fldCharType="end"/>
-            </w:r>
-          </w:hyperlink>
-        </w:p>
-        <w:p>
-          <w:pPr>
-            <w:pStyle w:val="TOC2"/>
-            <w:tabs>
-              <w:tab w:val="right" w:leader="dot" w:pos="9062"/>
-            </w:tabs>
-            <w:rPr>
-              <w:rFonts w:cstheme="minorBidi"/>
-              <w:noProof/>
-              <w:lang w:val="de-DE" w:eastAsia="zh-CN"/>
-            </w:rPr>
-          </w:pPr>
-          <w:hyperlink w:anchor="_Toc517863068" w:history="1">
-            <w:r>
-              <w:rPr>
-                <w:rStyle w:val="Hyperlink"/>
-                <w:noProof/>
-              </w:rPr>
-              <w:t>Ziel</w:t>
-            </w:r>
-            <w:r>
-              <w:rPr>
-                <w:noProof/>
-                <w:webHidden/>
-              </w:rPr>
-              <w:tab/>
-            </w:r>
-            <w:r>
-              <w:rPr>
-                <w:noProof/>
-                <w:webHidden/>
-              </w:rPr>
-              <w:fldChar w:fldCharType="begin"/>
-            </w:r>
-            <w:r>
-              <w:rPr>
-                <w:noProof/>
-                <w:webHidden/>
-              </w:rPr>
-              <w:instrText xml:space="preserve"> PAGEREF _Toc517863068 \h </w:instrText>
-            </w:r>
-            <w:r>
-              <w:rPr>
-                <w:noProof/>
-                <w:webHidden/>
-              </w:rPr>
-            </w:r>
-            <w:r>
-              <w:rPr>
-                <w:noProof/>
-                <w:webHidden/>
-              </w:rPr>
-              <w:fldChar w:fldCharType="separate"/>
-            </w:r>
-            <w:r>
-              <w:rPr>
-                <w:noProof/>
-                <w:webHidden/>
-              </w:rPr>
-              <w:t>13</w:t>
-            </w:r>
-            <w:r>
-              <w:rPr>
-                <w:noProof/>
-                <w:webHidden/>
-              </w:rPr>
-              <w:fldChar w:fldCharType="end"/>
-            </w:r>
-          </w:hyperlink>
-        </w:p>
-        <w:p>
-          <w:pPr>
-            <w:pStyle w:val="TOC2"/>
-            <w:tabs>
-              <w:tab w:val="right" w:leader="dot" w:pos="9062"/>
-            </w:tabs>
-            <w:rPr>
-              <w:rFonts w:cstheme="minorBidi"/>
-              <w:noProof/>
-              <w:lang w:val="de-DE" w:eastAsia="zh-CN"/>
-            </w:rPr>
-          </w:pPr>
-          <w:hyperlink w:anchor="_Toc517863069" w:history="1">
-            <w:r>
-              <w:rPr>
-                <w:rStyle w:val="Hyperlink"/>
-                <w:noProof/>
-              </w:rPr>
-              <w:t>Use01</w:t>
-            </w:r>
-            <w:r>
-              <w:rPr>
-                <w:noProof/>
-                <w:webHidden/>
-              </w:rPr>
-              <w:tab/>
-            </w:r>
-            <w:r>
-              <w:rPr>
-                <w:noProof/>
-                <w:webHidden/>
-              </w:rPr>
-              <w:fldChar w:fldCharType="begin"/>
-            </w:r>
-            <w:r>
-              <w:rPr>
-                <w:noProof/>
-                <w:webHidden/>
-              </w:rPr>
-              <w:instrText xml:space="preserve"> PAGEREF _Toc517863069 \h </w:instrText>
-            </w:r>
-            <w:r>
-              <w:rPr>
-                <w:noProof/>
-                <w:webHidden/>
-              </w:rPr>
-            </w:r>
-            <w:r>
-              <w:rPr>
-                <w:noProof/>
-                <w:webHidden/>
-              </w:rPr>
-              <w:fldChar w:fldCharType="separate"/>
-            </w:r>
-            <w:r>
-              <w:rPr>
-                <w:noProof/>
-                <w:webHidden/>
-              </w:rPr>
-              <w:t>14</w:t>
-            </w:r>
-            <w:r>
-              <w:rPr>
-                <w:noProof/>
-                <w:webHidden/>
-              </w:rPr>
-              <w:fldChar w:fldCharType="end"/>
-            </w:r>
-          </w:hyperlink>
-        </w:p>
-        <w:p>
-          <w:pPr>
-            <w:pStyle w:val="TOC2"/>
-            <w:tabs>
-              <w:tab w:val="right" w:leader="dot" w:pos="9062"/>
-            </w:tabs>
-            <w:rPr>
-              <w:rFonts w:cstheme="minorBidi"/>
-              <w:noProof/>
-              <w:lang w:val="de-DE" w:eastAsia="zh-CN"/>
-            </w:rPr>
-          </w:pPr>
-          <w:hyperlink w:anchor="_Toc517863070" w:history="1">
-            <w:r>
-              <w:rPr>
-                <w:rStyle w:val="Hyperlink"/>
-                <w:noProof/>
-              </w:rPr>
-              <w:t>Use02</w:t>
-            </w:r>
-            <w:r>
-              <w:rPr>
-                <w:noProof/>
-                <w:webHidden/>
-              </w:rPr>
-              <w:tab/>
-            </w:r>
-            <w:r>
-              <w:rPr>
-                <w:noProof/>
-                <w:webHidden/>
-              </w:rPr>
-              <w:fldChar w:fldCharType="begin"/>
-            </w:r>
-            <w:r>
-              <w:rPr>
-                <w:noProof/>
-                <w:webHidden/>
-              </w:rPr>
-              <w:instrText xml:space="preserve"> PAGEREF _Toc517863070 \h </w:instrText>
-            </w:r>
-            <w:r>
-              <w:rPr>
-                <w:noProof/>
-                <w:webHidden/>
-              </w:rPr>
-            </w:r>
-            <w:r>
-              <w:rPr>
-                <w:noProof/>
-                <w:webHidden/>
-              </w:rPr>
-              <w:fldChar w:fldCharType="separate"/>
-            </w:r>
-            <w:r>
-              <w:rPr>
-                <w:noProof/>
-                <w:webHidden/>
-              </w:rPr>
-              <w:t>15</w:t>
-            </w:r>
-            <w:r>
-              <w:rPr>
-                <w:noProof/>
-                <w:webHidden/>
-              </w:rPr>
-              <w:fldChar w:fldCharType="end"/>
-            </w:r>
-          </w:hyperlink>
-        </w:p>
-        <w:p>
-          <w:pPr>
-            <w:pStyle w:val="TOC2"/>
-            <w:tabs>
-              <w:tab w:val="right" w:leader="dot" w:pos="9062"/>
-            </w:tabs>
-            <w:rPr>
-              <w:rFonts w:cstheme="minorBidi"/>
-              <w:noProof/>
-              <w:lang w:val="de-DE" w:eastAsia="zh-CN"/>
-            </w:rPr>
-          </w:pPr>
-          <w:hyperlink w:anchor="_Toc517863071" w:history="1">
-            <w:r>
-              <w:rPr>
-                <w:rStyle w:val="Hyperlink"/>
-                <w:noProof/>
-              </w:rPr>
-              <w:t>Use03</w:t>
-            </w:r>
-            <w:r>
-              <w:rPr>
-                <w:noProof/>
-                <w:webHidden/>
-              </w:rPr>
-              <w:tab/>
-            </w:r>
-            <w:r>
-              <w:rPr>
-                <w:noProof/>
-                <w:webHidden/>
-              </w:rPr>
-              <w:fldChar w:fldCharType="begin"/>
-            </w:r>
-            <w:r>
-              <w:rPr>
-                <w:noProof/>
-                <w:webHidden/>
-              </w:rPr>
-              <w:instrText xml:space="preserve"> PAGEREF _Toc517863071 \h </w:instrText>
-            </w:r>
-            <w:r>
-              <w:rPr>
-                <w:noProof/>
-                <w:webHidden/>
-              </w:rPr>
-            </w:r>
-            <w:r>
-              <w:rPr>
-                <w:noProof/>
-                <w:webHidden/>
-              </w:rPr>
-              <w:fldChar w:fldCharType="separate"/>
-            </w:r>
-            <w:r>
-              <w:rPr>
-                <w:noProof/>
-                <w:webHidden/>
-              </w:rPr>
-              <w:t>16</w:t>
-            </w:r>
-            <w:r>
-              <w:rPr>
-                <w:noProof/>
-                <w:webHidden/>
-              </w:rPr>
-              <w:fldChar w:fldCharType="end"/>
-            </w:r>
-          </w:hyperlink>
-        </w:p>
-        <w:p>
-          <w:pPr>
-            <w:pStyle w:val="TOC2"/>
-            <w:tabs>
-              <w:tab w:val="right" w:leader="dot" w:pos="9062"/>
-            </w:tabs>
-            <w:rPr>
-              <w:rFonts w:cstheme="minorBidi"/>
-              <w:noProof/>
-              <w:lang w:val="de-DE" w:eastAsia="zh-CN"/>
-            </w:rPr>
-          </w:pPr>
-          <w:hyperlink w:anchor="_Toc517863072" w:history="1">
-            <w:r>
-              <w:rPr>
-                <w:rStyle w:val="Hyperlink"/>
-                <w:noProof/>
-              </w:rPr>
-              <w:t>Use04</w:t>
-            </w:r>
-            <w:r>
-              <w:rPr>
-                <w:noProof/>
-                <w:webHidden/>
-              </w:rPr>
-              <w:tab/>
-            </w:r>
-            <w:r>
-              <w:rPr>
-                <w:noProof/>
-                <w:webHidden/>
-              </w:rPr>
-              <w:fldChar w:fldCharType="begin"/>
-            </w:r>
-            <w:r>
-              <w:rPr>
-                <w:noProof/>
-                <w:webHidden/>
-              </w:rPr>
-              <w:instrText xml:space="preserve"> PAGEREF _Toc517863072 \h </w:instrText>
-            </w:r>
-            <w:r>
-              <w:rPr>
-                <w:noProof/>
-                <w:webHidden/>
-              </w:rPr>
-            </w:r>
-            <w:r>
-              <w:rPr>
-                <w:noProof/>
-                <w:webHidden/>
-              </w:rPr>
-              <w:fldChar w:fldCharType="separate"/>
-            </w:r>
-            <w:r>
-              <w:rPr>
-                <w:noProof/>
-                <w:webHidden/>
-              </w:rPr>
               <w:t>17</w:t>
-            </w:r>
-            <w:r>
-              <w:rPr>
-                <w:noProof/>
-                <w:webHidden/>
-              </w:rPr>
-              <w:fldChar w:fldCharType="end"/>
-            </w:r>
-          </w:hyperlink>
-        </w:p>
-        <w:p>
-          <w:pPr>
-            <w:pStyle w:val="TOC2"/>
-            <w:tabs>
-              <w:tab w:val="right" w:leader="dot" w:pos="9062"/>
-            </w:tabs>
-            <w:rPr>
-              <w:rFonts w:cstheme="minorBidi"/>
-              <w:noProof/>
-              <w:lang w:val="de-DE" w:eastAsia="zh-CN"/>
-            </w:rPr>
-          </w:pPr>
-          <w:hyperlink w:anchor="_Toc517863073" w:history="1">
-            <w:r>
-              <w:rPr>
-                <w:rStyle w:val="Hyperlink"/>
-                <w:noProof/>
-              </w:rPr>
-              <w:t>Use05</w:t>
-            </w:r>
-            <w:r>
-              <w:rPr>
-                <w:noProof/>
-                <w:webHidden/>
-              </w:rPr>
-              <w:tab/>
-            </w:r>
-            <w:r>
-              <w:rPr>
-                <w:noProof/>
-                <w:webHidden/>
-              </w:rPr>
-              <w:fldChar w:fldCharType="begin"/>
-            </w:r>
-            <w:r>
-              <w:rPr>
-                <w:noProof/>
-                <w:webHidden/>
-              </w:rPr>
-              <w:instrText xml:space="preserve"> PAGEREF _Toc517863073 \h </w:instrText>
-            </w:r>
-            <w:r>
-              <w:rPr>
-                <w:noProof/>
-                <w:webHidden/>
-              </w:rPr>
-            </w:r>
-            <w:r>
-              <w:rPr>
-                <w:noProof/>
-                <w:webHidden/>
-              </w:rPr>
-              <w:fldChar w:fldCharType="separate"/>
-            </w:r>
-            <w:r>
-              <w:rPr>
-                <w:noProof/>
-                <w:webHidden/>
-              </w:rPr>
-              <w:t>18</w:t>
-            </w:r>
-            <w:r>
-              <w:rPr>
-                <w:noProof/>
-                <w:webHidden/>
-              </w:rPr>
-              <w:fldChar w:fldCharType="end"/>
-            </w:r>
-          </w:hyperlink>
-        </w:p>
-        <w:p>
-          <w:pPr>
-            <w:pStyle w:val="TOC2"/>
-            <w:tabs>
-              <w:tab w:val="right" w:leader="dot" w:pos="9062"/>
-            </w:tabs>
-            <w:rPr>
-              <w:rFonts w:cstheme="minorBidi"/>
-              <w:noProof/>
-              <w:lang w:val="de-DE" w:eastAsia="zh-CN"/>
-            </w:rPr>
-          </w:pPr>
-          <w:hyperlink w:anchor="_Toc517863074" w:history="1">
-            <w:r>
-              <w:rPr>
-                <w:rStyle w:val="Hyperlink"/>
-                <w:noProof/>
-              </w:rPr>
-              <w:t>Use06</w:t>
-            </w:r>
-            <w:r>
-              <w:rPr>
-                <w:noProof/>
-                <w:webHidden/>
-              </w:rPr>
-              <w:tab/>
-            </w:r>
-            <w:r>
-              <w:rPr>
-                <w:noProof/>
-                <w:webHidden/>
-              </w:rPr>
-              <w:fldChar w:fldCharType="begin"/>
-            </w:r>
-            <w:r>
-              <w:rPr>
-                <w:noProof/>
-                <w:webHidden/>
-              </w:rPr>
-              <w:instrText xml:space="preserve"> PAGEREF _Toc517863074 \h </w:instrText>
-            </w:r>
-            <w:r>
-              <w:rPr>
-                <w:noProof/>
-                <w:webHidden/>
-              </w:rPr>
-            </w:r>
-            <w:r>
-              <w:rPr>
-                <w:noProof/>
-                <w:webHidden/>
-              </w:rPr>
-              <w:fldChar w:fldCharType="separate"/>
-            </w:r>
-            <w:r>
-              <w:rPr>
-                <w:noProof/>
-                <w:webHidden/>
-              </w:rPr>
-              <w:t>19</w:t>
-            </w:r>
-            <w:r>
-              <w:rPr>
-                <w:noProof/>
-                <w:webHidden/>
-              </w:rPr>
-              <w:fldChar w:fldCharType="end"/>
-            </w:r>
-          </w:hyperlink>
-        </w:p>
-        <w:p>
-          <w:pPr>
-            <w:pStyle w:val="TOC2"/>
-            <w:tabs>
-              <w:tab w:val="right" w:leader="dot" w:pos="9062"/>
-            </w:tabs>
-            <w:rPr>
-              <w:rFonts w:cstheme="minorBidi"/>
-              <w:noProof/>
-              <w:lang w:val="de-DE" w:eastAsia="zh-CN"/>
-            </w:rPr>
-          </w:pPr>
-          <w:hyperlink w:anchor="_Toc517863075" w:history="1">
-            <w:r>
-              <w:rPr>
-                <w:rStyle w:val="Hyperlink"/>
-                <w:noProof/>
-              </w:rPr>
-              <w:t>Use07</w:t>
-            </w:r>
-            <w:r>
-              <w:rPr>
-                <w:noProof/>
-                <w:webHidden/>
-              </w:rPr>
-              <w:tab/>
-            </w:r>
-            <w:r>
-              <w:rPr>
-                <w:noProof/>
-                <w:webHidden/>
-              </w:rPr>
-              <w:fldChar w:fldCharType="begin"/>
-            </w:r>
-            <w:r>
-              <w:rPr>
-                <w:noProof/>
-                <w:webHidden/>
-              </w:rPr>
-              <w:instrText xml:space="preserve"> PAGEREF _Toc517863075 \h </w:instrText>
-            </w:r>
-            <w:r>
-              <w:rPr>
-                <w:noProof/>
-                <w:webHidden/>
-              </w:rPr>
-            </w:r>
-            <w:r>
-              <w:rPr>
-                <w:noProof/>
-                <w:webHidden/>
-              </w:rPr>
-              <w:fldChar w:fldCharType="separate"/>
-            </w:r>
-            <w:r>
-              <w:rPr>
-                <w:noProof/>
-                <w:webHidden/>
-              </w:rPr>
-              <w:t>20</w:t>
-            </w:r>
-            <w:r>
-              <w:rPr>
-                <w:noProof/>
-                <w:webHidden/>
-              </w:rPr>
-              <w:fldChar w:fldCharType="end"/>
-            </w:r>
-          </w:hyperlink>
-        </w:p>
-        <w:p>
-          <w:pPr>
-            <w:pStyle w:val="TOC1"/>
-            <w:tabs>
-              <w:tab w:val="right" w:leader="dot" w:pos="9062"/>
-            </w:tabs>
-            <w:rPr>
-              <w:rFonts w:cstheme="minorBidi"/>
-              <w:noProof/>
-              <w:lang w:val="de-DE" w:eastAsia="zh-CN"/>
-            </w:rPr>
-          </w:pPr>
-          <w:hyperlink w:anchor="_Toc517863076" w:history="1">
-            <w:r>
-              <w:rPr>
-                <w:rStyle w:val="Hyperlink"/>
-                <w:noProof/>
-              </w:rPr>
-              <w:t>Problematiken</w:t>
-            </w:r>
-            <w:r>
-              <w:rPr>
-                <w:noProof/>
-                <w:webHidden/>
-              </w:rPr>
-              <w:tab/>
-            </w:r>
-            <w:r>
-              <w:rPr>
-                <w:noProof/>
-                <w:webHidden/>
-              </w:rPr>
-              <w:fldChar w:fldCharType="begin"/>
-            </w:r>
-            <w:r>
-              <w:rPr>
-                <w:noProof/>
-                <w:webHidden/>
-              </w:rPr>
-              <w:instrText xml:space="preserve"> PAGEREF _Toc517863076 \h </w:instrText>
-            </w:r>
-            <w:r>
-              <w:rPr>
-                <w:noProof/>
-                <w:webHidden/>
-              </w:rPr>
-            </w:r>
-            <w:r>
-              <w:rPr>
-                <w:noProof/>
-                <w:webHidden/>
-              </w:rPr>
-              <w:fldChar w:fldCharType="separate"/>
-            </w:r>
-            <w:r>
-              <w:rPr>
-                <w:noProof/>
-                <w:webHidden/>
-              </w:rPr>
-              <w:t>21</w:t>
-            </w:r>
-            <w:r>
-              <w:rPr>
-                <w:noProof/>
-                <w:webHidden/>
-              </w:rPr>
-              <w:fldChar w:fldCharType="end"/>
-            </w:r>
-          </w:hyperlink>
-        </w:p>
-        <w:p>
-          <w:pPr>
-            <w:pStyle w:val="TOC1"/>
-            <w:tabs>
-              <w:tab w:val="right" w:leader="dot" w:pos="9062"/>
-            </w:tabs>
-            <w:rPr>
-              <w:rFonts w:cstheme="minorBidi"/>
-              <w:noProof/>
-              <w:lang w:val="de-DE" w:eastAsia="zh-CN"/>
-            </w:rPr>
-          </w:pPr>
-          <w:hyperlink w:anchor="_Toc517863077" w:history="1">
-            <w:r>
-              <w:rPr>
-                <w:rStyle w:val="Hyperlink"/>
-                <w:noProof/>
-              </w:rPr>
-              <w:t>Fazit</w:t>
-            </w:r>
-            <w:r>
-              <w:rPr>
-                <w:noProof/>
-                <w:webHidden/>
-              </w:rPr>
-              <w:tab/>
-            </w:r>
-            <w:r>
-              <w:rPr>
-                <w:noProof/>
-                <w:webHidden/>
-              </w:rPr>
-              <w:fldChar w:fldCharType="begin"/>
-            </w:r>
-            <w:r>
-              <w:rPr>
-                <w:noProof/>
-                <w:webHidden/>
-              </w:rPr>
-              <w:instrText xml:space="preserve"> PAGEREF _Toc517863077 \h </w:instrText>
-            </w:r>
-            <w:r>
-              <w:rPr>
-                <w:noProof/>
-                <w:webHidden/>
-              </w:rPr>
-            </w:r>
-            <w:r>
-              <w:rPr>
-                <w:noProof/>
-                <w:webHidden/>
-              </w:rPr>
-              <w:fldChar w:fldCharType="separate"/>
-            </w:r>
-            <w:r>
-              <w:rPr>
-                <w:noProof/>
-                <w:webHidden/>
-              </w:rPr>
-              <w:t>22</w:t>
             </w:r>
             <w:r>
               <w:rPr>
@@ -1945,7 +1740,7 @@
       <w:pPr>
         <w:pStyle w:val="Heading1"/>
       </w:pPr>
-      <w:bookmarkStart w:id="0" w:name="_Toc517863056"/>
+      <w:bookmarkStart w:id="0" w:name="_Toc518234530"/>
       <w:r>
         <w:lastRenderedPageBreak/>
         <w:t>Erklärung</w:t>
@@ -2022,7 +1817,7 @@
         <mc:AlternateContent>
           <mc:Choice Requires="wpi">
             <w:drawing>
-              <wp:anchor distT="0" distB="0" distL="114300" distR="114300" simplePos="0" relativeHeight="251669504" behindDoc="0" locked="0" layoutInCell="1" allowOverlap="1" wp14:anchorId="23BFE344" wp14:editId="6BF75669">
+              <wp:anchor distT="0" distB="0" distL="114300" distR="114300" simplePos="0" relativeHeight="251643904" behindDoc="0" locked="0" layoutInCell="1" allowOverlap="1" wp14:anchorId="23BFE344" wp14:editId="5587DADE">
                 <wp:simplePos x="0" y="0"/>
                 <wp:positionH relativeFrom="column">
                   <wp:posOffset>2459721</wp:posOffset>
@@ -2053,7 +1848,7 @@
           </mc:Choice>
           <mc:Fallback>
             <w:pict>
-              <v:shapetype w14:anchorId="6FC40CE0" id="_x0000_t75" coordsize="21600,21600" o:spt="75" o:preferrelative="t" path="m@4@5l@4@11@9@11@9@5xe" filled="f" stroked="f">
+              <v:shapetype w14:anchorId="147E3AA6" id="_x0000_t75" coordsize="21600,21600" o:spt="75" o:preferrelative="t" path="m@4@5l@4@11@9@11@9@5xe" filled="f" stroked="f">
                 <v:stroke joinstyle="miter"/>
                 <v:formulas>
                   <v:f eqn="if lineDrawn pixelLineWidth 0"/>
@@ -2072,7 +1867,7 @@
                 <v:path o:extrusionok="f" gradientshapeok="t" o:connecttype="rect"/>
                 <o:lock v:ext="edit" aspectratio="t"/>
               </v:shapetype>
-              <v:shape id="Ink 12" o:spid="_x0000_s1026" type="#_x0000_t75" style="position:absolute;margin-left:193.2pt;margin-top:13.95pt;width:15.1pt;height:13.45pt;z-index:251669504;visibility:visible;mso-wrap-style:square;mso-wrap-distance-left:9pt;mso-wrap-distance-top:0;mso-wrap-distance-right:9pt;mso-wrap-distance-bottom:0;mso-position-horizontal:absolute;mso-position-horizontal-relative:text;mso-position-vertical:absolute;mso-position-vertical-relative:text" o:gfxdata="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">
+              <v:shape id="Ink 12" o:spid="_x0000_s1026" type="#_x0000_t75" style="position:absolute;margin-left:193.2pt;margin-top:13.95pt;width:15.1pt;height:13.45pt;z-index:251643904;visibility:visible;mso-wrap-style:square;mso-wrap-distance-left:9pt;mso-wrap-distance-top:0;mso-wrap-distance-right:9pt;mso-wrap-distance-bottom:0;mso-position-horizontal:absolute;mso-position-horizontal-relative:text;mso-position-vertical:absolute;mso-position-vertical-relative:text" o:gfxdata="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">
                 <v:imagedata r:id="rId7" o:title=""/>
               </v:shape>
             </w:pict>
@@ -2086,7 +1881,7 @@
         <mc:AlternateContent>
           <mc:Choice Requires="wpi">
             <w:drawing>
-              <wp:anchor distT="0" distB="0" distL="114300" distR="114300" simplePos="0" relativeHeight="251668480" behindDoc="0" locked="0" layoutInCell="1" allowOverlap="1" wp14:anchorId="5644A4EC" wp14:editId="129C98FA">
+              <wp:anchor distT="0" distB="0" distL="114300" distR="114300" simplePos="0" relativeHeight="251642880" behindDoc="0" locked="0" layoutInCell="1" allowOverlap="1" wp14:anchorId="5644A4EC" wp14:editId="57E45056">
                 <wp:simplePos x="0" y="0"/>
                 <wp:positionH relativeFrom="column">
                   <wp:posOffset>2139321</wp:posOffset>
@@ -2117,7 +1912,7 @@
           </mc:Choice>
           <mc:Fallback>
             <w:pict>
-              <v:shape w14:anchorId="7743329D" id="Ink 11" o:spid="_x0000_s1026" type="#_x0000_t75" style="position:absolute;margin-left:167.95pt;margin-top:4.05pt;width:23.3pt;height:29.65pt;z-index:251668480;visibility:visible;mso-wrap-style:square;mso-wrap-distance-left:9pt;mso-wrap-distance-top:0;mso-wrap-distance-right:9pt;mso-wrap-distance-bottom:0;mso-position-horizontal:absolute;mso-position-horizontal-relative:text;mso-position-vertical:absolute;mso-position-vertical-relative:text" o:gfxdata="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">
+              <v:shape w14:anchorId="3BC3DEF2" id="Ink 11" o:spid="_x0000_s1026" type="#_x0000_t75" style="position:absolute;margin-left:167.95pt;margin-top:4.05pt;width:23.3pt;height:29.65pt;z-index:251642880;visibility:visible;mso-wrap-style:square;mso-wrap-distance-left:9pt;mso-wrap-distance-top:0;mso-wrap-distance-right:9pt;mso-wrap-distance-bottom:0;mso-position-horizontal:absolute;mso-position-horizontal-relative:text;mso-position-vertical:absolute;mso-position-vertical-relative:text" o:gfxdata="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">
                 <v:imagedata r:id="rId9" o:title=""/>
               </v:shape>
             </w:pict>
@@ -2131,7 +1926,7 @@
         <mc:AlternateContent>
           <mc:Choice Requires="wpi">
             <w:drawing>
-              <wp:anchor distT="0" distB="0" distL="114300" distR="114300" simplePos="0" relativeHeight="251660288" behindDoc="0" locked="0" layoutInCell="1" allowOverlap="1" wp14:anchorId="3969AC77" wp14:editId="3BCBC9D9">
+              <wp:anchor distT="0" distB="0" distL="114300" distR="114300" simplePos="0" relativeHeight="251634688" behindDoc="0" locked="0" layoutInCell="1" allowOverlap="1" wp14:anchorId="3969AC77" wp14:editId="6CEADD57">
                 <wp:simplePos x="0" y="0"/>
                 <wp:positionH relativeFrom="column">
                   <wp:posOffset>1557201</wp:posOffset>
@@ -2162,7 +1957,7 @@
           </mc:Choice>
           <mc:Fallback>
             <w:pict>
-              <v:shape w14:anchorId="1492C143" id="Ink 3" o:spid="_x0000_s1026" type="#_x0000_t75" style="position:absolute;margin-left:122.1pt;margin-top:18.45pt;width:14.55pt;height:5.15pt;z-index:251660288;visibility:visible;mso-wrap-style:square;mso-wrap-distance-left:9pt;mso-wrap-distance-top:0;mso-wrap-distance-right:9pt;mso-wrap-distance-bottom:0;mso-position-horizontal:absolute;mso-position-horizontal-relative:text;mso-position-vertical:absolute;mso-position-vertical-relative:text" o:gfxdata="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">
+              <v:shape w14:anchorId="6828E7BD" id="Ink 3" o:spid="_x0000_s1026" type="#_x0000_t75" style="position:absolute;margin-left:122.1pt;margin-top:18.45pt;width:14.55pt;height:5.15pt;z-index:251634688;visibility:visible;mso-wrap-style:square;mso-wrap-distance-left:9pt;mso-wrap-distance-top:0;mso-wrap-distance-right:9pt;mso-wrap-distance-bottom:0;mso-position-horizontal:absolute;mso-position-horizontal-relative:text;mso-position-vertical:absolute;mso-position-vertical-relative:text" o:gfxdata="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">
                 <v:imagedata r:id="rId11" o:title=""/>
               </v:shape>
             </w:pict>
@@ -2176,7 +1971,7 @@
         <mc:AlternateContent>
           <mc:Choice Requires="wpi">
             <w:drawing>
-              <wp:anchor distT="0" distB="0" distL="114300" distR="114300" simplePos="0" relativeHeight="251659264" behindDoc="0" locked="0" layoutInCell="1" allowOverlap="1" wp14:anchorId="29E4F77A" wp14:editId="1154DF1E">
+              <wp:anchor distT="0" distB="0" distL="114300" distR="114300" simplePos="0" relativeHeight="251633664" behindDoc="0" locked="0" layoutInCell="1" allowOverlap="1" wp14:anchorId="29E4F77A" wp14:editId="093A343E">
                 <wp:simplePos x="0" y="0"/>
                 <wp:positionH relativeFrom="column">
                   <wp:posOffset>1507521</wp:posOffset>
@@ -2207,7 +2002,7 @@
           </mc:Choice>
           <mc:Fallback>
             <w:pict>
-              <v:shape w14:anchorId="73E165F7" id="Ink 2" o:spid="_x0000_s1026" type="#_x0000_t75" style="position:absolute;margin-left:118.2pt;margin-top:10.35pt;width:4.35pt;height:18.25pt;z-index:251659264;visibility:visible;mso-wrap-style:square;mso-wrap-distance-left:9pt;mso-wrap-distance-top:0;mso-wrap-distance-right:9pt;mso-wrap-distance-bottom:0;mso-position-horizontal:absolute;mso-position-horizontal-relative:text;mso-position-vertical:absolute;mso-position-vertical-relative:text" o:gfxdata="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">
+              <v:shape w14:anchorId="5CA6D4E6" id="Ink 2" o:spid="_x0000_s1026" type="#_x0000_t75" style="position:absolute;margin-left:118.2pt;margin-top:10.35pt;width:4.35pt;height:18.25pt;z-index:251633664;visibility:visible;mso-wrap-style:square;mso-wrap-distance-left:9pt;mso-wrap-distance-top:0;mso-wrap-distance-right:9pt;mso-wrap-distance-bottom:0;mso-position-horizontal:absolute;mso-position-horizontal-relative:text;mso-position-vertical:absolute;mso-position-vertical-relative:text" o:gfxdata="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">
                 <v:imagedata r:id="rId13" o:title=""/>
               </v:shape>
             </w:pict>
@@ -2226,7 +2021,7 @@
         <mc:AlternateContent>
           <mc:Choice Requires="wpi">
             <w:drawing>
-              <wp:anchor distT="0" distB="0" distL="114300" distR="114300" simplePos="0" relativeHeight="251671552" behindDoc="0" locked="0" layoutInCell="1" allowOverlap="1" wp14:anchorId="2752FD70" wp14:editId="490F6B94">
+              <wp:anchor distT="0" distB="0" distL="114300" distR="114300" simplePos="0" relativeHeight="251645952" behindDoc="0" locked="0" layoutInCell="1" allowOverlap="1" wp14:anchorId="2752FD70" wp14:editId="18F2D5B7">
                 <wp:simplePos x="0" y="0"/>
                 <wp:positionH relativeFrom="column">
                   <wp:posOffset>2230041</wp:posOffset>
@@ -2257,7 +2052,7 @@
           </mc:Choice>
           <mc:Fallback>
             <w:pict>
-              <v:shape w14:anchorId="1DB0F072" id="Ink 14" o:spid="_x0000_s1026" type="#_x0000_t75" style="position:absolute;margin-left:175.1pt;margin-top:10.1pt;width:14.85pt;height:23pt;z-index:251671552;visibility:visible;mso-wrap-style:square;mso-wrap-distance-left:9pt;mso-wrap-distance-top:0;mso-wrap-distance-right:9pt;mso-wrap-distance-bottom:0;mso-position-horizontal:absolute;mso-position-horizontal-relative:text;mso-position-vertical:absolute;mso-position-vertical-relative:text" o:gfxdata="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">
+              <v:shape w14:anchorId="6B54B4B9" id="Ink 14" o:spid="_x0000_s1026" type="#_x0000_t75" style="position:absolute;margin-left:175.1pt;margin-top:10.1pt;width:14.85pt;height:23pt;z-index:251645952;visibility:visible;mso-wrap-style:square;mso-wrap-distance-left:9pt;mso-wrap-distance-top:0;mso-wrap-distance-right:9pt;mso-wrap-distance-bottom:0;mso-position-horizontal:absolute;mso-position-horizontal-relative:text;mso-position-vertical:absolute;mso-position-vertical-relative:text" o:gfxdata="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">
                 <v:imagedata r:id="rId15" o:title=""/>
               </v:shape>
             </w:pict>
@@ -2271,7 +2066,7 @@
         <mc:AlternateContent>
           <mc:Choice Requires="wpi">
             <w:drawing>
-              <wp:anchor distT="0" distB="0" distL="114300" distR="114300" simplePos="0" relativeHeight="251670528" behindDoc="0" locked="0" layoutInCell="1" allowOverlap="1" wp14:anchorId="0299E1D9" wp14:editId="5570E3D2">
+              <wp:anchor distT="0" distB="0" distL="114300" distR="114300" simplePos="0" relativeHeight="251644928" behindDoc="0" locked="0" layoutInCell="1" allowOverlap="1" wp14:anchorId="0299E1D9" wp14:editId="36FD80E2">
                 <wp:simplePos x="0" y="0"/>
                 <wp:positionH relativeFrom="column">
                   <wp:posOffset>2213481</wp:posOffset>
@@ -2302,7 +2097,7 @@
           </mc:Choice>
           <mc:Fallback>
             <w:pict>
-              <v:shape w14:anchorId="4BC5625C" id="Ink 13" o:spid="_x0000_s1026" type="#_x0000_t75" style="position:absolute;margin-left:173.8pt;margin-top:4.1pt;width:20.65pt;height:6.4pt;z-index:251670528;visibility:visible;mso-wrap-style:square;mso-wrap-distance-left:9pt;mso-wrap-distance-top:0;mso-wrap-distance-right:9pt;mso-wrap-distance-bottom:0;mso-position-horizontal:absolute;mso-position-horizontal-relative:text;mso-position-vertical:absolute;mso-position-vertical-relative:text" o:gfxdata="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">
+              <v:shape w14:anchorId="5080CAD7" id="Ink 13" o:spid="_x0000_s1026" type="#_x0000_t75" style="position:absolute;margin-left:173.8pt;margin-top:4.1pt;width:20.65pt;height:6.4pt;z-index:251644928;visibility:visible;mso-wrap-style:square;mso-wrap-distance-left:9pt;mso-wrap-distance-top:0;mso-wrap-distance-right:9pt;mso-wrap-distance-bottom:0;mso-position-horizontal:absolute;mso-position-horizontal-relative:text;mso-position-vertical:absolute;mso-position-vertical-relative:text" o:gfxdata="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">
                 <v:imagedata r:id="rId17" o:title=""/>
               </v:shape>
             </w:pict>
@@ -2316,7 +2111,7 @@
         <mc:AlternateContent>
           <mc:Choice Requires="wpi">
             <w:drawing>
-              <wp:anchor distT="0" distB="0" distL="114300" distR="114300" simplePos="0" relativeHeight="251667456" behindDoc="0" locked="0" layoutInCell="1" allowOverlap="1" wp14:anchorId="7E5913F0" wp14:editId="323FCC26">
+              <wp:anchor distT="0" distB="0" distL="114300" distR="114300" simplePos="0" relativeHeight="251641856" behindDoc="0" locked="0" layoutInCell="1" allowOverlap="1" wp14:anchorId="7E5913F0" wp14:editId="364628CE">
                 <wp:simplePos x="0" y="0"/>
                 <wp:positionH relativeFrom="column">
                   <wp:posOffset>2102241</wp:posOffset>
@@ -2347,7 +2142,7 @@
           </mc:Choice>
           <mc:Fallback>
             <w:pict>
-              <v:shape w14:anchorId="18EB5635" id="Ink 10" o:spid="_x0000_s1026" type="#_x0000_t75" style="position:absolute;margin-left:165.05pt;margin-top:7.35pt;width:10.85pt;height:24.9pt;z-index:251667456;visibility:visible;mso-wrap-style:square;mso-wrap-distance-left:9pt;mso-wrap-distance-top:0;mso-wrap-distance-right:9pt;mso-wrap-distance-bottom:0;mso-position-horizontal:absolute;mso-position-horizontal-relative:text;mso-position-vertical:absolute;mso-position-vertical-relative:text" o:gfxdata="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">
+              <v:shape w14:anchorId="6EAEC7DB" id="Ink 10" o:spid="_x0000_s1026" type="#_x0000_t75" style="position:absolute;margin-left:165.05pt;margin-top:7.35pt;width:10.85pt;height:24.9pt;z-index:251641856;visibility:visible;mso-wrap-style:square;mso-wrap-distance-left:9pt;mso-wrap-distance-top:0;mso-wrap-distance-right:9pt;mso-wrap-distance-bottom:0;mso-position-horizontal:absolute;mso-position-horizontal-relative:text;mso-position-vertical:absolute;mso-position-vertical-relative:text" o:gfxdata="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">
                 <v:imagedata r:id="rId19" o:title=""/>
               </v:shape>
             </w:pict>
@@ -2361,7 +2156,7 @@
         <mc:AlternateContent>
           <mc:Choice Requires="wpi">
             <w:drawing>
-              <wp:anchor distT="0" distB="0" distL="114300" distR="114300" simplePos="0" relativeHeight="251666432" behindDoc="0" locked="0" layoutInCell="1" allowOverlap="1" wp14:anchorId="3B61CFDE" wp14:editId="2294A38F">
+              <wp:anchor distT="0" distB="0" distL="114300" distR="114300" simplePos="0" relativeHeight="251640832" behindDoc="0" locked="0" layoutInCell="1" allowOverlap="1" wp14:anchorId="3B61CFDE" wp14:editId="3C984459">
                 <wp:simplePos x="0" y="0"/>
                 <wp:positionH relativeFrom="column">
                   <wp:posOffset>1964721</wp:posOffset>
@@ -2392,7 +2187,7 @@
           </mc:Choice>
           <mc:Fallback>
             <w:pict>
-              <v:shape w14:anchorId="4D409F5C" id="Ink 9" o:spid="_x0000_s1026" type="#_x0000_t75" style="position:absolute;margin-left:154.2pt;margin-top:12.9pt;width:18.95pt;height:8.8pt;z-index:251666432;visibility:visible;mso-wrap-style:square;mso-wrap-distance-left:9pt;mso-wrap-distance-top:0;mso-wrap-distance-right:9pt;mso-wrap-distance-bottom:0;mso-position-horizontal:absolute;mso-position-horizontal-relative:text;mso-position-vertical:absolute;mso-position-vertical-relative:text" o:gfxdata="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">
+              <v:shape w14:anchorId="5676C082" id="Ink 9" o:spid="_x0000_s1026" type="#_x0000_t75" style="position:absolute;margin-left:154.2pt;margin-top:12.9pt;width:18.95pt;height:8.8pt;z-index:251640832;visibility:visible;mso-wrap-style:square;mso-wrap-distance-left:9pt;mso-wrap-distance-top:0;mso-wrap-distance-right:9pt;mso-wrap-distance-bottom:0;mso-position-horizontal:absolute;mso-position-horizontal-relative:text;mso-position-vertical:absolute;mso-position-vertical-relative:text" o:gfxdata="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">
                 <v:imagedata r:id="rId21" o:title=""/>
               </v:shape>
             </w:pict>
@@ -2406,7 +2201,7 @@
         <mc:AlternateContent>
           <mc:Choice Requires="wpi">
             <w:drawing>
-              <wp:anchor distT="0" distB="0" distL="114300" distR="114300" simplePos="0" relativeHeight="251665408" behindDoc="0" locked="0" layoutInCell="1" allowOverlap="1" wp14:anchorId="6590014F" wp14:editId="05D455DD">
+              <wp:anchor distT="0" distB="0" distL="114300" distR="114300" simplePos="0" relativeHeight="251639808" behindDoc="0" locked="0" layoutInCell="1" allowOverlap="1" wp14:anchorId="6590014F" wp14:editId="3882D82F">
                 <wp:simplePos x="0" y="0"/>
                 <wp:positionH relativeFrom="column">
                   <wp:posOffset>2066241</wp:posOffset>
@@ -2437,7 +2232,7 @@
           </mc:Choice>
           <mc:Fallback>
             <w:pict>
-              <v:shape w14:anchorId="212A0B09" id="Ink 8" o:spid="_x0000_s1026" type="#_x0000_t75" style="position:absolute;margin-left:162.2pt;margin-top:1.3pt;width:7.8pt;height:5.2pt;z-index:251665408;visibility:visible;mso-wrap-style:square;mso-wrap-distance-left:9pt;mso-wrap-distance-top:0;mso-wrap-distance-right:9pt;mso-wrap-distance-bottom:0;mso-position-horizontal:absolute;mso-position-horizontal-relative:text;mso-position-vertical:absolute;mso-position-vertical-relative:text" o:gfxdata="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">
+              <v:shape w14:anchorId="6A4BE550" id="Ink 8" o:spid="_x0000_s1026" type="#_x0000_t75" style="position:absolute;margin-left:162.2pt;margin-top:1.3pt;width:7.8pt;height:5.2pt;z-index:251639808;visibility:visible;mso-wrap-style:square;mso-wrap-distance-left:9pt;mso-wrap-distance-top:0;mso-wrap-distance-right:9pt;mso-wrap-distance-bottom:0;mso-position-horizontal:absolute;mso-position-horizontal-relative:text;mso-position-vertical:absolute;mso-position-vertical-relative:text" o:gfxdata="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">
                 <v:imagedata r:id="rId23" o:title=""/>
               </v:shape>
             </w:pict>
@@ -2451,7 +2246,7 @@
         <mc:AlternateContent>
           <mc:Choice Requires="wpi">
             <w:drawing>
-              <wp:anchor distT="0" distB="0" distL="114300" distR="114300" simplePos="0" relativeHeight="251663360" behindDoc="0" locked="0" layoutInCell="1" allowOverlap="1" wp14:anchorId="006D4B89" wp14:editId="0FD856A4">
+              <wp:anchor distT="0" distB="0" distL="114300" distR="114300" simplePos="0" relativeHeight="251637760" behindDoc="0" locked="0" layoutInCell="1" allowOverlap="1" wp14:anchorId="006D4B89" wp14:editId="0EAC525A">
                 <wp:simplePos x="0" y="0"/>
                 <wp:positionH relativeFrom="column">
                   <wp:posOffset>1484121</wp:posOffset>
@@ -2482,7 +2277,7 @@
           </mc:Choice>
           <mc:Fallback>
             <w:pict>
-              <v:shape w14:anchorId="1C084D2C" id="Ink 6" o:spid="_x0000_s1026" type="#_x0000_t75" style="position:absolute;margin-left:116.35pt;margin-top:14.3pt;width:11.2pt;height:16.2pt;z-index:251663360;visibility:visible;mso-wrap-style:square;mso-wrap-distance-left:9pt;mso-wrap-distance-top:0;mso-wrap-distance-right:9pt;mso-wrap-distance-bottom:0;mso-position-horizontal:absolute;mso-position-horizontal-relative:text;mso-position-vertical:absolute;mso-position-vertical-relative:text" o:gfxdata="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">
+              <v:shape w14:anchorId="51BAE562" id="Ink 6" o:spid="_x0000_s1026" type="#_x0000_t75" style="position:absolute;margin-left:116.35pt;margin-top:14.3pt;width:11.2pt;height:16.2pt;z-index:251637760;visibility:visible;mso-wrap-style:square;mso-wrap-distance-left:9pt;mso-wrap-distance-top:0;mso-wrap-distance-right:9pt;mso-wrap-distance-bottom:0;mso-position-horizontal:absolute;mso-position-horizontal-relative:text;mso-position-vertical:absolute;mso-position-vertical-relative:text" o:gfxdata="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">
                 <v:imagedata r:id="rId25" o:title=""/>
               </v:shape>
             </w:pict>
@@ -2496,7 +2291,7 @@
         <mc:AlternateContent>
           <mc:Choice Requires="wpi">
             <w:drawing>
-              <wp:anchor distT="0" distB="0" distL="114300" distR="114300" simplePos="0" relativeHeight="251662336" behindDoc="0" locked="0" layoutInCell="1" allowOverlap="1" wp14:anchorId="21E2EAED" wp14:editId="487990A7">
+              <wp:anchor distT="0" distB="0" distL="114300" distR="114300" simplePos="0" relativeHeight="251636736" behindDoc="0" locked="0" layoutInCell="1" allowOverlap="1" wp14:anchorId="21E2EAED" wp14:editId="03E000EB">
                 <wp:simplePos x="0" y="0"/>
                 <wp:positionH relativeFrom="column">
                   <wp:posOffset>1551441</wp:posOffset>
@@ -2527,7 +2322,7 @@
           </mc:Choice>
           <mc:Fallback>
             <w:pict>
-              <v:shape w14:anchorId="52577EE8" id="Ink 5" o:spid="_x0000_s1026" type="#_x0000_t75" style="position:absolute;margin-left:121.65pt;margin-top:-19.45pt;width:11.55pt;height:56.9pt;z-index:251662336;visibility:visible;mso-wrap-style:square;mso-wrap-distance-left:9pt;mso-wrap-distance-top:0;mso-wrap-distance-right:9pt;mso-wrap-distance-bottom:0;mso-position-horizontal:absolute;mso-position-horizontal-relative:text;mso-position-vertical:absolute;mso-position-vertical-relative:text" o:gfxdata="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">
+              <v:shape w14:anchorId="364557EA" id="Ink 5" o:spid="_x0000_s1026" type="#_x0000_t75" style="position:absolute;margin-left:121.65pt;margin-top:-19.45pt;width:11.55pt;height:56.9pt;z-index:251636736;visibility:visible;mso-wrap-style:square;mso-wrap-distance-left:9pt;mso-wrap-distance-top:0;mso-wrap-distance-right:9pt;mso-wrap-distance-bottom:0;mso-position-horizontal:absolute;mso-position-horizontal-relative:text;mso-position-vertical:absolute;mso-position-vertical-relative:text" o:gfxdata="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">
                 <v:imagedata r:id="rId27" o:title=""/>
               </v:shape>
             </w:pict>
@@ -2541,7 +2336,7 @@
         <mc:AlternateContent>
           <mc:Choice Requires="wpi">
             <w:drawing>
-              <wp:anchor distT="0" distB="0" distL="114300" distR="114300" simplePos="0" relativeHeight="251661312" behindDoc="0" locked="0" layoutInCell="1" allowOverlap="1" wp14:anchorId="4C9A81A6" wp14:editId="2AE0AC6A">
+              <wp:anchor distT="0" distB="0" distL="114300" distR="114300" simplePos="0" relativeHeight="251635712" behindDoc="0" locked="0" layoutInCell="1" allowOverlap="1" wp14:anchorId="4C9A81A6" wp14:editId="438FF004">
                 <wp:simplePos x="0" y="0"/>
                 <wp:positionH relativeFrom="column">
                   <wp:posOffset>1355601</wp:posOffset>
@@ -2572,7 +2367,7 @@
           </mc:Choice>
           <mc:Fallback>
             <w:pict>
-              <v:shape w14:anchorId="26947C36" id="Ink 4" o:spid="_x0000_s1026" type="#_x0000_t75" style="position:absolute;margin-left:106.25pt;margin-top:8.95pt;width:39.55pt;height:14.2pt;z-index:251661312;visibility:visible;mso-wrap-style:square;mso-wrap-distance-left:9pt;mso-wrap-distance-top:0;mso-wrap-distance-right:9pt;mso-wrap-distance-bottom:0;mso-position-horizontal:absolute;mso-position-horizontal-relative:text;mso-position-vertical:absolute;mso-position-vertical-relative:text" o:gfxdata="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">
+              <v:shape w14:anchorId="0F296CD6" id="Ink 4" o:spid="_x0000_s1026" type="#_x0000_t75" style="position:absolute;margin-left:106.25pt;margin-top:8.95pt;width:39.55pt;height:14.2pt;z-index:251635712;visibility:visible;mso-wrap-style:square;mso-wrap-distance-left:9pt;mso-wrap-distance-top:0;mso-wrap-distance-right:9pt;mso-wrap-distance-bottom:0;mso-position-horizontal:absolute;mso-position-horizontal-relative:text;mso-position-vertical:absolute;mso-position-vertical-relative:text" o:gfxdata="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">
                 <v:imagedata r:id="rId29" o:title=""/>
               </v:shape>
             </w:pict>
@@ -2596,7 +2391,7 @@
         <mc:AlternateContent>
           <mc:Choice Requires="wpi">
             <w:drawing>
-              <wp:anchor distT="0" distB="0" distL="114300" distR="114300" simplePos="0" relativeHeight="251672576" behindDoc="0" locked="0" layoutInCell="1" allowOverlap="1" wp14:anchorId="7055BEC9" wp14:editId="216FC6F9">
+              <wp:anchor distT="0" distB="0" distL="114300" distR="114300" simplePos="0" relativeHeight="251646976" behindDoc="0" locked="0" layoutInCell="1" allowOverlap="1" wp14:anchorId="7055BEC9" wp14:editId="03F7AF96">
                 <wp:simplePos x="0" y="0"/>
                 <wp:positionH relativeFrom="column">
                   <wp:posOffset>2246961</wp:posOffset>
@@ -2627,7 +2422,7 @@
           </mc:Choice>
           <mc:Fallback>
             <w:pict>
-              <v:shape w14:anchorId="531DD98A" id="Ink 15" o:spid="_x0000_s1026" type="#_x0000_t75" style="position:absolute;margin-left:176.45pt;margin-top:-10.8pt;width:28.95pt;height:30.55pt;z-index:251672576;visibility:visible;mso-wrap-style:square;mso-wrap-distance-left:9pt;mso-wrap-distance-top:0;mso-wrap-distance-right:9pt;mso-wrap-distance-bottom:0;mso-position-horizontal:absolute;mso-position-horizontal-relative:text;mso-position-vertical:absolute;mso-position-vertical-relative:text" o:gfxdata="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">
+              <v:shape w14:anchorId="0B6C029C" id="Ink 15" o:spid="_x0000_s1026" type="#_x0000_t75" style="position:absolute;margin-left:176.45pt;margin-top:-10.8pt;width:28.95pt;height:30.55pt;z-index:251646976;visibility:visible;mso-wrap-style:square;mso-wrap-distance-left:9pt;mso-wrap-distance-top:0;mso-wrap-distance-right:9pt;mso-wrap-distance-bottom:0;mso-position-horizontal:absolute;mso-position-horizontal-relative:text;mso-position-vertical:absolute;mso-position-vertical-relative:text" o:gfxdata="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">
                 <v:imagedata r:id="rId31" o:title=""/>
               </v:shape>
             </w:pict>
@@ -2641,7 +2436,7 @@
         <mc:AlternateContent>
           <mc:Choice Requires="wpi">
             <w:drawing>
-              <wp:anchor distT="0" distB="0" distL="114300" distR="114300" simplePos="0" relativeHeight="251664384" behindDoc="0" locked="0" layoutInCell="1" allowOverlap="1" wp14:anchorId="1385A576" wp14:editId="69102880">
+              <wp:anchor distT="0" distB="0" distL="114300" distR="114300" simplePos="0" relativeHeight="251638784" behindDoc="0" locked="0" layoutInCell="1" allowOverlap="1" wp14:anchorId="1385A576" wp14:editId="5017B0B5">
                 <wp:simplePos x="0" y="0"/>
                 <wp:positionH relativeFrom="column">
                   <wp:posOffset>1694361</wp:posOffset>
@@ -2672,7 +2467,7 @@
           </mc:Choice>
           <mc:Fallback>
             <w:pict>
-              <v:shape w14:anchorId="5E3ADDCF" id="Ink 7" o:spid="_x0000_s1026" type="#_x0000_t75" style="position:absolute;margin-left:132.9pt;margin-top:-6.85pt;width:22.35pt;height:16pt;z-index:251664384;visibility:visible;mso-wrap-style:square;mso-wrap-distance-left:9pt;mso-wrap-distance-top:0;mso-wrap-distance-right:9pt;mso-wrap-distance-bottom:0;mso-position-horizontal:absolute;mso-position-horizontal-relative:text;mso-position-vertical:absolute;mso-position-vertical-relative:text" o:gfxdata="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">
+              <v:shape w14:anchorId="5C072519" id="Ink 7" o:spid="_x0000_s1026" type="#_x0000_t75" style="position:absolute;margin-left:132.9pt;margin-top:-6.85pt;width:22.35pt;height:16pt;z-index:251638784;visibility:visible;mso-wrap-style:square;mso-wrap-distance-left:9pt;mso-wrap-distance-top:0;mso-wrap-distance-right:9pt;mso-wrap-distance-bottom:0;mso-position-horizontal:absolute;mso-position-horizontal-relative:text;mso-position-vertical:absolute;mso-position-vertical-relative:text" o:gfxdata="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">
                 <v:imagedata r:id="rId33" o:title=""/>
               </v:shape>
             </w:pict>
@@ -2684,12 +2479,6 @@
       </w:r>
     </w:p>
     <w:p>
-      <w:pPr>
-        <w:pStyle w:val="Heading2"/>
-        <w:rPr>
-          <w:lang w:val="en-US"/>
-        </w:rPr>
-      </w:pPr>
       <w:r>
         <w:rPr>
           <w:noProof/>
@@ -2697,7 +2486,7 @@
         <mc:AlternateContent>
           <mc:Choice Requires="wpi">
             <w:drawing>
-              <wp:anchor distT="0" distB="0" distL="114300" distR="114300" simplePos="0" relativeHeight="251673600" behindDoc="0" locked="0" layoutInCell="1" allowOverlap="1" wp14:anchorId="39ABC4CC" wp14:editId="49BE9B1B">
+              <wp:anchor distT="0" distB="0" distL="114300" distR="114300" simplePos="0" relativeHeight="251648000" behindDoc="0" locked="0" layoutInCell="1" allowOverlap="1" wp14:anchorId="39ABC4CC" wp14:editId="37E2F7D5">
                 <wp:simplePos x="0" y="0"/>
                 <wp:positionH relativeFrom="column">
                   <wp:posOffset>955656</wp:posOffset>
@@ -2728,26 +2517,7 @@
           </mc:Choice>
           <mc:Fallback>
             <w:pict>
-              <v:shapetype w14:anchorId="60C96473" id="_x0000_t75" coordsize="21600,21600" o:spt="75" o:preferrelative="t" path="m@4@5l@4@11@9@11@9@5xe" filled="f" stroked="f">
-                <v:stroke joinstyle="miter"/>
-                <v:formulas>
-                  <v:f eqn="if lineDrawn pixelLineWidth 0"/>
-                  <v:f eqn="sum @0 1 0"/>
-                  <v:f eqn="sum 0 0 @1"/>
-                  <v:f eqn="prod @2 1 2"/>
-                  <v:f eqn="prod @3 21600 pixelWidth"/>
-                  <v:f eqn="prod @3 21600 pixelHeight"/>
-                  <v:f eqn="sum @0 0 1"/>
-                  <v:f eqn="prod @6 1 2"/>
-                  <v:f eqn="prod @7 21600 pixelWidth"/>
-                  <v:f eqn="sum @8 21600 0"/>
-                  <v:f eqn="prod @7 21600 pixelHeight"/>
-                  <v:f eqn="sum @10 21600 0"/>
-                </v:formulas>
-                <v:path o:extrusionok="f" gradientshapeok="t" o:connecttype="rect"/>
-                <o:lock v:ext="edit" aspectratio="t"/>
-              </v:shapetype>
-              <v:shape id="Ink 16" o:spid="_x0000_s1026" type="#_x0000_t75" style="position:absolute;margin-left:74.75pt;margin-top:4.65pt;width:192.1pt;height:15.55pt;z-index:251673600;visibility:visible;mso-wrap-style:square;mso-wrap-distance-left:9pt;mso-wrap-distance-top:0;mso-wrap-distance-right:9pt;mso-wrap-distance-bottom:0;mso-position-horizontal:absolute;mso-position-horizontal-relative:text;mso-position-vertical:absolute;mso-position-vertical-relative:text" o:gfxdata="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">
+              <v:shape w14:anchorId="1550EB8D" id="Ink 16" o:spid="_x0000_s1026" type="#_x0000_t75" style="position:absolute;margin-left:74.75pt;margin-top:4.65pt;width:192.1pt;height:15.55pt;z-index:251648000;visibility:visible;mso-wrap-style:square;mso-wrap-distance-left:9pt;mso-wrap-distance-top:0;mso-wrap-distance-right:9pt;mso-wrap-distance-bottom:0;mso-position-horizontal:absolute;mso-position-horizontal-relative:text;mso-position-vertical:absolute;mso-position-vertical-relative:text" o:gfxdata="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">
                 <v:imagedata r:id="rId35" o:title=""/>
               </v:shape>
             </w:pict>
@@ -2755,44 +2525,62 @@
         </mc:AlternateContent>
       </w:r>
       <w:r>
+        <w:br/>
+      </w:r>
+      <w:r>
+        <w:br/>
+      </w:r>
+      <w:r>
+        <w:br/>
+      </w:r>
+      <w:r>
+        <w:br/>
+      </w:r>
+      <w:r>
+        <w:br/>
+        <w:t>Quellen</w:t>
+      </w:r>
+    </w:p>
+    <w:p>
+      <w:pPr>
         <w:rPr>
           <w:lang w:val="en-US"/>
         </w:rPr>
-        <w:br/>
-      </w:r>
+      </w:pPr>
+      <w:proofErr w:type="spellStart"/>
       <w:r>
         <w:rPr>
           <w:lang w:val="en-US"/>
         </w:rPr>
-        <w:br/>
-      </w:r>
+        <w:t>Nettonsoft.Json</w:t>
+      </w:r>
+      <w:proofErr w:type="spellEnd"/>
       <w:r>
         <w:rPr>
           <w:lang w:val="en-US"/>
         </w:rPr>
-        <w:br/>
-      </w:r>
-      <w:r>
+        <w:t xml:space="preserve"> </w:t>
+      </w:r>
+    </w:p>
+    <w:p>
+      <w:pPr>
         <w:rPr>
           <w:lang w:val="en-US"/>
         </w:rPr>
-        <w:br/>
-      </w:r>
+      </w:pPr>
       <w:r>
         <w:rPr>
           <w:lang w:val="en-US"/>
         </w:rPr>
-        <w:br/>
-      </w:r>
-      <w:bookmarkStart w:id="1" w:name="_Toc517863057"/>
+        <w:t xml:space="preserve"> o Visual Studio NuGet-</w:t>
+      </w:r>
       <w:proofErr w:type="spellStart"/>
       <w:r>
         <w:rPr>
           <w:lang w:val="en-US"/>
         </w:rPr>
-        <w:t>Quellen</w:t>
-      </w:r>
-      <w:bookmarkEnd w:id="1"/>
+        <w:t>Paket</w:t>
+      </w:r>
       <w:proofErr w:type="spellEnd"/>
     </w:p>
     <w:p>
@@ -2801,272 +2589,231 @@
           <w:lang w:val="en-US"/>
         </w:rPr>
       </w:pPr>
-      <w:proofErr w:type="spellStart"/>
       <w:r>
         <w:rPr>
           <w:lang w:val="en-US"/>
         </w:rPr>
-        <w:t>Nettonsoft.Json</w:t>
-      </w:r>
-      <w:proofErr w:type="spellEnd"/>
-      <w:r>
-        <w:rPr>
-          <w:lang w:val="en-US"/>
-        </w:rPr>
-        <w:t xml:space="preserve"> </w:t>
+        <w:br w:type="page"/>
       </w:r>
     </w:p>
     <w:p>
       <w:pPr>
-        <w:rPr>
-          <w:lang w:val="en-US"/>
-        </w:rPr>
-      </w:pPr>
-      <w:r>
-        <w:rPr>
-          <w:lang w:val="en-US"/>
-        </w:rPr>
-        <w:t xml:space="preserve"> o Visual Studio NuGet-</w:t>
-      </w:r>
-      <w:proofErr w:type="spellStart"/>
-      <w:r>
-        <w:rPr>
-          <w:lang w:val="en-US"/>
-        </w:rPr>
-        <w:t>Paket</w:t>
-      </w:r>
-      <w:proofErr w:type="spellEnd"/>
+        <w:pStyle w:val="Heading1"/>
+      </w:pPr>
+      <w:bookmarkStart w:id="1" w:name="_Toc518234531"/>
+      <w:r>
+        <w:lastRenderedPageBreak/>
+        <w:t>Projektidee / Projektziel</w:t>
+      </w:r>
+      <w:bookmarkEnd w:id="1"/>
     </w:p>
     <w:p>
       <w:pPr>
         <w:rPr>
-          <w:lang w:val="en-US"/>
-        </w:rPr>
-      </w:pPr>
-      <w:r>
-        <w:rPr>
-          <w:lang w:val="en-US"/>
-        </w:rPr>
-        <w:br w:type="page"/>
+          <w:sz w:val="24"/>
+          <w:szCs w:val="24"/>
+        </w:rPr>
+      </w:pPr>
+      <w:proofErr w:type="spellStart"/>
+      <w:r>
+        <w:rPr>
+          <w:i/>
+          <w:sz w:val="24"/>
+          <w:szCs w:val="24"/>
+        </w:rPr>
+        <w:t>ToBuy</w:t>
+      </w:r>
+      <w:proofErr w:type="spellEnd"/>
+      <w:r>
+        <w:rPr>
+          <w:sz w:val="24"/>
+          <w:szCs w:val="24"/>
+        </w:rPr>
+        <w:t xml:space="preserve"> ist eine “</w:t>
+      </w:r>
+      <w:proofErr w:type="spellStart"/>
+      <w:r>
+        <w:rPr>
+          <w:sz w:val="24"/>
+          <w:szCs w:val="24"/>
+        </w:rPr>
+        <w:t>Todo</w:t>
+      </w:r>
+      <w:proofErr w:type="spellEnd"/>
+      <w:r>
+        <w:rPr>
+          <w:sz w:val="24"/>
+          <w:szCs w:val="24"/>
+        </w:rPr>
+        <w:t xml:space="preserve"> List” Applikation. Man kann diese benutzen, wenn man einkaufen geht. </w:t>
+      </w:r>
+      <w:r>
+        <w:rPr>
+          <w:sz w:val="24"/>
+          <w:szCs w:val="24"/>
+        </w:rPr>
+        <w:t xml:space="preserve">Die Motivation das Applikation zu entwickeln ist, dass 2018 </w:t>
+      </w:r>
+      <w:r>
+        <w:rPr>
+          <w:sz w:val="24"/>
+          <w:szCs w:val="24"/>
+        </w:rPr>
+        <w:t xml:space="preserve">Neujahrswünsche </w:t>
+      </w:r>
+      <w:r>
+        <w:rPr>
+          <w:sz w:val="24"/>
+          <w:szCs w:val="24"/>
+        </w:rPr>
+        <w:t>(eine</w:t>
+      </w:r>
+      <w:r>
+        <w:rPr>
+          <w:sz w:val="24"/>
+          <w:szCs w:val="24"/>
+        </w:rPr>
+        <w:t xml:space="preserve"> App für Mama </w:t>
+      </w:r>
+      <w:r>
+        <w:rPr>
+          <w:sz w:val="24"/>
+          <w:szCs w:val="24"/>
+        </w:rPr>
+        <w:t>schreiben</w:t>
+      </w:r>
+      <w:r>
+        <w:rPr>
+          <w:sz w:val="24"/>
+          <w:szCs w:val="24"/>
+        </w:rPr>
+        <w:t>)</w:t>
+      </w:r>
+      <w:r>
+        <w:rPr>
+          <w:sz w:val="24"/>
+          <w:szCs w:val="24"/>
+        </w:rPr>
+        <w:t xml:space="preserve"> erfüllen.</w:t>
+      </w:r>
+      <w:r>
+        <w:rPr>
+          <w:sz w:val="24"/>
+          <w:szCs w:val="24"/>
+        </w:rPr>
+        <w:t xml:space="preserve"> C</w:t>
+      </w:r>
+      <w:r>
+        <w:rPr>
+          <w:sz w:val="24"/>
+          <w:szCs w:val="24"/>
+        </w:rPr>
+        <w:t>#</w:t>
+      </w:r>
+      <w:r>
+        <w:rPr>
+          <w:sz w:val="24"/>
+          <w:szCs w:val="24"/>
+        </w:rPr>
+        <w:t xml:space="preserve"> ist mein erste programmieren Sprache. Das ist auch einen gute Chance C</w:t>
+      </w:r>
+      <w:r>
+        <w:rPr>
+          <w:sz w:val="24"/>
+          <w:szCs w:val="24"/>
+        </w:rPr>
+        <w:t>#</w:t>
+      </w:r>
+      <w:r>
+        <w:rPr>
+          <w:sz w:val="24"/>
+          <w:szCs w:val="24"/>
+        </w:rPr>
+        <w:t xml:space="preserve"> OOP (</w:t>
+      </w:r>
+      <w:proofErr w:type="spellStart"/>
+      <w:r>
+        <w:rPr>
+          <w:sz w:val="24"/>
+          <w:szCs w:val="24"/>
+        </w:rPr>
+        <w:t>Object</w:t>
+      </w:r>
+      <w:r>
+        <w:rPr>
+          <w:sz w:val="24"/>
+          <w:szCs w:val="24"/>
+        </w:rPr>
+        <w:t>-o</w:t>
+      </w:r>
+      <w:r>
+        <w:rPr>
+          <w:sz w:val="24"/>
+          <w:szCs w:val="24"/>
+        </w:rPr>
+        <w:t>riented</w:t>
+      </w:r>
+      <w:proofErr w:type="spellEnd"/>
+      <w:r>
+        <w:rPr>
+          <w:sz w:val="24"/>
+          <w:szCs w:val="24"/>
+        </w:rPr>
+        <w:t xml:space="preserve"> </w:t>
+      </w:r>
+      <w:proofErr w:type="spellStart"/>
+      <w:r>
+        <w:rPr>
+          <w:sz w:val="24"/>
+          <w:szCs w:val="24"/>
+        </w:rPr>
+        <w:t>programming</w:t>
+      </w:r>
+      <w:proofErr w:type="spellEnd"/>
+      <w:r>
+        <w:rPr>
+          <w:sz w:val="24"/>
+          <w:szCs w:val="24"/>
+        </w:rPr>
+        <w:t xml:space="preserve">) programmieren wiederholen. Meine Ausbildungsfirma verendet meisten .NET Technik. Bei </w:t>
+      </w:r>
+      <w:r>
+        <w:rPr>
+          <w:sz w:val="24"/>
+          <w:szCs w:val="24"/>
+        </w:rPr>
+        <w:t>diesem Projekt</w:t>
+      </w:r>
+      <w:r>
+        <w:rPr>
+          <w:sz w:val="24"/>
+          <w:szCs w:val="24"/>
+        </w:rPr>
+        <w:t xml:space="preserve"> kann ich WPF Desktop Anwendung Entwicklung lernen. </w:t>
+      </w:r>
+      <w:r>
+        <w:rPr>
+          <w:sz w:val="24"/>
+          <w:szCs w:val="24"/>
+        </w:rPr>
+        <w:t>Als Entwickler ist Design Fähigkeit nötig. Das kann ich auch in diesem Projekt üben.</w:t>
       </w:r>
     </w:p>
     <w:p>
       <w:pPr>
-        <w:pStyle w:val="Heading1"/>
-      </w:pPr>
-      <w:bookmarkStart w:id="2" w:name="_Toc517863058"/>
-      <w:r>
-        <w:lastRenderedPageBreak/>
-        <w:t>Projektidee / Projektziel</w:t>
-      </w:r>
-      <w:bookmarkEnd w:id="2"/>
-    </w:p>
-    <w:p>
-      <w:pPr>
-        <w:rPr>
-          <w:sz w:val="24"/>
-          <w:szCs w:val="24"/>
-        </w:rPr>
-      </w:pPr>
-      <w:proofErr w:type="spellStart"/>
-      <w:r>
-        <w:rPr>
-          <w:i/>
-          <w:sz w:val="24"/>
-          <w:szCs w:val="24"/>
-        </w:rPr>
-        <w:t>ToBuy</w:t>
-      </w:r>
-      <w:proofErr w:type="spellEnd"/>
-      <w:r>
-        <w:rPr>
-          <w:sz w:val="24"/>
-          <w:szCs w:val="24"/>
-        </w:rPr>
-        <w:t xml:space="preserve"> ist eine “</w:t>
-      </w:r>
-      <w:proofErr w:type="spellStart"/>
-      <w:r>
-        <w:rPr>
-          <w:sz w:val="24"/>
-          <w:szCs w:val="24"/>
-        </w:rPr>
-        <w:t>Todo</w:t>
-      </w:r>
-      <w:proofErr w:type="spellEnd"/>
-      <w:r>
-        <w:rPr>
-          <w:sz w:val="24"/>
-          <w:szCs w:val="24"/>
-        </w:rPr>
-        <w:t xml:space="preserve"> List” Applikation. Man kann diese benutzen, wenn man einkaufen geht. </w:t>
-      </w:r>
-      <w:r>
-        <w:rPr>
-          <w:sz w:val="24"/>
-          <w:szCs w:val="24"/>
-        </w:rPr>
-        <w:t xml:space="preserve">Die Motivation das Applikation zu entwickeln ist, dass 2018 </w:t>
-      </w:r>
-      <w:r>
-        <w:rPr>
-          <w:sz w:val="24"/>
-          <w:szCs w:val="24"/>
-        </w:rPr>
-        <w:t xml:space="preserve">Neujahrswünsche </w:t>
-      </w:r>
-      <w:r>
-        <w:rPr>
-          <w:sz w:val="24"/>
-          <w:szCs w:val="24"/>
-        </w:rPr>
-        <w:t>(eine</w:t>
-      </w:r>
-      <w:r>
-        <w:rPr>
-          <w:sz w:val="24"/>
-          <w:szCs w:val="24"/>
-        </w:rPr>
-        <w:t xml:space="preserve"> App für Mama </w:t>
-      </w:r>
-      <w:r>
-        <w:rPr>
-          <w:sz w:val="24"/>
-          <w:szCs w:val="24"/>
-        </w:rPr>
-        <w:t>schreiben</w:t>
-      </w:r>
-      <w:r>
-        <w:rPr>
-          <w:sz w:val="24"/>
-          <w:szCs w:val="24"/>
-        </w:rPr>
-        <w:t>)</w:t>
-      </w:r>
-      <w:r>
-        <w:rPr>
-          <w:sz w:val="24"/>
-          <w:szCs w:val="24"/>
-        </w:rPr>
-        <w:t xml:space="preserve"> erfüllen.</w:t>
-      </w:r>
-      <w:r>
-        <w:rPr>
-          <w:sz w:val="24"/>
-          <w:szCs w:val="24"/>
-        </w:rPr>
-        <w:t xml:space="preserve"> C</w:t>
-      </w:r>
-      <w:r>
-        <w:rPr>
-          <w:sz w:val="24"/>
-          <w:szCs w:val="24"/>
-        </w:rPr>
-        <w:t>#</w:t>
-      </w:r>
-      <w:r>
-        <w:rPr>
-          <w:sz w:val="24"/>
-          <w:szCs w:val="24"/>
-        </w:rPr>
-        <w:t xml:space="preserve"> ist mein erste programmieren Sprache. Das ist auch einen gute Chance C</w:t>
-      </w:r>
-      <w:r>
-        <w:rPr>
-          <w:sz w:val="24"/>
-          <w:szCs w:val="24"/>
-        </w:rPr>
-        <w:t>#</w:t>
-      </w:r>
-      <w:r>
-        <w:rPr>
-          <w:sz w:val="24"/>
-          <w:szCs w:val="24"/>
-        </w:rPr>
-        <w:t xml:space="preserve"> OOP (</w:t>
-      </w:r>
-      <w:proofErr w:type="spellStart"/>
-      <w:r>
-        <w:rPr>
-          <w:sz w:val="24"/>
-          <w:szCs w:val="24"/>
-        </w:rPr>
-        <w:t>Object</w:t>
-      </w:r>
-      <w:r>
-        <w:rPr>
-          <w:sz w:val="24"/>
-          <w:szCs w:val="24"/>
-        </w:rPr>
-        <w:t>-o</w:t>
-      </w:r>
-      <w:r>
-        <w:rPr>
-          <w:sz w:val="24"/>
-          <w:szCs w:val="24"/>
-        </w:rPr>
-        <w:t>riented</w:t>
-      </w:r>
-      <w:proofErr w:type="spellEnd"/>
-      <w:r>
-        <w:rPr>
-          <w:sz w:val="24"/>
-          <w:szCs w:val="24"/>
-        </w:rPr>
-        <w:t xml:space="preserve"> </w:t>
-      </w:r>
-      <w:proofErr w:type="spellStart"/>
-      <w:r>
-        <w:rPr>
-          <w:sz w:val="24"/>
-          <w:szCs w:val="24"/>
-        </w:rPr>
-        <w:t>programming</w:t>
-      </w:r>
-      <w:proofErr w:type="spellEnd"/>
-      <w:r>
-        <w:rPr>
-          <w:sz w:val="24"/>
-          <w:szCs w:val="24"/>
-        </w:rPr>
-        <w:t xml:space="preserve">) programmieren wiederholen. Meine Ausbildungsfirma verendet meisten .NET Technik. Bei </w:t>
-      </w:r>
-      <w:r>
-        <w:rPr>
-          <w:sz w:val="24"/>
-          <w:szCs w:val="24"/>
-        </w:rPr>
-        <w:t>diesem Projekt</w:t>
-      </w:r>
-      <w:r>
-        <w:rPr>
-          <w:sz w:val="24"/>
-          <w:szCs w:val="24"/>
-        </w:rPr>
-        <w:t xml:space="preserve"> kann ich WPF Desktop Anwendung Entwicklung lernen. </w:t>
-      </w:r>
-      <w:r>
-        <w:rPr>
-          <w:sz w:val="24"/>
-          <w:szCs w:val="24"/>
-        </w:rPr>
-        <w:t>Als Entwickler ist Design Fähigkeit nötig. Das kann ich auch in diesem Projekt üben.</w:t>
-      </w:r>
-    </w:p>
-    <w:p>
-      <w:pPr>
-        <w:rPr>
-          <w:sz w:val="24"/>
-          <w:szCs w:val="24"/>
-        </w:rPr>
-      </w:pPr>
-      <w:r>
-        <w:rPr>
+        <w:rPr>
+          <w:sz w:val="24"/>
+          <w:szCs w:val="24"/>
+        </w:rPr>
+      </w:pPr>
+      <w:r>
+        <w:rPr>
+          <w:noProof/>
           <w:sz w:val="24"/>
           <w:szCs w:val="24"/>
         </w:rPr>
         <w:drawing>
-          <wp:anchor distT="0" distB="0" distL="114300" distR="114300" simplePos="0" relativeHeight="251674624" behindDoc="1" locked="0" layoutInCell="1" allowOverlap="1" wp14:anchorId="56A2C28C" wp14:editId="4ED45EB4">
+          <wp:anchor distT="0" distB="0" distL="114300" distR="114300" simplePos="0" relativeHeight="251649024" behindDoc="1" locked="0" layoutInCell="1" allowOverlap="1" wp14:anchorId="56A2C28C" wp14:editId="194A6552">
             <wp:simplePos x="0" y="0"/>
             <wp:positionH relativeFrom="column">
               <wp:posOffset>621030</wp:posOffset>
@@ -3163,26 +2910,13 @@
           <w:sz w:val="24"/>
           <w:szCs w:val="24"/>
         </w:rPr>
-        <w:t>Einkaufens Liste</w:t>
-      </w:r>
-      <w:r>
-        <w:rPr>
-          <w:sz w:val="24"/>
-          <w:szCs w:val="24"/>
-        </w:rPr>
-        <w:t xml:space="preserve"> als Wochentage</w:t>
-      </w:r>
-      <w:r>
-        <w:rPr>
-          <w:sz w:val="24"/>
-          <w:szCs w:val="24"/>
-        </w:rPr>
-        <w:t xml:space="preserve"> erstellen.  Bei jeder Liste kann man neue Artikel hinzufügen. Wenn Benutzer einen Artikel gekauft hat. Er kann sich der Artikel maskieren. Man kann jeden Artikel in einer Liste löschen oder alle Artikel in einer Liste auslassen.</w:t>
-      </w:r>
-      <w:r>
-        <w:t xml:space="preserve"> Wenn es viele Artikel gibt, man kann die Artikel sortieren. Das ist auch möglich, dass Benutzer </w:t>
-      </w:r>
-      <w:r>
+        <w:t xml:space="preserve">Einkaufens Liste als Wochentage erstellen.  Bei jeder Liste kann man neue Artikel hinzufügen. Wenn Benutzer einen Artikel gekauft hat. Er kann sich der Artikel maskieren. Man kann jeden Artikel in einer Liste löschen oder alle Artikel in einer Liste auslassen. Wenn es viele Artikel gibt, man kann die Artikel sortieren. Das ist auch möglich, dass Benutzer </w:t>
+      </w:r>
+      <w:r>
+        <w:rPr>
+          <w:sz w:val="24"/>
+          <w:szCs w:val="24"/>
+        </w:rPr>
         <w:t>die aktuelle Liste ausdrucken.</w:t>
       </w:r>
       <w:r>
@@ -3193,12 +2927,12 @@
       <w:pPr>
         <w:pStyle w:val="Heading1"/>
       </w:pPr>
-      <w:bookmarkStart w:id="3" w:name="_Toc517863059"/>
+      <w:bookmarkStart w:id="2" w:name="_Toc518234532"/>
       <w:r>
         <w:lastRenderedPageBreak/>
         <w:t>Anforderungsanalyse</w:t>
       </w:r>
-      <w:bookmarkEnd w:id="3"/>
+      <w:bookmarkEnd w:id="2"/>
     </w:p>
     <w:p/>
     <w:p>
@@ -3498,12 +3232,12 @@
       <w:pPr>
         <w:pStyle w:val="Heading1"/>
       </w:pPr>
-      <w:bookmarkStart w:id="4" w:name="_Toc517863062"/>
+      <w:bookmarkStart w:id="3" w:name="_Toc518234533"/>
       <w:r>
         <w:lastRenderedPageBreak/>
         <w:t>Projektverlauf</w:t>
       </w:r>
-      <w:bookmarkEnd w:id="4"/>
+      <w:bookmarkEnd w:id="3"/>
     </w:p>
     <w:p>
       <w:pPr>
@@ -3511,14 +3245,14 @@
           <w:rStyle w:val="Heading2Char"/>
         </w:rPr>
       </w:pPr>
-      <w:bookmarkStart w:id="5" w:name="_Toc517863063"/>
+      <w:bookmarkStart w:id="4" w:name="_Toc518234534"/>
       <w:r>
         <w:rPr>
           <w:rStyle w:val="Heading2Char"/>
         </w:rPr>
         <w:t>Allgemeines</w:t>
       </w:r>
-      <w:bookmarkEnd w:id="5"/>
+      <w:bookmarkEnd w:id="4"/>
     </w:p>
     <w:p>
       <w:pPr>
@@ -4130,15 +3864,10 @@
         </w:rPr>
         <w:t>Dokumentation erstellt</w:t>
       </w:r>
-      <w:bookmarkStart w:id="6" w:name="_Toc517863064"/>
     </w:p>
     <w:p>
       <w:pPr>
         <w:pStyle w:val="ListParagraph"/>
-        <w:numPr>
-          <w:ilvl w:val="0"/>
-          <w:numId w:val="6"/>
-        </w:numPr>
         <w:rPr>
           <w:rFonts w:ascii="Arial" w:hAnsi="Arial" w:cs="Arial"/>
           <w:sz w:val="24"/>
@@ -4150,10 +3879,6 @@
     <w:p>
       <w:pPr>
         <w:pStyle w:val="ListParagraph"/>
-        <w:numPr>
-          <w:ilvl w:val="0"/>
-          <w:numId w:val="6"/>
-        </w:numPr>
         <w:rPr>
           <w:rFonts w:ascii="Arial" w:hAnsi="Arial" w:cs="Arial"/>
           <w:sz w:val="24"/>
@@ -4165,17 +3890,259 @@
     <w:p>
       <w:pPr>
         <w:pStyle w:val="Heading2"/>
-        <w:rPr>
-          <w:rFonts w:ascii="Arial" w:hAnsi="Arial" w:cs="Arial"/>
-          <w:sz w:val="24"/>
-          <w:szCs w:val="24"/>
-          <w:u w:val="single"/>
-        </w:rPr>
-      </w:pPr>
+      </w:pPr>
+      <w:bookmarkStart w:id="5" w:name="_Toc518234535"/>
       <w:r>
         <w:t>Implementierung</w:t>
       </w:r>
+      <w:bookmarkEnd w:id="5"/>
+    </w:p>
+    <w:p>
+      <w:pPr>
+        <w:rPr>
+          <w:sz w:val="24"/>
+          <w:szCs w:val="24"/>
+        </w:rPr>
+      </w:pPr>
+      <w:r>
+        <w:rPr>
+          <w:sz w:val="24"/>
+          <w:szCs w:val="24"/>
+        </w:rPr>
+        <w:t>Bei der Implementierung habe ich als erstes die GUI designt. Ich habe MVVM Pattern verwendet. “</w:t>
+      </w:r>
+      <w:proofErr w:type="spellStart"/>
+      <w:r>
+        <w:rPr>
+          <w:sz w:val="24"/>
+          <w:szCs w:val="24"/>
+        </w:rPr>
+        <w:t>ShoppingList</w:t>
+      </w:r>
+      <w:proofErr w:type="spellEnd"/>
+      <w:r>
+        <w:rPr>
+          <w:sz w:val="24"/>
+          <w:szCs w:val="24"/>
+        </w:rPr>
+        <w:t>” und “</w:t>
+      </w:r>
+      <w:proofErr w:type="spellStart"/>
+      <w:r>
+        <w:rPr>
+          <w:sz w:val="24"/>
+          <w:szCs w:val="24"/>
+        </w:rPr>
+        <w:t>ToBuy</w:t>
+      </w:r>
+      <w:proofErr w:type="spellEnd"/>
+      <w:r>
+        <w:rPr>
+          <w:sz w:val="24"/>
+          <w:szCs w:val="24"/>
+        </w:rPr>
+        <w:t>” sind Modal Klassen. Klasse “</w:t>
+      </w:r>
+      <w:proofErr w:type="spellStart"/>
+      <w:r>
+        <w:rPr>
+          <w:sz w:val="24"/>
+          <w:szCs w:val="24"/>
+        </w:rPr>
+        <w:t>DataAccess</w:t>
+      </w:r>
+      <w:proofErr w:type="spellEnd"/>
+      <w:r>
+        <w:rPr>
+          <w:sz w:val="24"/>
+          <w:szCs w:val="24"/>
+        </w:rPr>
+        <w:t>” benötigt für Daten speichern und laden.</w:t>
+      </w:r>
+      <w:r>
+        <w:rPr>
+          <w:sz w:val="24"/>
+          <w:szCs w:val="24"/>
+        </w:rPr>
+        <w:t xml:space="preserve"> Klassen</w:t>
+      </w:r>
+      <w:r>
+        <w:rPr>
+          <w:sz w:val="24"/>
+          <w:szCs w:val="24"/>
+        </w:rPr>
+        <w:t xml:space="preserve"> </w:t>
+      </w:r>
+      <w:r>
+        <w:rPr>
+          <w:sz w:val="24"/>
+          <w:szCs w:val="24"/>
+        </w:rPr>
+        <w:t>„</w:t>
+      </w:r>
+      <w:proofErr w:type="spellStart"/>
+      <w:r>
+        <w:rPr>
+          <w:sz w:val="24"/>
+          <w:szCs w:val="24"/>
+        </w:rPr>
+        <w:t>MainWindowViewModal</w:t>
+      </w:r>
+      <w:proofErr w:type="spellEnd"/>
+      <w:r>
+        <w:rPr>
+          <w:sz w:val="24"/>
+          <w:szCs w:val="24"/>
+        </w:rPr>
+        <w:t>“ ist mit der grafischen Oberfläche (XAML) verknüpft werden. Jeden Feature zu Beispiel „Add“, „</w:t>
+      </w:r>
+      <w:proofErr w:type="spellStart"/>
+      <w:r>
+        <w:rPr>
+          <w:sz w:val="24"/>
+          <w:szCs w:val="24"/>
+        </w:rPr>
+        <w:t>Arrange</w:t>
+      </w:r>
+      <w:proofErr w:type="spellEnd"/>
+      <w:r>
+        <w:rPr>
+          <w:sz w:val="24"/>
+          <w:szCs w:val="24"/>
+        </w:rPr>
+        <w:t xml:space="preserve">“, „Remove“, „Clear“, die die Liste Bearbeiten kann. Sie haben eigene Klasse. Damit kann man den Code besser organisieren.  </w:t>
+      </w:r>
+    </w:p>
+    <w:p>
+      <w:pPr>
+        <w:pStyle w:val="Heading2"/>
+      </w:pPr>
+      <w:bookmarkStart w:id="6" w:name="_Toc518234536"/>
+      <w:r>
+        <w:t>Test</w:t>
+      </w:r>
       <w:bookmarkEnd w:id="6"/>
+    </w:p>
+    <w:p>
+      <w:pPr>
+        <w:rPr>
+          <w:sz w:val="24"/>
+          <w:szCs w:val="24"/>
+        </w:rPr>
+      </w:pPr>
+      <w:r>
+        <w:rPr>
+          <w:sz w:val="24"/>
+          <w:szCs w:val="24"/>
+        </w:rPr>
+        <w:t>Während der Entwicklung wurden bereits einige Tests durchgeführt um die Funktion der Methoden sicherzustellen.</w:t>
+      </w:r>
+      <w:r>
+        <w:rPr>
+          <w:sz w:val="24"/>
+          <w:szCs w:val="24"/>
+        </w:rPr>
+        <w:t xml:space="preserve"> Die Methoden </w:t>
+      </w:r>
+      <w:r>
+        <w:rPr>
+          <w:sz w:val="24"/>
+          <w:szCs w:val="24"/>
+        </w:rPr>
+        <w:t>„</w:t>
+      </w:r>
+      <w:proofErr w:type="spellStart"/>
+      <w:proofErr w:type="gramStart"/>
+      <w:r>
+        <w:rPr>
+          <w:sz w:val="24"/>
+          <w:szCs w:val="24"/>
+        </w:rPr>
+        <w:t>ToLoad</w:t>
+      </w:r>
+      <w:proofErr w:type="spellEnd"/>
+      <w:r>
+        <w:rPr>
+          <w:sz w:val="24"/>
+          <w:szCs w:val="24"/>
+        </w:rPr>
+        <w:t>(</w:t>
+      </w:r>
+      <w:proofErr w:type="gramEnd"/>
+      <w:r>
+        <w:rPr>
+          <w:sz w:val="24"/>
+          <w:szCs w:val="24"/>
+        </w:rPr>
+        <w:t>)</w:t>
+      </w:r>
+      <w:r>
+        <w:rPr>
+          <w:sz w:val="24"/>
+          <w:szCs w:val="24"/>
+        </w:rPr>
+        <w:t>“</w:t>
+      </w:r>
+      <w:r>
+        <w:rPr>
+          <w:sz w:val="24"/>
+          <w:szCs w:val="24"/>
+        </w:rPr>
+        <w:t xml:space="preserve"> und </w:t>
+      </w:r>
+      <w:r>
+        <w:rPr>
+          <w:sz w:val="24"/>
+          <w:szCs w:val="24"/>
+        </w:rPr>
+        <w:t>„</w:t>
+      </w:r>
+      <w:proofErr w:type="spellStart"/>
+      <w:r>
+        <w:rPr>
+          <w:sz w:val="24"/>
+          <w:szCs w:val="24"/>
+        </w:rPr>
+        <w:t>ToSave</w:t>
+      </w:r>
+      <w:proofErr w:type="spellEnd"/>
+      <w:r>
+        <w:rPr>
+          <w:sz w:val="24"/>
+          <w:szCs w:val="24"/>
+        </w:rPr>
+        <w:t>()</w:t>
+      </w:r>
+      <w:r>
+        <w:rPr>
+          <w:sz w:val="24"/>
+          <w:szCs w:val="24"/>
+        </w:rPr>
+        <w:t>“</w:t>
+      </w:r>
+      <w:r>
+        <w:rPr>
+          <w:sz w:val="24"/>
+          <w:szCs w:val="24"/>
+        </w:rPr>
+        <w:t xml:space="preserve"> benötigen für die Daten als </w:t>
+      </w:r>
+      <w:proofErr w:type="spellStart"/>
+      <w:r>
+        <w:rPr>
+          <w:sz w:val="24"/>
+          <w:szCs w:val="24"/>
+        </w:rPr>
+        <w:t>Json</w:t>
+      </w:r>
+      <w:proofErr w:type="spellEnd"/>
+      <w:r>
+        <w:rPr>
+          <w:sz w:val="24"/>
+          <w:szCs w:val="24"/>
+        </w:rPr>
+        <w:t xml:space="preserve"> Datei zu speichern. Dafür gibt es Unit Test durchführen um die Methoden sicherzustellen.</w:t>
+      </w:r>
     </w:p>
     <w:p>
       <w:pPr>
@@ -4187,43 +4154,3741 @@
         </w:rPr>
       </w:pPr>
       <w:r>
-        <w:t>Bei der Implementierung habe ich als erstes die GUI designt um schon einmal den Aufbau des Programms zu haben. Darauf folgten die Implementierung von den zwei Klassen „</w:t>
-      </w:r>
-      <w:proofErr w:type="spellStart"/>
-      <w:r>
-        <w:t>ShoppingList</w:t>
-      </w:r>
-      <w:proofErr w:type="spellEnd"/>
-      <w:r>
-        <w:t>“ und „</w:t>
-      </w:r>
-      <w:proofErr w:type="spellStart"/>
-      <w:r>
-        <w:t>ToBuy</w:t>
-      </w:r>
-      <w:proofErr w:type="spellEnd"/>
-      <w:r>
-        <w:t>“. Diese wurden benötigt um die Funktionen in der GUI zu Verfügung zu stellen. Dafür mussten diese mit</w:t>
-      </w:r>
-      <w:bookmarkStart w:id="7" w:name="_GoBack"/>
-      <w:bookmarkEnd w:id="7"/>
-      <w:r>
-        <w:t xml:space="preserve"> der grafischen Oberfläche verknüpft werden.</w:t>
-      </w:r>
-      <w:r>
         <w:br w:type="page"/>
       </w:r>
     </w:p>
     <w:p>
       <w:pPr>
+        <w:pStyle w:val="Heading1"/>
+      </w:pPr>
+      <w:bookmarkStart w:id="7" w:name="_Toc518234537"/>
+      <w:r>
+        <w:lastRenderedPageBreak/>
+        <w:t>Klassen-Struktur / UML</w:t>
+      </w:r>
+      <w:bookmarkEnd w:id="7"/>
+    </w:p>
+    <w:p>
+      <w:r>
+        <w:rPr>
+          <w:noProof/>
+        </w:rPr>
+        <mc:AlternateContent>
+          <mc:Choice Requires="wps">
+            <w:drawing>
+              <wp:anchor distT="0" distB="0" distL="114300" distR="114300" simplePos="0" relativeHeight="251714560" behindDoc="0" locked="0" layoutInCell="1" allowOverlap="1" wp14:anchorId="6BCE20C8" wp14:editId="6EEAEBAD">
+                <wp:simplePos x="0" y="0"/>
+                <wp:positionH relativeFrom="margin">
+                  <wp:posOffset>4272915</wp:posOffset>
+                </wp:positionH>
+                <wp:positionV relativeFrom="paragraph">
+                  <wp:posOffset>5926766</wp:posOffset>
+                </wp:positionV>
+                <wp:extent cx="1687195" cy="1073785"/>
+                <wp:effectExtent l="0" t="0" r="27305" b="12065"/>
+                <wp:wrapTopAndBottom/>
+                <wp:docPr id="21" name="Rectangle 21"/>
+                <wp:cNvGraphicFramePr/>
+                <a:graphic xmlns:a="http://schemas.openxmlformats.org/drawingml/2006/main">
+                  <a:graphicData uri="http://schemas.microsoft.com/office/word/2010/wordprocessingShape">
+                    <wps:wsp>
+                      <wps:cNvSpPr/>
+                      <wps:spPr>
+                        <a:xfrm>
+                          <a:off x="0" y="0"/>
+                          <a:ext cx="1687195" cy="1073785"/>
+                        </a:xfrm>
+                        <a:prstGeom prst="rect">
+                          <a:avLst/>
+                        </a:prstGeom>
+                        <a:ln/>
+                      </wps:spPr>
+                      <wps:style>
+                        <a:lnRef idx="2">
+                          <a:schemeClr val="dk1"/>
+                        </a:lnRef>
+                        <a:fillRef idx="1">
+                          <a:schemeClr val="lt1"/>
+                        </a:fillRef>
+                        <a:effectRef idx="0">
+                          <a:schemeClr val="dk1"/>
+                        </a:effectRef>
+                        <a:fontRef idx="minor">
+                          <a:schemeClr val="dk1"/>
+                        </a:fontRef>
+                      </wps:style>
+                      <wps:txbx>
+                        <w:txbxContent>
+                          <w:p>
+                            <w:pPr>
+                              <w:jc w:val="both"/>
+                              <w:rPr>
+                                <w:rFonts w:cstheme="minorHAnsi"/>
+                                <w:lang w:val="en-US"/>
+                              </w:rPr>
+                            </w:pPr>
+                            <w:r>
+                              <w:rPr>
+                                <w:b/>
+                                <w:sz w:val="24"/>
+                                <w:szCs w:val="24"/>
+                                <w:lang w:val="en-US"/>
+                              </w:rPr>
+                              <w:t>Implementation</w:t>
+                            </w:r>
+                            <w:r>
+                              <w:rPr>
+                                <w:b/>
+                                <w:sz w:val="24"/>
+                                <w:szCs w:val="24"/>
+                                <w:lang w:val="en-US"/>
+                              </w:rPr>
+                              <w:br/>
+                            </w:r>
+                            <w:r>
+                              <w:rPr>
+                                <w:sz w:val="24"/>
+                                <w:szCs w:val="24"/>
+                                <w:lang w:val="en-US"/>
+                              </w:rPr>
+                              <w:t>(</w:t>
+                            </w:r>
+                            <w:r>
+                              <w:rPr>
+                                <w:sz w:val="24"/>
+                                <w:szCs w:val="24"/>
+                                <w:lang w:val="en-US"/>
+                              </w:rPr>
+                              <w:t>Implementation;</w:t>
+                            </w:r>
+                            <w:r>
+                              <w:rPr>
+                                <w:sz w:val="24"/>
+                                <w:szCs w:val="24"/>
+                                <w:lang w:val="en-US"/>
+                              </w:rPr>
+                              <w:br/>
+                              <w:t>ListManager)</w:t>
+                            </w:r>
+                            <w:r>
+                              <w:rPr>
+                                <w:sz w:val="24"/>
+                                <w:szCs w:val="24"/>
+                                <w:lang w:val="en-US"/>
+                              </w:rPr>
+                              <w:br/>
+                            </w:r>
+                            <w:proofErr w:type="spellStart"/>
+                            <w:r>
+                              <w:rPr>
+                                <w:rFonts w:cstheme="minorHAnsi"/>
+                                <w:lang w:val="en-US"/>
+                              </w:rPr>
+                              <w:t>DataAccess.cs</w:t>
+                            </w:r>
+                            <w:proofErr w:type="spellEnd"/>
+                            <w:r>
+                              <w:rPr>
+                                <w:rFonts w:cstheme="minorHAnsi"/>
+                                <w:lang w:val="en-US"/>
+                              </w:rPr>
+                              <w:br/>
+                            </w:r>
+                            <w:proofErr w:type="spellStart"/>
+                            <w:r>
+                              <w:rPr>
+                                <w:rFonts w:cstheme="minorHAnsi"/>
+                                <w:lang w:val="en-US"/>
+                              </w:rPr>
+                              <w:t>ShoppingListManager.cs</w:t>
+                            </w:r>
+                            <w:proofErr w:type="spellEnd"/>
+                          </w:p>
+                        </w:txbxContent>
+                      </wps:txbx>
+                      <wps:bodyPr rot="0" spcFirstLastPara="0" vertOverflow="overflow" horzOverflow="overflow" vert="horz" wrap="square" lIns="91440" tIns="45720" rIns="91440" bIns="45720" numCol="1" spcCol="0" rtlCol="0" fromWordArt="0" anchor="ctr" anchorCtr="0" forceAA="0" compatLnSpc="1">
+                        <a:prstTxWarp prst="textNoShape">
+                          <a:avLst/>
+                        </a:prstTxWarp>
+                        <a:noAutofit/>
+                      </wps:bodyPr>
+                    </wps:wsp>
+                  </a:graphicData>
+                </a:graphic>
+                <wp14:sizeRelH relativeFrom="margin">
+                  <wp14:pctWidth>0</wp14:pctWidth>
+                </wp14:sizeRelH>
+                <wp14:sizeRelV relativeFrom="margin">
+                  <wp14:pctHeight>0</wp14:pctHeight>
+                </wp14:sizeRelV>
+              </wp:anchor>
+            </w:drawing>
+          </mc:Choice>
+          <mc:Fallback>
+            <w:pict>
+              <v:rect w14:anchorId="6BCE20C8" id="Rectangle 21" o:spid="_x0000_s1026" style="position:absolute;margin-left:336.45pt;margin-top:466.65pt;width:132.85pt;height:84.55pt;z-index:251714560;visibility:visible;mso-wrap-style:square;mso-width-percent:0;mso-height-percent:0;mso-wrap-distance-left:9pt;mso-wrap-distance-top:0;mso-wrap-distance-right:9pt;mso-wrap-distance-bottom:0;mso-position-horizontal:absolute;mso-position-horizontal-relative:margin;mso-position-vertical:absolute;mso-position-vertical-relative:text;mso-width-percent:0;mso-height-percent:0;mso-width-relative:margin;mso-height-relative:margin;v-text-anchor:middle" o:gfxdata="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" fillcolor="white [3201]" strokecolor="black [3200]" strokeweight="1pt">
+                <v:textbox>
+                  <w:txbxContent>
+                    <w:p>
+                      <w:pPr>
+                        <w:jc w:val="both"/>
+                        <w:rPr>
+                          <w:rFonts w:cstheme="minorHAnsi"/>
+                          <w:lang w:val="en-US"/>
+                        </w:rPr>
+                      </w:pPr>
+                      <w:r>
+                        <w:rPr>
+                          <w:b/>
+                          <w:sz w:val="24"/>
+                          <w:szCs w:val="24"/>
+                          <w:lang w:val="en-US"/>
+                        </w:rPr>
+                        <w:t>Implementation</w:t>
+                      </w:r>
+                      <w:r>
+                        <w:rPr>
+                          <w:b/>
+                          <w:sz w:val="24"/>
+                          <w:szCs w:val="24"/>
+                          <w:lang w:val="en-US"/>
+                        </w:rPr>
+                        <w:br/>
+                      </w:r>
+                      <w:r>
+                        <w:rPr>
+                          <w:sz w:val="24"/>
+                          <w:szCs w:val="24"/>
+                          <w:lang w:val="en-US"/>
+                        </w:rPr>
+                        <w:t>(</w:t>
+                      </w:r>
+                      <w:r>
+                        <w:rPr>
+                          <w:sz w:val="24"/>
+                          <w:szCs w:val="24"/>
+                          <w:lang w:val="en-US"/>
+                        </w:rPr>
+                        <w:t>Implementation;</w:t>
+                      </w:r>
+                      <w:r>
+                        <w:rPr>
+                          <w:sz w:val="24"/>
+                          <w:szCs w:val="24"/>
+                          <w:lang w:val="en-US"/>
+                        </w:rPr>
+                        <w:br/>
+                        <w:t>ListManager)</w:t>
+                      </w:r>
+                      <w:r>
+                        <w:rPr>
+                          <w:sz w:val="24"/>
+                          <w:szCs w:val="24"/>
+                          <w:lang w:val="en-US"/>
+                        </w:rPr>
+                        <w:br/>
+                      </w:r>
+                      <w:proofErr w:type="spellStart"/>
+                      <w:r>
+                        <w:rPr>
+                          <w:rFonts w:cstheme="minorHAnsi"/>
+                          <w:lang w:val="en-US"/>
+                        </w:rPr>
+                        <w:t>DataAccess.cs</w:t>
+                      </w:r>
+                      <w:proofErr w:type="spellEnd"/>
+                      <w:r>
+                        <w:rPr>
+                          <w:rFonts w:cstheme="minorHAnsi"/>
+                          <w:lang w:val="en-US"/>
+                        </w:rPr>
+                        <w:br/>
+                      </w:r>
+                      <w:proofErr w:type="spellStart"/>
+                      <w:r>
+                        <w:rPr>
+                          <w:rFonts w:cstheme="minorHAnsi"/>
+                          <w:lang w:val="en-US"/>
+                        </w:rPr>
+                        <w:t>ShoppingListManager.cs</w:t>
+                      </w:r>
+                      <w:proofErr w:type="spellEnd"/>
+                    </w:p>
+                  </w:txbxContent>
+                </v:textbox>
+                <w10:wrap type="topAndBottom" anchorx="margin"/>
+              </v:rect>
+            </w:pict>
+          </mc:Fallback>
+        </mc:AlternateContent>
+      </w:r>
+      <w:r>
+        <w:rPr>
+          <w:noProof/>
+        </w:rPr>
+        <mc:AlternateContent>
+          <mc:Choice Requires="wps">
+            <w:drawing>
+              <wp:anchor distT="0" distB="0" distL="114300" distR="114300" simplePos="0" relativeHeight="251722752" behindDoc="0" locked="0" layoutInCell="1" allowOverlap="1" wp14:anchorId="49E9B13E" wp14:editId="62C0CC71">
+                <wp:simplePos x="0" y="0"/>
+                <wp:positionH relativeFrom="column">
+                  <wp:posOffset>1437640</wp:posOffset>
+                </wp:positionH>
+                <wp:positionV relativeFrom="paragraph">
+                  <wp:posOffset>6308725</wp:posOffset>
+                </wp:positionV>
+                <wp:extent cx="359410" cy="8255"/>
+                <wp:effectExtent l="19050" t="57150" r="0" b="86995"/>
+                <wp:wrapTopAndBottom/>
+                <wp:docPr id="47" name="Straight Arrow Connector 47"/>
+                <wp:cNvGraphicFramePr/>
+                <a:graphic xmlns:a="http://schemas.openxmlformats.org/drawingml/2006/main">
+                  <a:graphicData uri="http://schemas.microsoft.com/office/word/2010/wordprocessingShape">
+                    <wps:wsp>
+                      <wps:cNvCnPr/>
+                      <wps:spPr>
+                        <a:xfrm flipH="1">
+                          <a:off x="0" y="0"/>
+                          <a:ext cx="359410" cy="8255"/>
+                        </a:xfrm>
+                        <a:prstGeom prst="straightConnector1">
+                          <a:avLst/>
+                        </a:prstGeom>
+                        <a:ln w="19050">
+                          <a:tailEnd type="triangle"/>
+                        </a:ln>
+                      </wps:spPr>
+                      <wps:style>
+                        <a:lnRef idx="1">
+                          <a:schemeClr val="dk1"/>
+                        </a:lnRef>
+                        <a:fillRef idx="0">
+                          <a:schemeClr val="dk1"/>
+                        </a:fillRef>
+                        <a:effectRef idx="0">
+                          <a:schemeClr val="dk1"/>
+                        </a:effectRef>
+                        <a:fontRef idx="minor">
+                          <a:schemeClr val="tx1"/>
+                        </a:fontRef>
+                      </wps:style>
+                      <wps:bodyPr/>
+                    </wps:wsp>
+                  </a:graphicData>
+                </a:graphic>
+                <wp14:sizeRelH relativeFrom="margin">
+                  <wp14:pctWidth>0</wp14:pctWidth>
+                </wp14:sizeRelH>
+                <wp14:sizeRelV relativeFrom="margin">
+                  <wp14:pctHeight>0</wp14:pctHeight>
+                </wp14:sizeRelV>
+              </wp:anchor>
+            </w:drawing>
+          </mc:Choice>
+          <mc:Fallback>
+            <w:pict>
+              <v:shapetype w14:anchorId="21AB11E8" id="_x0000_t32" coordsize="21600,21600" o:spt="32" o:oned="t" path="m,l21600,21600e" filled="f">
+                <v:path arrowok="t" fillok="f" o:connecttype="none"/>
+                <o:lock v:ext="edit" shapetype="t"/>
+              </v:shapetype>
+              <v:shape id="Straight Arrow Connector 47" o:spid="_x0000_s1026" type="#_x0000_t32" style="position:absolute;margin-left:113.2pt;margin-top:496.75pt;width:28.3pt;height:.65pt;flip:x;z-index:251722752;visibility:visible;mso-wrap-style:square;mso-width-percent:0;mso-height-percent:0;mso-wrap-distance-left:9pt;mso-wrap-distance-top:0;mso-wrap-distance-right:9pt;mso-wrap-distance-bottom:0;mso-position-horizontal:absolute;mso-position-horizontal-relative:text;mso-position-vertical:absolute;mso-position-vertical-relative:text;mso-width-percent:0;mso-height-percent:0;mso-width-relative:margin;mso-height-relative:margin" o:gfxdata="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" strokecolor="black [3200]" strokeweight="1.5pt">
+                <v:stroke endarrow="block" joinstyle="miter"/>
+                <w10:wrap type="topAndBottom"/>
+              </v:shape>
+            </w:pict>
+          </mc:Fallback>
+        </mc:AlternateContent>
+      </w:r>
+      <w:r>
+        <w:rPr>
+          <w:noProof/>
+        </w:rPr>
+        <mc:AlternateContent>
+          <mc:Choice Requires="wps">
+            <w:drawing>
+              <wp:anchor distT="0" distB="0" distL="114300" distR="114300" simplePos="0" relativeHeight="251720704" behindDoc="0" locked="0" layoutInCell="1" allowOverlap="1" wp14:anchorId="4265371B" wp14:editId="591D002C">
+                <wp:simplePos x="0" y="0"/>
+                <wp:positionH relativeFrom="margin">
+                  <wp:posOffset>295493</wp:posOffset>
+                </wp:positionH>
+                <wp:positionV relativeFrom="paragraph">
+                  <wp:posOffset>6027133</wp:posOffset>
+                </wp:positionV>
+                <wp:extent cx="1100455" cy="702945"/>
+                <wp:effectExtent l="0" t="0" r="23495" b="20955"/>
+                <wp:wrapTopAndBottom/>
+                <wp:docPr id="39" name="Rectangle 39"/>
+                <wp:cNvGraphicFramePr/>
+                <a:graphic xmlns:a="http://schemas.openxmlformats.org/drawingml/2006/main">
+                  <a:graphicData uri="http://schemas.microsoft.com/office/word/2010/wordprocessingShape">
+                    <wps:wsp>
+                      <wps:cNvSpPr/>
+                      <wps:spPr>
+                        <a:xfrm>
+                          <a:off x="0" y="0"/>
+                          <a:ext cx="1100455" cy="702945"/>
+                        </a:xfrm>
+                        <a:prstGeom prst="rect">
+                          <a:avLst/>
+                        </a:prstGeom>
+                        <a:ln/>
+                      </wps:spPr>
+                      <wps:style>
+                        <a:lnRef idx="2">
+                          <a:schemeClr val="dk1"/>
+                        </a:lnRef>
+                        <a:fillRef idx="1">
+                          <a:schemeClr val="lt1"/>
+                        </a:fillRef>
+                        <a:effectRef idx="0">
+                          <a:schemeClr val="dk1"/>
+                        </a:effectRef>
+                        <a:fontRef idx="minor">
+                          <a:schemeClr val="dk1"/>
+                        </a:fontRef>
+                      </wps:style>
+                      <wps:txbx>
+                        <w:txbxContent>
+                          <w:p>
+                            <w:pPr>
+                              <w:jc w:val="both"/>
+                              <w:rPr>
+                                <w:rFonts w:cstheme="minorHAnsi"/>
+                                <w:lang w:val="en-US"/>
+                              </w:rPr>
+                            </w:pPr>
+                            <w:proofErr w:type="spellStart"/>
+                            <w:r>
+                              <w:rPr>
+                                <w:b/>
+                                <w:sz w:val="24"/>
+                                <w:szCs w:val="24"/>
+                                <w:lang w:val="en-US"/>
+                              </w:rPr>
+                              <w:t>UnitTest</w:t>
+                            </w:r>
+                            <w:proofErr w:type="spellEnd"/>
+                            <w:r>
+                              <w:rPr>
+                                <w:sz w:val="24"/>
+                                <w:szCs w:val="24"/>
+                                <w:lang w:val="en-US"/>
+                              </w:rPr>
+                              <w:br/>
+                            </w:r>
+                            <w:proofErr w:type="spellStart"/>
+                            <w:r>
+                              <w:rPr>
+                                <w:rFonts w:cstheme="minorHAnsi"/>
+                                <w:lang w:val="en-US"/>
+                              </w:rPr>
+                              <w:t>ToLoadTests.cs</w:t>
+                            </w:r>
+                            <w:proofErr w:type="spellEnd"/>
+                            <w:r>
+                              <w:rPr>
+                                <w:rFonts w:cstheme="minorHAnsi"/>
+                                <w:lang w:val="en-US"/>
+                              </w:rPr>
+                              <w:br/>
+                            </w:r>
+                            <w:proofErr w:type="spellStart"/>
+                            <w:r>
+                              <w:rPr>
+                                <w:rFonts w:cstheme="minorHAnsi"/>
+                                <w:lang w:val="en-US"/>
+                              </w:rPr>
+                              <w:t>ToSaveTests.cs</w:t>
+                            </w:r>
+                            <w:proofErr w:type="spellEnd"/>
+                          </w:p>
+                        </w:txbxContent>
+                      </wps:txbx>
+                      <wps:bodyPr rot="0" spcFirstLastPara="0" vertOverflow="overflow" horzOverflow="overflow" vert="horz" wrap="square" lIns="91440" tIns="45720" rIns="91440" bIns="45720" numCol="1" spcCol="0" rtlCol="0" fromWordArt="0" anchor="ctr" anchorCtr="0" forceAA="0" compatLnSpc="1">
+                        <a:prstTxWarp prst="textNoShape">
+                          <a:avLst/>
+                        </a:prstTxWarp>
+                        <a:noAutofit/>
+                      </wps:bodyPr>
+                    </wps:wsp>
+                  </a:graphicData>
+                </a:graphic>
+                <wp14:sizeRelH relativeFrom="margin">
+                  <wp14:pctWidth>0</wp14:pctWidth>
+                </wp14:sizeRelH>
+                <wp14:sizeRelV relativeFrom="margin">
+                  <wp14:pctHeight>0</wp14:pctHeight>
+                </wp14:sizeRelV>
+              </wp:anchor>
+            </w:drawing>
+          </mc:Choice>
+          <mc:Fallback>
+            <w:pict>
+              <v:rect w14:anchorId="4265371B" id="Rectangle 39" o:spid="_x0000_s1027" style="position:absolute;margin-left:23.25pt;margin-top:474.6pt;width:86.65pt;height:55.35pt;z-index:251720704;visibility:visible;mso-wrap-style:square;mso-width-percent:0;mso-height-percent:0;mso-wrap-distance-left:9pt;mso-wrap-distance-top:0;mso-wrap-distance-right:9pt;mso-wrap-distance-bottom:0;mso-position-horizontal:absolute;mso-position-horizontal-relative:margin;mso-position-vertical:absolute;mso-position-vertical-relative:text;mso-width-percent:0;mso-height-percent:0;mso-width-relative:margin;mso-height-relative:margin;v-text-anchor:middle" o:gfxdata="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" fillcolor="white [3201]" strokecolor="black [3200]" strokeweight="1pt">
+                <v:textbox>
+                  <w:txbxContent>
+                    <w:p>
+                      <w:pPr>
+                        <w:jc w:val="both"/>
+                        <w:rPr>
+                          <w:rFonts w:cstheme="minorHAnsi"/>
+                          <w:lang w:val="en-US"/>
+                        </w:rPr>
+                      </w:pPr>
+                      <w:proofErr w:type="spellStart"/>
+                      <w:r>
+                        <w:rPr>
+                          <w:b/>
+                          <w:sz w:val="24"/>
+                          <w:szCs w:val="24"/>
+                          <w:lang w:val="en-US"/>
+                        </w:rPr>
+                        <w:t>UnitTest</w:t>
+                      </w:r>
+                      <w:proofErr w:type="spellEnd"/>
+                      <w:r>
+                        <w:rPr>
+                          <w:sz w:val="24"/>
+                          <w:szCs w:val="24"/>
+                          <w:lang w:val="en-US"/>
+                        </w:rPr>
+                        <w:br/>
+                      </w:r>
+                      <w:proofErr w:type="spellStart"/>
+                      <w:r>
+                        <w:rPr>
+                          <w:rFonts w:cstheme="minorHAnsi"/>
+                          <w:lang w:val="en-US"/>
+                        </w:rPr>
+                        <w:t>ToLoadTests.cs</w:t>
+                      </w:r>
+                      <w:proofErr w:type="spellEnd"/>
+                      <w:r>
+                        <w:rPr>
+                          <w:rFonts w:cstheme="minorHAnsi"/>
+                          <w:lang w:val="en-US"/>
+                        </w:rPr>
+                        <w:br/>
+                      </w:r>
+                      <w:proofErr w:type="spellStart"/>
+                      <w:r>
+                        <w:rPr>
+                          <w:rFonts w:cstheme="minorHAnsi"/>
+                          <w:lang w:val="en-US"/>
+                        </w:rPr>
+                        <w:t>ToSaveTests.cs</w:t>
+                      </w:r>
+                      <w:proofErr w:type="spellEnd"/>
+                    </w:p>
+                  </w:txbxContent>
+                </v:textbox>
+                <w10:wrap type="topAndBottom" anchorx="margin"/>
+              </v:rect>
+            </w:pict>
+          </mc:Fallback>
+        </mc:AlternateContent>
+      </w:r>
+      <w:r>
+        <w:rPr>
+          <w:noProof/>
+        </w:rPr>
+        <mc:AlternateContent>
+          <mc:Choice Requires="wps">
+            <w:drawing>
+              <wp:anchor distT="0" distB="0" distL="114300" distR="114300" simplePos="0" relativeHeight="251718656" behindDoc="0" locked="0" layoutInCell="1" allowOverlap="1" wp14:anchorId="7488E132" wp14:editId="60FEF5E8">
+                <wp:simplePos x="0" y="0"/>
+                <wp:positionH relativeFrom="column">
+                  <wp:posOffset>2453005</wp:posOffset>
+                </wp:positionH>
+                <wp:positionV relativeFrom="paragraph">
+                  <wp:posOffset>5910580</wp:posOffset>
+                </wp:positionV>
+                <wp:extent cx="214630" cy="0"/>
+                <wp:effectExtent l="31115" t="45085" r="83185" b="6985"/>
+                <wp:wrapTopAndBottom/>
+                <wp:docPr id="37" name="Straight Arrow Connector 37"/>
+                <wp:cNvGraphicFramePr/>
+                <a:graphic xmlns:a="http://schemas.openxmlformats.org/drawingml/2006/main">
+                  <a:graphicData uri="http://schemas.microsoft.com/office/word/2010/wordprocessingShape">
+                    <wps:wsp>
+                      <wps:cNvCnPr/>
+                      <wps:spPr>
+                        <a:xfrm rot="5400000" flipH="1">
+                          <a:off x="0" y="0"/>
+                          <a:ext cx="214630" cy="0"/>
+                        </a:xfrm>
+                        <a:prstGeom prst="straightConnector1">
+                          <a:avLst/>
+                        </a:prstGeom>
+                        <a:ln w="19050">
+                          <a:tailEnd type="triangle"/>
+                        </a:ln>
+                      </wps:spPr>
+                      <wps:style>
+                        <a:lnRef idx="1">
+                          <a:schemeClr val="dk1"/>
+                        </a:lnRef>
+                        <a:fillRef idx="0">
+                          <a:schemeClr val="dk1"/>
+                        </a:fillRef>
+                        <a:effectRef idx="0">
+                          <a:schemeClr val="dk1"/>
+                        </a:effectRef>
+                        <a:fontRef idx="minor">
+                          <a:schemeClr val="tx1"/>
+                        </a:fontRef>
+                      </wps:style>
+                      <wps:bodyPr/>
+                    </wps:wsp>
+                  </a:graphicData>
+                </a:graphic>
+                <wp14:sizeRelH relativeFrom="margin">
+                  <wp14:pctWidth>0</wp14:pctWidth>
+                </wp14:sizeRelH>
+                <wp14:sizeRelV relativeFrom="margin">
+                  <wp14:pctHeight>0</wp14:pctHeight>
+                </wp14:sizeRelV>
+              </wp:anchor>
+            </w:drawing>
+          </mc:Choice>
+          <mc:Fallback>
+            <w:pict>
+              <v:shape w14:anchorId="4E1B3D11" id="Straight Arrow Connector 37" o:spid="_x0000_s1026" type="#_x0000_t32" style="position:absolute;margin-left:193.15pt;margin-top:465.4pt;width:16.9pt;height:0;rotation:-90;flip:x;z-index:251718656;visibility:visible;mso-wrap-style:square;mso-width-percent:0;mso-height-percent:0;mso-wrap-distance-left:9pt;mso-wrap-distance-top:0;mso-wrap-distance-right:9pt;mso-wrap-distance-bottom:0;mso-position-horizontal:absolute;mso-position-horizontal-relative:text;mso-position-vertical:absolute;mso-position-vertical-relative:text;mso-width-percent:0;mso-height-percent:0;mso-width-relative:margin;mso-height-relative:margin" o:gfxdata="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" strokecolor="black [3200]" strokeweight="1.5pt">
+                <v:stroke endarrow="block" joinstyle="miter"/>
+                <w10:wrap type="topAndBottom"/>
+              </v:shape>
+            </w:pict>
+          </mc:Fallback>
+        </mc:AlternateContent>
+      </w:r>
+      <w:r>
+        <w:rPr>
+          <w:noProof/>
+        </w:rPr>
+        <mc:AlternateContent>
+          <mc:Choice Requires="wps">
+            <w:drawing>
+              <wp:anchor distT="0" distB="0" distL="114300" distR="114300" simplePos="0" relativeHeight="251716608" behindDoc="0" locked="0" layoutInCell="1" allowOverlap="1" wp14:anchorId="38310BB4" wp14:editId="629EE530">
+                <wp:simplePos x="0" y="0"/>
+                <wp:positionH relativeFrom="column">
+                  <wp:posOffset>3647440</wp:posOffset>
+                </wp:positionH>
+                <wp:positionV relativeFrom="paragraph">
+                  <wp:posOffset>6454140</wp:posOffset>
+                </wp:positionV>
+                <wp:extent cx="625475" cy="0"/>
+                <wp:effectExtent l="38100" t="38100" r="3175" b="57150"/>
+                <wp:wrapTopAndBottom/>
+                <wp:docPr id="33" name="Straight Arrow Connector 33"/>
+                <wp:cNvGraphicFramePr/>
+                <a:graphic xmlns:a="http://schemas.openxmlformats.org/drawingml/2006/main">
+                  <a:graphicData uri="http://schemas.microsoft.com/office/word/2010/wordprocessingShape">
+                    <wps:wsp>
+                      <wps:cNvCnPr/>
+                      <wps:spPr>
+                        <a:xfrm rot="10800000" flipH="1" flipV="1">
+                          <a:off x="0" y="0"/>
+                          <a:ext cx="625475" cy="0"/>
+                        </a:xfrm>
+                        <a:prstGeom prst="straightConnector1">
+                          <a:avLst/>
+                        </a:prstGeom>
+                        <a:ln w="19050">
+                          <a:headEnd type="oval"/>
+                          <a:tailEnd type="none"/>
+                        </a:ln>
+                      </wps:spPr>
+                      <wps:style>
+                        <a:lnRef idx="1">
+                          <a:schemeClr val="dk1"/>
+                        </a:lnRef>
+                        <a:fillRef idx="0">
+                          <a:schemeClr val="dk1"/>
+                        </a:fillRef>
+                        <a:effectRef idx="0">
+                          <a:schemeClr val="dk1"/>
+                        </a:effectRef>
+                        <a:fontRef idx="minor">
+                          <a:schemeClr val="tx1"/>
+                        </a:fontRef>
+                      </wps:style>
+                      <wps:bodyPr/>
+                    </wps:wsp>
+                  </a:graphicData>
+                </a:graphic>
+                <wp14:sizeRelH relativeFrom="margin">
+                  <wp14:pctWidth>0</wp14:pctWidth>
+                </wp14:sizeRelH>
+                <wp14:sizeRelV relativeFrom="margin">
+                  <wp14:pctHeight>0</wp14:pctHeight>
+                </wp14:sizeRelV>
+              </wp:anchor>
+            </w:drawing>
+          </mc:Choice>
+          <mc:Fallback>
+            <w:pict>
+              <v:shape w14:anchorId="3FA46194" id="Straight Arrow Connector 33" o:spid="_x0000_s1026" type="#_x0000_t32" style="position:absolute;margin-left:287.2pt;margin-top:508.2pt;width:49.25pt;height:0;rotation:180;flip:x y;z-index:251716608;visibility:visible;mso-wrap-style:square;mso-width-percent:0;mso-height-percent:0;mso-wrap-distance-left:9pt;mso-wrap-distance-top:0;mso-wrap-distance-right:9pt;mso-wrap-distance-bottom:0;mso-position-horizontal:absolute;mso-position-horizontal-relative:text;mso-position-vertical:absolute;mso-position-vertical-relative:text;mso-width-percent:0;mso-height-percent:0;mso-width-relative:margin;mso-height-relative:margin" o:gfxdata="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" strokecolor="black [3200]" strokeweight="1.5pt">
+                <v:stroke startarrow="oval" joinstyle="miter"/>
+                <w10:wrap type="topAndBottom"/>
+              </v:shape>
+            </w:pict>
+          </mc:Fallback>
+        </mc:AlternateContent>
+      </w:r>
+      <w:r>
+        <w:rPr>
+          <w:noProof/>
+        </w:rPr>
+        <mc:AlternateContent>
+          <mc:Choice Requires="wps">
+            <w:drawing>
+              <wp:anchor distT="0" distB="0" distL="114300" distR="114300" simplePos="0" relativeHeight="251712512" behindDoc="0" locked="0" layoutInCell="1" allowOverlap="1" wp14:anchorId="6A63E769" wp14:editId="78EE7E26">
+                <wp:simplePos x="0" y="0"/>
+                <wp:positionH relativeFrom="margin">
+                  <wp:posOffset>1799901</wp:posOffset>
+                </wp:positionH>
+                <wp:positionV relativeFrom="paragraph">
+                  <wp:posOffset>6015654</wp:posOffset>
+                </wp:positionV>
+                <wp:extent cx="1687195" cy="908050"/>
+                <wp:effectExtent l="0" t="0" r="27305" b="25400"/>
+                <wp:wrapTopAndBottom/>
+                <wp:docPr id="19" name="Rectangle 19"/>
+                <wp:cNvGraphicFramePr/>
+                <a:graphic xmlns:a="http://schemas.openxmlformats.org/drawingml/2006/main">
+                  <a:graphicData uri="http://schemas.microsoft.com/office/word/2010/wordprocessingShape">
+                    <wps:wsp>
+                      <wps:cNvSpPr/>
+                      <wps:spPr>
+                        <a:xfrm>
+                          <a:off x="0" y="0"/>
+                          <a:ext cx="1687195" cy="908050"/>
+                        </a:xfrm>
+                        <a:prstGeom prst="rect">
+                          <a:avLst/>
+                        </a:prstGeom>
+                        <a:ln/>
+                      </wps:spPr>
+                      <wps:style>
+                        <a:lnRef idx="2">
+                          <a:schemeClr val="dk1"/>
+                        </a:lnRef>
+                        <a:fillRef idx="1">
+                          <a:schemeClr val="lt1"/>
+                        </a:fillRef>
+                        <a:effectRef idx="0">
+                          <a:schemeClr val="dk1"/>
+                        </a:effectRef>
+                        <a:fontRef idx="minor">
+                          <a:schemeClr val="dk1"/>
+                        </a:fontRef>
+                      </wps:style>
+                      <wps:txbx>
+                        <w:txbxContent>
+                          <w:p>
+                            <w:pPr>
+                              <w:jc w:val="both"/>
+                              <w:rPr>
+                                <w:rFonts w:cstheme="minorHAnsi"/>
+                                <w:lang w:val="en-US"/>
+                              </w:rPr>
+                            </w:pPr>
+                            <w:r>
+                              <w:rPr>
+                                <w:b/>
+                                <w:sz w:val="24"/>
+                                <w:szCs w:val="24"/>
+                                <w:lang w:val="en-US"/>
+                              </w:rPr>
+                              <w:t>Interface</w:t>
+                            </w:r>
+                            <w:r>
+                              <w:rPr>
+                                <w:b/>
+                                <w:sz w:val="24"/>
+                                <w:szCs w:val="24"/>
+                                <w:lang w:val="en-US"/>
+                              </w:rPr>
+                              <w:br/>
+                            </w:r>
+                            <w:r>
+                              <w:rPr>
+                                <w:sz w:val="24"/>
+                                <w:szCs w:val="24"/>
+                                <w:lang w:val="en-US"/>
+                              </w:rPr>
+                              <w:t>(</w:t>
+                            </w:r>
+                            <w:proofErr w:type="spellStart"/>
+                            <w:r>
+                              <w:rPr>
+                                <w:sz w:val="24"/>
+                                <w:szCs w:val="24"/>
+                                <w:lang w:val="en-US"/>
+                              </w:rPr>
+                              <w:t>OperationContract</w:t>
+                            </w:r>
+                            <w:proofErr w:type="spellEnd"/>
+                            <w:r>
+                              <w:rPr>
+                                <w:sz w:val="24"/>
+                                <w:szCs w:val="24"/>
+                                <w:lang w:val="en-US"/>
+                              </w:rPr>
+                              <w:t>)</w:t>
+                            </w:r>
+                            <w:r>
+                              <w:rPr>
+                                <w:sz w:val="24"/>
+                                <w:szCs w:val="24"/>
+                                <w:lang w:val="en-US"/>
+                              </w:rPr>
+                              <w:br/>
+                            </w:r>
+                            <w:proofErr w:type="spellStart"/>
+                            <w:r>
+                              <w:rPr>
+                                <w:rFonts w:cstheme="minorHAnsi"/>
+                                <w:lang w:val="en-US"/>
+                              </w:rPr>
+                              <w:t>IDataAccess.cs</w:t>
+                            </w:r>
+                            <w:proofErr w:type="spellEnd"/>
+                            <w:r>
+                              <w:rPr>
+                                <w:rFonts w:cstheme="minorHAnsi"/>
+                                <w:lang w:val="en-US"/>
+                              </w:rPr>
+                              <w:br/>
+                            </w:r>
+                            <w:proofErr w:type="spellStart"/>
+                            <w:r>
+                              <w:rPr>
+                                <w:rFonts w:cstheme="minorHAnsi"/>
+                                <w:lang w:val="en-US"/>
+                              </w:rPr>
+                              <w:t>IShoppingListManager.cs</w:t>
+                            </w:r>
+                            <w:proofErr w:type="spellEnd"/>
+                          </w:p>
+                        </w:txbxContent>
+                      </wps:txbx>
+                      <wps:bodyPr rot="0" spcFirstLastPara="0" vertOverflow="overflow" horzOverflow="overflow" vert="horz" wrap="square" lIns="91440" tIns="45720" rIns="91440" bIns="45720" numCol="1" spcCol="0" rtlCol="0" fromWordArt="0" anchor="ctr" anchorCtr="0" forceAA="0" compatLnSpc="1">
+                        <a:prstTxWarp prst="textNoShape">
+                          <a:avLst/>
+                        </a:prstTxWarp>
+                        <a:noAutofit/>
+                      </wps:bodyPr>
+                    </wps:wsp>
+                  </a:graphicData>
+                </a:graphic>
+                <wp14:sizeRelH relativeFrom="margin">
+                  <wp14:pctWidth>0</wp14:pctWidth>
+                </wp14:sizeRelH>
+                <wp14:sizeRelV relativeFrom="margin">
+                  <wp14:pctHeight>0</wp14:pctHeight>
+                </wp14:sizeRelV>
+              </wp:anchor>
+            </w:drawing>
+          </mc:Choice>
+          <mc:Fallback>
+            <w:pict>
+              <v:rect w14:anchorId="6A63E769" id="Rectangle 19" o:spid="_x0000_s1028" style="position:absolute;margin-left:141.7pt;margin-top:473.65pt;width:132.85pt;height:71.5pt;z-index:251712512;visibility:visible;mso-wrap-style:square;mso-width-percent:0;mso-height-percent:0;mso-wrap-distance-left:9pt;mso-wrap-distance-top:0;mso-wrap-distance-right:9pt;mso-wrap-distance-bottom:0;mso-position-horizontal:absolute;mso-position-horizontal-relative:margin;mso-position-vertical:absolute;mso-position-vertical-relative:text;mso-width-percent:0;mso-height-percent:0;mso-width-relative:margin;mso-height-relative:margin;v-text-anchor:middle" o:gfxdata="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" fillcolor="white [3201]" strokecolor="black [3200]" strokeweight="1pt">
+                <v:textbox>
+                  <w:txbxContent>
+                    <w:p>
+                      <w:pPr>
+                        <w:jc w:val="both"/>
+                        <w:rPr>
+                          <w:rFonts w:cstheme="minorHAnsi"/>
+                          <w:lang w:val="en-US"/>
+                        </w:rPr>
+                      </w:pPr>
+                      <w:r>
+                        <w:rPr>
+                          <w:b/>
+                          <w:sz w:val="24"/>
+                          <w:szCs w:val="24"/>
+                          <w:lang w:val="en-US"/>
+                        </w:rPr>
+                        <w:t>Interface</w:t>
+                      </w:r>
+                      <w:r>
+                        <w:rPr>
+                          <w:b/>
+                          <w:sz w:val="24"/>
+                          <w:szCs w:val="24"/>
+                          <w:lang w:val="en-US"/>
+                        </w:rPr>
+                        <w:br/>
+                      </w:r>
+                      <w:r>
+                        <w:rPr>
+                          <w:sz w:val="24"/>
+                          <w:szCs w:val="24"/>
+                          <w:lang w:val="en-US"/>
+                        </w:rPr>
+                        <w:t>(</w:t>
+                      </w:r>
+                      <w:proofErr w:type="spellStart"/>
+                      <w:r>
+                        <w:rPr>
+                          <w:sz w:val="24"/>
+                          <w:szCs w:val="24"/>
+                          <w:lang w:val="en-US"/>
+                        </w:rPr>
+                        <w:t>OperationContract</w:t>
+                      </w:r>
+                      <w:proofErr w:type="spellEnd"/>
+                      <w:r>
+                        <w:rPr>
+                          <w:sz w:val="24"/>
+                          <w:szCs w:val="24"/>
+                          <w:lang w:val="en-US"/>
+                        </w:rPr>
+                        <w:t>)</w:t>
+                      </w:r>
+                      <w:r>
+                        <w:rPr>
+                          <w:sz w:val="24"/>
+                          <w:szCs w:val="24"/>
+                          <w:lang w:val="en-US"/>
+                        </w:rPr>
+                        <w:br/>
+                      </w:r>
+                      <w:proofErr w:type="spellStart"/>
+                      <w:r>
+                        <w:rPr>
+                          <w:rFonts w:cstheme="minorHAnsi"/>
+                          <w:lang w:val="en-US"/>
+                        </w:rPr>
+                        <w:t>IDataAccess.cs</w:t>
+                      </w:r>
+                      <w:proofErr w:type="spellEnd"/>
+                      <w:r>
+                        <w:rPr>
+                          <w:rFonts w:cstheme="minorHAnsi"/>
+                          <w:lang w:val="en-US"/>
+                        </w:rPr>
+                        <w:br/>
+                      </w:r>
+                      <w:proofErr w:type="spellStart"/>
+                      <w:r>
+                        <w:rPr>
+                          <w:rFonts w:cstheme="minorHAnsi"/>
+                          <w:lang w:val="en-US"/>
+                        </w:rPr>
+                        <w:t>IShoppingListManager.cs</w:t>
+                      </w:r>
+                      <w:proofErr w:type="spellEnd"/>
+                    </w:p>
+                  </w:txbxContent>
+                </v:textbox>
+                <w10:wrap type="topAndBottom" anchorx="margin"/>
+              </v:rect>
+            </w:pict>
+          </mc:Fallback>
+        </mc:AlternateContent>
+      </w:r>
+      <w:r>
+        <w:rPr>
+          <w:noProof/>
+        </w:rPr>
+        <mc:AlternateContent>
+          <mc:Choice Requires="wpg">
+            <w:drawing>
+              <wp:anchor distT="0" distB="0" distL="114300" distR="114300" simplePos="0" relativeHeight="251672576" behindDoc="0" locked="0" layoutInCell="1" allowOverlap="1" wp14:anchorId="37F32C96" wp14:editId="36596016">
+                <wp:simplePos x="0" y="0"/>
+                <wp:positionH relativeFrom="margin">
+                  <wp:align>left</wp:align>
+                </wp:positionH>
+                <wp:positionV relativeFrom="paragraph">
+                  <wp:posOffset>194382</wp:posOffset>
+                </wp:positionV>
+                <wp:extent cx="5737562" cy="1287624"/>
+                <wp:effectExtent l="0" t="0" r="15875" b="27305"/>
+                <wp:wrapTopAndBottom/>
+                <wp:docPr id="31" name="Group 31"/>
+                <wp:cNvGraphicFramePr/>
+                <a:graphic xmlns:a="http://schemas.openxmlformats.org/drawingml/2006/main">
+                  <a:graphicData uri="http://schemas.microsoft.com/office/word/2010/wordprocessingGroup">
+                    <wpg:wgp>
+                      <wpg:cNvGrpSpPr/>
+                      <wpg:grpSpPr>
+                        <a:xfrm>
+                          <a:off x="0" y="0"/>
+                          <a:ext cx="5737562" cy="1287624"/>
+                          <a:chOff x="0" y="0"/>
+                          <a:chExt cx="5737562" cy="1287624"/>
+                        </a:xfrm>
+                      </wpg:grpSpPr>
+                      <wpg:grpSp>
+                        <wpg:cNvPr id="23" name="Group 23"/>
+                        <wpg:cNvGrpSpPr/>
+                        <wpg:grpSpPr>
+                          <a:xfrm>
+                            <a:off x="0" y="0"/>
+                            <a:ext cx="1735494" cy="1287624"/>
+                            <a:chOff x="0" y="0"/>
+                            <a:chExt cx="1735494" cy="1287624"/>
+                          </a:xfrm>
+                        </wpg:grpSpPr>
+                        <wps:wsp>
+                          <wps:cNvPr id="17" name="Rectangle 17"/>
+                          <wps:cNvSpPr/>
+                          <wps:spPr>
+                            <a:xfrm>
+                              <a:off x="0" y="0"/>
+                              <a:ext cx="1735494" cy="298579"/>
+                            </a:xfrm>
+                            <a:prstGeom prst="rect">
+                              <a:avLst/>
+                            </a:prstGeom>
+                            <a:ln/>
+                          </wps:spPr>
+                          <wps:style>
+                            <a:lnRef idx="2">
+                              <a:schemeClr val="dk1"/>
+                            </a:lnRef>
+                            <a:fillRef idx="1">
+                              <a:schemeClr val="lt1"/>
+                            </a:fillRef>
+                            <a:effectRef idx="0">
+                              <a:schemeClr val="dk1"/>
+                            </a:effectRef>
+                            <a:fontRef idx="minor">
+                              <a:schemeClr val="dk1"/>
+                            </a:fontRef>
+                          </wps:style>
+                          <wps:txbx>
+                            <w:txbxContent>
+                              <w:p>
+                                <w:pPr>
+                                  <w:jc w:val="center"/>
+                                  <w:rPr>
+                                    <w:lang w:val="en-US"/>
+                                  </w:rPr>
+                                </w:pPr>
+                                <w:proofErr w:type="spellStart"/>
+                                <w:r>
+                                  <w:rPr>
+                                    <w:lang w:val="en-US"/>
+                                  </w:rPr>
+                                  <w:t>ToBuy</w:t>
+                                </w:r>
+                                <w:proofErr w:type="spellEnd"/>
+                              </w:p>
+                            </w:txbxContent>
+                          </wps:txbx>
+                          <wps:bodyPr rot="0" spcFirstLastPara="0" vertOverflow="overflow" horzOverflow="overflow" vert="horz" wrap="square" lIns="91440" tIns="45720" rIns="91440" bIns="45720" numCol="1" spcCol="0" rtlCol="0" fromWordArt="0" anchor="ctr" anchorCtr="0" forceAA="0" compatLnSpc="1">
+                            <a:prstTxWarp prst="textNoShape">
+                              <a:avLst/>
+                            </a:prstTxWarp>
+                            <a:noAutofit/>
+                          </wps:bodyPr>
+                        </wps:wsp>
+                        <wps:wsp>
+                          <wps:cNvPr id="20" name="Rectangle 20"/>
+                          <wps:cNvSpPr/>
+                          <wps:spPr>
+                            <a:xfrm>
+                              <a:off x="0" y="287382"/>
+                              <a:ext cx="1735494" cy="642072"/>
+                            </a:xfrm>
+                            <a:prstGeom prst="rect">
+                              <a:avLst/>
+                            </a:prstGeom>
+                            <a:ln/>
+                          </wps:spPr>
+                          <wps:style>
+                            <a:lnRef idx="2">
+                              <a:schemeClr val="dk1"/>
+                            </a:lnRef>
+                            <a:fillRef idx="1">
+                              <a:schemeClr val="lt1"/>
+                            </a:fillRef>
+                            <a:effectRef idx="0">
+                              <a:schemeClr val="dk1"/>
+                            </a:effectRef>
+                            <a:fontRef idx="minor">
+                              <a:schemeClr val="dk1"/>
+                            </a:fontRef>
+                          </wps:style>
+                          <wps:txbx>
+                            <w:txbxContent>
+                              <w:p>
+                                <w:pPr>
+                                  <w:jc w:val="both"/>
+                                  <w:rPr>
+                                    <w:rFonts w:cstheme="minorHAnsi"/>
+                                    <w:lang w:val="en-US"/>
+                                  </w:rPr>
+                                </w:pPr>
+                                <w:r>
+                                  <w:rPr>
+                                    <w:sz w:val="24"/>
+                                    <w:szCs w:val="24"/>
+                                    <w:lang w:val="en-US"/>
+                                  </w:rPr>
+                                  <w:t>+Name {set; get}: string</w:t>
+                                </w:r>
+                                <w:r>
+                                  <w:rPr>
+                                    <w:sz w:val="24"/>
+                                    <w:szCs w:val="24"/>
+                                    <w:lang w:val="en-US"/>
+                                  </w:rPr>
+                                  <w:br/>
+                                  <w:t>+IsDone {set; get}: bool</w:t>
+                                </w:r>
+                              </w:p>
+                            </w:txbxContent>
+                          </wps:txbx>
+                          <wps:bodyPr rot="0" spcFirstLastPara="0" vertOverflow="overflow" horzOverflow="overflow" vert="horz" wrap="square" lIns="91440" tIns="45720" rIns="91440" bIns="45720" numCol="1" spcCol="0" rtlCol="0" fromWordArt="0" anchor="ctr" anchorCtr="0" forceAA="0" compatLnSpc="1">
+                            <a:prstTxWarp prst="textNoShape">
+                              <a:avLst/>
+                            </a:prstTxWarp>
+                            <a:noAutofit/>
+                          </wps:bodyPr>
+                        </wps:wsp>
+                        <wps:wsp>
+                          <wps:cNvPr id="22" name="Rectangle 22"/>
+                          <wps:cNvSpPr/>
+                          <wps:spPr>
+                            <a:xfrm>
+                              <a:off x="0" y="914400"/>
+                              <a:ext cx="1735494" cy="373224"/>
+                            </a:xfrm>
+                            <a:prstGeom prst="rect">
+                              <a:avLst/>
+                            </a:prstGeom>
+                            <a:ln/>
+                          </wps:spPr>
+                          <wps:style>
+                            <a:lnRef idx="2">
+                              <a:schemeClr val="dk1"/>
+                            </a:lnRef>
+                            <a:fillRef idx="1">
+                              <a:schemeClr val="lt1"/>
+                            </a:fillRef>
+                            <a:effectRef idx="0">
+                              <a:schemeClr val="dk1"/>
+                            </a:effectRef>
+                            <a:fontRef idx="minor">
+                              <a:schemeClr val="dk1"/>
+                            </a:fontRef>
+                          </wps:style>
+                          <wps:txbx>
+                            <w:txbxContent>
+                              <w:p>
+                                <w:pPr>
+                                  <w:jc w:val="both"/>
+                                  <w:rPr>
+                                    <w:rFonts w:cstheme="minorHAnsi"/>
+                                    <w:lang w:val="en-US"/>
+                                  </w:rPr>
+                                </w:pPr>
+                                <w:r>
+                                  <w:rPr>
+                                    <w:sz w:val="24"/>
+                                    <w:szCs w:val="24"/>
+                                    <w:lang w:val="en-US"/>
+                                  </w:rPr>
+                                  <w:t>+</w:t>
+                                </w:r>
+                                <w:proofErr w:type="spellStart"/>
+                                <w:proofErr w:type="gramStart"/>
+                                <w:r>
+                                  <w:rPr>
+                                    <w:sz w:val="24"/>
+                                    <w:szCs w:val="24"/>
+                                    <w:lang w:val="en-US"/>
+                                  </w:rPr>
+                                  <w:t>ToBuy</w:t>
+                                </w:r>
+                                <w:proofErr w:type="spellEnd"/>
+                                <w:r>
+                                  <w:rPr>
+                                    <w:sz w:val="24"/>
+                                    <w:szCs w:val="24"/>
+                                    <w:lang w:val="en-US"/>
+                                  </w:rPr>
+                                  <w:t>(</w:t>
+                                </w:r>
+                                <w:proofErr w:type="gramEnd"/>
+                                <w:r>
+                                  <w:rPr>
+                                    <w:sz w:val="24"/>
+                                    <w:szCs w:val="24"/>
+                                    <w:lang w:val="en-US"/>
+                                  </w:rPr>
+                                  <w:t>)</w:t>
+                                </w:r>
+                              </w:p>
+                            </w:txbxContent>
+                          </wps:txbx>
+                          <wps:bodyPr rot="0" spcFirstLastPara="0" vertOverflow="overflow" horzOverflow="overflow" vert="horz" wrap="square" lIns="91440" tIns="45720" rIns="91440" bIns="45720" numCol="1" spcCol="0" rtlCol="0" fromWordArt="0" anchor="ctr" anchorCtr="0" forceAA="0" compatLnSpc="1">
+                            <a:prstTxWarp prst="textNoShape">
+                              <a:avLst/>
+                            </a:prstTxWarp>
+                            <a:noAutofit/>
+                          </wps:bodyPr>
+                        </wps:wsp>
+                      </wpg:grpSp>
+                      <wpg:grpSp>
+                        <wpg:cNvPr id="24" name="Group 24"/>
+                        <wpg:cNvGrpSpPr/>
+                        <wpg:grpSpPr>
+                          <a:xfrm>
+                            <a:off x="3393713" y="0"/>
+                            <a:ext cx="2343849" cy="1287624"/>
+                            <a:chOff x="0" y="0"/>
+                            <a:chExt cx="1735494" cy="1287624"/>
+                          </a:xfrm>
+                        </wpg:grpSpPr>
+                        <wps:wsp>
+                          <wps:cNvPr id="25" name="Rectangle 25"/>
+                          <wps:cNvSpPr/>
+                          <wps:spPr>
+                            <a:xfrm>
+                              <a:off x="0" y="0"/>
+                              <a:ext cx="1735494" cy="298579"/>
+                            </a:xfrm>
+                            <a:prstGeom prst="rect">
+                              <a:avLst/>
+                            </a:prstGeom>
+                            <a:ln/>
+                          </wps:spPr>
+                          <wps:style>
+                            <a:lnRef idx="2">
+                              <a:schemeClr val="dk1"/>
+                            </a:lnRef>
+                            <a:fillRef idx="1">
+                              <a:schemeClr val="lt1"/>
+                            </a:fillRef>
+                            <a:effectRef idx="0">
+                              <a:schemeClr val="dk1"/>
+                            </a:effectRef>
+                            <a:fontRef idx="minor">
+                              <a:schemeClr val="dk1"/>
+                            </a:fontRef>
+                          </wps:style>
+                          <wps:txbx>
+                            <w:txbxContent>
+                              <w:p>
+                                <w:pPr>
+                                  <w:jc w:val="center"/>
+                                  <w:rPr>
+                                    <w:lang w:val="en-US"/>
+                                  </w:rPr>
+                                </w:pPr>
+                                <w:proofErr w:type="spellStart"/>
+                                <w:r>
+                                  <w:rPr>
+                                    <w:lang w:val="en-US"/>
+                                  </w:rPr>
+                                  <w:t>ShoppingList</w:t>
+                                </w:r>
+                                <w:proofErr w:type="spellEnd"/>
+                              </w:p>
+                            </w:txbxContent>
+                          </wps:txbx>
+                          <wps:bodyPr rot="0" spcFirstLastPara="0" vertOverflow="overflow" horzOverflow="overflow" vert="horz" wrap="square" lIns="91440" tIns="45720" rIns="91440" bIns="45720" numCol="1" spcCol="0" rtlCol="0" fromWordArt="0" anchor="ctr" anchorCtr="0" forceAA="0" compatLnSpc="1">
+                            <a:prstTxWarp prst="textNoShape">
+                              <a:avLst/>
+                            </a:prstTxWarp>
+                            <a:noAutofit/>
+                          </wps:bodyPr>
+                        </wps:wsp>
+                        <wps:wsp>
+                          <wps:cNvPr id="26" name="Rectangle 26"/>
+                          <wps:cNvSpPr/>
+                          <wps:spPr>
+                            <a:xfrm>
+                              <a:off x="0" y="287382"/>
+                              <a:ext cx="1735494" cy="642072"/>
+                            </a:xfrm>
+                            <a:prstGeom prst="rect">
+                              <a:avLst/>
+                            </a:prstGeom>
+                            <a:ln/>
+                          </wps:spPr>
+                          <wps:style>
+                            <a:lnRef idx="2">
+                              <a:schemeClr val="dk1"/>
+                            </a:lnRef>
+                            <a:fillRef idx="1">
+                              <a:schemeClr val="lt1"/>
+                            </a:fillRef>
+                            <a:effectRef idx="0">
+                              <a:schemeClr val="dk1"/>
+                            </a:effectRef>
+                            <a:fontRef idx="minor">
+                              <a:schemeClr val="dk1"/>
+                            </a:fontRef>
+                          </wps:style>
+                          <wps:txbx>
+                            <w:txbxContent>
+                              <w:p>
+                                <w:pPr>
+                                  <w:jc w:val="both"/>
+                                  <w:rPr>
+                                    <w:rFonts w:cstheme="minorHAnsi"/>
+                                    <w:lang w:val="en-US"/>
+                                  </w:rPr>
+                                </w:pPr>
+                                <w:r>
+                                  <w:rPr>
+                                    <w:sz w:val="24"/>
+                                    <w:szCs w:val="24"/>
+                                    <w:lang w:val="en-US"/>
+                                  </w:rPr>
+                                  <w:t>+</w:t>
+                                </w:r>
+                                <w:proofErr w:type="spellStart"/>
+                                <w:r>
+                                  <w:rPr>
+                                    <w:sz w:val="24"/>
+                                    <w:szCs w:val="24"/>
+                                    <w:lang w:val="en-US"/>
+                                  </w:rPr>
+                                  <w:t>ToBuys</w:t>
+                                </w:r>
+                                <w:proofErr w:type="spellEnd"/>
+                                <w:r>
+                                  <w:rPr>
+                                    <w:sz w:val="24"/>
+                                    <w:szCs w:val="24"/>
+                                    <w:lang w:val="en-US"/>
+                                  </w:rPr>
+                                  <w:t xml:space="preserve"> {set; get}: List&lt;</w:t>
+                                </w:r>
+                                <w:proofErr w:type="spellStart"/>
+                                <w:r>
+                                  <w:rPr>
+                                    <w:sz w:val="24"/>
+                                    <w:szCs w:val="24"/>
+                                    <w:lang w:val="en-US"/>
+                                  </w:rPr>
+                                  <w:t>ToBuy</w:t>
+                                </w:r>
+                                <w:proofErr w:type="spellEnd"/>
+                                <w:r>
+                                  <w:rPr>
+                                    <w:sz w:val="24"/>
+                                    <w:szCs w:val="24"/>
+                                    <w:lang w:val="en-US"/>
+                                  </w:rPr>
+                                  <w:t>&gt;</w:t>
+                                </w:r>
+                                <w:r>
+                                  <w:rPr>
+                                    <w:sz w:val="24"/>
+                                    <w:szCs w:val="24"/>
+                                    <w:lang w:val="en-US"/>
+                                  </w:rPr>
+                                  <w:br/>
+                                  <w:t>+</w:t>
+                                </w:r>
+                                <w:proofErr w:type="spellStart"/>
+                                <w:r>
+                                  <w:rPr>
+                                    <w:sz w:val="24"/>
+                                    <w:szCs w:val="24"/>
+                                    <w:lang w:val="en-US"/>
+                                  </w:rPr>
+                                  <w:t>WeekDay</w:t>
+                                </w:r>
+                                <w:proofErr w:type="spellEnd"/>
+                                <w:r>
+                                  <w:rPr>
+                                    <w:sz w:val="24"/>
+                                    <w:szCs w:val="24"/>
+                                    <w:lang w:val="en-US"/>
+                                  </w:rPr>
+                                  <w:t xml:space="preserve"> {set; get}: </w:t>
+                                </w:r>
+                                <w:proofErr w:type="spellStart"/>
+                                <w:r>
+                                  <w:rPr>
+                                    <w:sz w:val="24"/>
+                                    <w:szCs w:val="24"/>
+                                    <w:lang w:val="en-US"/>
+                                  </w:rPr>
+                                  <w:t>DayOfWeek</w:t>
+                                </w:r>
+                                <w:proofErr w:type="spellEnd"/>
+                              </w:p>
+                            </w:txbxContent>
+                          </wps:txbx>
+                          <wps:bodyPr rot="0" spcFirstLastPara="0" vertOverflow="overflow" horzOverflow="overflow" vert="horz" wrap="square" lIns="91440" tIns="45720" rIns="91440" bIns="45720" numCol="1" spcCol="0" rtlCol="0" fromWordArt="0" anchor="ctr" anchorCtr="0" forceAA="0" compatLnSpc="1">
+                            <a:prstTxWarp prst="textNoShape">
+                              <a:avLst/>
+                            </a:prstTxWarp>
+                            <a:noAutofit/>
+                          </wps:bodyPr>
+                        </wps:wsp>
+                        <wps:wsp>
+                          <wps:cNvPr id="27" name="Rectangle 27"/>
+                          <wps:cNvSpPr/>
+                          <wps:spPr>
+                            <a:xfrm>
+                              <a:off x="0" y="914400"/>
+                              <a:ext cx="1735494" cy="373224"/>
+                            </a:xfrm>
+                            <a:prstGeom prst="rect">
+                              <a:avLst/>
+                            </a:prstGeom>
+                            <a:ln/>
+                          </wps:spPr>
+                          <wps:style>
+                            <a:lnRef idx="2">
+                              <a:schemeClr val="dk1"/>
+                            </a:lnRef>
+                            <a:fillRef idx="1">
+                              <a:schemeClr val="lt1"/>
+                            </a:fillRef>
+                            <a:effectRef idx="0">
+                              <a:schemeClr val="dk1"/>
+                            </a:effectRef>
+                            <a:fontRef idx="minor">
+                              <a:schemeClr val="dk1"/>
+                            </a:fontRef>
+                          </wps:style>
+                          <wps:txbx>
+                            <w:txbxContent>
+                              <w:p>
+                                <w:pPr>
+                                  <w:jc w:val="both"/>
+                                  <w:rPr>
+                                    <w:rFonts w:cstheme="minorHAnsi"/>
+                                    <w:lang w:val="en-US"/>
+                                  </w:rPr>
+                                </w:pPr>
+                                <w:r>
+                                  <w:rPr>
+                                    <w:sz w:val="24"/>
+                                    <w:szCs w:val="24"/>
+                                    <w:lang w:val="en-US"/>
+                                  </w:rPr>
+                                  <w:t>+</w:t>
+                                </w:r>
+                                <w:proofErr w:type="spellStart"/>
+                                <w:proofErr w:type="gramStart"/>
+                                <w:r>
+                                  <w:rPr>
+                                    <w:sz w:val="24"/>
+                                    <w:szCs w:val="24"/>
+                                    <w:lang w:val="en-US"/>
+                                  </w:rPr>
+                                  <w:t>ShoppingList</w:t>
+                                </w:r>
+                                <w:proofErr w:type="spellEnd"/>
+                                <w:r>
+                                  <w:rPr>
+                                    <w:sz w:val="24"/>
+                                    <w:szCs w:val="24"/>
+                                    <w:lang w:val="en-US"/>
+                                  </w:rPr>
+                                  <w:t>(</w:t>
+                                </w:r>
+                                <w:proofErr w:type="gramEnd"/>
+                                <w:r>
+                                  <w:rPr>
+                                    <w:sz w:val="24"/>
+                                    <w:szCs w:val="24"/>
+                                    <w:lang w:val="en-US"/>
+                                  </w:rPr>
+                                  <w:t>)</w:t>
+                                </w:r>
+                              </w:p>
+                            </w:txbxContent>
+                          </wps:txbx>
+                          <wps:bodyPr rot="0" spcFirstLastPara="0" vertOverflow="overflow" horzOverflow="overflow" vert="horz" wrap="square" lIns="91440" tIns="45720" rIns="91440" bIns="45720" numCol="1" spcCol="0" rtlCol="0" fromWordArt="0" anchor="ctr" anchorCtr="0" forceAA="0" compatLnSpc="1">
+                            <a:prstTxWarp prst="textNoShape">
+                              <a:avLst/>
+                            </a:prstTxWarp>
+                            <a:noAutofit/>
+                          </wps:bodyPr>
+                        </wps:wsp>
+                      </wpg:grpSp>
+                      <wpg:grpSp>
+                        <wpg:cNvPr id="30" name="Group 30"/>
+                        <wpg:cNvGrpSpPr/>
+                        <wpg:grpSpPr>
+                          <a:xfrm>
+                            <a:off x="1736746" y="331393"/>
+                            <a:ext cx="1652121" cy="294572"/>
+                            <a:chOff x="0" y="0"/>
+                            <a:chExt cx="1652121" cy="294572"/>
+                          </a:xfrm>
+                        </wpg:grpSpPr>
+                        <wps:wsp>
+                          <wps:cNvPr id="28" name="Straight Arrow Connector 28"/>
+                          <wps:cNvCnPr/>
+                          <wps:spPr>
+                            <a:xfrm flipH="1" flipV="1">
+                              <a:off x="0" y="288435"/>
+                              <a:ext cx="1652121" cy="6137"/>
+                            </a:xfrm>
+                            <a:prstGeom prst="straightConnector1">
+                              <a:avLst/>
+                            </a:prstGeom>
+                            <a:ln w="19050">
+                              <a:tailEnd type="triangle"/>
+                            </a:ln>
+                          </wps:spPr>
+                          <wps:style>
+                            <a:lnRef idx="1">
+                              <a:schemeClr val="dk1"/>
+                            </a:lnRef>
+                            <a:fillRef idx="0">
+                              <a:schemeClr val="dk1"/>
+                            </a:fillRef>
+                            <a:effectRef idx="0">
+                              <a:schemeClr val="dk1"/>
+                            </a:effectRef>
+                            <a:fontRef idx="minor">
+                              <a:schemeClr val="tx1"/>
+                            </a:fontRef>
+                          </wps:style>
+                          <wps:bodyPr/>
+                        </wps:wsp>
+                        <wps:wsp>
+                          <wps:cNvPr id="217" name="Text Box 2"/>
+                          <wps:cNvSpPr txBox="1">
+                            <a:spLocks noChangeArrowheads="1"/>
+                          </wps:cNvSpPr>
+                          <wps:spPr bwMode="auto">
+                            <a:xfrm>
+                              <a:off x="1393080" y="0"/>
+                              <a:ext cx="257175" cy="257175"/>
+                            </a:xfrm>
+                            <a:prstGeom prst="rect">
+                              <a:avLst/>
+                            </a:prstGeom>
+                            <a:solidFill>
+                              <a:srgbClr val="FFFFFF"/>
+                            </a:solidFill>
+                            <a:ln w="9525">
+                              <a:noFill/>
+                              <a:miter lim="800000"/>
+                              <a:headEnd/>
+                              <a:tailEnd/>
+                            </a:ln>
+                          </wps:spPr>
+                          <wps:txbx>
+                            <w:txbxContent>
+                              <w:p>
+                                <w:pPr>
+                                  <w:rPr>
+                                    <w:lang w:val="en-US"/>
+                                  </w:rPr>
+                                </w:pPr>
+                                <w:r>
+                                  <w:t>1</w:t>
+                                </w:r>
+                              </w:p>
+                            </w:txbxContent>
+                          </wps:txbx>
+                          <wps:bodyPr rot="0" vert="horz" wrap="square" lIns="91440" tIns="45720" rIns="91440" bIns="45720" anchor="t" anchorCtr="0">
+                            <a:noAutofit/>
+                          </wps:bodyPr>
+                        </wps:wsp>
+                        <wps:wsp>
+                          <wps:cNvPr id="29" name="Text Box 2"/>
+                          <wps:cNvSpPr txBox="1">
+                            <a:spLocks noChangeArrowheads="1"/>
+                          </wps:cNvSpPr>
+                          <wps:spPr bwMode="auto">
+                            <a:xfrm>
+                              <a:off x="42959" y="0"/>
+                              <a:ext cx="472440" cy="257175"/>
+                            </a:xfrm>
+                            <a:prstGeom prst="rect">
+                              <a:avLst/>
+                            </a:prstGeom>
+                            <a:solidFill>
+                              <a:srgbClr val="FFFFFF"/>
+                            </a:solidFill>
+                            <a:ln w="9525">
+                              <a:noFill/>
+                              <a:miter lim="800000"/>
+                              <a:headEnd/>
+                              <a:tailEnd/>
+                            </a:ln>
+                          </wps:spPr>
+                          <wps:txbx>
+                            <w:txbxContent>
+                              <w:p>
+                                <w:pPr>
+                                  <w:jc w:val="center"/>
+                                  <w:rPr>
+                                    <w:lang w:val="en-US"/>
+                                  </w:rPr>
+                                </w:pPr>
+                                <w:r>
+                                  <w:rPr>
+                                    <w:lang w:val="en-US"/>
+                                  </w:rPr>
+                                  <w:t>1…*</w:t>
+                                </w:r>
+                              </w:p>
+                            </w:txbxContent>
+                          </wps:txbx>
+                          <wps:bodyPr rot="0" vert="horz" wrap="square" lIns="91440" tIns="45720" rIns="91440" bIns="45720" anchor="t" anchorCtr="0">
+                            <a:noAutofit/>
+                          </wps:bodyPr>
+                        </wps:wsp>
+                      </wpg:grpSp>
+                    </wpg:wgp>
+                  </a:graphicData>
+                </a:graphic>
+                <wp14:sizeRelV relativeFrom="margin">
+                  <wp14:pctHeight>0</wp14:pctHeight>
+                </wp14:sizeRelV>
+              </wp:anchor>
+            </w:drawing>
+          </mc:Choice>
+          <mc:Fallback>
+            <w:pict>
+              <v:group w14:anchorId="37F32C96" id="Group 31" o:spid="_x0000_s1029" style="position:absolute;margin-left:0;margin-top:15.3pt;width:451.8pt;height:101.4pt;z-index:251672576;mso-position-horizontal:left;mso-position-horizontal-relative:margin;mso-height-relative:margin" coordsize="57375,12876" o:gfxdata="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">
+                <v:group id="Group 23" o:spid="_x0000_s1030" style="position:absolute;width:17354;height:12876" coordsize="17354,12876" o:gfxdata="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">
+                  <v:rect id="Rectangle 17" o:spid="_x0000_s1031" style="position:absolute;width:17354;height:2985;visibility:visible;mso-wrap-style:square;v-text-anchor:middle" o:gfxdata="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" fillcolor="white [3201]" strokecolor="black [3200]" strokeweight="1pt">
+                    <v:textbox>
+                      <w:txbxContent>
+                        <w:p>
+                          <w:pPr>
+                            <w:jc w:val="center"/>
+                            <w:rPr>
+                              <w:lang w:val="en-US"/>
+                            </w:rPr>
+                          </w:pPr>
+                          <w:proofErr w:type="spellStart"/>
+                          <w:r>
+                            <w:rPr>
+                              <w:lang w:val="en-US"/>
+                            </w:rPr>
+                            <w:t>ToBuy</w:t>
+                          </w:r>
+                          <w:proofErr w:type="spellEnd"/>
+                        </w:p>
+                      </w:txbxContent>
+                    </v:textbox>
+                  </v:rect>
+                  <v:rect id="Rectangle 20" o:spid="_x0000_s1032" style="position:absolute;top:2873;width:17354;height:6421;visibility:visible;mso-wrap-style:square;v-text-anchor:middle" o:gfxdata="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" fillcolor="white [3201]" strokecolor="black [3200]" strokeweight="1pt">
+                    <v:textbox>
+                      <w:txbxContent>
+                        <w:p>
+                          <w:pPr>
+                            <w:jc w:val="both"/>
+                            <w:rPr>
+                              <w:rFonts w:cstheme="minorHAnsi"/>
+                              <w:lang w:val="en-US"/>
+                            </w:rPr>
+                          </w:pPr>
+                          <w:r>
+                            <w:rPr>
+                              <w:sz w:val="24"/>
+                              <w:szCs w:val="24"/>
+                              <w:lang w:val="en-US"/>
+                            </w:rPr>
+                            <w:t>+Name {set; get}: string</w:t>
+                          </w:r>
+                          <w:r>
+                            <w:rPr>
+                              <w:sz w:val="24"/>
+                              <w:szCs w:val="24"/>
+                              <w:lang w:val="en-US"/>
+                            </w:rPr>
+                            <w:br/>
+                            <w:t>+IsDone {set; get}: bool</w:t>
+                          </w:r>
+                        </w:p>
+                      </w:txbxContent>
+                    </v:textbox>
+                  </v:rect>
+                  <v:rect id="Rectangle 22" o:spid="_x0000_s1033" style="position:absolute;top:9144;width:17354;height:3732;visibility:visible;mso-wrap-style:square;v-text-anchor:middle" o:gfxdata="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" fillcolor="white [3201]" strokecolor="black [3200]" strokeweight="1pt">
+                    <v:textbox>
+                      <w:txbxContent>
+                        <w:p>
+                          <w:pPr>
+                            <w:jc w:val="both"/>
+                            <w:rPr>
+                              <w:rFonts w:cstheme="minorHAnsi"/>
+                              <w:lang w:val="en-US"/>
+                            </w:rPr>
+                          </w:pPr>
+                          <w:r>
+                            <w:rPr>
+                              <w:sz w:val="24"/>
+                              <w:szCs w:val="24"/>
+                              <w:lang w:val="en-US"/>
+                            </w:rPr>
+                            <w:t>+</w:t>
+                          </w:r>
+                          <w:proofErr w:type="spellStart"/>
+                          <w:proofErr w:type="gramStart"/>
+                          <w:r>
+                            <w:rPr>
+                              <w:sz w:val="24"/>
+                              <w:szCs w:val="24"/>
+                              <w:lang w:val="en-US"/>
+                            </w:rPr>
+                            <w:t>ToBuy</w:t>
+                          </w:r>
+                          <w:proofErr w:type="spellEnd"/>
+                          <w:r>
+                            <w:rPr>
+                              <w:sz w:val="24"/>
+                              <w:szCs w:val="24"/>
+                              <w:lang w:val="en-US"/>
+                            </w:rPr>
+                            <w:t>(</w:t>
+                          </w:r>
+                          <w:proofErr w:type="gramEnd"/>
+                          <w:r>
+                            <w:rPr>
+                              <w:sz w:val="24"/>
+                              <w:szCs w:val="24"/>
+                              <w:lang w:val="en-US"/>
+                            </w:rPr>
+                            <w:t>)</w:t>
+                          </w:r>
+                        </w:p>
+                      </w:txbxContent>
+                    </v:textbox>
+                  </v:rect>
+                </v:group>
+                <v:group id="Group 24" o:spid="_x0000_s1034" style="position:absolute;left:33937;width:23438;height:12876" coordsize="17354,12876" o:gfxdata="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">
+                  <v:rect id="Rectangle 25" o:spid="_x0000_s1035" style="position:absolute;width:17354;height:2985;visibility:visible;mso-wrap-style:square;v-text-anchor:middle" o:gfxdata="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" fillcolor="white [3201]" strokecolor="black [3200]" strokeweight="1pt">
+                    <v:textbox>
+                      <w:txbxContent>
+                        <w:p>
+                          <w:pPr>
+                            <w:jc w:val="center"/>
+                            <w:rPr>
+                              <w:lang w:val="en-US"/>
+                            </w:rPr>
+                          </w:pPr>
+                          <w:proofErr w:type="spellStart"/>
+                          <w:r>
+                            <w:rPr>
+                              <w:lang w:val="en-US"/>
+                            </w:rPr>
+                            <w:t>ShoppingList</w:t>
+                          </w:r>
+                          <w:proofErr w:type="spellEnd"/>
+                        </w:p>
+                      </w:txbxContent>
+                    </v:textbox>
+                  </v:rect>
+                  <v:rect id="Rectangle 26" o:spid="_x0000_s1036" style="position:absolute;top:2873;width:17354;height:6421;visibility:visible;mso-wrap-style:square;v-text-anchor:middle" o:gfxdata="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" fillcolor="white [3201]" strokecolor="black [3200]" strokeweight="1pt">
+                    <v:textbox>
+                      <w:txbxContent>
+                        <w:p>
+                          <w:pPr>
+                            <w:jc w:val="both"/>
+                            <w:rPr>
+                              <w:rFonts w:cstheme="minorHAnsi"/>
+                              <w:lang w:val="en-US"/>
+                            </w:rPr>
+                          </w:pPr>
+                          <w:r>
+                            <w:rPr>
+                              <w:sz w:val="24"/>
+                              <w:szCs w:val="24"/>
+                              <w:lang w:val="en-US"/>
+                            </w:rPr>
+                            <w:t>+</w:t>
+                          </w:r>
+                          <w:proofErr w:type="spellStart"/>
+                          <w:r>
+                            <w:rPr>
+                              <w:sz w:val="24"/>
+                              <w:szCs w:val="24"/>
+                              <w:lang w:val="en-US"/>
+                            </w:rPr>
+                            <w:t>ToBuys</w:t>
+                          </w:r>
+                          <w:proofErr w:type="spellEnd"/>
+                          <w:r>
+                            <w:rPr>
+                              <w:sz w:val="24"/>
+                              <w:szCs w:val="24"/>
+                              <w:lang w:val="en-US"/>
+                            </w:rPr>
+                            <w:t xml:space="preserve"> {set; get}: List&lt;</w:t>
+                          </w:r>
+                          <w:proofErr w:type="spellStart"/>
+                          <w:r>
+                            <w:rPr>
+                              <w:sz w:val="24"/>
+                              <w:szCs w:val="24"/>
+                              <w:lang w:val="en-US"/>
+                            </w:rPr>
+                            <w:t>ToBuy</w:t>
+                          </w:r>
+                          <w:proofErr w:type="spellEnd"/>
+                          <w:r>
+                            <w:rPr>
+                              <w:sz w:val="24"/>
+                              <w:szCs w:val="24"/>
+                              <w:lang w:val="en-US"/>
+                            </w:rPr>
+                            <w:t>&gt;</w:t>
+                          </w:r>
+                          <w:r>
+                            <w:rPr>
+                              <w:sz w:val="24"/>
+                              <w:szCs w:val="24"/>
+                              <w:lang w:val="en-US"/>
+                            </w:rPr>
+                            <w:br/>
+                            <w:t>+</w:t>
+                          </w:r>
+                          <w:proofErr w:type="spellStart"/>
+                          <w:r>
+                            <w:rPr>
+                              <w:sz w:val="24"/>
+                              <w:szCs w:val="24"/>
+                              <w:lang w:val="en-US"/>
+                            </w:rPr>
+                            <w:t>WeekDay</w:t>
+                          </w:r>
+                          <w:proofErr w:type="spellEnd"/>
+                          <w:r>
+                            <w:rPr>
+                              <w:sz w:val="24"/>
+                              <w:szCs w:val="24"/>
+                              <w:lang w:val="en-US"/>
+                            </w:rPr>
+                            <w:t xml:space="preserve"> {set; get}: </w:t>
+                          </w:r>
+                          <w:proofErr w:type="spellStart"/>
+                          <w:r>
+                            <w:rPr>
+                              <w:sz w:val="24"/>
+                              <w:szCs w:val="24"/>
+                              <w:lang w:val="en-US"/>
+                            </w:rPr>
+                            <w:t>DayOfWeek</w:t>
+                          </w:r>
+                          <w:proofErr w:type="spellEnd"/>
+                        </w:p>
+                      </w:txbxContent>
+                    </v:textbox>
+                  </v:rect>
+                  <v:rect id="Rectangle 27" o:spid="_x0000_s1037" style="position:absolute;top:9144;width:17354;height:3732;visibility:visible;mso-wrap-style:square;v-text-anchor:middle" o:gfxdata="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" fillcolor="white [3201]" strokecolor="black [3200]" strokeweight="1pt">
+                    <v:textbox>
+                      <w:txbxContent>
+                        <w:p>
+                          <w:pPr>
+                            <w:jc w:val="both"/>
+                            <w:rPr>
+                              <w:rFonts w:cstheme="minorHAnsi"/>
+                              <w:lang w:val="en-US"/>
+                            </w:rPr>
+                          </w:pPr>
+                          <w:r>
+                            <w:rPr>
+                              <w:sz w:val="24"/>
+                              <w:szCs w:val="24"/>
+                              <w:lang w:val="en-US"/>
+                            </w:rPr>
+                            <w:t>+</w:t>
+                          </w:r>
+                          <w:proofErr w:type="spellStart"/>
+                          <w:proofErr w:type="gramStart"/>
+                          <w:r>
+                            <w:rPr>
+                              <w:sz w:val="24"/>
+                              <w:szCs w:val="24"/>
+                              <w:lang w:val="en-US"/>
+                            </w:rPr>
+                            <w:t>ShoppingList</w:t>
+                          </w:r>
+                          <w:proofErr w:type="spellEnd"/>
+                          <w:r>
+                            <w:rPr>
+                              <w:sz w:val="24"/>
+                              <w:szCs w:val="24"/>
+                              <w:lang w:val="en-US"/>
+                            </w:rPr>
+                            <w:t>(</w:t>
+                          </w:r>
+                          <w:proofErr w:type="gramEnd"/>
+                          <w:r>
+                            <w:rPr>
+                              <w:sz w:val="24"/>
+                              <w:szCs w:val="24"/>
+                              <w:lang w:val="en-US"/>
+                            </w:rPr>
+                            <w:t>)</w:t>
+                          </w:r>
+                        </w:p>
+                      </w:txbxContent>
+                    </v:textbox>
+                  </v:rect>
+                </v:group>
+                <v:group id="Group 30" o:spid="_x0000_s1038" style="position:absolute;left:17367;top:3313;width:16521;height:2946" coordsize="16521,2945" o:gfxdata="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">
+                  <v:shape id="Straight Arrow Connector 28" o:spid="_x0000_s1039" type="#_x0000_t32" style="position:absolute;top:2884;width:16521;height:61;flip:x y;visibility:visible;mso-wrap-style:square" o:connectortype="straight" o:gfxdata="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" strokecolor="black [3200]" strokeweight="1.5pt">
+                    <v:stroke endarrow="block" joinstyle="miter"/>
+                  </v:shape>
+                  <v:shapetype id="_x0000_t202" coordsize="21600,21600" o:spt="202" path="m,l,21600r21600,l21600,xe">
+                    <v:stroke joinstyle="miter"/>
+                    <v:path gradientshapeok="t" o:connecttype="rect"/>
+                  </v:shapetype>
+                  <v:shape id="_x0000_s1040" type="#_x0000_t202" style="position:absolute;left:13930;width:2572;height:2571;visibility:visible;mso-wrap-style:square;v-text-anchor:top" o:gfxdata="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" stroked="f">
+                    <v:textbox>
+                      <w:txbxContent>
+                        <w:p>
+                          <w:pPr>
+                            <w:rPr>
+                              <w:lang w:val="en-US"/>
+                            </w:rPr>
+                          </w:pPr>
+                          <w:r>
+                            <w:t>1</w:t>
+                          </w:r>
+                        </w:p>
+                      </w:txbxContent>
+                    </v:textbox>
+                  </v:shape>
+                  <v:shape id="_x0000_s1041" type="#_x0000_t202" style="position:absolute;left:429;width:4724;height:2571;visibility:visible;mso-wrap-style:square;v-text-anchor:top" o:gfxdata="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" stroked="f">
+                    <v:textbox>
+                      <w:txbxContent>
+                        <w:p>
+                          <w:pPr>
+                            <w:jc w:val="center"/>
+                            <w:rPr>
+                              <w:lang w:val="en-US"/>
+                            </w:rPr>
+                          </w:pPr>
+                          <w:r>
+                            <w:rPr>
+                              <w:lang w:val="en-US"/>
+                            </w:rPr>
+                            <w:t>1…*</w:t>
+                          </w:r>
+                        </w:p>
+                      </w:txbxContent>
+                    </v:textbox>
+                  </v:shape>
+                </v:group>
+                <w10:wrap type="topAndBottom" anchorx="margin"/>
+              </v:group>
+            </w:pict>
+          </mc:Fallback>
+        </mc:AlternateContent>
+      </w:r>
+      <w:r>
+        <w:rPr>
+          <w:noProof/>
+        </w:rPr>
+        <mc:AlternateContent>
+          <mc:Choice Requires="wps">
+            <w:drawing>
+              <wp:anchor distT="0" distB="0" distL="114300" distR="114300" simplePos="0" relativeHeight="251704320" behindDoc="0" locked="0" layoutInCell="1" allowOverlap="1" wp14:anchorId="0002FE48" wp14:editId="62C5092C">
+                <wp:simplePos x="0" y="0"/>
+                <wp:positionH relativeFrom="column">
+                  <wp:posOffset>4163158</wp:posOffset>
+                </wp:positionH>
+                <wp:positionV relativeFrom="paragraph">
+                  <wp:posOffset>2106429</wp:posOffset>
+                </wp:positionV>
+                <wp:extent cx="1576705" cy="742315"/>
+                <wp:effectExtent l="0" t="0" r="23495" b="19685"/>
+                <wp:wrapTopAndBottom/>
+                <wp:docPr id="32" name="Rectangle 32"/>
+                <wp:cNvGraphicFramePr/>
+                <a:graphic xmlns:a="http://schemas.openxmlformats.org/drawingml/2006/main">
+                  <a:graphicData uri="http://schemas.microsoft.com/office/word/2010/wordprocessingShape">
+                    <wps:wsp>
+                      <wps:cNvSpPr/>
+                      <wps:spPr>
+                        <a:xfrm>
+                          <a:off x="0" y="0"/>
+                          <a:ext cx="1576705" cy="742315"/>
+                        </a:xfrm>
+                        <a:prstGeom prst="rect">
+                          <a:avLst/>
+                        </a:prstGeom>
+                        <a:ln/>
+                      </wps:spPr>
+                      <wps:style>
+                        <a:lnRef idx="2">
+                          <a:schemeClr val="dk1"/>
+                        </a:lnRef>
+                        <a:fillRef idx="1">
+                          <a:schemeClr val="lt1"/>
+                        </a:fillRef>
+                        <a:effectRef idx="0">
+                          <a:schemeClr val="dk1"/>
+                        </a:effectRef>
+                        <a:fontRef idx="minor">
+                          <a:schemeClr val="dk1"/>
+                        </a:fontRef>
+                      </wps:style>
+                      <wps:txbx>
+                        <w:txbxContent>
+                          <w:p>
+                            <w:pPr>
+                              <w:jc w:val="both"/>
+                              <w:rPr>
+                                <w:rFonts w:cstheme="minorHAnsi"/>
+                                <w:lang w:val="en-US"/>
+                              </w:rPr>
+                            </w:pPr>
+                            <w:r>
+                              <w:rPr>
+                                <w:b/>
+                                <w:sz w:val="24"/>
+                                <w:szCs w:val="24"/>
+                                <w:lang w:val="en-US"/>
+                              </w:rPr>
+                              <w:t>Model</w:t>
+                            </w:r>
+                            <w:r>
+                              <w:rPr>
+                                <w:sz w:val="24"/>
+                                <w:szCs w:val="24"/>
+                                <w:lang w:val="en-US"/>
+                              </w:rPr>
+                              <w:t>(</w:t>
+                            </w:r>
+                            <w:proofErr w:type="spellStart"/>
+                            <w:r>
+                              <w:rPr>
+                                <w:sz w:val="24"/>
+                                <w:szCs w:val="24"/>
+                                <w:lang w:val="en-US"/>
+                              </w:rPr>
+                              <w:t>DataContract</w:t>
+                            </w:r>
+                            <w:proofErr w:type="spellEnd"/>
+                            <w:r>
+                              <w:rPr>
+                                <w:sz w:val="24"/>
+                                <w:szCs w:val="24"/>
+                                <w:lang w:val="en-US"/>
+                              </w:rPr>
+                              <w:t>)</w:t>
+                            </w:r>
+                            <w:r>
+                              <w:rPr>
+                                <w:sz w:val="24"/>
+                                <w:szCs w:val="24"/>
+                                <w:lang w:val="en-US"/>
+                              </w:rPr>
+                              <w:br/>
+                            </w:r>
+                            <w:proofErr w:type="spellStart"/>
+                            <w:r>
+                              <w:rPr>
+                                <w:rFonts w:cstheme="minorHAnsi"/>
+                                <w:lang w:val="en-US"/>
+                              </w:rPr>
+                              <w:t>ToBuy.cs</w:t>
+                            </w:r>
+                            <w:proofErr w:type="spellEnd"/>
+                            <w:r>
+                              <w:rPr>
+                                <w:rFonts w:cstheme="minorHAnsi"/>
+                                <w:lang w:val="en-US"/>
+                              </w:rPr>
+                              <w:br/>
+                            </w:r>
+                            <w:proofErr w:type="spellStart"/>
+                            <w:r>
+                              <w:rPr>
+                                <w:rFonts w:cstheme="minorHAnsi"/>
+                                <w:lang w:val="en-US"/>
+                              </w:rPr>
+                              <w:t>ShoppingList.cs</w:t>
+                            </w:r>
+                            <w:proofErr w:type="spellEnd"/>
+                          </w:p>
+                        </w:txbxContent>
+                      </wps:txbx>
+                      <wps:bodyPr rot="0" spcFirstLastPara="0" vertOverflow="overflow" horzOverflow="overflow" vert="horz" wrap="square" lIns="91440" tIns="45720" rIns="91440" bIns="45720" numCol="1" spcCol="0" rtlCol="0" fromWordArt="0" anchor="ctr" anchorCtr="0" forceAA="0" compatLnSpc="1">
+                        <a:prstTxWarp prst="textNoShape">
+                          <a:avLst/>
+                        </a:prstTxWarp>
+                        <a:noAutofit/>
+                      </wps:bodyPr>
+                    </wps:wsp>
+                  </a:graphicData>
+                </a:graphic>
+              </wp:anchor>
+            </w:drawing>
+          </mc:Choice>
+          <mc:Fallback>
+            <w:pict>
+              <v:rect w14:anchorId="0002FE48" id="Rectangle 32" o:spid="_x0000_s1042" style="position:absolute;margin-left:327.8pt;margin-top:165.85pt;width:124.15pt;height:58.45pt;z-index:251704320;visibility:visible;mso-wrap-style:square;mso-wrap-distance-left:9pt;mso-wrap-distance-top:0;mso-wrap-distance-right:9pt;mso-wrap-distance-bottom:0;mso-position-horizontal:absolute;mso-position-horizontal-relative:text;mso-position-vertical:absolute;mso-position-vertical-relative:text;v-text-anchor:middle" o:gfxdata="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" fillcolor="white [3201]" strokecolor="black [3200]" strokeweight="1pt">
+                <v:textbox>
+                  <w:txbxContent>
+                    <w:p>
+                      <w:pPr>
+                        <w:jc w:val="both"/>
+                        <w:rPr>
+                          <w:rFonts w:cstheme="minorHAnsi"/>
+                          <w:lang w:val="en-US"/>
+                        </w:rPr>
+                      </w:pPr>
+                      <w:r>
+                        <w:rPr>
+                          <w:b/>
+                          <w:sz w:val="24"/>
+                          <w:szCs w:val="24"/>
+                          <w:lang w:val="en-US"/>
+                        </w:rPr>
+                        <w:t>Model</w:t>
+                      </w:r>
+                      <w:r>
+                        <w:rPr>
+                          <w:sz w:val="24"/>
+                          <w:szCs w:val="24"/>
+                          <w:lang w:val="en-US"/>
+                        </w:rPr>
+                        <w:t>(</w:t>
+                      </w:r>
+                      <w:proofErr w:type="spellStart"/>
+                      <w:r>
+                        <w:rPr>
+                          <w:sz w:val="24"/>
+                          <w:szCs w:val="24"/>
+                          <w:lang w:val="en-US"/>
+                        </w:rPr>
+                        <w:t>DataContract</w:t>
+                      </w:r>
+                      <w:proofErr w:type="spellEnd"/>
+                      <w:r>
+                        <w:rPr>
+                          <w:sz w:val="24"/>
+                          <w:szCs w:val="24"/>
+                          <w:lang w:val="en-US"/>
+                        </w:rPr>
+                        <w:t>)</w:t>
+                      </w:r>
+                      <w:r>
+                        <w:rPr>
+                          <w:sz w:val="24"/>
+                          <w:szCs w:val="24"/>
+                          <w:lang w:val="en-US"/>
+                        </w:rPr>
+                        <w:br/>
+                      </w:r>
+                      <w:proofErr w:type="spellStart"/>
+                      <w:r>
+                        <w:rPr>
+                          <w:rFonts w:cstheme="minorHAnsi"/>
+                          <w:lang w:val="en-US"/>
+                        </w:rPr>
+                        <w:t>ToBuy.cs</w:t>
+                      </w:r>
+                      <w:proofErr w:type="spellEnd"/>
+                      <w:r>
+                        <w:rPr>
+                          <w:rFonts w:cstheme="minorHAnsi"/>
+                          <w:lang w:val="en-US"/>
+                        </w:rPr>
+                        <w:br/>
+                      </w:r>
+                      <w:proofErr w:type="spellStart"/>
+                      <w:r>
+                        <w:rPr>
+                          <w:rFonts w:cstheme="minorHAnsi"/>
+                          <w:lang w:val="en-US"/>
+                        </w:rPr>
+                        <w:t>ShoppingList.cs</w:t>
+                      </w:r>
+                      <w:proofErr w:type="spellEnd"/>
+                    </w:p>
+                  </w:txbxContent>
+                </v:textbox>
+                <w10:wrap type="topAndBottom"/>
+              </v:rect>
+            </w:pict>
+          </mc:Fallback>
+        </mc:AlternateContent>
+      </w:r>
+      <w:r>
+        <w:rPr>
+          <w:noProof/>
+        </w:rPr>
+        <mc:AlternateContent>
+          <mc:Choice Requires="wps">
+            <w:drawing>
+              <wp:anchor distT="0" distB="0" distL="114300" distR="114300" simplePos="0" relativeHeight="251705344" behindDoc="0" locked="0" layoutInCell="1" allowOverlap="1" wp14:anchorId="44512181" wp14:editId="037CCD65">
+                <wp:simplePos x="0" y="0"/>
+                <wp:positionH relativeFrom="column">
+                  <wp:posOffset>2331</wp:posOffset>
+                </wp:positionH>
+                <wp:positionV relativeFrom="paragraph">
+                  <wp:posOffset>2124840</wp:posOffset>
+                </wp:positionV>
+                <wp:extent cx="1307163" cy="718019"/>
+                <wp:effectExtent l="0" t="0" r="26670" b="25400"/>
+                <wp:wrapTopAndBottom/>
+                <wp:docPr id="34" name="Rectangle 34"/>
+                <wp:cNvGraphicFramePr/>
+                <a:graphic xmlns:a="http://schemas.openxmlformats.org/drawingml/2006/main">
+                  <a:graphicData uri="http://schemas.microsoft.com/office/word/2010/wordprocessingShape">
+                    <wps:wsp>
+                      <wps:cNvSpPr/>
+                      <wps:spPr>
+                        <a:xfrm>
+                          <a:off x="0" y="0"/>
+                          <a:ext cx="1307163" cy="718019"/>
+                        </a:xfrm>
+                        <a:prstGeom prst="rect">
+                          <a:avLst/>
+                        </a:prstGeom>
+                        <a:ln/>
+                      </wps:spPr>
+                      <wps:style>
+                        <a:lnRef idx="2">
+                          <a:schemeClr val="dk1"/>
+                        </a:lnRef>
+                        <a:fillRef idx="1">
+                          <a:schemeClr val="lt1"/>
+                        </a:fillRef>
+                        <a:effectRef idx="0">
+                          <a:schemeClr val="dk1"/>
+                        </a:effectRef>
+                        <a:fontRef idx="minor">
+                          <a:schemeClr val="dk1"/>
+                        </a:fontRef>
+                      </wps:style>
+                      <wps:txbx>
+                        <w:txbxContent>
+                          <w:p>
+                            <w:pPr>
+                              <w:jc w:val="both"/>
+                              <w:rPr>
+                                <w:rFonts w:cstheme="minorHAnsi"/>
+                                <w:lang w:val="en-US"/>
+                              </w:rPr>
+                            </w:pPr>
+                            <w:r>
+                              <w:rPr>
+                                <w:b/>
+                                <w:sz w:val="24"/>
+                                <w:szCs w:val="24"/>
+                                <w:lang w:val="en-US"/>
+                              </w:rPr>
+                              <w:t>View</w:t>
+                            </w:r>
+                            <w:r>
+                              <w:rPr>
+                                <w:sz w:val="24"/>
+                                <w:szCs w:val="24"/>
+                                <w:lang w:val="en-US"/>
+                              </w:rPr>
+                              <w:br/>
+                            </w:r>
+                            <w:proofErr w:type="spellStart"/>
+                            <w:r>
+                              <w:rPr>
+                                <w:rFonts w:cstheme="minorHAnsi"/>
+                                <w:lang w:val="en-US"/>
+                              </w:rPr>
+                              <w:t>App.xaml</w:t>
+                            </w:r>
+                            <w:proofErr w:type="spellEnd"/>
+                            <w:r>
+                              <w:rPr>
+                                <w:rFonts w:cstheme="minorHAnsi"/>
+                                <w:lang w:val="en-US"/>
+                              </w:rPr>
+                              <w:br/>
+                            </w:r>
+                            <w:proofErr w:type="spellStart"/>
+                            <w:r>
+                              <w:rPr>
+                                <w:rFonts w:cstheme="minorHAnsi"/>
+                                <w:lang w:val="en-US"/>
+                              </w:rPr>
+                              <w:t>MainWindow.xaml</w:t>
+                            </w:r>
+                            <w:proofErr w:type="spellEnd"/>
+                          </w:p>
+                        </w:txbxContent>
+                      </wps:txbx>
+                      <wps:bodyPr rot="0" spcFirstLastPara="0" vertOverflow="overflow" horzOverflow="overflow" vert="horz" wrap="square" lIns="91440" tIns="45720" rIns="91440" bIns="45720" numCol="1" spcCol="0" rtlCol="0" fromWordArt="0" anchor="ctr" anchorCtr="0" forceAA="0" compatLnSpc="1">
+                        <a:prstTxWarp prst="textNoShape">
+                          <a:avLst/>
+                        </a:prstTxWarp>
+                        <a:noAutofit/>
+                      </wps:bodyPr>
+                    </wps:wsp>
+                  </a:graphicData>
+                </a:graphic>
+              </wp:anchor>
+            </w:drawing>
+          </mc:Choice>
+          <mc:Fallback>
+            <w:pict>
+              <v:rect w14:anchorId="44512181" id="Rectangle 34" o:spid="_x0000_s1043" style="position:absolute;margin-left:.2pt;margin-top:167.3pt;width:102.95pt;height:56.55pt;z-index:251705344;visibility:visible;mso-wrap-style:square;mso-wrap-distance-left:9pt;mso-wrap-distance-top:0;mso-wrap-distance-right:9pt;mso-wrap-distance-bottom:0;mso-position-horizontal:absolute;mso-position-horizontal-relative:text;mso-position-vertical:absolute;mso-position-vertical-relative:text;v-text-anchor:middle" o:gfxdata="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" fillcolor="white [3201]" strokecolor="black [3200]" strokeweight="1pt">
+                <v:textbox>
+                  <w:txbxContent>
+                    <w:p>
+                      <w:pPr>
+                        <w:jc w:val="both"/>
+                        <w:rPr>
+                          <w:rFonts w:cstheme="minorHAnsi"/>
+                          <w:lang w:val="en-US"/>
+                        </w:rPr>
+                      </w:pPr>
+                      <w:r>
+                        <w:rPr>
+                          <w:b/>
+                          <w:sz w:val="24"/>
+                          <w:szCs w:val="24"/>
+                          <w:lang w:val="en-US"/>
+                        </w:rPr>
+                        <w:t>View</w:t>
+                      </w:r>
+                      <w:r>
+                        <w:rPr>
+                          <w:sz w:val="24"/>
+                          <w:szCs w:val="24"/>
+                          <w:lang w:val="en-US"/>
+                        </w:rPr>
+                        <w:br/>
+                      </w:r>
+                      <w:proofErr w:type="spellStart"/>
+                      <w:r>
+                        <w:rPr>
+                          <w:rFonts w:cstheme="minorHAnsi"/>
+                          <w:lang w:val="en-US"/>
+                        </w:rPr>
+                        <w:t>App.xaml</w:t>
+                      </w:r>
+                      <w:proofErr w:type="spellEnd"/>
+                      <w:r>
+                        <w:rPr>
+                          <w:rFonts w:cstheme="minorHAnsi"/>
+                          <w:lang w:val="en-US"/>
+                        </w:rPr>
+                        <w:br/>
+                      </w:r>
+                      <w:proofErr w:type="spellStart"/>
+                      <w:r>
+                        <w:rPr>
+                          <w:rFonts w:cstheme="minorHAnsi"/>
+                          <w:lang w:val="en-US"/>
+                        </w:rPr>
+                        <w:t>MainWindow.xaml</w:t>
+                      </w:r>
+                      <w:proofErr w:type="spellEnd"/>
+                    </w:p>
+                  </w:txbxContent>
+                </v:textbox>
+                <w10:wrap type="topAndBottom"/>
+              </v:rect>
+            </w:pict>
+          </mc:Fallback>
+        </mc:AlternateContent>
+      </w:r>
+      <w:r>
+        <w:rPr>
+          <w:noProof/>
+        </w:rPr>
+        <mc:AlternateContent>
+          <mc:Choice Requires="wpg">
+            <w:drawing>
+              <wp:anchor distT="0" distB="0" distL="114300" distR="114300" simplePos="0" relativeHeight="251706368" behindDoc="0" locked="0" layoutInCell="1" allowOverlap="1" wp14:anchorId="7BB1E748" wp14:editId="65E04B92">
+                <wp:simplePos x="0" y="0"/>
+                <wp:positionH relativeFrom="column">
+                  <wp:posOffset>1604065</wp:posOffset>
+                </wp:positionH>
+                <wp:positionV relativeFrom="paragraph">
+                  <wp:posOffset>2118703</wp:posOffset>
+                </wp:positionV>
+                <wp:extent cx="2227700" cy="3688284"/>
+                <wp:effectExtent l="0" t="0" r="20320" b="26670"/>
+                <wp:wrapTopAndBottom/>
+                <wp:docPr id="42" name="Group 42"/>
+                <wp:cNvGraphicFramePr/>
+                <a:graphic xmlns:a="http://schemas.openxmlformats.org/drawingml/2006/main">
+                  <a:graphicData uri="http://schemas.microsoft.com/office/word/2010/wordprocessingGroup">
+                    <wpg:wgp>
+                      <wpg:cNvGrpSpPr/>
+                      <wpg:grpSpPr>
+                        <a:xfrm>
+                          <a:off x="0" y="0"/>
+                          <a:ext cx="2227700" cy="3688284"/>
+                          <a:chOff x="0" y="0"/>
+                          <a:chExt cx="2227700" cy="3688284"/>
+                        </a:xfrm>
+                      </wpg:grpSpPr>
+                      <wps:wsp>
+                        <wps:cNvPr id="36" name="Rectangle 36"/>
+                        <wps:cNvSpPr/>
+                        <wps:spPr>
+                          <a:xfrm>
+                            <a:off x="0" y="337530"/>
+                            <a:ext cx="2227700" cy="337531"/>
+                          </a:xfrm>
+                          <a:prstGeom prst="rect">
+                            <a:avLst/>
+                          </a:prstGeom>
+                          <a:ln/>
+                        </wps:spPr>
+                        <wps:style>
+                          <a:lnRef idx="2">
+                            <a:schemeClr val="dk1"/>
+                          </a:lnRef>
+                          <a:fillRef idx="1">
+                            <a:schemeClr val="lt1"/>
+                          </a:fillRef>
+                          <a:effectRef idx="0">
+                            <a:schemeClr val="dk1"/>
+                          </a:effectRef>
+                          <a:fontRef idx="minor">
+                            <a:schemeClr val="dk1"/>
+                          </a:fontRef>
+                        </wps:style>
+                        <wps:txbx>
+                          <w:txbxContent>
+                            <w:p>
+                              <w:pPr>
+                                <w:jc w:val="both"/>
+                                <w:rPr>
+                                  <w:rFonts w:cstheme="minorHAnsi"/>
+                                  <w:lang w:val="en-US"/>
+                                </w:rPr>
+                              </w:pPr>
+                              <w:proofErr w:type="spellStart"/>
+                              <w:r>
+                                <w:rPr>
+                                  <w:sz w:val="24"/>
+                                  <w:szCs w:val="24"/>
+                                  <w:lang w:val="en-US"/>
+                                </w:rPr>
+                                <w:t>MainWindowViewModel.cs</w:t>
+                              </w:r>
+                              <w:proofErr w:type="spellEnd"/>
+                              <w:r>
+                                <w:rPr>
+                                  <w:sz w:val="24"/>
+                                  <w:szCs w:val="24"/>
+                                  <w:lang w:val="en-US"/>
+                                </w:rPr>
+                                <w:br/>
+                              </w:r>
+                            </w:p>
+                          </w:txbxContent>
+                        </wps:txbx>
+                        <wps:bodyPr rot="0" spcFirstLastPara="0" vertOverflow="overflow" horzOverflow="overflow" vert="horz" wrap="square" lIns="91440" tIns="45720" rIns="91440" bIns="45720" numCol="1" spcCol="0" rtlCol="0" fromWordArt="0" anchor="ctr" anchorCtr="0" forceAA="0" compatLnSpc="1">
+                          <a:prstTxWarp prst="textNoShape">
+                            <a:avLst/>
+                          </a:prstTxWarp>
+                          <a:noAutofit/>
+                        </wps:bodyPr>
+                      </wps:wsp>
+                      <wpg:grpSp>
+                        <wpg:cNvPr id="41" name="Group 41"/>
+                        <wpg:cNvGrpSpPr/>
+                        <wpg:grpSpPr>
+                          <a:xfrm>
+                            <a:off x="0" y="0"/>
+                            <a:ext cx="2227700" cy="3688284"/>
+                            <a:chOff x="0" y="0"/>
+                            <a:chExt cx="2227700" cy="3688284"/>
+                          </a:xfrm>
+                        </wpg:grpSpPr>
+                        <wps:wsp>
+                          <wps:cNvPr id="35" name="Rectangle 35"/>
+                          <wps:cNvSpPr/>
+                          <wps:spPr>
+                            <a:xfrm>
+                              <a:off x="0" y="0"/>
+                              <a:ext cx="2227700" cy="337531"/>
+                            </a:xfrm>
+                            <a:prstGeom prst="rect">
+                              <a:avLst/>
+                            </a:prstGeom>
+                            <a:ln/>
+                          </wps:spPr>
+                          <wps:style>
+                            <a:lnRef idx="2">
+                              <a:schemeClr val="dk1"/>
+                            </a:lnRef>
+                            <a:fillRef idx="1">
+                              <a:schemeClr val="lt1"/>
+                            </a:fillRef>
+                            <a:effectRef idx="0">
+                              <a:schemeClr val="dk1"/>
+                            </a:effectRef>
+                            <a:fontRef idx="minor">
+                              <a:schemeClr val="dk1"/>
+                            </a:fontRef>
+                          </wps:style>
+                          <wps:txbx>
+                            <w:txbxContent>
+                              <w:p>
+                                <w:pPr>
+                                  <w:jc w:val="both"/>
+                                  <w:rPr>
+                                    <w:rFonts w:cstheme="minorHAnsi"/>
+                                    <w:lang w:val="en-US"/>
+                                  </w:rPr>
+                                </w:pPr>
+                                <w:proofErr w:type="spellStart"/>
+                                <w:r>
+                                  <w:rPr>
+                                    <w:b/>
+                                    <w:sz w:val="24"/>
+                                    <w:szCs w:val="24"/>
+                                    <w:lang w:val="en-US"/>
+                                  </w:rPr>
+                                  <w:t>ViewModel</w:t>
+                                </w:r>
+                                <w:proofErr w:type="spellEnd"/>
+                                <w:r>
+                                  <w:rPr>
+                                    <w:sz w:val="24"/>
+                                    <w:szCs w:val="24"/>
+                                    <w:lang w:val="en-US"/>
+                                  </w:rPr>
+                                  <w:br/>
+                                </w:r>
+                              </w:p>
+                            </w:txbxContent>
+                          </wps:txbx>
+                          <wps:bodyPr rot="0" spcFirstLastPara="0" vertOverflow="overflow" horzOverflow="overflow" vert="horz" wrap="square" lIns="91440" tIns="45720" rIns="91440" bIns="45720" numCol="1" spcCol="0" rtlCol="0" fromWordArt="0" anchor="ctr" anchorCtr="0" forceAA="0" compatLnSpc="1">
+                            <a:prstTxWarp prst="textNoShape">
+                              <a:avLst/>
+                            </a:prstTxWarp>
+                            <a:noAutofit/>
+                          </wps:bodyPr>
+                        </wps:wsp>
+                        <wps:wsp>
+                          <wps:cNvPr id="38" name="Rectangle 38"/>
+                          <wps:cNvSpPr/>
+                          <wps:spPr>
+                            <a:xfrm>
+                              <a:off x="0" y="675060"/>
+                              <a:ext cx="2227700" cy="1098507"/>
+                            </a:xfrm>
+                            <a:prstGeom prst="rect">
+                              <a:avLst/>
+                            </a:prstGeom>
+                            <a:ln/>
+                          </wps:spPr>
+                          <wps:style>
+                            <a:lnRef idx="2">
+                              <a:schemeClr val="dk1"/>
+                            </a:lnRef>
+                            <a:fillRef idx="1">
+                              <a:schemeClr val="lt1"/>
+                            </a:fillRef>
+                            <a:effectRef idx="0">
+                              <a:schemeClr val="dk1"/>
+                            </a:effectRef>
+                            <a:fontRef idx="minor">
+                              <a:schemeClr val="dk1"/>
+                            </a:fontRef>
+                          </wps:style>
+                          <wps:txbx>
+                            <w:txbxContent>
+                              <w:p>
+                                <w:pPr>
+                                  <w:jc w:val="both"/>
+                                  <w:rPr>
+                                    <w:rFonts w:cstheme="minorHAnsi"/>
+                                    <w:lang w:val="en-US"/>
+                                  </w:rPr>
+                                </w:pPr>
+                                <w:r>
+                                  <w:rPr>
+                                    <w:b/>
+                                    <w:sz w:val="24"/>
+                                    <w:szCs w:val="24"/>
+                                    <w:lang w:val="en-US"/>
+                                  </w:rPr>
+                                  <w:t>(</w:t>
+                                </w:r>
+                                <w:proofErr w:type="spellStart"/>
+                                <w:r>
+                                  <w:rPr>
+                                    <w:b/>
+                                    <w:sz w:val="24"/>
+                                    <w:szCs w:val="24"/>
+                                    <w:lang w:val="en-US"/>
+                                  </w:rPr>
+                                  <w:t>ListWindow</w:t>
+                                </w:r>
+                                <w:proofErr w:type="spellEnd"/>
+                                <w:r>
+                                  <w:rPr>
+                                    <w:b/>
+                                    <w:sz w:val="24"/>
+                                    <w:szCs w:val="24"/>
+                                    <w:lang w:val="en-US"/>
+                                  </w:rPr>
+                                  <w:t>)</w:t>
+                                </w:r>
+                                <w:r>
+                                  <w:rPr>
+                                    <w:sz w:val="24"/>
+                                    <w:szCs w:val="24"/>
+                                    <w:lang w:val="en-US"/>
+                                  </w:rPr>
+                                  <w:br/>
+                                </w:r>
+                                <w:proofErr w:type="spellStart"/>
+                                <w:r>
+                                  <w:rPr>
+                                    <w:sz w:val="24"/>
+                                    <w:szCs w:val="24"/>
+                                    <w:lang w:val="en-US"/>
+                                  </w:rPr>
+                                  <w:t>AddCommand.cs</w:t>
+                                </w:r>
+                                <w:proofErr w:type="spellEnd"/>
+                                <w:r>
+                                  <w:rPr>
+                                    <w:sz w:val="24"/>
+                                    <w:szCs w:val="24"/>
+                                    <w:lang w:val="en-US"/>
+                                  </w:rPr>
+                                  <w:br/>
+                                </w:r>
+                                <w:proofErr w:type="spellStart"/>
+                                <w:r>
+                                  <w:rPr>
+                                    <w:sz w:val="24"/>
+                                    <w:szCs w:val="24"/>
+                                    <w:lang w:val="en-US"/>
+                                  </w:rPr>
+                                  <w:t>ArrangeCommand.cs</w:t>
+                                </w:r>
+                                <w:proofErr w:type="spellEnd"/>
+                                <w:r>
+                                  <w:rPr>
+                                    <w:sz w:val="24"/>
+                                    <w:szCs w:val="24"/>
+                                    <w:lang w:val="en-US"/>
+                                  </w:rPr>
+                                  <w:br/>
+                                </w:r>
+                                <w:proofErr w:type="spellStart"/>
+                                <w:r>
+                                  <w:rPr>
+                                    <w:sz w:val="24"/>
+                                    <w:szCs w:val="24"/>
+                                    <w:lang w:val="en-US"/>
+                                  </w:rPr>
+                                  <w:t>ClearCommand.cs</w:t>
+                                </w:r>
+                                <w:proofErr w:type="spellEnd"/>
+                                <w:r>
+                                  <w:rPr>
+                                    <w:sz w:val="24"/>
+                                    <w:szCs w:val="24"/>
+                                    <w:lang w:val="en-US"/>
+                                  </w:rPr>
+                                  <w:br/>
+                                </w:r>
+                                <w:proofErr w:type="spellStart"/>
+                                <w:r>
+                                  <w:rPr>
+                                    <w:sz w:val="24"/>
+                                    <w:szCs w:val="24"/>
+                                    <w:lang w:val="en-US"/>
+                                  </w:rPr>
+                                  <w:t>RemoveSelectedCommand.cs</w:t>
+                                </w:r>
+                                <w:proofErr w:type="spellEnd"/>
+                                <w:r>
+                                  <w:rPr>
+                                    <w:sz w:val="24"/>
+                                    <w:szCs w:val="24"/>
+                                    <w:lang w:val="en-US"/>
+                                  </w:rPr>
+                                  <w:br/>
+                                </w:r>
+                              </w:p>
+                            </w:txbxContent>
+                          </wps:txbx>
+                          <wps:bodyPr rot="0" spcFirstLastPara="0" vertOverflow="overflow" horzOverflow="overflow" vert="horz" wrap="square" lIns="91440" tIns="45720" rIns="91440" bIns="45720" numCol="1" spcCol="0" rtlCol="0" fromWordArt="0" anchor="ctr" anchorCtr="0" forceAA="0" compatLnSpc="1">
+                            <a:prstTxWarp prst="textNoShape">
+                              <a:avLst/>
+                            </a:prstTxWarp>
+                            <a:noAutofit/>
+                          </wps:bodyPr>
+                        </wps:wsp>
+                        <wps:wsp>
+                          <wps:cNvPr id="40" name="Rectangle 40"/>
+                          <wps:cNvSpPr/>
+                          <wps:spPr>
+                            <a:xfrm>
+                              <a:off x="0" y="1742883"/>
+                              <a:ext cx="2227700" cy="1945401"/>
+                            </a:xfrm>
+                            <a:prstGeom prst="rect">
+                              <a:avLst/>
+                            </a:prstGeom>
+                            <a:ln/>
+                          </wps:spPr>
+                          <wps:style>
+                            <a:lnRef idx="2">
+                              <a:schemeClr val="dk1"/>
+                            </a:lnRef>
+                            <a:fillRef idx="1">
+                              <a:schemeClr val="lt1"/>
+                            </a:fillRef>
+                            <a:effectRef idx="0">
+                              <a:schemeClr val="dk1"/>
+                            </a:effectRef>
+                            <a:fontRef idx="minor">
+                              <a:schemeClr val="dk1"/>
+                            </a:fontRef>
+                          </wps:style>
+                          <wps:txbx>
+                            <w:txbxContent>
+                              <w:p>
+                                <w:pPr>
+                                  <w:jc w:val="both"/>
+                                  <w:rPr>
+                                    <w:sz w:val="24"/>
+                                    <w:szCs w:val="24"/>
+                                    <w:lang w:val="en-US"/>
+                                  </w:rPr>
+                                </w:pPr>
+                                <w:r>
+                                  <w:rPr>
+                                    <w:b/>
+                                    <w:sz w:val="24"/>
+                                    <w:szCs w:val="24"/>
+                                    <w:lang w:val="en-US"/>
+                                  </w:rPr>
+                                  <w:t>(</w:t>
+                                </w:r>
+                                <w:proofErr w:type="spellStart"/>
+                                <w:r>
+                                  <w:rPr>
+                                    <w:b/>
+                                    <w:sz w:val="24"/>
+                                    <w:szCs w:val="24"/>
+                                    <w:lang w:val="en-US"/>
+                                  </w:rPr>
+                                  <w:t>SideDrawer</w:t>
+                                </w:r>
+                                <w:proofErr w:type="spellEnd"/>
+                                <w:r>
+                                  <w:rPr>
+                                    <w:b/>
+                                    <w:sz w:val="24"/>
+                                    <w:szCs w:val="24"/>
+                                    <w:lang w:val="en-US"/>
+                                  </w:rPr>
+                                  <w:t>)</w:t>
+                                </w:r>
+                                <w:r>
+                                  <w:rPr>
+                                    <w:sz w:val="24"/>
+                                    <w:szCs w:val="24"/>
+                                    <w:lang w:val="en-US"/>
+                                  </w:rPr>
+                                  <w:br/>
+                                </w:r>
+                                <w:proofErr w:type="spellStart"/>
+                                <w:r>
+                                  <w:rPr>
+                                    <w:sz w:val="24"/>
+                                    <w:szCs w:val="24"/>
+                                    <w:lang w:val="en-US"/>
+                                  </w:rPr>
+                                  <w:t>MondayCommand.cs</w:t>
+                                </w:r>
+                                <w:proofErr w:type="spellEnd"/>
+                                <w:r>
+                                  <w:rPr>
+                                    <w:sz w:val="24"/>
+                                    <w:szCs w:val="24"/>
+                                    <w:lang w:val="en-US"/>
+                                  </w:rPr>
+                                  <w:br/>
+                                </w:r>
+                                <w:proofErr w:type="spellStart"/>
+                                <w:r>
+                                  <w:rPr>
+                                    <w:sz w:val="24"/>
+                                    <w:szCs w:val="24"/>
+                                    <w:lang w:val="en-US"/>
+                                  </w:rPr>
+                                  <w:t>TuesdayCommand.cs</w:t>
+                                </w:r>
+                                <w:proofErr w:type="spellEnd"/>
+                                <w:r>
+                                  <w:rPr>
+                                    <w:sz w:val="24"/>
+                                    <w:szCs w:val="24"/>
+                                    <w:lang w:val="en-US"/>
+                                  </w:rPr>
+                                  <w:br/>
+                                </w:r>
+                                <w:proofErr w:type="spellStart"/>
+                                <w:r>
+                                  <w:rPr>
+                                    <w:sz w:val="24"/>
+                                    <w:szCs w:val="24"/>
+                                    <w:lang w:val="en-US"/>
+                                  </w:rPr>
+                                  <w:t>WednesdayCommand.cs</w:t>
+                                </w:r>
+                                <w:proofErr w:type="spellEnd"/>
+                                <w:r>
+                                  <w:rPr>
+                                    <w:sz w:val="24"/>
+                                    <w:szCs w:val="24"/>
+                                    <w:lang w:val="en-US"/>
+                                  </w:rPr>
+                                  <w:br/>
+                                </w:r>
+                                <w:proofErr w:type="spellStart"/>
+                                <w:r>
+                                  <w:rPr>
+                                    <w:sz w:val="24"/>
+                                    <w:szCs w:val="24"/>
+                                    <w:lang w:val="en-US"/>
+                                  </w:rPr>
+                                  <w:t>ThursdayCommand.cs</w:t>
+                                </w:r>
+                                <w:proofErr w:type="spellEnd"/>
+                                <w:r>
+                                  <w:rPr>
+                                    <w:sz w:val="24"/>
+                                    <w:szCs w:val="24"/>
+                                    <w:lang w:val="en-US"/>
+                                  </w:rPr>
+                                  <w:br/>
+                                </w:r>
+                                <w:proofErr w:type="spellStart"/>
+                                <w:r>
+                                  <w:rPr>
+                                    <w:sz w:val="24"/>
+                                    <w:szCs w:val="24"/>
+                                    <w:lang w:val="en-US"/>
+                                  </w:rPr>
+                                  <w:t>FridayCommand.cs</w:t>
+                                </w:r>
+                                <w:proofErr w:type="spellEnd"/>
+                                <w:r>
+                                  <w:rPr>
+                                    <w:sz w:val="24"/>
+                                    <w:szCs w:val="24"/>
+                                    <w:lang w:val="en-US"/>
+                                  </w:rPr>
+                                  <w:br/>
+                                </w:r>
+                                <w:proofErr w:type="spellStart"/>
+                                <w:r>
+                                  <w:rPr>
+                                    <w:sz w:val="24"/>
+                                    <w:szCs w:val="24"/>
+                                    <w:lang w:val="en-US"/>
+                                  </w:rPr>
+                                  <w:t>SaturdayCommand.cs</w:t>
+                                </w:r>
+                                <w:proofErr w:type="spellEnd"/>
+                                <w:r>
+                                  <w:rPr>
+                                    <w:sz w:val="24"/>
+                                    <w:szCs w:val="24"/>
+                                    <w:lang w:val="en-US"/>
+                                  </w:rPr>
+                                  <w:br/>
+                                </w:r>
+                                <w:proofErr w:type="spellStart"/>
+                                <w:r>
+                                  <w:rPr>
+                                    <w:sz w:val="24"/>
+                                    <w:szCs w:val="24"/>
+                                    <w:lang w:val="en-US"/>
+                                  </w:rPr>
+                                  <w:t>SundayCommand.cs</w:t>
+                                </w:r>
+                                <w:proofErr w:type="spellEnd"/>
+                                <w:r>
+                                  <w:rPr>
+                                    <w:sz w:val="24"/>
+                                    <w:szCs w:val="24"/>
+                                    <w:lang w:val="en-US"/>
+                                  </w:rPr>
+                                  <w:br/>
+                                </w:r>
+                                <w:proofErr w:type="spellStart"/>
+                                <w:r>
+                                  <w:rPr>
+                                    <w:sz w:val="24"/>
+                                    <w:szCs w:val="24"/>
+                                    <w:lang w:val="en-US"/>
+                                  </w:rPr>
+                                  <w:t>PrintCommand.cs</w:t>
+                                </w:r>
+                                <w:proofErr w:type="spellEnd"/>
+                                <w:r>
+                                  <w:rPr>
+                                    <w:sz w:val="24"/>
+                                    <w:szCs w:val="24"/>
+                                    <w:lang w:val="en-US"/>
+                                  </w:rPr>
+                                  <w:br/>
+                                </w:r>
+                              </w:p>
+                            </w:txbxContent>
+                          </wps:txbx>
+                          <wps:bodyPr rot="0" spcFirstLastPara="0" vertOverflow="overflow" horzOverflow="overflow" vert="horz" wrap="square" lIns="91440" tIns="45720" rIns="91440" bIns="45720" numCol="1" spcCol="0" rtlCol="0" fromWordArt="0" anchor="ctr" anchorCtr="0" forceAA="0" compatLnSpc="1">
+                            <a:prstTxWarp prst="textNoShape">
+                              <a:avLst/>
+                            </a:prstTxWarp>
+                            <a:noAutofit/>
+                          </wps:bodyPr>
+                        </wps:wsp>
+                      </wpg:grpSp>
+                    </wpg:wgp>
+                  </a:graphicData>
+                </a:graphic>
+              </wp:anchor>
+            </w:drawing>
+          </mc:Choice>
+          <mc:Fallback>
+            <w:pict>
+              <v:group w14:anchorId="7BB1E748" id="Group 42" o:spid="_x0000_s1044" style="position:absolute;margin-left:126.3pt;margin-top:166.85pt;width:175.4pt;height:290.4pt;z-index:251706368" coordsize="22277,36882" o:gfxdata="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">
+                <v:rect id="Rectangle 36" o:spid="_x0000_s1045" style="position:absolute;top:3375;width:22277;height:3375;visibility:visible;mso-wrap-style:square;v-text-anchor:middle" o:gfxdata="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" fillcolor="white [3201]" strokecolor="black [3200]" strokeweight="1pt">
+                  <v:textbox>
+                    <w:txbxContent>
+                      <w:p>
+                        <w:pPr>
+                          <w:jc w:val="both"/>
+                          <w:rPr>
+                            <w:rFonts w:cstheme="minorHAnsi"/>
+                            <w:lang w:val="en-US"/>
+                          </w:rPr>
+                        </w:pPr>
+                        <w:proofErr w:type="spellStart"/>
+                        <w:r>
+                          <w:rPr>
+                            <w:sz w:val="24"/>
+                            <w:szCs w:val="24"/>
+                            <w:lang w:val="en-US"/>
+                          </w:rPr>
+                          <w:t>MainWindowViewModel.cs</w:t>
+                        </w:r>
+                        <w:proofErr w:type="spellEnd"/>
+                        <w:r>
+                          <w:rPr>
+                            <w:sz w:val="24"/>
+                            <w:szCs w:val="24"/>
+                            <w:lang w:val="en-US"/>
+                          </w:rPr>
+                          <w:br/>
+                        </w:r>
+                      </w:p>
+                    </w:txbxContent>
+                  </v:textbox>
+                </v:rect>
+                <v:group id="Group 41" o:spid="_x0000_s1046" style="position:absolute;width:22277;height:36882" coordsize="22277,36882" o:gfxdata="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">
+                  <v:rect id="Rectangle 35" o:spid="_x0000_s1047" style="position:absolute;width:22277;height:3375;visibility:visible;mso-wrap-style:square;v-text-anchor:middle" o:gfxdata="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" fillcolor="white [3201]" strokecolor="black [3200]" strokeweight="1pt">
+                    <v:textbox>
+                      <w:txbxContent>
+                        <w:p>
+                          <w:pPr>
+                            <w:jc w:val="both"/>
+                            <w:rPr>
+                              <w:rFonts w:cstheme="minorHAnsi"/>
+                              <w:lang w:val="en-US"/>
+                            </w:rPr>
+                          </w:pPr>
+                          <w:proofErr w:type="spellStart"/>
+                          <w:r>
+                            <w:rPr>
+                              <w:b/>
+                              <w:sz w:val="24"/>
+                              <w:szCs w:val="24"/>
+                              <w:lang w:val="en-US"/>
+                            </w:rPr>
+                            <w:t>ViewModel</w:t>
+                          </w:r>
+                          <w:proofErr w:type="spellEnd"/>
+                          <w:r>
+                            <w:rPr>
+                              <w:sz w:val="24"/>
+                              <w:szCs w:val="24"/>
+                              <w:lang w:val="en-US"/>
+                            </w:rPr>
+                            <w:br/>
+                          </w:r>
+                        </w:p>
+                      </w:txbxContent>
+                    </v:textbox>
+                  </v:rect>
+                  <v:rect id="Rectangle 38" o:spid="_x0000_s1048" style="position:absolute;top:6750;width:22277;height:10985;visibility:visible;mso-wrap-style:square;v-text-anchor:middle" o:gfxdata="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" fillcolor="white [3201]" strokecolor="black [3200]" strokeweight="1pt">
+                    <v:textbox>
+                      <w:txbxContent>
+                        <w:p>
+                          <w:pPr>
+                            <w:jc w:val="both"/>
+                            <w:rPr>
+                              <w:rFonts w:cstheme="minorHAnsi"/>
+                              <w:lang w:val="en-US"/>
+                            </w:rPr>
+                          </w:pPr>
+                          <w:r>
+                            <w:rPr>
+                              <w:b/>
+                              <w:sz w:val="24"/>
+                              <w:szCs w:val="24"/>
+                              <w:lang w:val="en-US"/>
+                            </w:rPr>
+                            <w:t>(</w:t>
+                          </w:r>
+                          <w:proofErr w:type="spellStart"/>
+                          <w:r>
+                            <w:rPr>
+                              <w:b/>
+                              <w:sz w:val="24"/>
+                              <w:szCs w:val="24"/>
+                              <w:lang w:val="en-US"/>
+                            </w:rPr>
+                            <w:t>ListWindow</w:t>
+                          </w:r>
+                          <w:proofErr w:type="spellEnd"/>
+                          <w:r>
+                            <w:rPr>
+                              <w:b/>
+                              <w:sz w:val="24"/>
+                              <w:szCs w:val="24"/>
+                              <w:lang w:val="en-US"/>
+                            </w:rPr>
+                            <w:t>)</w:t>
+                          </w:r>
+                          <w:r>
+                            <w:rPr>
+                              <w:sz w:val="24"/>
+                              <w:szCs w:val="24"/>
+                              <w:lang w:val="en-US"/>
+                            </w:rPr>
+                            <w:br/>
+                          </w:r>
+                          <w:proofErr w:type="spellStart"/>
+                          <w:r>
+                            <w:rPr>
+                              <w:sz w:val="24"/>
+                              <w:szCs w:val="24"/>
+                              <w:lang w:val="en-US"/>
+                            </w:rPr>
+                            <w:t>AddCommand.cs</w:t>
+                          </w:r>
+                          <w:proofErr w:type="spellEnd"/>
+                          <w:r>
+                            <w:rPr>
+                              <w:sz w:val="24"/>
+                              <w:szCs w:val="24"/>
+                              <w:lang w:val="en-US"/>
+                            </w:rPr>
+                            <w:br/>
+                          </w:r>
+                          <w:proofErr w:type="spellStart"/>
+                          <w:r>
+                            <w:rPr>
+                              <w:sz w:val="24"/>
+                              <w:szCs w:val="24"/>
+                              <w:lang w:val="en-US"/>
+                            </w:rPr>
+                            <w:t>ArrangeCommand.cs</w:t>
+                          </w:r>
+                          <w:proofErr w:type="spellEnd"/>
+                          <w:r>
+                            <w:rPr>
+                              <w:sz w:val="24"/>
+                              <w:szCs w:val="24"/>
+                              <w:lang w:val="en-US"/>
+                            </w:rPr>
+                            <w:br/>
+                          </w:r>
+                          <w:proofErr w:type="spellStart"/>
+                          <w:r>
+                            <w:rPr>
+                              <w:sz w:val="24"/>
+                              <w:szCs w:val="24"/>
+                              <w:lang w:val="en-US"/>
+                            </w:rPr>
+                            <w:t>ClearCommand.cs</w:t>
+                          </w:r>
+                          <w:proofErr w:type="spellEnd"/>
+                          <w:r>
+                            <w:rPr>
+                              <w:sz w:val="24"/>
+                              <w:szCs w:val="24"/>
+                              <w:lang w:val="en-US"/>
+                            </w:rPr>
+                            <w:br/>
+                          </w:r>
+                          <w:proofErr w:type="spellStart"/>
+                          <w:r>
+                            <w:rPr>
+                              <w:sz w:val="24"/>
+                              <w:szCs w:val="24"/>
+                              <w:lang w:val="en-US"/>
+                            </w:rPr>
+                            <w:t>RemoveSelectedCommand.cs</w:t>
+                          </w:r>
+                          <w:proofErr w:type="spellEnd"/>
+                          <w:r>
+                            <w:rPr>
+                              <w:sz w:val="24"/>
+                              <w:szCs w:val="24"/>
+                              <w:lang w:val="en-US"/>
+                            </w:rPr>
+                            <w:br/>
+                          </w:r>
+                        </w:p>
+                      </w:txbxContent>
+                    </v:textbox>
+                  </v:rect>
+                  <v:rect id="Rectangle 40" o:spid="_x0000_s1049" style="position:absolute;top:17428;width:22277;height:19454;visibility:visible;mso-wrap-style:square;v-text-anchor:middle" o:gfxdata="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" fillcolor="white [3201]" strokecolor="black [3200]" strokeweight="1pt">
+                    <v:textbox>
+                      <w:txbxContent>
+                        <w:p>
+                          <w:pPr>
+                            <w:jc w:val="both"/>
+                            <w:rPr>
+                              <w:sz w:val="24"/>
+                              <w:szCs w:val="24"/>
+                              <w:lang w:val="en-US"/>
+                            </w:rPr>
+                          </w:pPr>
+                          <w:r>
+                            <w:rPr>
+                              <w:b/>
+                              <w:sz w:val="24"/>
+                              <w:szCs w:val="24"/>
+                              <w:lang w:val="en-US"/>
+                            </w:rPr>
+                            <w:t>(</w:t>
+                          </w:r>
+                          <w:proofErr w:type="spellStart"/>
+                          <w:r>
+                            <w:rPr>
+                              <w:b/>
+                              <w:sz w:val="24"/>
+                              <w:szCs w:val="24"/>
+                              <w:lang w:val="en-US"/>
+                            </w:rPr>
+                            <w:t>SideDrawer</w:t>
+                          </w:r>
+                          <w:proofErr w:type="spellEnd"/>
+                          <w:r>
+                            <w:rPr>
+                              <w:b/>
+                              <w:sz w:val="24"/>
+                              <w:szCs w:val="24"/>
+                              <w:lang w:val="en-US"/>
+                            </w:rPr>
+                            <w:t>)</w:t>
+                          </w:r>
+                          <w:r>
+                            <w:rPr>
+                              <w:sz w:val="24"/>
+                              <w:szCs w:val="24"/>
+                              <w:lang w:val="en-US"/>
+                            </w:rPr>
+                            <w:br/>
+                          </w:r>
+                          <w:proofErr w:type="spellStart"/>
+                          <w:r>
+                            <w:rPr>
+                              <w:sz w:val="24"/>
+                              <w:szCs w:val="24"/>
+                              <w:lang w:val="en-US"/>
+                            </w:rPr>
+                            <w:t>MondayCommand.cs</w:t>
+                          </w:r>
+                          <w:proofErr w:type="spellEnd"/>
+                          <w:r>
+                            <w:rPr>
+                              <w:sz w:val="24"/>
+                              <w:szCs w:val="24"/>
+                              <w:lang w:val="en-US"/>
+                            </w:rPr>
+                            <w:br/>
+                          </w:r>
+                          <w:proofErr w:type="spellStart"/>
+                          <w:r>
+                            <w:rPr>
+                              <w:sz w:val="24"/>
+                              <w:szCs w:val="24"/>
+                              <w:lang w:val="en-US"/>
+                            </w:rPr>
+                            <w:t>TuesdayCommand.cs</w:t>
+                          </w:r>
+                          <w:proofErr w:type="spellEnd"/>
+                          <w:r>
+                            <w:rPr>
+                              <w:sz w:val="24"/>
+                              <w:szCs w:val="24"/>
+                              <w:lang w:val="en-US"/>
+                            </w:rPr>
+                            <w:br/>
+                          </w:r>
+                          <w:proofErr w:type="spellStart"/>
+                          <w:r>
+                            <w:rPr>
+                              <w:sz w:val="24"/>
+                              <w:szCs w:val="24"/>
+                              <w:lang w:val="en-US"/>
+                            </w:rPr>
+                            <w:t>WednesdayCommand.cs</w:t>
+                          </w:r>
+                          <w:proofErr w:type="spellEnd"/>
+                          <w:r>
+                            <w:rPr>
+                              <w:sz w:val="24"/>
+                              <w:szCs w:val="24"/>
+                              <w:lang w:val="en-US"/>
+                            </w:rPr>
+                            <w:br/>
+                          </w:r>
+                          <w:proofErr w:type="spellStart"/>
+                          <w:r>
+                            <w:rPr>
+                              <w:sz w:val="24"/>
+                              <w:szCs w:val="24"/>
+                              <w:lang w:val="en-US"/>
+                            </w:rPr>
+                            <w:t>ThursdayCommand.cs</w:t>
+                          </w:r>
+                          <w:proofErr w:type="spellEnd"/>
+                          <w:r>
+                            <w:rPr>
+                              <w:sz w:val="24"/>
+                              <w:szCs w:val="24"/>
+                              <w:lang w:val="en-US"/>
+                            </w:rPr>
+                            <w:br/>
+                          </w:r>
+                          <w:proofErr w:type="spellStart"/>
+                          <w:r>
+                            <w:rPr>
+                              <w:sz w:val="24"/>
+                              <w:szCs w:val="24"/>
+                              <w:lang w:val="en-US"/>
+                            </w:rPr>
+                            <w:t>FridayCommand.cs</w:t>
+                          </w:r>
+                          <w:proofErr w:type="spellEnd"/>
+                          <w:r>
+                            <w:rPr>
+                              <w:sz w:val="24"/>
+                              <w:szCs w:val="24"/>
+                              <w:lang w:val="en-US"/>
+                            </w:rPr>
+                            <w:br/>
+                          </w:r>
+                          <w:proofErr w:type="spellStart"/>
+                          <w:r>
+                            <w:rPr>
+                              <w:sz w:val="24"/>
+                              <w:szCs w:val="24"/>
+                              <w:lang w:val="en-US"/>
+                            </w:rPr>
+                            <w:t>SaturdayCommand.cs</w:t>
+                          </w:r>
+                          <w:proofErr w:type="spellEnd"/>
+                          <w:r>
+                            <w:rPr>
+                              <w:sz w:val="24"/>
+                              <w:szCs w:val="24"/>
+                              <w:lang w:val="en-US"/>
+                            </w:rPr>
+                            <w:br/>
+                          </w:r>
+                          <w:proofErr w:type="spellStart"/>
+                          <w:r>
+                            <w:rPr>
+                              <w:sz w:val="24"/>
+                              <w:szCs w:val="24"/>
+                              <w:lang w:val="en-US"/>
+                            </w:rPr>
+                            <w:t>SundayCommand.cs</w:t>
+                          </w:r>
+                          <w:proofErr w:type="spellEnd"/>
+                          <w:r>
+                            <w:rPr>
+                              <w:sz w:val="24"/>
+                              <w:szCs w:val="24"/>
+                              <w:lang w:val="en-US"/>
+                            </w:rPr>
+                            <w:br/>
+                          </w:r>
+                          <w:proofErr w:type="spellStart"/>
+                          <w:r>
+                            <w:rPr>
+                              <w:sz w:val="24"/>
+                              <w:szCs w:val="24"/>
+                              <w:lang w:val="en-US"/>
+                            </w:rPr>
+                            <w:t>PrintCommand.cs</w:t>
+                          </w:r>
+                          <w:proofErr w:type="spellEnd"/>
+                          <w:r>
+                            <w:rPr>
+                              <w:sz w:val="24"/>
+                              <w:szCs w:val="24"/>
+                              <w:lang w:val="en-US"/>
+                            </w:rPr>
+                            <w:br/>
+                          </w:r>
+                        </w:p>
+                      </w:txbxContent>
+                    </v:textbox>
+                  </v:rect>
+                </v:group>
+                <w10:wrap type="topAndBottom"/>
+              </v:group>
+            </w:pict>
+          </mc:Fallback>
+        </mc:AlternateContent>
+      </w:r>
+      <w:r>
+        <w:rPr>
+          <w:noProof/>
+        </w:rPr>
+        <mc:AlternateContent>
+          <mc:Choice Requires="wps">
+            <w:drawing>
+              <wp:anchor distT="0" distB="0" distL="114300" distR="114300" simplePos="0" relativeHeight="251707392" behindDoc="0" locked="0" layoutInCell="1" allowOverlap="1" wp14:anchorId="37BB6590" wp14:editId="68BFFC80">
+                <wp:simplePos x="0" y="0"/>
+                <wp:positionH relativeFrom="column">
+                  <wp:posOffset>3844039</wp:posOffset>
+                </wp:positionH>
+                <wp:positionV relativeFrom="paragraph">
+                  <wp:posOffset>2468507</wp:posOffset>
+                </wp:positionV>
+                <wp:extent cx="319119" cy="6137"/>
+                <wp:effectExtent l="0" t="57150" r="43180" b="89535"/>
+                <wp:wrapTopAndBottom/>
+                <wp:docPr id="43" name="Straight Arrow Connector 43"/>
+                <wp:cNvGraphicFramePr/>
+                <a:graphic xmlns:a="http://schemas.openxmlformats.org/drawingml/2006/main">
+                  <a:graphicData uri="http://schemas.microsoft.com/office/word/2010/wordprocessingShape">
+                    <wps:wsp>
+                      <wps:cNvCnPr/>
+                      <wps:spPr>
+                        <a:xfrm rot="10800000" flipH="1" flipV="1">
+                          <a:off x="0" y="0"/>
+                          <a:ext cx="319119" cy="6137"/>
+                        </a:xfrm>
+                        <a:prstGeom prst="straightConnector1">
+                          <a:avLst/>
+                        </a:prstGeom>
+                        <a:ln w="19050">
+                          <a:tailEnd type="triangle"/>
+                        </a:ln>
+                      </wps:spPr>
+                      <wps:style>
+                        <a:lnRef idx="1">
+                          <a:schemeClr val="dk1"/>
+                        </a:lnRef>
+                        <a:fillRef idx="0">
+                          <a:schemeClr val="dk1"/>
+                        </a:fillRef>
+                        <a:effectRef idx="0">
+                          <a:schemeClr val="dk1"/>
+                        </a:effectRef>
+                        <a:fontRef idx="minor">
+                          <a:schemeClr val="tx1"/>
+                        </a:fontRef>
+                      </wps:style>
+                      <wps:bodyPr/>
+                    </wps:wsp>
+                  </a:graphicData>
+                </a:graphic>
+              </wp:anchor>
+            </w:drawing>
+          </mc:Choice>
+          <mc:Fallback>
+            <w:pict>
+              <v:shape w14:anchorId="105CE88D" id="Straight Arrow Connector 43" o:spid="_x0000_s1026" type="#_x0000_t32" style="position:absolute;margin-left:302.7pt;margin-top:194.35pt;width:25.15pt;height:.5pt;rotation:180;flip:x y;z-index:251707392;visibility:visible;mso-wrap-style:square;mso-wrap-distance-left:9pt;mso-wrap-distance-top:0;mso-wrap-distance-right:9pt;mso-wrap-distance-bottom:0;mso-position-horizontal:absolute;mso-position-horizontal-relative:text;mso-position-vertical:absolute;mso-position-vertical-relative:text" o:gfxdata="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" strokecolor="black [3200]" strokeweight="1.5pt">
+                <v:stroke endarrow="block" joinstyle="miter"/>
+                <w10:wrap type="topAndBottom"/>
+              </v:shape>
+            </w:pict>
+          </mc:Fallback>
+        </mc:AlternateContent>
+      </w:r>
+      <w:r>
+        <w:rPr>
+          <w:noProof/>
+        </w:rPr>
+        <mc:AlternateContent>
+          <mc:Choice Requires="wps">
+            <w:drawing>
+              <wp:anchor distT="0" distB="0" distL="114300" distR="114300" simplePos="0" relativeHeight="251708416" behindDoc="0" locked="0" layoutInCell="1" allowOverlap="1" wp14:anchorId="11C37771" wp14:editId="284699E3">
+                <wp:simplePos x="0" y="0"/>
+                <wp:positionH relativeFrom="column">
+                  <wp:posOffset>1297220</wp:posOffset>
+                </wp:positionH>
+                <wp:positionV relativeFrom="paragraph">
+                  <wp:posOffset>2462370</wp:posOffset>
+                </wp:positionV>
+                <wp:extent cx="319119" cy="6137"/>
+                <wp:effectExtent l="38100" t="76200" r="43180" b="89535"/>
+                <wp:wrapTopAndBottom/>
+                <wp:docPr id="44" name="Straight Arrow Connector 44"/>
+                <wp:cNvGraphicFramePr/>
+                <a:graphic xmlns:a="http://schemas.openxmlformats.org/drawingml/2006/main">
+                  <a:graphicData uri="http://schemas.microsoft.com/office/word/2010/wordprocessingShape">
+                    <wps:wsp>
+                      <wps:cNvCnPr/>
+                      <wps:spPr>
+                        <a:xfrm rot="10800000" flipH="1" flipV="1">
+                          <a:off x="0" y="0"/>
+                          <a:ext cx="319119" cy="6137"/>
+                        </a:xfrm>
+                        <a:prstGeom prst="straightConnector1">
+                          <a:avLst/>
+                        </a:prstGeom>
+                        <a:ln w="19050">
+                          <a:headEnd type="triangle"/>
+                          <a:tailEnd type="triangle"/>
+                        </a:ln>
+                      </wps:spPr>
+                      <wps:style>
+                        <a:lnRef idx="1">
+                          <a:schemeClr val="dk1"/>
+                        </a:lnRef>
+                        <a:fillRef idx="0">
+                          <a:schemeClr val="dk1"/>
+                        </a:fillRef>
+                        <a:effectRef idx="0">
+                          <a:schemeClr val="dk1"/>
+                        </a:effectRef>
+                        <a:fontRef idx="minor">
+                          <a:schemeClr val="tx1"/>
+                        </a:fontRef>
+                      </wps:style>
+                      <wps:bodyPr/>
+                    </wps:wsp>
+                  </a:graphicData>
+                </a:graphic>
+              </wp:anchor>
+            </w:drawing>
+          </mc:Choice>
+          <mc:Fallback>
+            <w:pict>
+              <v:shape w14:anchorId="69F3AA36" id="Straight Arrow Connector 44" o:spid="_x0000_s1026" type="#_x0000_t32" style="position:absolute;margin-left:102.15pt;margin-top:193.9pt;width:25.15pt;height:.5pt;rotation:180;flip:x y;z-index:251708416;visibility:visible;mso-wrap-style:square;mso-wrap-distance-left:9pt;mso-wrap-distance-top:0;mso-wrap-distance-right:9pt;mso-wrap-distance-bottom:0;mso-position-horizontal:absolute;mso-position-horizontal-relative:text;mso-position-vertical:absolute;mso-position-vertical-relative:text" o:gfxdata="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" strokecolor="black [3200]" strokeweight="1.5pt">
+                <v:stroke startarrow="block" endarrow="block" joinstyle="miter"/>
+                <w10:wrap type="topAndBottom"/>
+              </v:shape>
+            </w:pict>
+          </mc:Fallback>
+        </mc:AlternateContent>
+      </w:r>
+      <w:r>
+        <w:rPr>
+          <w:noProof/>
+        </w:rPr>
+        <mc:AlternateContent>
+          <mc:Choice Requires="wps">
+            <w:drawing>
+              <wp:anchor distT="0" distB="0" distL="114300" distR="114300" simplePos="0" relativeHeight="251709440" behindDoc="0" locked="0" layoutInCell="1" allowOverlap="1" wp14:anchorId="4ED31537" wp14:editId="378A55B5">
+                <wp:simplePos x="0" y="0"/>
+                <wp:positionH relativeFrom="column">
+                  <wp:posOffset>3647658</wp:posOffset>
+                </wp:positionH>
+                <wp:positionV relativeFrom="paragraph">
+                  <wp:posOffset>1928458</wp:posOffset>
+                </wp:positionV>
+                <wp:extent cx="698452" cy="257079"/>
+                <wp:effectExtent l="0" t="7937" r="0" b="0"/>
+                <wp:wrapTopAndBottom/>
+                <wp:docPr id="45" name="Text Box 2"/>
+                <wp:cNvGraphicFramePr>
+                  <a:graphicFrameLocks xmlns:a="http://schemas.openxmlformats.org/drawingml/2006/main"/>
+                </wp:cNvGraphicFramePr>
+                <a:graphic xmlns:a="http://schemas.openxmlformats.org/drawingml/2006/main">
+                  <a:graphicData uri="http://schemas.microsoft.com/office/word/2010/wordprocessingShape">
+                    <wps:wsp>
+                      <wps:cNvSpPr txBox="1">
+                        <a:spLocks noChangeArrowheads="1"/>
+                      </wps:cNvSpPr>
+                      <wps:spPr bwMode="auto">
+                        <a:xfrm rot="16200000">
+                          <a:off x="0" y="0"/>
+                          <a:ext cx="698452" cy="257079"/>
+                        </a:xfrm>
+                        <a:prstGeom prst="rect">
+                          <a:avLst/>
+                        </a:prstGeom>
+                        <a:solidFill>
+                          <a:srgbClr val="FFFFFF"/>
+                        </a:solidFill>
+                        <a:ln w="9525">
+                          <a:noFill/>
+                          <a:miter lim="800000"/>
+                          <a:headEnd/>
+                          <a:tailEnd/>
+                        </a:ln>
+                      </wps:spPr>
+                      <wps:txbx>
+                        <w:txbxContent>
+                          <w:p>
+                            <w:pPr>
+                              <w:rPr>
+                                <w:sz w:val="18"/>
+                                <w:lang w:val="en-US"/>
+                              </w:rPr>
+                            </w:pPr>
+                            <w:r>
+                              <w:rPr>
+                                <w:sz w:val="18"/>
+                                <w:lang w:val="en-US"/>
+                              </w:rPr>
+                              <w:t>Notification</w:t>
+                            </w:r>
+                          </w:p>
+                        </w:txbxContent>
+                      </wps:txbx>
+                      <wps:bodyPr rot="0" vert="horz" wrap="square" lIns="91440" tIns="45720" rIns="91440" bIns="45720" anchor="t" anchorCtr="0">
+                        <a:noAutofit/>
+                      </wps:bodyPr>
+                    </wps:wsp>
+                  </a:graphicData>
+                </a:graphic>
+              </wp:anchor>
+            </w:drawing>
+          </mc:Choice>
+          <mc:Fallback>
+            <w:pict>
+              <v:shape w14:anchorId="4ED31537" id="Text Box 2" o:spid="_x0000_s1050" type="#_x0000_t202" style="position:absolute;margin-left:287.2pt;margin-top:151.85pt;width:55pt;height:20.25pt;rotation:-90;z-index:251709440;visibility:visible;mso-wrap-style:square;mso-wrap-distance-left:9pt;mso-wrap-distance-top:0;mso-wrap-distance-right:9pt;mso-wrap-distance-bottom:0;mso-position-horizontal:absolute;mso-position-horizontal-relative:text;mso-position-vertical:absolute;mso-position-vertical-relative:text;v-text-anchor:top" o:gfxdata="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" stroked="f">
+                <v:textbox>
+                  <w:txbxContent>
+                    <w:p>
+                      <w:pPr>
+                        <w:rPr>
+                          <w:sz w:val="18"/>
+                          <w:lang w:val="en-US"/>
+                        </w:rPr>
+                      </w:pPr>
+                      <w:r>
+                        <w:rPr>
+                          <w:sz w:val="18"/>
+                          <w:lang w:val="en-US"/>
+                        </w:rPr>
+                        <w:t>Notification</w:t>
+                      </w:r>
+                    </w:p>
+                  </w:txbxContent>
+                </v:textbox>
+                <w10:wrap type="topAndBottom"/>
+              </v:shape>
+            </w:pict>
+          </mc:Fallback>
+        </mc:AlternateContent>
+      </w:r>
+      <w:r>
+        <w:rPr>
+          <w:noProof/>
+        </w:rPr>
+        <mc:AlternateContent>
+          <mc:Choice Requires="wps">
+            <w:drawing>
+              <wp:anchor distT="0" distB="0" distL="114300" distR="114300" simplePos="0" relativeHeight="251710464" behindDoc="0" locked="0" layoutInCell="1" allowOverlap="1" wp14:anchorId="195C4BC6" wp14:editId="5106DC17">
+                <wp:simplePos x="0" y="0"/>
+                <wp:positionH relativeFrom="column">
+                  <wp:posOffset>1021059</wp:posOffset>
+                </wp:positionH>
+                <wp:positionV relativeFrom="paragraph">
+                  <wp:posOffset>1824131</wp:posOffset>
+                </wp:positionV>
+                <wp:extent cx="870030" cy="256540"/>
+                <wp:effectExtent l="1905" t="0" r="8255" b="8255"/>
+                <wp:wrapTopAndBottom/>
+                <wp:docPr id="46" name="Text Box 2"/>
+                <wp:cNvGraphicFramePr>
+                  <a:graphicFrameLocks xmlns:a="http://schemas.openxmlformats.org/drawingml/2006/main"/>
+                </wp:cNvGraphicFramePr>
+                <a:graphic xmlns:a="http://schemas.openxmlformats.org/drawingml/2006/main">
+                  <a:graphicData uri="http://schemas.microsoft.com/office/word/2010/wordprocessingShape">
+                    <wps:wsp>
+                      <wps:cNvSpPr txBox="1">
+                        <a:spLocks noChangeArrowheads="1"/>
+                      </wps:cNvSpPr>
+                      <wps:spPr bwMode="auto">
+                        <a:xfrm rot="16200000">
+                          <a:off x="0" y="0"/>
+                          <a:ext cx="870030" cy="256540"/>
+                        </a:xfrm>
+                        <a:prstGeom prst="rect">
+                          <a:avLst/>
+                        </a:prstGeom>
+                        <a:solidFill>
+                          <a:srgbClr val="FFFFFF"/>
+                        </a:solidFill>
+                        <a:ln w="9525">
+                          <a:noFill/>
+                          <a:miter lim="800000"/>
+                          <a:headEnd/>
+                          <a:tailEnd/>
+                        </a:ln>
+                      </wps:spPr>
+                      <wps:txbx>
+                        <w:txbxContent>
+                          <w:p>
+                            <w:pPr>
+                              <w:rPr>
+                                <w:sz w:val="18"/>
+                                <w:lang w:val="en-US"/>
+                              </w:rPr>
+                            </w:pPr>
+                            <w:r>
+                              <w:rPr>
+                                <w:sz w:val="18"/>
+                                <w:lang w:val="en-US"/>
+                              </w:rPr>
+                              <w:t>Data binding</w:t>
+                            </w:r>
+                          </w:p>
+                        </w:txbxContent>
+                      </wps:txbx>
+                      <wps:bodyPr rot="0" vert="horz" wrap="square" lIns="91440" tIns="45720" rIns="91440" bIns="45720" anchor="t" anchorCtr="0">
+                        <a:noAutofit/>
+                      </wps:bodyPr>
+                    </wps:wsp>
+                  </a:graphicData>
+                </a:graphic>
+              </wp:anchor>
+            </w:drawing>
+          </mc:Choice>
+          <mc:Fallback>
+            <w:pict>
+              <v:shape w14:anchorId="195C4BC6" id="_x0000_s1051" type="#_x0000_t202" style="position:absolute;margin-left:80.4pt;margin-top:143.65pt;width:68.5pt;height:20.2pt;rotation:-90;z-index:251710464;visibility:visible;mso-wrap-style:square;mso-wrap-distance-left:9pt;mso-wrap-distance-top:0;mso-wrap-distance-right:9pt;mso-wrap-distance-bottom:0;mso-position-horizontal:absolute;mso-position-horizontal-relative:text;mso-position-vertical:absolute;mso-position-vertical-relative:text;v-text-anchor:top" o:gfxdata="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" stroked="f">
+                <v:textbox>
+                  <w:txbxContent>
+                    <w:p>
+                      <w:pPr>
+                        <w:rPr>
+                          <w:sz w:val="18"/>
+                          <w:lang w:val="en-US"/>
+                        </w:rPr>
+                      </w:pPr>
+                      <w:r>
+                        <w:rPr>
+                          <w:sz w:val="18"/>
+                          <w:lang w:val="en-US"/>
+                        </w:rPr>
+                        <w:t>Data binding</w:t>
+                      </w:r>
+                    </w:p>
+                  </w:txbxContent>
+                </v:textbox>
+                <w10:wrap type="topAndBottom"/>
+              </v:shape>
+            </w:pict>
+          </mc:Fallback>
+        </mc:AlternateContent>
+      </w:r>
+      <w:r>
+        <w:br/>
+      </w:r>
+      <w:r>
+        <w:br/>
+      </w:r>
+      <w:r>
+        <w:t>Das Programm setzt sich aus zwei Klassen zusammen. Einmal die Klasse „</w:t>
+      </w:r>
+      <w:proofErr w:type="spellStart"/>
+      <w:r>
+        <w:t>NameSetter</w:t>
+      </w:r>
+      <w:proofErr w:type="spellEnd"/>
+      <w:r>
+        <w:t>“, welche die Funktion hat den kompletten Umbenennungsprozess zu koordinieren. Die Klasse „Filter“ unterstützt dabei die „</w:t>
+      </w:r>
+      <w:proofErr w:type="spellStart"/>
+      <w:r>
+        <w:t>NameSetter</w:t>
+      </w:r>
+      <w:proofErr w:type="spellEnd"/>
+      <w:r>
+        <w:t xml:space="preserve">“ Klasse beim Filtern der erhaltenen Objekte. </w:t>
+      </w:r>
+    </w:p>
+    <w:p>
+      <w:r>
+        <w:t xml:space="preserve"> </w:t>
+      </w:r>
+    </w:p>
+    <w:p>
+      <w:r>
+        <w:t>Dabei reflektieren die kompletten Funktionen der zwei Klassen auf die grafische Oberfläche.</w:t>
+      </w:r>
+    </w:p>
+    <w:p/>
+    <w:p>
+      <w:pPr>
+        <w:pStyle w:val="Heading1"/>
+        <w:rPr>
+          <w:lang w:val="en-US"/>
+        </w:rPr>
+      </w:pPr>
+      <w:bookmarkStart w:id="8" w:name="_Toc518234538"/>
+      <w:bookmarkStart w:id="9" w:name="_GoBack"/>
+      <w:bookmarkEnd w:id="9"/>
+      <w:proofErr w:type="spellStart"/>
+      <w:r>
+        <w:rPr>
+          <w:lang w:val="en-US"/>
+        </w:rPr>
+        <w:lastRenderedPageBreak/>
+        <w:t>Bedienung</w:t>
+      </w:r>
+      <w:bookmarkEnd w:id="8"/>
+      <w:proofErr w:type="spellEnd"/>
+    </w:p>
+    <w:p>
+      <w:pPr>
+        <w:rPr>
+          <w:rFonts w:asciiTheme="majorHAnsi" w:eastAsiaTheme="majorEastAsia" w:hAnsiTheme="majorHAnsi" w:cstheme="majorBidi"/>
+          <w:color w:val="2E74B5" w:themeColor="accent1" w:themeShade="BF"/>
+          <w:sz w:val="32"/>
+          <w:szCs w:val="32"/>
+          <w:lang w:val="en-US"/>
+        </w:rPr>
+      </w:pPr>
+      <w:r>
+        <w:rPr>
+          <w:lang w:val="en-US"/>
+        </w:rPr>
+        <w:br w:type="page"/>
+      </w:r>
+    </w:p>
+    <w:p>
+      <w:pPr>
         <w:pStyle w:val="Heading2"/>
-      </w:pPr>
-      <w:bookmarkStart w:id="8" w:name="_Toc517863065"/>
-      <w:r>
+        <w:rPr>
+          <w:lang w:val="en-US"/>
+        </w:rPr>
+      </w:pPr>
+      <w:bookmarkStart w:id="10" w:name="_Toc518234539"/>
+      <w:proofErr w:type="spellStart"/>
+      <w:r>
+        <w:rPr>
+          <w:lang w:val="en-US"/>
+        </w:rPr>
         <w:lastRenderedPageBreak/>
-        <w:t>Test</w:t>
-      </w:r>
-      <w:bookmarkEnd w:id="8"/>
+        <w:t>Ziel</w:t>
+      </w:r>
+      <w:bookmarkEnd w:id="10"/>
+      <w:proofErr w:type="spellEnd"/>
     </w:p>
     <w:p>
       <w:pPr>
@@ -4232,22 +7897,234 @@
           <w:color w:val="2E74B5" w:themeColor="accent1" w:themeShade="BF"/>
           <w:sz w:val="26"/>
           <w:szCs w:val="26"/>
-        </w:rPr>
-      </w:pPr>
-      <w:r>
+          <w:lang w:val="en-US"/>
+        </w:rPr>
+      </w:pPr>
+      <w:r>
+        <w:rPr>
+          <w:lang w:val="en-US"/>
+        </w:rPr>
         <w:br w:type="page"/>
       </w:r>
     </w:p>
     <w:p>
       <w:pPr>
+        <w:pStyle w:val="Heading2"/>
+        <w:rPr>
+          <w:lang w:val="en-US"/>
+        </w:rPr>
+      </w:pPr>
+      <w:bookmarkStart w:id="11" w:name="_Toc518234540"/>
+      <w:r>
+        <w:rPr>
+          <w:lang w:val="en-US"/>
+        </w:rPr>
+        <w:lastRenderedPageBreak/>
+        <w:t>Use01</w:t>
+      </w:r>
+      <w:bookmarkEnd w:id="11"/>
+    </w:p>
+    <w:p>
+      <w:pPr>
+        <w:rPr>
+          <w:rFonts w:asciiTheme="majorHAnsi" w:eastAsiaTheme="majorEastAsia" w:hAnsiTheme="majorHAnsi" w:cstheme="majorBidi"/>
+          <w:color w:val="2E74B5" w:themeColor="accent1" w:themeShade="BF"/>
+          <w:sz w:val="26"/>
+          <w:szCs w:val="26"/>
+          <w:lang w:val="en-US"/>
+        </w:rPr>
+      </w:pPr>
+      <w:r>
+        <w:rPr>
+          <w:lang w:val="en-US"/>
+        </w:rPr>
+        <w:br w:type="page"/>
+      </w:r>
+    </w:p>
+    <w:p>
+      <w:pPr>
+        <w:pStyle w:val="Heading2"/>
+        <w:rPr>
+          <w:lang w:val="en-US"/>
+        </w:rPr>
+      </w:pPr>
+      <w:bookmarkStart w:id="12" w:name="_Toc518234541"/>
+      <w:r>
+        <w:rPr>
+          <w:lang w:val="en-US"/>
+        </w:rPr>
+        <w:lastRenderedPageBreak/>
+        <w:t>Use02</w:t>
+      </w:r>
+      <w:bookmarkEnd w:id="12"/>
+    </w:p>
+    <w:p>
+      <w:pPr>
+        <w:rPr>
+          <w:rFonts w:asciiTheme="majorHAnsi" w:eastAsiaTheme="majorEastAsia" w:hAnsiTheme="majorHAnsi" w:cstheme="majorBidi"/>
+          <w:color w:val="2E74B5" w:themeColor="accent1" w:themeShade="BF"/>
+          <w:sz w:val="26"/>
+          <w:szCs w:val="26"/>
+          <w:lang w:val="en-US"/>
+        </w:rPr>
+      </w:pPr>
+      <w:r>
+        <w:rPr>
+          <w:lang w:val="en-US"/>
+        </w:rPr>
+        <w:br w:type="page"/>
+      </w:r>
+    </w:p>
+    <w:p>
+      <w:pPr>
+        <w:pStyle w:val="Heading2"/>
+        <w:rPr>
+          <w:lang w:val="en-US"/>
+        </w:rPr>
+      </w:pPr>
+      <w:bookmarkStart w:id="13" w:name="_Toc518234542"/>
+      <w:r>
+        <w:rPr>
+          <w:lang w:val="en-US"/>
+        </w:rPr>
+        <w:lastRenderedPageBreak/>
+        <w:t>Use03</w:t>
+      </w:r>
+      <w:bookmarkEnd w:id="13"/>
+    </w:p>
+    <w:p>
+      <w:pPr>
+        <w:rPr>
+          <w:rFonts w:asciiTheme="majorHAnsi" w:eastAsiaTheme="majorEastAsia" w:hAnsiTheme="majorHAnsi" w:cstheme="majorBidi"/>
+          <w:color w:val="2E74B5" w:themeColor="accent1" w:themeShade="BF"/>
+          <w:sz w:val="26"/>
+          <w:szCs w:val="26"/>
+          <w:lang w:val="en-US"/>
+        </w:rPr>
+      </w:pPr>
+      <w:r>
+        <w:rPr>
+          <w:lang w:val="en-US"/>
+        </w:rPr>
+        <w:br w:type="page"/>
+      </w:r>
+    </w:p>
+    <w:p>
+      <w:pPr>
+        <w:pStyle w:val="Heading2"/>
+        <w:rPr>
+          <w:lang w:val="en-US"/>
+        </w:rPr>
+      </w:pPr>
+      <w:bookmarkStart w:id="14" w:name="_Toc518234543"/>
+      <w:r>
+        <w:rPr>
+          <w:lang w:val="en-US"/>
+        </w:rPr>
+        <w:lastRenderedPageBreak/>
+        <w:t>Use04</w:t>
+      </w:r>
+      <w:bookmarkEnd w:id="14"/>
+    </w:p>
+    <w:p>
+      <w:pPr>
+        <w:rPr>
+          <w:rFonts w:asciiTheme="majorHAnsi" w:eastAsiaTheme="majorEastAsia" w:hAnsiTheme="majorHAnsi" w:cstheme="majorBidi"/>
+          <w:color w:val="2E74B5" w:themeColor="accent1" w:themeShade="BF"/>
+          <w:sz w:val="26"/>
+          <w:szCs w:val="26"/>
+          <w:lang w:val="en-US"/>
+        </w:rPr>
+      </w:pPr>
+      <w:r>
+        <w:rPr>
+          <w:lang w:val="en-US"/>
+        </w:rPr>
+        <w:br w:type="page"/>
+      </w:r>
+    </w:p>
+    <w:p>
+      <w:pPr>
+        <w:pStyle w:val="Heading2"/>
+      </w:pPr>
+      <w:bookmarkStart w:id="15" w:name="_Toc518234544"/>
+      <w:r>
+        <w:lastRenderedPageBreak/>
+        <w:t>Use05</w:t>
+      </w:r>
+      <w:bookmarkEnd w:id="15"/>
+    </w:p>
+    <w:p>
+      <w:pPr>
+        <w:rPr>
+          <w:rFonts w:asciiTheme="majorHAnsi" w:eastAsiaTheme="majorEastAsia" w:hAnsiTheme="majorHAnsi" w:cstheme="majorBidi"/>
+          <w:color w:val="2E74B5" w:themeColor="accent1" w:themeShade="BF"/>
+          <w:sz w:val="26"/>
+          <w:szCs w:val="26"/>
+        </w:rPr>
+      </w:pPr>
+      <w:r>
+        <w:br w:type="page"/>
+      </w:r>
+    </w:p>
+    <w:p>
+      <w:pPr>
+        <w:pStyle w:val="Heading2"/>
+      </w:pPr>
+      <w:bookmarkStart w:id="16" w:name="_Toc518234545"/>
+      <w:r>
+        <w:lastRenderedPageBreak/>
+        <w:t>Use06</w:t>
+      </w:r>
+      <w:bookmarkEnd w:id="16"/>
+    </w:p>
+    <w:p>
+      <w:pPr>
+        <w:rPr>
+          <w:rFonts w:asciiTheme="majorHAnsi" w:eastAsiaTheme="majorEastAsia" w:hAnsiTheme="majorHAnsi" w:cstheme="majorBidi"/>
+          <w:color w:val="2E74B5" w:themeColor="accent1" w:themeShade="BF"/>
+          <w:sz w:val="26"/>
+          <w:szCs w:val="26"/>
+        </w:rPr>
+      </w:pPr>
+      <w:r>
+        <w:br w:type="page"/>
+      </w:r>
+    </w:p>
+    <w:p>
+      <w:pPr>
+        <w:pStyle w:val="Heading2"/>
+      </w:pPr>
+      <w:bookmarkStart w:id="17" w:name="_Toc518234546"/>
+      <w:r>
+        <w:lastRenderedPageBreak/>
+        <w:t>Use07</w:t>
+      </w:r>
+      <w:bookmarkEnd w:id="17"/>
+    </w:p>
+    <w:p>
+      <w:pPr>
+        <w:rPr>
+          <w:rFonts w:asciiTheme="majorHAnsi" w:eastAsiaTheme="majorEastAsia" w:hAnsiTheme="majorHAnsi" w:cstheme="majorBidi"/>
+          <w:color w:val="2E74B5" w:themeColor="accent1" w:themeShade="BF"/>
+          <w:sz w:val="26"/>
+          <w:szCs w:val="26"/>
+        </w:rPr>
+      </w:pPr>
+      <w:r>
+        <w:br w:type="page"/>
+      </w:r>
+    </w:p>
+    <w:p>
+      <w:pPr>
         <w:pStyle w:val="Heading1"/>
       </w:pPr>
-      <w:bookmarkStart w:id="9" w:name="_Toc517863066"/>
+      <w:bookmarkStart w:id="18" w:name="_Toc518234547"/>
       <w:r>
         <w:lastRenderedPageBreak/>
-        <w:t>Klassen-Struktur / UML</w:t>
-      </w:r>
-      <w:bookmarkEnd w:id="9"/>
+        <w:t>Problematiken</w:t>
+      </w:r>
+      <w:bookmarkEnd w:id="18"/>
     </w:p>
     <w:p>
       <w:pPr>
@@ -4266,252 +8143,12 @@
       <w:pPr>
         <w:pStyle w:val="Heading1"/>
       </w:pPr>
-      <w:bookmarkStart w:id="10" w:name="_Toc517863067"/>
-      <w:r>
-        <w:lastRenderedPageBreak/>
-        <w:t>Bedienung</w:t>
-      </w:r>
-      <w:bookmarkEnd w:id="10"/>
-    </w:p>
-    <w:p>
-      <w:pPr>
-        <w:rPr>
-          <w:rFonts w:asciiTheme="majorHAnsi" w:eastAsiaTheme="majorEastAsia" w:hAnsiTheme="majorHAnsi" w:cstheme="majorBidi"/>
-          <w:color w:val="2E74B5" w:themeColor="accent1" w:themeShade="BF"/>
-          <w:sz w:val="32"/>
-          <w:szCs w:val="32"/>
-        </w:rPr>
-      </w:pPr>
-      <w:r>
-        <w:br w:type="page"/>
-      </w:r>
-    </w:p>
-    <w:p>
-      <w:pPr>
-        <w:pStyle w:val="Heading2"/>
-      </w:pPr>
-      <w:bookmarkStart w:id="11" w:name="_Toc517863068"/>
-      <w:r>
-        <w:lastRenderedPageBreak/>
-        <w:t>Ziel</w:t>
-      </w:r>
-      <w:bookmarkEnd w:id="11"/>
-    </w:p>
-    <w:p>
-      <w:pPr>
-        <w:rPr>
-          <w:rFonts w:asciiTheme="majorHAnsi" w:eastAsiaTheme="majorEastAsia" w:hAnsiTheme="majorHAnsi" w:cstheme="majorBidi"/>
-          <w:color w:val="2E74B5" w:themeColor="accent1" w:themeShade="BF"/>
-          <w:sz w:val="26"/>
-          <w:szCs w:val="26"/>
-        </w:rPr>
-      </w:pPr>
-      <w:r>
-        <w:br w:type="page"/>
-      </w:r>
-    </w:p>
-    <w:p>
-      <w:pPr>
-        <w:pStyle w:val="Heading2"/>
-      </w:pPr>
-      <w:bookmarkStart w:id="12" w:name="_Toc517863069"/>
-      <w:r>
-        <w:lastRenderedPageBreak/>
-        <w:t>Use01</w:t>
-      </w:r>
-      <w:bookmarkEnd w:id="12"/>
-    </w:p>
-    <w:p>
-      <w:pPr>
-        <w:rPr>
-          <w:rFonts w:asciiTheme="majorHAnsi" w:eastAsiaTheme="majorEastAsia" w:hAnsiTheme="majorHAnsi" w:cstheme="majorBidi"/>
-          <w:color w:val="2E74B5" w:themeColor="accent1" w:themeShade="BF"/>
-          <w:sz w:val="26"/>
-          <w:szCs w:val="26"/>
-        </w:rPr>
-      </w:pPr>
-      <w:r>
-        <w:br w:type="page"/>
-      </w:r>
-    </w:p>
-    <w:p>
-      <w:pPr>
-        <w:pStyle w:val="Heading2"/>
-      </w:pPr>
-      <w:bookmarkStart w:id="13" w:name="_Toc517863070"/>
-      <w:r>
-        <w:lastRenderedPageBreak/>
-        <w:t>Use02</w:t>
-      </w:r>
-      <w:bookmarkEnd w:id="13"/>
-    </w:p>
-    <w:p>
-      <w:pPr>
-        <w:rPr>
-          <w:rFonts w:asciiTheme="majorHAnsi" w:eastAsiaTheme="majorEastAsia" w:hAnsiTheme="majorHAnsi" w:cstheme="majorBidi"/>
-          <w:color w:val="2E74B5" w:themeColor="accent1" w:themeShade="BF"/>
-          <w:sz w:val="26"/>
-          <w:szCs w:val="26"/>
-        </w:rPr>
-      </w:pPr>
-      <w:r>
-        <w:br w:type="page"/>
-      </w:r>
-    </w:p>
-    <w:p>
-      <w:pPr>
-        <w:pStyle w:val="Heading2"/>
-      </w:pPr>
-      <w:bookmarkStart w:id="14" w:name="_Toc517863071"/>
-      <w:r>
-        <w:lastRenderedPageBreak/>
-        <w:t>Use03</w:t>
-      </w:r>
-      <w:bookmarkEnd w:id="14"/>
-    </w:p>
-    <w:p>
-      <w:pPr>
-        <w:rPr>
-          <w:rFonts w:asciiTheme="majorHAnsi" w:eastAsiaTheme="majorEastAsia" w:hAnsiTheme="majorHAnsi" w:cstheme="majorBidi"/>
-          <w:color w:val="2E74B5" w:themeColor="accent1" w:themeShade="BF"/>
-          <w:sz w:val="26"/>
-          <w:szCs w:val="26"/>
-        </w:rPr>
-      </w:pPr>
-      <w:r>
-        <w:br w:type="page"/>
-      </w:r>
-    </w:p>
-    <w:p>
-      <w:pPr>
-        <w:pStyle w:val="Heading2"/>
-      </w:pPr>
-      <w:bookmarkStart w:id="15" w:name="_Toc517863072"/>
-      <w:r>
-        <w:lastRenderedPageBreak/>
-        <w:t>Use04</w:t>
-      </w:r>
-      <w:bookmarkEnd w:id="15"/>
-    </w:p>
-    <w:p>
-      <w:pPr>
-        <w:rPr>
-          <w:rFonts w:asciiTheme="majorHAnsi" w:eastAsiaTheme="majorEastAsia" w:hAnsiTheme="majorHAnsi" w:cstheme="majorBidi"/>
-          <w:color w:val="2E74B5" w:themeColor="accent1" w:themeShade="BF"/>
-          <w:sz w:val="26"/>
-          <w:szCs w:val="26"/>
-        </w:rPr>
-      </w:pPr>
-      <w:r>
-        <w:br w:type="page"/>
-      </w:r>
-    </w:p>
-    <w:p>
-      <w:pPr>
-        <w:pStyle w:val="Heading2"/>
-      </w:pPr>
-      <w:bookmarkStart w:id="16" w:name="_Toc517863073"/>
-      <w:r>
-        <w:lastRenderedPageBreak/>
-        <w:t>Use05</w:t>
-      </w:r>
-      <w:bookmarkEnd w:id="16"/>
-    </w:p>
-    <w:p>
-      <w:pPr>
-        <w:rPr>
-          <w:rFonts w:asciiTheme="majorHAnsi" w:eastAsiaTheme="majorEastAsia" w:hAnsiTheme="majorHAnsi" w:cstheme="majorBidi"/>
-          <w:color w:val="2E74B5" w:themeColor="accent1" w:themeShade="BF"/>
-          <w:sz w:val="26"/>
-          <w:szCs w:val="26"/>
-        </w:rPr>
-      </w:pPr>
-      <w:r>
-        <w:br w:type="page"/>
-      </w:r>
-    </w:p>
-    <w:p>
-      <w:pPr>
-        <w:pStyle w:val="Heading2"/>
-      </w:pPr>
-      <w:bookmarkStart w:id="17" w:name="_Toc517863074"/>
-      <w:r>
-        <w:lastRenderedPageBreak/>
-        <w:t>Use06</w:t>
-      </w:r>
-      <w:bookmarkEnd w:id="17"/>
-    </w:p>
-    <w:p>
-      <w:pPr>
-        <w:rPr>
-          <w:rFonts w:asciiTheme="majorHAnsi" w:eastAsiaTheme="majorEastAsia" w:hAnsiTheme="majorHAnsi" w:cstheme="majorBidi"/>
-          <w:color w:val="2E74B5" w:themeColor="accent1" w:themeShade="BF"/>
-          <w:sz w:val="26"/>
-          <w:szCs w:val="26"/>
-        </w:rPr>
-      </w:pPr>
-      <w:r>
-        <w:br w:type="page"/>
-      </w:r>
-    </w:p>
-    <w:p>
-      <w:pPr>
-        <w:pStyle w:val="Heading2"/>
-      </w:pPr>
-      <w:bookmarkStart w:id="18" w:name="_Toc517863075"/>
-      <w:r>
-        <w:lastRenderedPageBreak/>
-        <w:t>Use07</w:t>
-      </w:r>
-      <w:bookmarkEnd w:id="18"/>
-    </w:p>
-    <w:p>
-      <w:pPr>
-        <w:rPr>
-          <w:rFonts w:asciiTheme="majorHAnsi" w:eastAsiaTheme="majorEastAsia" w:hAnsiTheme="majorHAnsi" w:cstheme="majorBidi"/>
-          <w:color w:val="2E74B5" w:themeColor="accent1" w:themeShade="BF"/>
-          <w:sz w:val="26"/>
-          <w:szCs w:val="26"/>
-        </w:rPr>
-      </w:pPr>
-      <w:r>
-        <w:br w:type="page"/>
-      </w:r>
-    </w:p>
-    <w:p>
-      <w:pPr>
-        <w:pStyle w:val="Heading1"/>
-      </w:pPr>
-      <w:bookmarkStart w:id="19" w:name="_Toc517863076"/>
-      <w:r>
-        <w:lastRenderedPageBreak/>
-        <w:t>Problematiken</w:t>
-      </w:r>
-      <w:bookmarkEnd w:id="19"/>
-    </w:p>
-    <w:p>
-      <w:pPr>
-        <w:rPr>
-          <w:rFonts w:asciiTheme="majorHAnsi" w:eastAsiaTheme="majorEastAsia" w:hAnsiTheme="majorHAnsi" w:cstheme="majorBidi"/>
-          <w:color w:val="2E74B5" w:themeColor="accent1" w:themeShade="BF"/>
-          <w:sz w:val="32"/>
-          <w:szCs w:val="32"/>
-        </w:rPr>
-      </w:pPr>
-      <w:r>
-        <w:br w:type="page"/>
-      </w:r>
-    </w:p>
-    <w:p>
-      <w:pPr>
-        <w:pStyle w:val="Heading1"/>
-      </w:pPr>
-      <w:bookmarkStart w:id="20" w:name="_Toc517863077"/>
+      <w:bookmarkStart w:id="19" w:name="_Toc518234548"/>
       <w:r>
         <w:lastRenderedPageBreak/>
         <w:t>Fazit</w:t>
       </w:r>
-      <w:bookmarkEnd w:id="20"/>
+      <w:bookmarkEnd w:id="19"/>
     </w:p>
     <w:sectPr>
       <w:pgSz w:w="11906" w:h="16838"/>
@@ -6157,6 +9794,7 @@
   <w:style w:type="character" w:default="1" w:styleId="DefaultParagraphFont">
     <w:name w:val="Default Paragraph Font"/>
     <w:uiPriority w:val="1"/>
+    <w:semiHidden/>
     <w:unhideWhenUsed/>
   </w:style>
   <w:style w:type="table" w:default="1" w:styleId="TableNormal">
@@ -6553,7 +10191,7 @@
     <w:charset w:val="00"/>
     <w:family w:val="roman"/>
     <w:pitch w:val="variable"/>
-    <w:sig w:usb0="E0002AFF" w:usb1="C0007843" w:usb2="00000009" w:usb3="00000000" w:csb0="000001FF" w:csb1="00000000"/>
+    <w:sig w:usb0="E0002EFF" w:usb1="C000785B" w:usb2="00000009" w:usb3="00000000" w:csb0="000001FF" w:csb1="00000000"/>
   </w:font>
   <w:font w:name="Courier New">
     <w:panose1 w:val="02070309020205020404"/>
@@ -6574,7 +10212,7 @@
     <w:charset w:val="00"/>
     <w:family w:val="swiss"/>
     <w:pitch w:val="variable"/>
-    <w:sig w:usb0="E0002AFF" w:usb1="4000ACFF" w:usb2="00000001" w:usb3="00000000" w:csb0="000001FF" w:csb1="00000000"/>
+    <w:sig w:usb0="E0002AFF" w:usb1="C000247B" w:usb2="00000009" w:usb3="00000000" w:csb0="000001FF" w:csb1="00000000"/>
   </w:font>
   <w:font w:name="宋体">
     <w:altName w:val="SimSun"/>
@@ -6589,14 +10227,14 @@
     <w:charset w:val="00"/>
     <w:family w:val="swiss"/>
     <w:pitch w:val="variable"/>
-    <w:sig w:usb0="A0002AEF" w:usb1="4000207B" w:usb2="00000000" w:usb3="00000000" w:csb0="000001FF" w:csb1="00000000"/>
+    <w:sig w:usb0="E0002AFF" w:usb1="C000247B" w:usb2="00000009" w:usb3="00000000" w:csb0="000001FF" w:csb1="00000000"/>
   </w:font>
   <w:font w:name="Arial">
     <w:panose1 w:val="020B0604020202020204"/>
     <w:charset w:val="00"/>
     <w:family w:val="swiss"/>
     <w:pitch w:val="variable"/>
-    <w:sig w:usb0="E0002AFF" w:usb1="C0007843" w:usb2="00000009" w:usb3="00000000" w:csb0="000001FF" w:csb1="00000000"/>
+    <w:sig w:usb0="E0002EFF" w:usb1="C000785B" w:usb2="00000009" w:usb3="00000000" w:csb0="000001FF" w:csb1="00000000"/>
   </w:font>
   <w:font w:name="DengXian">
     <w:altName w:val="等线"/>
@@ -6635,6 +10273,8 @@
     <w:rsidRoot w:val="0061188F"/>
     <w:rsid w:val="005E64F1"/>
     <w:rsid w:val="0061188F"/>
+    <w:rsid w:val="0098548D"/>
+    <w:rsid w:val="00EF6FCF"/>
   </w:rsids>
   <m:mathPr>
     <m:mathFont m:val="Cambria Math"/>
@@ -7848,7 +11488,7 @@
 </file>
 
 <file path=customXml/itemProps1.xml><?xml version="1.0" encoding="utf-8"?>
-<ds:datastoreItem xmlns:ds="http://schemas.openxmlformats.org/officeDocument/2006/customXml" ds:itemID="{6BFF37CD-0A6B-4722-B932-4412EC93AD3B}">
+<ds:datastoreItem xmlns:ds="http://schemas.openxmlformats.org/officeDocument/2006/customXml" ds:itemID="{6EB7FEE0-9F03-4394-B496-D3DF42B6B8D3}">
   <ds:schemaRefs>
     <ds:schemaRef ds:uri="http://schemas.openxmlformats.org/officeDocument/2006/bibliography"/>
   </ds:schemaRefs>

--- a/Doc/Doc_YuZhu.docx
+++ b/Doc/Doc_YuZhu.docx
@@ -46,11 +46,9 @@
                 <w:placeholder>
                   <w:docPart w:val="B2A94DCC97994BD79A9D47F660877D64"/>
                 </w:placeholder>
-                <w:showingPlcHdr/>
                 <w:dataBinding w:prefixMappings="xmlns:ns0='http://schemas.openxmlformats.org/officeDocument/2006/extended-properties'" w:xpath="/ns0:Properties[1]/ns0:Company[1]" w:storeItemID="{6668398D-A668-4E3E-A5EB-62B293D839F1}"/>
                 <w:text/>
               </w:sdtPr>
-              <w:sdtEndPr/>
               <w:sdtContent>
                 <w:tc>
                   <w:tcPr>
@@ -76,7 +74,7 @@
                         <w:sz w:val="24"/>
                         <w:szCs w:val="24"/>
                       </w:rPr>
-                      <w:t>[Company name]</w:t>
+                      <w:t>Fachinformatiker Anwendungsentwicklung</w:t>
                     </w:r>
                   </w:p>
                 </w:tc>
@@ -101,11 +99,9 @@
                   <w:placeholder>
                     <w:docPart w:val="5747A80CF1984B1EA9ABA6CF8AB77EAE"/>
                   </w:placeholder>
-                  <w:showingPlcHdr/>
                   <w:dataBinding w:prefixMappings="xmlns:ns0='http://schemas.openxmlformats.org/package/2006/metadata/core-properties' xmlns:ns1='http://purl.org/dc/elements/1.1/'" w:xpath="/ns0:coreProperties[1]/ns1:title[1]" w:storeItemID="{6C3C8BC8-F283-45AE-878A-BAB7291924A1}"/>
                   <w:text/>
                 </w:sdtPr>
-                <w:sdtEndPr/>
                 <w:sdtContent>
                   <w:p>
                     <w:pPr>
@@ -118,6 +114,7 @@
                         <w:szCs w:val="88"/>
                       </w:rPr>
                     </w:pPr>
+                    <w:proofErr w:type="spellStart"/>
                     <w:r>
                       <w:rPr>
                         <w:rFonts w:asciiTheme="majorHAnsi" w:eastAsiaTheme="majorEastAsia" w:hAnsiTheme="majorHAnsi" w:cstheme="majorBidi"/>
@@ -125,7 +122,17 @@
                         <w:sz w:val="88"/>
                         <w:szCs w:val="88"/>
                       </w:rPr>
-                      <w:t>[Document title]</w:t>
+                      <w:t>ToBuy</w:t>
+                    </w:r>
+                    <w:proofErr w:type="spellEnd"/>
+                    <w:r>
+                      <w:rPr>
+                        <w:rFonts w:asciiTheme="majorHAnsi" w:eastAsiaTheme="majorEastAsia" w:hAnsiTheme="majorHAnsi" w:cstheme="majorBidi"/>
+                        <w:color w:val="5B9BD5" w:themeColor="accent1"/>
+                        <w:sz w:val="88"/>
+                        <w:szCs w:val="88"/>
+                      </w:rPr>
+                      <w:t xml:space="preserve"> Einkaufsliste</w:t>
                     </w:r>
                   </w:p>
                 </w:sdtContent>
@@ -145,11 +152,9 @@
                 <w:placeholder>
                   <w:docPart w:val="B699BBFC82C2414C80490C7743641D22"/>
                 </w:placeholder>
-                <w:showingPlcHdr/>
                 <w:dataBinding w:prefixMappings="xmlns:ns0='http://schemas.openxmlformats.org/package/2006/metadata/core-properties' xmlns:ns1='http://purl.org/dc/elements/1.1/'" w:xpath="/ns0:coreProperties[1]/ns1:subject[1]" w:storeItemID="{6C3C8BC8-F283-45AE-878A-BAB7291924A1}"/>
                 <w:text/>
               </w:sdtPr>
-              <w:sdtEndPr/>
               <w:sdtContent>
                 <w:tc>
                   <w:tcPr>
@@ -169,13 +174,23 @@
                         <w:sz w:val="24"/>
                       </w:rPr>
                     </w:pPr>
+                    <w:proofErr w:type="spellStart"/>
                     <w:r>
                       <w:rPr>
                         <w:color w:val="2E74B5" w:themeColor="accent1" w:themeShade="BF"/>
                         <w:sz w:val="24"/>
                         <w:szCs w:val="24"/>
                       </w:rPr>
-                      <w:t>[Document subtitle]</w:t>
+                      <w:t>Exxxx</w:t>
+                    </w:r>
+                    <w:proofErr w:type="spellEnd"/>
+                    <w:r>
+                      <w:rPr>
+                        <w:color w:val="2E74B5" w:themeColor="accent1" w:themeShade="BF"/>
+                        <w:sz w:val="24"/>
+                        <w:szCs w:val="24"/>
+                      </w:rPr>
+                      <w:t xml:space="preserve"> </w:t>
                     </w:r>
                   </w:p>
                 </w:tc>
@@ -218,7 +233,6 @@
                   <w:dataBinding w:prefixMappings="xmlns:ns0='http://schemas.openxmlformats.org/package/2006/metadata/core-properties' xmlns:ns1='http://purl.org/dc/elements/1.1/'" w:xpath="/ns0:coreProperties[1]/ns1:creator[1]" w:storeItemID="{6C3C8BC8-F283-45AE-878A-BAB7291924A1}"/>
                   <w:text/>
                 </w:sdtPr>
-                <w:sdtEndPr/>
                 <w:sdtContent>
                   <w:p>
                     <w:pPr>
@@ -263,16 +277,14 @@
                   <w:placeholder>
                     <w:docPart w:val="3BA3FF4D09A84D028C4830B788A8D524"/>
                   </w:placeholder>
-                  <w:showingPlcHdr/>
                   <w:dataBinding w:prefixMappings="xmlns:ns0='http://schemas.microsoft.com/office/2006/coverPageProps'" w:xpath="/ns0:CoverPageProperties[1]/ns0:PublishDate[1]" w:storeItemID="{55AF091B-3C7A-41E3-B477-F2FDAA23CFDA}"/>
-                  <w:date>
+                  <w:date w:fullDate="2018-07-01T00:00:00Z">
                     <w:dateFormat w:val="M-d-yyyy"/>
                     <w:lid w:val="en-US"/>
                     <w:storeMappedDataAs w:val="dateTime"/>
                     <w:calendar w:val="gregorian"/>
                   </w:date>
                 </w:sdtPr>
-                <w:sdtEndPr/>
                 <w:sdtContent>
                   <w:p>
                     <w:pPr>
@@ -289,7 +301,16 @@
                         <w:sz w:val="28"/>
                         <w:szCs w:val="28"/>
                       </w:rPr>
-                      <w:t>[Date]</w:t>
+                      <w:t xml:space="preserve">Juli </w:t>
+                    </w:r>
+                    <w:r>
+                      <w:rPr>
+                        <w:color w:val="5B9BD5" w:themeColor="accent1"/>
+                        <w:sz w:val="28"/>
+                        <w:szCs w:val="28"/>
+                        <w:lang w:val="en-US"/>
+                      </w:rPr>
+                      <w:t>2018</w:t>
                     </w:r>
                   </w:p>
                 </w:sdtContent>
@@ -318,6 +339,8 @@
             <w:br w:type="page"/>
           </w:r>
         </w:p>
+        <w:bookmarkStart w:id="0" w:name="_GoBack" w:displacedByCustomXml="next"/>
+        <w:bookmarkEnd w:id="0" w:displacedByCustomXml="next"/>
       </w:sdtContent>
     </w:sdt>
     <w:p>
@@ -394,7 +417,7 @@
             </w:rPr>
             <w:fldChar w:fldCharType="separate"/>
           </w:r>
-          <w:hyperlink w:anchor="_Toc518234530" w:history="1">
+          <w:hyperlink w:anchor="_Toc518297264" w:history="1">
             <w:r>
               <w:rPr>
                 <w:rStyle w:val="Hyperlink"/>
@@ -421,7 +444,7 @@
                 <w:noProof/>
                 <w:webHidden/>
               </w:rPr>
-              <w:instrText xml:space="preserve"> PAGEREF _Toc518234530 \h </w:instrText>
+              <w:instrText xml:space="preserve"> PAGEREF _Toc518297264 \h </w:instrText>
             </w:r>
             <w:r>
               <w:rPr>
@@ -464,7 +487,7 @@
               <w:lang w:val="de-DE" w:eastAsia="zh-CN"/>
             </w:rPr>
           </w:pPr>
-          <w:hyperlink w:anchor="_Toc518234531" w:history="1">
+          <w:hyperlink w:anchor="_Toc518297265" w:history="1">
             <w:r>
               <w:rPr>
                 <w:rStyle w:val="Hyperlink"/>
@@ -491,7 +514,7 @@
                 <w:noProof/>
                 <w:webHidden/>
               </w:rPr>
-              <w:instrText xml:space="preserve"> PAGEREF _Toc518234531 \h </w:instrText>
+              <w:instrText xml:space="preserve"> PAGEREF _Toc518297265 \h </w:instrText>
             </w:r>
             <w:r>
               <w:rPr>
@@ -534,7 +557,7 @@
               <w:lang w:val="de-DE" w:eastAsia="zh-CN"/>
             </w:rPr>
           </w:pPr>
-          <w:hyperlink w:anchor="_Toc518234532" w:history="1">
+          <w:hyperlink w:anchor="_Toc518297266" w:history="1">
             <w:r>
               <w:rPr>
                 <w:rStyle w:val="Hyperlink"/>
@@ -561,7 +584,7 @@
                 <w:noProof/>
                 <w:webHidden/>
               </w:rPr>
-              <w:instrText xml:space="preserve"> PAGEREF _Toc518234532 \h </w:instrText>
+              <w:instrText xml:space="preserve"> PAGEREF _Toc518297266 \h </w:instrText>
             </w:r>
             <w:r>
               <w:rPr>
@@ -604,7 +627,7 @@
               <w:lang w:val="de-DE" w:eastAsia="zh-CN"/>
             </w:rPr>
           </w:pPr>
-          <w:hyperlink w:anchor="_Toc518234533" w:history="1">
+          <w:hyperlink w:anchor="_Toc518297267" w:history="1">
             <w:r>
               <w:rPr>
                 <w:rStyle w:val="Hyperlink"/>
@@ -631,7 +654,7 @@
                 <w:noProof/>
                 <w:webHidden/>
               </w:rPr>
-              <w:instrText xml:space="preserve"> PAGEREF _Toc518234533 \h </w:instrText>
+              <w:instrText xml:space="preserve"> PAGEREF _Toc518297267 \h </w:instrText>
             </w:r>
             <w:r>
               <w:rPr>
@@ -674,7 +697,7 @@
               <w:lang w:val="de-DE" w:eastAsia="zh-CN"/>
             </w:rPr>
           </w:pPr>
-          <w:hyperlink w:anchor="_Toc518234534" w:history="1">
+          <w:hyperlink w:anchor="_Toc518297268" w:history="1">
             <w:r>
               <w:rPr>
                 <w:rStyle w:val="Hyperlink"/>
@@ -701,7 +724,7 @@
                 <w:noProof/>
                 <w:webHidden/>
               </w:rPr>
-              <w:instrText xml:space="preserve"> PAGEREF _Toc518234534 \h </w:instrText>
+              <w:instrText xml:space="preserve"> PAGEREF _Toc518297268 \h </w:instrText>
             </w:r>
             <w:r>
               <w:rPr>
@@ -744,7 +767,7 @@
               <w:lang w:val="de-DE" w:eastAsia="zh-CN"/>
             </w:rPr>
           </w:pPr>
-          <w:hyperlink w:anchor="_Toc518234535" w:history="1">
+          <w:hyperlink w:anchor="_Toc518297269" w:history="1">
             <w:r>
               <w:rPr>
                 <w:rStyle w:val="Hyperlink"/>
@@ -771,7 +794,7 @@
                 <w:noProof/>
                 <w:webHidden/>
               </w:rPr>
-              <w:instrText xml:space="preserve"> PAGEREF _Toc518234535 \h </w:instrText>
+              <w:instrText xml:space="preserve"> PAGEREF _Toc518297269 \h </w:instrText>
             </w:r>
             <w:r>
               <w:rPr>
@@ -814,7 +837,7 @@
               <w:lang w:val="de-DE" w:eastAsia="zh-CN"/>
             </w:rPr>
           </w:pPr>
-          <w:hyperlink w:anchor="_Toc518234536" w:history="1">
+          <w:hyperlink w:anchor="_Toc518297270" w:history="1">
             <w:r>
               <w:rPr>
                 <w:rStyle w:val="Hyperlink"/>
@@ -841,7 +864,7 @@
                 <w:noProof/>
                 <w:webHidden/>
               </w:rPr>
-              <w:instrText xml:space="preserve"> PAGEREF _Toc518234536 \h </w:instrText>
+              <w:instrText xml:space="preserve"> PAGEREF _Toc518297270 \h </w:instrText>
             </w:r>
             <w:r>
               <w:rPr>
@@ -884,7 +907,7 @@
               <w:lang w:val="de-DE" w:eastAsia="zh-CN"/>
             </w:rPr>
           </w:pPr>
-          <w:hyperlink w:anchor="_Toc518234537" w:history="1">
+          <w:hyperlink w:anchor="_Toc518297271" w:history="1">
             <w:r>
               <w:rPr>
                 <w:rStyle w:val="Hyperlink"/>
@@ -911,7 +934,7 @@
                 <w:noProof/>
                 <w:webHidden/>
               </w:rPr>
-              <w:instrText xml:space="preserve"> PAGEREF _Toc518234537 \h </w:instrText>
+              <w:instrText xml:space="preserve"> PAGEREF _Toc518297271 \h </w:instrText>
             </w:r>
             <w:r>
               <w:rPr>
@@ -954,7 +977,7 @@
               <w:lang w:val="de-DE" w:eastAsia="zh-CN"/>
             </w:rPr>
           </w:pPr>
-          <w:hyperlink w:anchor="_Toc518234538" w:history="1">
+          <w:hyperlink w:anchor="_Toc518297272" w:history="1">
             <w:r>
               <w:rPr>
                 <w:rStyle w:val="Hyperlink"/>
@@ -981,7 +1004,7 @@
                 <w:noProof/>
                 <w:webHidden/>
               </w:rPr>
-              <w:instrText xml:space="preserve"> PAGEREF _Toc518234538 \h </w:instrText>
+              <w:instrText xml:space="preserve"> PAGEREF _Toc518297272 \h </w:instrText>
             </w:r>
             <w:r>
               <w:rPr>
@@ -1024,13 +1047,13 @@
               <w:lang w:val="de-DE" w:eastAsia="zh-CN"/>
             </w:rPr>
           </w:pPr>
-          <w:hyperlink w:anchor="_Toc518234539" w:history="1">
+          <w:hyperlink w:anchor="_Toc518297273" w:history="1">
             <w:r>
               <w:rPr>
                 <w:rStyle w:val="Hyperlink"/>
                 <w:noProof/>
               </w:rPr>
-              <w:t>Ziel</w:t>
+              <w:t>Artikel Hinzufügen</w:t>
             </w:r>
             <w:r>
               <w:rPr>
@@ -1051,7 +1074,7 @@
                 <w:noProof/>
                 <w:webHidden/>
               </w:rPr>
-              <w:instrText xml:space="preserve"> PAGEREF _Toc518234539 \h </w:instrText>
+              <w:instrText xml:space="preserve"> PAGEREF _Toc518297273 \h </w:instrText>
             </w:r>
             <w:r>
               <w:rPr>
@@ -1071,7 +1094,7 @@
                 <w:noProof/>
                 <w:webHidden/>
               </w:rPr>
-              <w:t>8</w:t>
+              <w:t>7</w:t>
             </w:r>
             <w:r>
               <w:rPr>
@@ -1084,7 +1107,7 @@
         </w:p>
         <w:p>
           <w:pPr>
-            <w:pStyle w:val="TOC2"/>
+            <w:pStyle w:val="TOC1"/>
             <w:tabs>
               <w:tab w:val="right" w:leader="dot" w:pos="9062"/>
             </w:tabs>
@@ -1094,13 +1117,13 @@
               <w:lang w:val="de-DE" w:eastAsia="zh-CN"/>
             </w:rPr>
           </w:pPr>
-          <w:hyperlink w:anchor="_Toc518234540" w:history="1">
+          <w:hyperlink w:anchor="_Toc518297274" w:history="1">
             <w:r>
               <w:rPr>
                 <w:rStyle w:val="Hyperlink"/>
                 <w:noProof/>
               </w:rPr>
-              <w:t>Use01</w:t>
+              <w:t>Problematiken</w:t>
             </w:r>
             <w:r>
               <w:rPr>
@@ -1121,7 +1144,7 @@
                 <w:noProof/>
                 <w:webHidden/>
               </w:rPr>
-              <w:instrText xml:space="preserve"> PAGEREF _Toc518234540 \h </w:instrText>
+              <w:instrText xml:space="preserve"> PAGEREF _Toc518297274 \h </w:instrText>
             </w:r>
             <w:r>
               <w:rPr>
@@ -1154,7 +1177,7 @@
         </w:p>
         <w:p>
           <w:pPr>
-            <w:pStyle w:val="TOC2"/>
+            <w:pStyle w:val="TOC1"/>
             <w:tabs>
               <w:tab w:val="right" w:leader="dot" w:pos="9062"/>
             </w:tabs>
@@ -1164,13 +1187,13 @@
               <w:lang w:val="de-DE" w:eastAsia="zh-CN"/>
             </w:rPr>
           </w:pPr>
-          <w:hyperlink w:anchor="_Toc518234541" w:history="1">
+          <w:hyperlink w:anchor="_Toc518297275" w:history="1">
             <w:r>
               <w:rPr>
                 <w:rStyle w:val="Hyperlink"/>
                 <w:noProof/>
               </w:rPr>
-              <w:t>Use02</w:t>
+              <w:t>Fazit</w:t>
             </w:r>
             <w:r>
               <w:rPr>
@@ -1191,7 +1214,7 @@
                 <w:noProof/>
                 <w:webHidden/>
               </w:rPr>
-              <w:instrText xml:space="preserve"> PAGEREF _Toc518234541 \h </w:instrText>
+              <w:instrText xml:space="preserve"> PAGEREF _Toc518297275 \h </w:instrText>
             </w:r>
             <w:r>
               <w:rPr>
@@ -1223,496 +1246,6 @@
           </w:hyperlink>
         </w:p>
         <w:p>
-          <w:pPr>
-            <w:pStyle w:val="TOC2"/>
-            <w:tabs>
-              <w:tab w:val="right" w:leader="dot" w:pos="9062"/>
-            </w:tabs>
-            <w:rPr>
-              <w:rFonts w:cstheme="minorBidi"/>
-              <w:noProof/>
-              <w:lang w:val="de-DE" w:eastAsia="zh-CN"/>
-            </w:rPr>
-          </w:pPr>
-          <w:hyperlink w:anchor="_Toc518234542" w:history="1">
-            <w:r>
-              <w:rPr>
-                <w:rStyle w:val="Hyperlink"/>
-                <w:noProof/>
-              </w:rPr>
-              <w:t>Use03</w:t>
-            </w:r>
-            <w:r>
-              <w:rPr>
-                <w:noProof/>
-                <w:webHidden/>
-              </w:rPr>
-              <w:tab/>
-            </w:r>
-            <w:r>
-              <w:rPr>
-                <w:noProof/>
-                <w:webHidden/>
-              </w:rPr>
-              <w:fldChar w:fldCharType="begin"/>
-            </w:r>
-            <w:r>
-              <w:rPr>
-                <w:noProof/>
-                <w:webHidden/>
-              </w:rPr>
-              <w:instrText xml:space="preserve"> PAGEREF _Toc518234542 \h </w:instrText>
-            </w:r>
-            <w:r>
-              <w:rPr>
-                <w:noProof/>
-                <w:webHidden/>
-              </w:rPr>
-            </w:r>
-            <w:r>
-              <w:rPr>
-                <w:noProof/>
-                <w:webHidden/>
-              </w:rPr>
-              <w:fldChar w:fldCharType="separate"/>
-            </w:r>
-            <w:r>
-              <w:rPr>
-                <w:noProof/>
-                <w:webHidden/>
-              </w:rPr>
-              <w:t>11</w:t>
-            </w:r>
-            <w:r>
-              <w:rPr>
-                <w:noProof/>
-                <w:webHidden/>
-              </w:rPr>
-              <w:fldChar w:fldCharType="end"/>
-            </w:r>
-          </w:hyperlink>
-        </w:p>
-        <w:p>
-          <w:pPr>
-            <w:pStyle w:val="TOC2"/>
-            <w:tabs>
-              <w:tab w:val="right" w:leader="dot" w:pos="9062"/>
-            </w:tabs>
-            <w:rPr>
-              <w:rFonts w:cstheme="minorBidi"/>
-              <w:noProof/>
-              <w:lang w:val="de-DE" w:eastAsia="zh-CN"/>
-            </w:rPr>
-          </w:pPr>
-          <w:hyperlink w:anchor="_Toc518234543" w:history="1">
-            <w:r>
-              <w:rPr>
-                <w:rStyle w:val="Hyperlink"/>
-                <w:noProof/>
-              </w:rPr>
-              <w:t>Use04</w:t>
-            </w:r>
-            <w:r>
-              <w:rPr>
-                <w:noProof/>
-                <w:webHidden/>
-              </w:rPr>
-              <w:tab/>
-            </w:r>
-            <w:r>
-              <w:rPr>
-                <w:noProof/>
-                <w:webHidden/>
-              </w:rPr>
-              <w:fldChar w:fldCharType="begin"/>
-            </w:r>
-            <w:r>
-              <w:rPr>
-                <w:noProof/>
-                <w:webHidden/>
-              </w:rPr>
-              <w:instrText xml:space="preserve"> PAGEREF _Toc518234543 \h </w:instrText>
-            </w:r>
-            <w:r>
-              <w:rPr>
-                <w:noProof/>
-                <w:webHidden/>
-              </w:rPr>
-            </w:r>
-            <w:r>
-              <w:rPr>
-                <w:noProof/>
-                <w:webHidden/>
-              </w:rPr>
-              <w:fldChar w:fldCharType="separate"/>
-            </w:r>
-            <w:r>
-              <w:rPr>
-                <w:noProof/>
-                <w:webHidden/>
-              </w:rPr>
-              <w:t>12</w:t>
-            </w:r>
-            <w:r>
-              <w:rPr>
-                <w:noProof/>
-                <w:webHidden/>
-              </w:rPr>
-              <w:fldChar w:fldCharType="end"/>
-            </w:r>
-          </w:hyperlink>
-        </w:p>
-        <w:p>
-          <w:pPr>
-            <w:pStyle w:val="TOC2"/>
-            <w:tabs>
-              <w:tab w:val="right" w:leader="dot" w:pos="9062"/>
-            </w:tabs>
-            <w:rPr>
-              <w:rFonts w:cstheme="minorBidi"/>
-              <w:noProof/>
-              <w:lang w:val="de-DE" w:eastAsia="zh-CN"/>
-            </w:rPr>
-          </w:pPr>
-          <w:hyperlink w:anchor="_Toc518234544" w:history="1">
-            <w:r>
-              <w:rPr>
-                <w:rStyle w:val="Hyperlink"/>
-                <w:noProof/>
-              </w:rPr>
-              <w:t>Use05</w:t>
-            </w:r>
-            <w:r>
-              <w:rPr>
-                <w:noProof/>
-                <w:webHidden/>
-              </w:rPr>
-              <w:tab/>
-            </w:r>
-            <w:r>
-              <w:rPr>
-                <w:noProof/>
-                <w:webHidden/>
-              </w:rPr>
-              <w:fldChar w:fldCharType="begin"/>
-            </w:r>
-            <w:r>
-              <w:rPr>
-                <w:noProof/>
-                <w:webHidden/>
-              </w:rPr>
-              <w:instrText xml:space="preserve"> PAGEREF _Toc518234544 \h </w:instrText>
-            </w:r>
-            <w:r>
-              <w:rPr>
-                <w:noProof/>
-                <w:webHidden/>
-              </w:rPr>
-            </w:r>
-            <w:r>
-              <w:rPr>
-                <w:noProof/>
-                <w:webHidden/>
-              </w:rPr>
-              <w:fldChar w:fldCharType="separate"/>
-            </w:r>
-            <w:r>
-              <w:rPr>
-                <w:noProof/>
-                <w:webHidden/>
-              </w:rPr>
-              <w:t>13</w:t>
-            </w:r>
-            <w:r>
-              <w:rPr>
-                <w:noProof/>
-                <w:webHidden/>
-              </w:rPr>
-              <w:fldChar w:fldCharType="end"/>
-            </w:r>
-          </w:hyperlink>
-        </w:p>
-        <w:p>
-          <w:pPr>
-            <w:pStyle w:val="TOC2"/>
-            <w:tabs>
-              <w:tab w:val="right" w:leader="dot" w:pos="9062"/>
-            </w:tabs>
-            <w:rPr>
-              <w:rFonts w:cstheme="minorBidi"/>
-              <w:noProof/>
-              <w:lang w:val="de-DE" w:eastAsia="zh-CN"/>
-            </w:rPr>
-          </w:pPr>
-          <w:hyperlink w:anchor="_Toc518234545" w:history="1">
-            <w:r>
-              <w:rPr>
-                <w:rStyle w:val="Hyperlink"/>
-                <w:noProof/>
-              </w:rPr>
-              <w:t>Use06</w:t>
-            </w:r>
-            <w:r>
-              <w:rPr>
-                <w:noProof/>
-                <w:webHidden/>
-              </w:rPr>
-              <w:tab/>
-            </w:r>
-            <w:r>
-              <w:rPr>
-                <w:noProof/>
-                <w:webHidden/>
-              </w:rPr>
-              <w:fldChar w:fldCharType="begin"/>
-            </w:r>
-            <w:r>
-              <w:rPr>
-                <w:noProof/>
-                <w:webHidden/>
-              </w:rPr>
-              <w:instrText xml:space="preserve"> PAGEREF _Toc518234545 \h </w:instrText>
-            </w:r>
-            <w:r>
-              <w:rPr>
-                <w:noProof/>
-                <w:webHidden/>
-              </w:rPr>
-            </w:r>
-            <w:r>
-              <w:rPr>
-                <w:noProof/>
-                <w:webHidden/>
-              </w:rPr>
-              <w:fldChar w:fldCharType="separate"/>
-            </w:r>
-            <w:r>
-              <w:rPr>
-                <w:noProof/>
-                <w:webHidden/>
-              </w:rPr>
-              <w:t>14</w:t>
-            </w:r>
-            <w:r>
-              <w:rPr>
-                <w:noProof/>
-                <w:webHidden/>
-              </w:rPr>
-              <w:fldChar w:fldCharType="end"/>
-            </w:r>
-          </w:hyperlink>
-        </w:p>
-        <w:p>
-          <w:pPr>
-            <w:pStyle w:val="TOC2"/>
-            <w:tabs>
-              <w:tab w:val="right" w:leader="dot" w:pos="9062"/>
-            </w:tabs>
-            <w:rPr>
-              <w:rFonts w:cstheme="minorBidi"/>
-              <w:noProof/>
-              <w:lang w:val="de-DE" w:eastAsia="zh-CN"/>
-            </w:rPr>
-          </w:pPr>
-          <w:hyperlink w:anchor="_Toc518234546" w:history="1">
-            <w:r>
-              <w:rPr>
-                <w:rStyle w:val="Hyperlink"/>
-                <w:noProof/>
-              </w:rPr>
-              <w:t>Use07</w:t>
-            </w:r>
-            <w:r>
-              <w:rPr>
-                <w:noProof/>
-                <w:webHidden/>
-              </w:rPr>
-              <w:tab/>
-            </w:r>
-            <w:r>
-              <w:rPr>
-                <w:noProof/>
-                <w:webHidden/>
-              </w:rPr>
-              <w:fldChar w:fldCharType="begin"/>
-            </w:r>
-            <w:r>
-              <w:rPr>
-                <w:noProof/>
-                <w:webHidden/>
-              </w:rPr>
-              <w:instrText xml:space="preserve"> PAGEREF _Toc518234546 \h </w:instrText>
-            </w:r>
-            <w:r>
-              <w:rPr>
-                <w:noProof/>
-                <w:webHidden/>
-              </w:rPr>
-            </w:r>
-            <w:r>
-              <w:rPr>
-                <w:noProof/>
-                <w:webHidden/>
-              </w:rPr>
-              <w:fldChar w:fldCharType="separate"/>
-            </w:r>
-            <w:r>
-              <w:rPr>
-                <w:noProof/>
-                <w:webHidden/>
-              </w:rPr>
-              <w:t>15</w:t>
-            </w:r>
-            <w:r>
-              <w:rPr>
-                <w:noProof/>
-                <w:webHidden/>
-              </w:rPr>
-              <w:fldChar w:fldCharType="end"/>
-            </w:r>
-          </w:hyperlink>
-        </w:p>
-        <w:p>
-          <w:pPr>
-            <w:pStyle w:val="TOC1"/>
-            <w:tabs>
-              <w:tab w:val="right" w:leader="dot" w:pos="9062"/>
-            </w:tabs>
-            <w:rPr>
-              <w:rFonts w:cstheme="minorBidi"/>
-              <w:noProof/>
-              <w:lang w:val="de-DE" w:eastAsia="zh-CN"/>
-            </w:rPr>
-          </w:pPr>
-          <w:hyperlink w:anchor="_Toc518234547" w:history="1">
-            <w:r>
-              <w:rPr>
-                <w:rStyle w:val="Hyperlink"/>
-                <w:noProof/>
-              </w:rPr>
-              <w:t>Problematiken</w:t>
-            </w:r>
-            <w:r>
-              <w:rPr>
-                <w:noProof/>
-                <w:webHidden/>
-              </w:rPr>
-              <w:tab/>
-            </w:r>
-            <w:r>
-              <w:rPr>
-                <w:noProof/>
-                <w:webHidden/>
-              </w:rPr>
-              <w:fldChar w:fldCharType="begin"/>
-            </w:r>
-            <w:r>
-              <w:rPr>
-                <w:noProof/>
-                <w:webHidden/>
-              </w:rPr>
-              <w:instrText xml:space="preserve"> PAGEREF _Toc518234547 \h </w:instrText>
-            </w:r>
-            <w:r>
-              <w:rPr>
-                <w:noProof/>
-                <w:webHidden/>
-              </w:rPr>
-            </w:r>
-            <w:r>
-              <w:rPr>
-                <w:noProof/>
-                <w:webHidden/>
-              </w:rPr>
-              <w:fldChar w:fldCharType="separate"/>
-            </w:r>
-            <w:r>
-              <w:rPr>
-                <w:noProof/>
-                <w:webHidden/>
-              </w:rPr>
-              <w:t>16</w:t>
-            </w:r>
-            <w:r>
-              <w:rPr>
-                <w:noProof/>
-                <w:webHidden/>
-              </w:rPr>
-              <w:fldChar w:fldCharType="end"/>
-            </w:r>
-          </w:hyperlink>
-        </w:p>
-        <w:p>
-          <w:pPr>
-            <w:pStyle w:val="TOC1"/>
-            <w:tabs>
-              <w:tab w:val="right" w:leader="dot" w:pos="9062"/>
-            </w:tabs>
-            <w:rPr>
-              <w:rFonts w:cstheme="minorBidi"/>
-              <w:noProof/>
-              <w:lang w:val="de-DE" w:eastAsia="zh-CN"/>
-            </w:rPr>
-          </w:pPr>
-          <w:hyperlink w:anchor="_Toc518234548" w:history="1">
-            <w:r>
-              <w:rPr>
-                <w:rStyle w:val="Hyperlink"/>
-                <w:noProof/>
-              </w:rPr>
-              <w:t>Fazit</w:t>
-            </w:r>
-            <w:r>
-              <w:rPr>
-                <w:noProof/>
-                <w:webHidden/>
-              </w:rPr>
-              <w:tab/>
-            </w:r>
-            <w:r>
-              <w:rPr>
-                <w:noProof/>
-                <w:webHidden/>
-              </w:rPr>
-              <w:fldChar w:fldCharType="begin"/>
-            </w:r>
-            <w:r>
-              <w:rPr>
-                <w:noProof/>
-                <w:webHidden/>
-              </w:rPr>
-              <w:instrText xml:space="preserve"> PAGEREF _Toc518234548 \h </w:instrText>
-            </w:r>
-            <w:r>
-              <w:rPr>
-                <w:noProof/>
-                <w:webHidden/>
-              </w:rPr>
-            </w:r>
-            <w:r>
-              <w:rPr>
-                <w:noProof/>
-                <w:webHidden/>
-              </w:rPr>
-              <w:fldChar w:fldCharType="separate"/>
-            </w:r>
-            <w:r>
-              <w:rPr>
-                <w:noProof/>
-                <w:webHidden/>
-              </w:rPr>
-              <w:t>17</w:t>
-            </w:r>
-            <w:r>
-              <w:rPr>
-                <w:noProof/>
-                <w:webHidden/>
-              </w:rPr>
-              <w:fldChar w:fldCharType="end"/>
-            </w:r>
-          </w:hyperlink>
-        </w:p>
-        <w:p>
           <w:r>
             <w:rPr>
               <w:b/>
@@ -1740,12 +1273,12 @@
       <w:pPr>
         <w:pStyle w:val="Heading1"/>
       </w:pPr>
-      <w:bookmarkStart w:id="0" w:name="_Toc518234530"/>
+      <w:bookmarkStart w:id="1" w:name="_Toc518297264"/>
       <w:r>
         <w:lastRenderedPageBreak/>
         <w:t>Erklärung</w:t>
       </w:r>
-      <w:bookmarkEnd w:id="0"/>
+      <w:bookmarkEnd w:id="1"/>
     </w:p>
     <w:p>
       <w:pPr>
@@ -1832,7 +1365,7 @@
                 <wp:cNvGraphicFramePr/>
                 <a:graphic xmlns:a="http://schemas.openxmlformats.org/drawingml/2006/main">
                   <a:graphicData uri="http://schemas.microsoft.com/office/word/2010/wordprocessingInk">
-                    <w14:contentPart bwMode="auto" r:id="rId6">
+                    <w14:contentPart bwMode="auto" r:id="rId7">
                       <w14:nvContentPartPr>
                         <w14:cNvContentPartPr/>
                       </w14:nvContentPartPr>
@@ -1868,7 +1401,7 @@
                 <o:lock v:ext="edit" aspectratio="t"/>
               </v:shapetype>
               <v:shape id="Ink 12" o:spid="_x0000_s1026" type="#_x0000_t75" style="position:absolute;margin-left:193.2pt;margin-top:13.95pt;width:15.1pt;height:13.45pt;z-index:251643904;visibility:visible;mso-wrap-style:square;mso-wrap-distance-left:9pt;mso-wrap-distance-top:0;mso-wrap-distance-right:9pt;mso-wrap-distance-bottom:0;mso-position-horizontal:absolute;mso-position-horizontal-relative:text;mso-position-vertical:absolute;mso-position-vertical-relative:text" o:gfxdata="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">
-                <v:imagedata r:id="rId7" o:title=""/>
+                <v:imagedata r:id="rId8" o:title=""/>
               </v:shape>
             </w:pict>
           </mc:Fallback>
@@ -1896,7 +1429,7 @@
                 <wp:cNvGraphicFramePr/>
                 <a:graphic xmlns:a="http://schemas.openxmlformats.org/drawingml/2006/main">
                   <a:graphicData uri="http://schemas.microsoft.com/office/word/2010/wordprocessingInk">
-                    <w14:contentPart bwMode="auto" r:id="rId8">
+                    <w14:contentPart bwMode="auto" r:id="rId9">
                       <w14:nvContentPartPr>
                         <w14:cNvContentPartPr/>
                       </w14:nvContentPartPr>
@@ -1913,7 +1446,7 @@
           <mc:Fallback>
             <w:pict>
               <v:shape w14:anchorId="3BC3DEF2" id="Ink 11" o:spid="_x0000_s1026" type="#_x0000_t75" style="position:absolute;margin-left:167.95pt;margin-top:4.05pt;width:23.3pt;height:29.65pt;z-index:251642880;visibility:visible;mso-wrap-style:square;mso-wrap-distance-left:9pt;mso-wrap-distance-top:0;mso-wrap-distance-right:9pt;mso-wrap-distance-bottom:0;mso-position-horizontal:absolute;mso-position-horizontal-relative:text;mso-position-vertical:absolute;mso-position-vertical-relative:text" o:gfxdata="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">
-                <v:imagedata r:id="rId9" o:title=""/>
+                <v:imagedata r:id="rId10" o:title=""/>
               </v:shape>
             </w:pict>
           </mc:Fallback>
@@ -1941,7 +1474,7 @@
                 <wp:cNvGraphicFramePr/>
                 <a:graphic xmlns:a="http://schemas.openxmlformats.org/drawingml/2006/main">
                   <a:graphicData uri="http://schemas.microsoft.com/office/word/2010/wordprocessingInk">
-                    <w14:contentPart bwMode="auto" r:id="rId10">
+                    <w14:contentPart bwMode="auto" r:id="rId11">
                       <w14:nvContentPartPr>
                         <w14:cNvContentPartPr/>
                       </w14:nvContentPartPr>
@@ -1958,7 +1491,7 @@
           <mc:Fallback>
             <w:pict>
               <v:shape w14:anchorId="6828E7BD" id="Ink 3" o:spid="_x0000_s1026" type="#_x0000_t75" style="position:absolute;margin-left:122.1pt;margin-top:18.45pt;width:14.55pt;height:5.15pt;z-index:251634688;visibility:visible;mso-wrap-style:square;mso-wrap-distance-left:9pt;mso-wrap-distance-top:0;mso-wrap-distance-right:9pt;mso-wrap-distance-bottom:0;mso-position-horizontal:absolute;mso-position-horizontal-relative:text;mso-position-vertical:absolute;mso-position-vertical-relative:text" o:gfxdata="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">
-                <v:imagedata r:id="rId11" o:title=""/>
+                <v:imagedata r:id="rId12" o:title=""/>
               </v:shape>
             </w:pict>
           </mc:Fallback>
@@ -1986,7 +1519,7 @@
                 <wp:cNvGraphicFramePr/>
                 <a:graphic xmlns:a="http://schemas.openxmlformats.org/drawingml/2006/main">
                   <a:graphicData uri="http://schemas.microsoft.com/office/word/2010/wordprocessingInk">
-                    <w14:contentPart bwMode="auto" r:id="rId12">
+                    <w14:contentPart bwMode="auto" r:id="rId13">
                       <w14:nvContentPartPr>
                         <w14:cNvContentPartPr/>
                       </w14:nvContentPartPr>
@@ -2003,7 +1536,7 @@
           <mc:Fallback>
             <w:pict>
               <v:shape w14:anchorId="5CA6D4E6" id="Ink 2" o:spid="_x0000_s1026" type="#_x0000_t75" style="position:absolute;margin-left:118.2pt;margin-top:10.35pt;width:4.35pt;height:18.25pt;z-index:251633664;visibility:visible;mso-wrap-style:square;mso-wrap-distance-left:9pt;mso-wrap-distance-top:0;mso-wrap-distance-right:9pt;mso-wrap-distance-bottom:0;mso-position-horizontal:absolute;mso-position-horizontal-relative:text;mso-position-vertical:absolute;mso-position-vertical-relative:text" o:gfxdata="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">
-                <v:imagedata r:id="rId13" o:title=""/>
+                <v:imagedata r:id="rId14" o:title=""/>
               </v:shape>
             </w:pict>
           </mc:Fallback>
@@ -2036,7 +1569,7 @@
                 <wp:cNvGraphicFramePr/>
                 <a:graphic xmlns:a="http://schemas.openxmlformats.org/drawingml/2006/main">
                   <a:graphicData uri="http://schemas.microsoft.com/office/word/2010/wordprocessingInk">
-                    <w14:contentPart bwMode="auto" r:id="rId14">
+                    <w14:contentPart bwMode="auto" r:id="rId15">
                       <w14:nvContentPartPr>
                         <w14:cNvContentPartPr/>
                       </w14:nvContentPartPr>
@@ -2053,7 +1586,7 @@
           <mc:Fallback>
             <w:pict>
               <v:shape w14:anchorId="6B54B4B9" id="Ink 14" o:spid="_x0000_s1026" type="#_x0000_t75" style="position:absolute;margin-left:175.1pt;margin-top:10.1pt;width:14.85pt;height:23pt;z-index:251645952;visibility:visible;mso-wrap-style:square;mso-wrap-distance-left:9pt;mso-wrap-distance-top:0;mso-wrap-distance-right:9pt;mso-wrap-distance-bottom:0;mso-position-horizontal:absolute;mso-position-horizontal-relative:text;mso-position-vertical:absolute;mso-position-vertical-relative:text" o:gfxdata="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">
-                <v:imagedata r:id="rId15" o:title=""/>
+                <v:imagedata r:id="rId16" o:title=""/>
               </v:shape>
             </w:pict>
           </mc:Fallback>
@@ -2081,7 +1614,7 @@
                 <wp:cNvGraphicFramePr/>
                 <a:graphic xmlns:a="http://schemas.openxmlformats.org/drawingml/2006/main">
                   <a:graphicData uri="http://schemas.microsoft.com/office/word/2010/wordprocessingInk">
-                    <w14:contentPart bwMode="auto" r:id="rId16">
+                    <w14:contentPart bwMode="auto" r:id="rId17">
                       <w14:nvContentPartPr>
                         <w14:cNvContentPartPr/>
                       </w14:nvContentPartPr>
@@ -2098,7 +1631,7 @@
           <mc:Fallback>
             <w:pict>
               <v:shape w14:anchorId="5080CAD7" id="Ink 13" o:spid="_x0000_s1026" type="#_x0000_t75" style="position:absolute;margin-left:173.8pt;margin-top:4.1pt;width:20.65pt;height:6.4pt;z-index:251644928;visibility:visible;mso-wrap-style:square;mso-wrap-distance-left:9pt;mso-wrap-distance-top:0;mso-wrap-distance-right:9pt;mso-wrap-distance-bottom:0;mso-position-horizontal:absolute;mso-position-horizontal-relative:text;mso-position-vertical:absolute;mso-position-vertical-relative:text" o:gfxdata="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">
-                <v:imagedata r:id="rId17" o:title=""/>
+                <v:imagedata r:id="rId18" o:title=""/>
               </v:shape>
             </w:pict>
           </mc:Fallback>
@@ -2126,7 +1659,7 @@
                 <wp:cNvGraphicFramePr/>
                 <a:graphic xmlns:a="http://schemas.openxmlformats.org/drawingml/2006/main">
                   <a:graphicData uri="http://schemas.microsoft.com/office/word/2010/wordprocessingInk">
-                    <w14:contentPart bwMode="auto" r:id="rId18">
+                    <w14:contentPart bwMode="auto" r:id="rId19">
                       <w14:nvContentPartPr>
                         <w14:cNvContentPartPr/>
                       </w14:nvContentPartPr>
@@ -2143,7 +1676,7 @@
           <mc:Fallback>
             <w:pict>
               <v:shape w14:anchorId="6EAEC7DB" id="Ink 10" o:spid="_x0000_s1026" type="#_x0000_t75" style="position:absolute;margin-left:165.05pt;margin-top:7.35pt;width:10.85pt;height:24.9pt;z-index:251641856;visibility:visible;mso-wrap-style:square;mso-wrap-distance-left:9pt;mso-wrap-distance-top:0;mso-wrap-distance-right:9pt;mso-wrap-distance-bottom:0;mso-position-horizontal:absolute;mso-position-horizontal-relative:text;mso-position-vertical:absolute;mso-position-vertical-relative:text" o:gfxdata="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">
-                <v:imagedata r:id="rId19" o:title=""/>
+                <v:imagedata r:id="rId20" o:title=""/>
               </v:shape>
             </w:pict>
           </mc:Fallback>
@@ -2171,7 +1704,7 @@
                 <wp:cNvGraphicFramePr/>
                 <a:graphic xmlns:a="http://schemas.openxmlformats.org/drawingml/2006/main">
                   <a:graphicData uri="http://schemas.microsoft.com/office/word/2010/wordprocessingInk">
-                    <w14:contentPart bwMode="auto" r:id="rId20">
+                    <w14:contentPart bwMode="auto" r:id="rId21">
                       <w14:nvContentPartPr>
                         <w14:cNvContentPartPr/>
                       </w14:nvContentPartPr>
@@ -2188,7 +1721,7 @@
           <mc:Fallback>
             <w:pict>
               <v:shape w14:anchorId="5676C082" id="Ink 9" o:spid="_x0000_s1026" type="#_x0000_t75" style="position:absolute;margin-left:154.2pt;margin-top:12.9pt;width:18.95pt;height:8.8pt;z-index:251640832;visibility:visible;mso-wrap-style:square;mso-wrap-distance-left:9pt;mso-wrap-distance-top:0;mso-wrap-distance-right:9pt;mso-wrap-distance-bottom:0;mso-position-horizontal:absolute;mso-position-horizontal-relative:text;mso-position-vertical:absolute;mso-position-vertical-relative:text" o:gfxdata="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">
-                <v:imagedata r:id="rId21" o:title=""/>
+                <v:imagedata r:id="rId22" o:title=""/>
               </v:shape>
             </w:pict>
           </mc:Fallback>
@@ -2216,7 +1749,7 @@
                 <wp:cNvGraphicFramePr/>
                 <a:graphic xmlns:a="http://schemas.openxmlformats.org/drawingml/2006/main">
                   <a:graphicData uri="http://schemas.microsoft.com/office/word/2010/wordprocessingInk">
-                    <w14:contentPart bwMode="auto" r:id="rId22">
+                    <w14:contentPart bwMode="auto" r:id="rId23">
                       <w14:nvContentPartPr>
                         <w14:cNvContentPartPr/>
                       </w14:nvContentPartPr>
@@ -2233,7 +1766,7 @@
           <mc:Fallback>
             <w:pict>
               <v:shape w14:anchorId="6A4BE550" id="Ink 8" o:spid="_x0000_s1026" type="#_x0000_t75" style="position:absolute;margin-left:162.2pt;margin-top:1.3pt;width:7.8pt;height:5.2pt;z-index:251639808;visibility:visible;mso-wrap-style:square;mso-wrap-distance-left:9pt;mso-wrap-distance-top:0;mso-wrap-distance-right:9pt;mso-wrap-distance-bottom:0;mso-position-horizontal:absolute;mso-position-horizontal-relative:text;mso-position-vertical:absolute;mso-position-vertical-relative:text" o:gfxdata="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">
-                <v:imagedata r:id="rId23" o:title=""/>
+                <v:imagedata r:id="rId24" o:title=""/>
               </v:shape>
             </w:pict>
           </mc:Fallback>
@@ -2261,7 +1794,7 @@
                 <wp:cNvGraphicFramePr/>
                 <a:graphic xmlns:a="http://schemas.openxmlformats.org/drawingml/2006/main">
                   <a:graphicData uri="http://schemas.microsoft.com/office/word/2010/wordprocessingInk">
-                    <w14:contentPart bwMode="auto" r:id="rId24">
+                    <w14:contentPart bwMode="auto" r:id="rId25">
                       <w14:nvContentPartPr>
                         <w14:cNvContentPartPr/>
                       </w14:nvContentPartPr>
@@ -2278,7 +1811,7 @@
           <mc:Fallback>
             <w:pict>
               <v:shape w14:anchorId="51BAE562" id="Ink 6" o:spid="_x0000_s1026" type="#_x0000_t75" style="position:absolute;margin-left:116.35pt;margin-top:14.3pt;width:11.2pt;height:16.2pt;z-index:251637760;visibility:visible;mso-wrap-style:square;mso-wrap-distance-left:9pt;mso-wrap-distance-top:0;mso-wrap-distance-right:9pt;mso-wrap-distance-bottom:0;mso-position-horizontal:absolute;mso-position-horizontal-relative:text;mso-position-vertical:absolute;mso-position-vertical-relative:text" o:gfxdata="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">
-                <v:imagedata r:id="rId25" o:title=""/>
+                <v:imagedata r:id="rId26" o:title=""/>
               </v:shape>
             </w:pict>
           </mc:Fallback>
@@ -2306,7 +1839,7 @@
                 <wp:cNvGraphicFramePr/>
                 <a:graphic xmlns:a="http://schemas.openxmlformats.org/drawingml/2006/main">
                   <a:graphicData uri="http://schemas.microsoft.com/office/word/2010/wordprocessingInk">
-                    <w14:contentPart bwMode="auto" r:id="rId26">
+                    <w14:contentPart bwMode="auto" r:id="rId27">
                       <w14:nvContentPartPr>
                         <w14:cNvContentPartPr/>
                       </w14:nvContentPartPr>
@@ -2323,7 +1856,7 @@
           <mc:Fallback>
             <w:pict>
               <v:shape w14:anchorId="364557EA" id="Ink 5" o:spid="_x0000_s1026" type="#_x0000_t75" style="position:absolute;margin-left:121.65pt;margin-top:-19.45pt;width:11.55pt;height:56.9pt;z-index:251636736;visibility:visible;mso-wrap-style:square;mso-wrap-distance-left:9pt;mso-wrap-distance-top:0;mso-wrap-distance-right:9pt;mso-wrap-distance-bottom:0;mso-position-horizontal:absolute;mso-position-horizontal-relative:text;mso-position-vertical:absolute;mso-position-vertical-relative:text" o:gfxdata="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">
-                <v:imagedata r:id="rId27" o:title=""/>
+                <v:imagedata r:id="rId28" o:title=""/>
               </v:shape>
             </w:pict>
           </mc:Fallback>
@@ -2351,7 +1884,7 @@
                 <wp:cNvGraphicFramePr/>
                 <a:graphic xmlns:a="http://schemas.openxmlformats.org/drawingml/2006/main">
                   <a:graphicData uri="http://schemas.microsoft.com/office/word/2010/wordprocessingInk">
-                    <w14:contentPart bwMode="auto" r:id="rId28">
+                    <w14:contentPart bwMode="auto" r:id="rId29">
                       <w14:nvContentPartPr>
                         <w14:cNvContentPartPr/>
                       </w14:nvContentPartPr>
@@ -2368,7 +1901,7 @@
           <mc:Fallback>
             <w:pict>
               <v:shape w14:anchorId="0F296CD6" id="Ink 4" o:spid="_x0000_s1026" type="#_x0000_t75" style="position:absolute;margin-left:106.25pt;margin-top:8.95pt;width:39.55pt;height:14.2pt;z-index:251635712;visibility:visible;mso-wrap-style:square;mso-wrap-distance-left:9pt;mso-wrap-distance-top:0;mso-wrap-distance-right:9pt;mso-wrap-distance-bottom:0;mso-position-horizontal:absolute;mso-position-horizontal-relative:text;mso-position-vertical:absolute;mso-position-vertical-relative:text" o:gfxdata="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">
-                <v:imagedata r:id="rId29" o:title=""/>
+                <v:imagedata r:id="rId30" o:title=""/>
               </v:shape>
             </w:pict>
           </mc:Fallback>
@@ -2406,7 +1939,7 @@
                 <wp:cNvGraphicFramePr/>
                 <a:graphic xmlns:a="http://schemas.openxmlformats.org/drawingml/2006/main">
                   <a:graphicData uri="http://schemas.microsoft.com/office/word/2010/wordprocessingInk">
-                    <w14:contentPart bwMode="auto" r:id="rId30">
+                    <w14:contentPart bwMode="auto" r:id="rId31">
                       <w14:nvContentPartPr>
                         <w14:cNvContentPartPr/>
                       </w14:nvContentPartPr>
@@ -2423,7 +1956,7 @@
           <mc:Fallback>
             <w:pict>
               <v:shape w14:anchorId="0B6C029C" id="Ink 15" o:spid="_x0000_s1026" type="#_x0000_t75" style="position:absolute;margin-left:176.45pt;margin-top:-10.8pt;width:28.95pt;height:30.55pt;z-index:251646976;visibility:visible;mso-wrap-style:square;mso-wrap-distance-left:9pt;mso-wrap-distance-top:0;mso-wrap-distance-right:9pt;mso-wrap-distance-bottom:0;mso-position-horizontal:absolute;mso-position-horizontal-relative:text;mso-position-vertical:absolute;mso-position-vertical-relative:text" o:gfxdata="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">
-                <v:imagedata r:id="rId31" o:title=""/>
+                <v:imagedata r:id="rId32" o:title=""/>
               </v:shape>
             </w:pict>
           </mc:Fallback>
@@ -2451,7 +1984,7 @@
                 <wp:cNvGraphicFramePr/>
                 <a:graphic xmlns:a="http://schemas.openxmlformats.org/drawingml/2006/main">
                   <a:graphicData uri="http://schemas.microsoft.com/office/word/2010/wordprocessingInk">
-                    <w14:contentPart bwMode="auto" r:id="rId32">
+                    <w14:contentPart bwMode="auto" r:id="rId33">
                       <w14:nvContentPartPr>
                         <w14:cNvContentPartPr/>
                       </w14:nvContentPartPr>
@@ -2468,7 +2001,7 @@
           <mc:Fallback>
             <w:pict>
               <v:shape w14:anchorId="5C072519" id="Ink 7" o:spid="_x0000_s1026" type="#_x0000_t75" style="position:absolute;margin-left:132.9pt;margin-top:-6.85pt;width:22.35pt;height:16pt;z-index:251638784;visibility:visible;mso-wrap-style:square;mso-wrap-distance-left:9pt;mso-wrap-distance-top:0;mso-wrap-distance-right:9pt;mso-wrap-distance-bottom:0;mso-position-horizontal:absolute;mso-position-horizontal-relative:text;mso-position-vertical:absolute;mso-position-vertical-relative:text" o:gfxdata="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">
-                <v:imagedata r:id="rId33" o:title=""/>
+                <v:imagedata r:id="rId34" o:title=""/>
               </v:shape>
             </w:pict>
           </mc:Fallback>
@@ -2501,7 +2034,7 @@
                 <wp:cNvGraphicFramePr/>
                 <a:graphic xmlns:a="http://schemas.openxmlformats.org/drawingml/2006/main">
                   <a:graphicData uri="http://schemas.microsoft.com/office/word/2010/wordprocessingInk">
-                    <w14:contentPart bwMode="auto" r:id="rId34">
+                    <w14:contentPart bwMode="auto" r:id="rId35">
                       <w14:nvContentPartPr>
                         <w14:cNvContentPartPr/>
                       </w14:nvContentPartPr>
@@ -2518,7 +2051,7 @@
           <mc:Fallback>
             <w:pict>
               <v:shape w14:anchorId="1550EB8D" id="Ink 16" o:spid="_x0000_s1026" type="#_x0000_t75" style="position:absolute;margin-left:74.75pt;margin-top:4.65pt;width:192.1pt;height:15.55pt;z-index:251648000;visibility:visible;mso-wrap-style:square;mso-wrap-distance-left:9pt;mso-wrap-distance-top:0;mso-wrap-distance-right:9pt;mso-wrap-distance-bottom:0;mso-position-horizontal:absolute;mso-position-horizontal-relative:text;mso-position-vertical:absolute;mso-position-vertical-relative:text" o:gfxdata="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">
-                <v:imagedata r:id="rId35" o:title=""/>
+                <v:imagedata r:id="rId36" o:title=""/>
               </v:shape>
             </w:pict>
           </mc:Fallback>
@@ -2600,12 +2133,12 @@
       <w:pPr>
         <w:pStyle w:val="Heading1"/>
       </w:pPr>
-      <w:bookmarkStart w:id="1" w:name="_Toc518234531"/>
+      <w:bookmarkStart w:id="2" w:name="_Toc518297265"/>
       <w:r>
         <w:lastRenderedPageBreak/>
         <w:t>Projektidee / Projektziel</w:t>
       </w:r>
-      <w:bookmarkEnd w:id="1"/>
+      <w:bookmarkEnd w:id="2"/>
     </w:p>
     <w:p>
       <w:pPr>
@@ -2850,7 +2383,7 @@
                     </pic:cNvPicPr>
                   </pic:nvPicPr>
                   <pic:blipFill rotWithShape="1">
-                    <a:blip r:embed="rId36">
+                    <a:blip r:embed="rId37">
                       <a:extLst>
                         <a:ext uri="{28A0092B-C50C-407E-A947-70E740481C1C}">
                           <a14:useLocalDpi xmlns:a14="http://schemas.microsoft.com/office/drawing/2010/main" val="0"/>
@@ -2927,12 +2460,12 @@
       <w:pPr>
         <w:pStyle w:val="Heading1"/>
       </w:pPr>
-      <w:bookmarkStart w:id="2" w:name="_Toc518234532"/>
+      <w:bookmarkStart w:id="3" w:name="_Toc518297266"/>
       <w:r>
         <w:lastRenderedPageBreak/>
         <w:t>Anforderungsanalyse</w:t>
       </w:r>
-      <w:bookmarkEnd w:id="2"/>
+      <w:bookmarkEnd w:id="3"/>
     </w:p>
     <w:p/>
     <w:p>
@@ -3232,12 +2765,12 @@
       <w:pPr>
         <w:pStyle w:val="Heading1"/>
       </w:pPr>
-      <w:bookmarkStart w:id="3" w:name="_Toc518234533"/>
+      <w:bookmarkStart w:id="4" w:name="_Toc518297267"/>
       <w:r>
         <w:lastRenderedPageBreak/>
         <w:t>Projektverlauf</w:t>
       </w:r>
-      <w:bookmarkEnd w:id="3"/>
+      <w:bookmarkEnd w:id="4"/>
     </w:p>
     <w:p>
       <w:pPr>
@@ -3245,14 +2778,14 @@
           <w:rStyle w:val="Heading2Char"/>
         </w:rPr>
       </w:pPr>
-      <w:bookmarkStart w:id="4" w:name="_Toc518234534"/>
+      <w:bookmarkStart w:id="5" w:name="_Toc518297268"/>
       <w:r>
         <w:rPr>
           <w:rStyle w:val="Heading2Char"/>
         </w:rPr>
         <w:t>Allgemeines</w:t>
       </w:r>
-      <w:bookmarkEnd w:id="4"/>
+      <w:bookmarkEnd w:id="5"/>
     </w:p>
     <w:p>
       <w:pPr>
@@ -3891,11 +3424,11 @@
       <w:pPr>
         <w:pStyle w:val="Heading2"/>
       </w:pPr>
-      <w:bookmarkStart w:id="5" w:name="_Toc518234535"/>
+      <w:bookmarkStart w:id="6" w:name="_Toc518297269"/>
       <w:r>
         <w:t>Implementierung</w:t>
       </w:r>
-      <w:bookmarkEnd w:id="5"/>
+      <w:bookmarkEnd w:id="6"/>
     </w:p>
     <w:p>
       <w:pPr>
@@ -4017,11 +3550,11 @@
       <w:pPr>
         <w:pStyle w:val="Heading2"/>
       </w:pPr>
-      <w:bookmarkStart w:id="6" w:name="_Toc518234536"/>
+      <w:bookmarkStart w:id="7" w:name="_Toc518297270"/>
       <w:r>
         <w:t>Test</w:t>
       </w:r>
-      <w:bookmarkEnd w:id="6"/>
+      <w:bookmarkEnd w:id="7"/>
     </w:p>
     <w:p>
       <w:pPr>
@@ -4161,12 +3694,12 @@
       <w:pPr>
         <w:pStyle w:val="Heading1"/>
       </w:pPr>
-      <w:bookmarkStart w:id="7" w:name="_Toc518234537"/>
+      <w:bookmarkStart w:id="8" w:name="_Toc518297271"/>
       <w:r>
         <w:lastRenderedPageBreak/>
         <w:t>Klassen-Struktur / UML</w:t>
       </w:r>
-      <w:bookmarkEnd w:id="7"/>
+      <w:bookmarkEnd w:id="8"/>
     </w:p>
     <w:p>
       <w:r>
@@ -6032,6 +5565,10 @@
                   </v:rect>
                 </v:group>
                 <v:group id="Group 30" o:spid="_x0000_s1038" style="position:absolute;left:17367;top:3313;width:16521;height:2946" coordsize="16521,2945" o:gfxdata="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">
+                  <v:shapetype id="_x0000_t32" coordsize="21600,21600" o:spt="32" o:oned="t" path="m,l21600,21600e" filled="f">
+                    <v:path arrowok="t" fillok="f" o:connecttype="none"/>
+                    <o:lock v:ext="edit" shapetype="t"/>
+                  </v:shapetype>
                   <v:shape id="Straight Arrow Connector 28" o:spid="_x0000_s1039" type="#_x0000_t32" style="position:absolute;top:2884;width:16521;height:61;flip:x y;visibility:visible;mso-wrap-style:square" o:connectortype="straight" o:gfxdata="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" strokecolor="black [3200]" strokeweight="1.5pt">
                     <v:stroke endarrow="block" joinstyle="miter"/>
                   </v:shape>
@@ -7801,25 +7338,92 @@
       </w:r>
       <w:r>
         <w:br/>
-      </w:r>
-      <w:r>
         <w:t>Das Programm setzt sich aus zwei Klassen zusammen. Einmal die Klasse „</w:t>
       </w:r>
       <w:proofErr w:type="spellStart"/>
       <w:r>
-        <w:t>NameSetter</w:t>
+        <w:t>ToBuy</w:t>
       </w:r>
       <w:proofErr w:type="spellEnd"/>
       <w:r>
-        <w:t>“, welche die Funktion hat den kompletten Umbenennungsprozess zu koordinieren. Die Klasse „Filter“ unterstützt dabei die „</w:t>
+        <w:t>“,</w:t>
+      </w:r>
+      <w:r>
+        <w:t xml:space="preserve"> welche </w:t>
+      </w:r>
+      <w:r>
+        <w:t>die Info des Einkaufens Artikel zu bezeichnen</w:t>
+      </w:r>
+      <w:r>
+        <w:t>.</w:t>
+      </w:r>
+      <w:r>
+        <w:t xml:space="preserve"> </w:t>
+      </w:r>
+      <w:r>
+        <w:t xml:space="preserve"> </w:t>
+      </w:r>
+      <w:r>
+        <w:t>Die Klasse „</w:t>
       </w:r>
       <w:proofErr w:type="spellStart"/>
       <w:r>
-        <w:t>NameSetter</w:t>
+        <w:t>ShoppingList</w:t>
       </w:r>
       <w:proofErr w:type="spellEnd"/>
       <w:r>
-        <w:t xml:space="preserve">“ Klasse beim Filtern der erhaltenen Objekte. </w:t>
+        <w:t>“, welche Mehrere „</w:t>
+      </w:r>
+      <w:proofErr w:type="spellStart"/>
+      <w:r>
+        <w:t>ToBuy</w:t>
+      </w:r>
+      <w:proofErr w:type="spellEnd"/>
+      <w:r>
+        <w:t xml:space="preserve">“ enthalten. </w:t>
+      </w:r>
+      <w:r>
+        <w:rPr>
+          <w:rFonts w:hint="eastAsia"/>
+        </w:rPr>
+        <w:t>前者继承后者。</w:t>
+      </w:r>
+      <w:r>
+        <w:t xml:space="preserve">Die </w:t>
+      </w:r>
+      <w:r>
+        <w:t xml:space="preserve">Struktur die Programm ist bei MVVM Pattern </w:t>
+      </w:r>
+      <w:r>
+        <w:t>zugeordnet</w:t>
+      </w:r>
+      <w:r>
+        <w:t xml:space="preserve">. </w:t>
+      </w:r>
+      <w:r>
+        <w:t>„View“ ist mit „</w:t>
+      </w:r>
+      <w:proofErr w:type="spellStart"/>
+      <w:r>
+        <w:t>ViewModel</w:t>
+      </w:r>
+      <w:proofErr w:type="spellEnd"/>
+      <w:r>
+        <w:t>“ verbunden. Dabei reflektieren die kompletten Funktionen der zwei Klassen auf die grafische Oberfläche. „</w:t>
+      </w:r>
+      <w:proofErr w:type="spellStart"/>
+      <w:r>
+        <w:t>ViewModel</w:t>
+      </w:r>
+      <w:proofErr w:type="spellEnd"/>
+      <w:r>
+        <w:t xml:space="preserve">“ kommuniziert und mit „Model“. </w:t>
+      </w:r>
+      <w:r>
+        <w:br/>
+      </w:r>
+      <w:r>
+        <w:t xml:space="preserve"> </w:t>
       </w:r>
     </w:p>
     <w:p>
@@ -7828,21 +7432,13 @@
       </w:r>
     </w:p>
     <w:p>
-      <w:r>
-        <w:t>Dabei reflektieren die kompletten Funktionen der zwei Klassen auf die grafische Oberfläche.</w:t>
-      </w:r>
-    </w:p>
-    <w:p/>
-    <w:p>
       <w:pPr>
         <w:pStyle w:val="Heading1"/>
         <w:rPr>
           <w:lang w:val="en-US"/>
         </w:rPr>
       </w:pPr>
-      <w:bookmarkStart w:id="8" w:name="_Toc518234538"/>
-      <w:bookmarkStart w:id="9" w:name="_GoBack"/>
-      <w:bookmarkEnd w:id="9"/>
+      <w:bookmarkStart w:id="9" w:name="_Toc518297272"/>
       <w:proofErr w:type="spellStart"/>
       <w:r>
         <w:rPr>
@@ -7851,8 +7447,838 @@
         <w:lastRenderedPageBreak/>
         <w:t>Bedienung</w:t>
       </w:r>
-      <w:bookmarkEnd w:id="8"/>
+      <w:bookmarkEnd w:id="9"/>
       <w:proofErr w:type="spellEnd"/>
+    </w:p>
+    <w:p>
+      <w:pPr>
+        <w:rPr>
+          <w:lang w:val="en-US"/>
+        </w:rPr>
+      </w:pPr>
+    </w:p>
+    <w:p>
+      <w:pPr>
+        <w:pStyle w:val="Heading2"/>
+      </w:pPr>
+      <w:bookmarkStart w:id="10" w:name="_Toc518297273"/>
+      <w:r>
+        <w:t>Artikel Hinzufügen</w:t>
+      </w:r>
+      <w:bookmarkEnd w:id="10"/>
+    </w:p>
+    <w:p>
+      <w:pPr>
+        <w:rPr>
+          <w:sz w:val="24"/>
+          <w:szCs w:val="24"/>
+        </w:rPr>
+      </w:pPr>
+      <w:r>
+        <w:rPr>
+          <w:sz w:val="24"/>
+          <w:szCs w:val="24"/>
+        </w:rPr>
+        <w:t xml:space="preserve">Benutzer kann </w:t>
+      </w:r>
+      <w:r>
+        <w:rPr>
+          <w:sz w:val="24"/>
+          <w:szCs w:val="24"/>
+        </w:rPr>
+        <w:t xml:space="preserve">neuer Artikel Hinzufügen. Aus besser User Experience Gründen. Ein Button für Artikel Hinzufügen ist unnötig. Benutzer kann direkt mit der Tastatur (Button Enter) bearbeiten. </w:t>
+      </w:r>
+      <w:r>
+        <w:rPr>
+          <w:sz w:val="24"/>
+          <w:szCs w:val="24"/>
+        </w:rPr>
+        <w:t>Die neuen Artikel</w:t>
+      </w:r>
+      <w:r>
+        <w:rPr>
+          <w:sz w:val="24"/>
+          <w:szCs w:val="24"/>
+        </w:rPr>
+        <w:t xml:space="preserve"> </w:t>
+      </w:r>
+      <w:proofErr w:type="gramStart"/>
+      <w:r>
+        <w:rPr>
+          <w:sz w:val="24"/>
+          <w:szCs w:val="24"/>
+        </w:rPr>
+        <w:t>wird</w:t>
+      </w:r>
+      <w:proofErr w:type="gramEnd"/>
+      <w:r>
+        <w:rPr>
+          <w:sz w:val="24"/>
+          <w:szCs w:val="24"/>
+        </w:rPr>
+        <w:t xml:space="preserve"> auf Einkaufen Liste zeigen. </w:t>
+      </w:r>
+    </w:p>
+    <w:p>
+      <w:pPr>
+        <w:rPr>
+          <w:sz w:val="24"/>
+          <w:szCs w:val="24"/>
+        </w:rPr>
+      </w:pPr>
+      <w:r>
+        <w:rPr>
+          <w:rFonts w:asciiTheme="majorHAnsi" w:eastAsiaTheme="majorEastAsia" w:hAnsiTheme="majorHAnsi" w:cstheme="majorBidi"/>
+          <w:color w:val="2E74B5" w:themeColor="accent1" w:themeShade="BF"/>
+          <w:sz w:val="26"/>
+          <w:szCs w:val="26"/>
+        </w:rPr>
+        <w:br/>
+      </w:r>
+      <w:r>
+        <w:drawing>
+          <wp:anchor distT="0" distB="0" distL="114300" distR="114300" simplePos="0" relativeHeight="251723776" behindDoc="0" locked="0" layoutInCell="1" allowOverlap="1" wp14:anchorId="6A1D6539" wp14:editId="4FEB0601">
+            <wp:simplePos x="0" y="0"/>
+            <wp:positionH relativeFrom="column">
+              <wp:posOffset>3810</wp:posOffset>
+            </wp:positionH>
+            <wp:positionV relativeFrom="paragraph">
+              <wp:posOffset>188595</wp:posOffset>
+            </wp:positionV>
+            <wp:extent cx="4564380" cy="1577340"/>
+            <wp:effectExtent l="19050" t="19050" r="26670" b="22860"/>
+            <wp:wrapTopAndBottom/>
+            <wp:docPr id="18" name="Picture 4">
+              <a:extLst xmlns:a="http://schemas.openxmlformats.org/drawingml/2006/main">
+                <a:ext uri="{FF2B5EF4-FFF2-40B4-BE49-F238E27FC236}">
+                  <a16:creationId xmlns:a16="http://schemas.microsoft.com/office/drawing/2014/main" id="{A0D8267D-336B-4041-A3D0-C1CD684D4FEA}"/>
+                </a:ext>
+              </a:extLst>
+            </wp:docPr>
+            <wp:cNvGraphicFramePr>
+              <a:graphicFrameLocks xmlns:a="http://schemas.openxmlformats.org/drawingml/2006/main" noChangeAspect="1"/>
+            </wp:cNvGraphicFramePr>
+            <a:graphic xmlns:a="http://schemas.openxmlformats.org/drawingml/2006/main">
+              <a:graphicData uri="http://schemas.openxmlformats.org/drawingml/2006/picture">
+                <pic:pic xmlns:pic="http://schemas.openxmlformats.org/drawingml/2006/picture">
+                  <pic:nvPicPr>
+                    <pic:cNvPr id="5" name="Picture 4">
+                      <a:extLst>
+                        <a:ext uri="{FF2B5EF4-FFF2-40B4-BE49-F238E27FC236}">
+                          <a16:creationId xmlns:a16="http://schemas.microsoft.com/office/drawing/2014/main" id="{A0D8267D-336B-4041-A3D0-C1CD684D4FEA}"/>
+                        </a:ext>
+                      </a:extLst>
+                    </pic:cNvPr>
+                    <pic:cNvPicPr>
+                      <a:picLocks noChangeAspect="1"/>
+                    </pic:cNvPicPr>
+                  </pic:nvPicPr>
+                  <pic:blipFill>
+                    <a:blip r:embed="rId38">
+                      <a:extLst>
+                        <a:ext uri="{28A0092B-C50C-407E-A947-70E740481C1C}">
+                          <a14:useLocalDpi xmlns:a14="http://schemas.microsoft.com/office/drawing/2010/main" val="0"/>
+                        </a:ext>
+                      </a:extLst>
+                    </a:blip>
+                    <a:stretch>
+                      <a:fillRect/>
+                    </a:stretch>
+                  </pic:blipFill>
+                  <pic:spPr>
+                    <a:xfrm>
+                      <a:off x="0" y="0"/>
+                      <a:ext cx="4564380" cy="1577340"/>
+                    </a:xfrm>
+                    <a:prstGeom prst="rect">
+                      <a:avLst/>
+                    </a:prstGeom>
+                    <a:ln w="19050">
+                      <a:solidFill>
+                        <a:schemeClr val="bg1">
+                          <a:lumMod val="50000"/>
+                        </a:schemeClr>
+                      </a:solidFill>
+                    </a:ln>
+                  </pic:spPr>
+                </pic:pic>
+              </a:graphicData>
+            </a:graphic>
+          </wp:anchor>
+        </w:drawing>
+      </w:r>
+      <w:r>
+        <w:rPr>
+          <w:rFonts w:asciiTheme="majorHAnsi" w:eastAsiaTheme="majorEastAsia" w:hAnsiTheme="majorHAnsi" w:cstheme="majorBidi"/>
+          <w:color w:val="2E74B5" w:themeColor="accent1" w:themeShade="BF"/>
+          <w:sz w:val="26"/>
+          <w:szCs w:val="26"/>
+        </w:rPr>
+        <w:t xml:space="preserve">Artikel </w:t>
+      </w:r>
+      <w:r>
+        <w:rPr>
+          <w:rFonts w:asciiTheme="majorHAnsi" w:eastAsiaTheme="majorEastAsia" w:hAnsiTheme="majorHAnsi" w:cstheme="majorBidi"/>
+          <w:color w:val="2E74B5" w:themeColor="accent1" w:themeShade="BF"/>
+          <w:sz w:val="26"/>
+          <w:szCs w:val="26"/>
+        </w:rPr>
+        <w:t>markieren und löschen</w:t>
+      </w:r>
+      <w:r>
+        <w:rPr>
+          <w:rFonts w:asciiTheme="majorHAnsi" w:eastAsiaTheme="majorEastAsia" w:hAnsiTheme="majorHAnsi" w:cstheme="majorBidi"/>
+          <w:color w:val="2E74B5" w:themeColor="accent1" w:themeShade="BF"/>
+          <w:sz w:val="26"/>
+          <w:szCs w:val="26"/>
+        </w:rPr>
+        <w:br/>
+      </w:r>
+      <w:r>
+        <w:rPr>
+          <w:sz w:val="24"/>
+          <w:szCs w:val="24"/>
+        </w:rPr>
+        <w:t xml:space="preserve">Man kann mit </w:t>
+      </w:r>
+      <w:r>
+        <w:rPr>
+          <w:sz w:val="24"/>
+          <w:szCs w:val="24"/>
+        </w:rPr>
+        <w:t xml:space="preserve">jedem Artikel bearbeiten. Wenn Benutzer den Button “X” drücken, welche nach dem Artikel ist. Die Artikel werden gelöscht. Wenn Benutzer </w:t>
+      </w:r>
+      <w:r>
+        <w:rPr>
+          <w:sz w:val="24"/>
+          <w:szCs w:val="24"/>
+        </w:rPr>
+        <w:t>die Checkbox</w:t>
+      </w:r>
+      <w:r>
+        <w:rPr>
+          <w:sz w:val="24"/>
+          <w:szCs w:val="24"/>
+        </w:rPr>
+        <w:t xml:space="preserve"> markieren, das bedeutet die Artikel schon gekauft hat.</w:t>
+      </w:r>
+      <w:r>
+        <w:rPr>
+          <w:sz w:val="24"/>
+          <w:szCs w:val="24"/>
+        </w:rPr>
+        <w:br/>
+      </w:r>
+      <w:r>
+        <w:rPr>
+          <w:rFonts w:asciiTheme="majorHAnsi" w:eastAsiaTheme="majorEastAsia" w:hAnsiTheme="majorHAnsi" w:cstheme="majorBidi"/>
+          <w:color w:val="2E74B5" w:themeColor="accent1" w:themeShade="BF"/>
+          <w:sz w:val="26"/>
+          <w:szCs w:val="26"/>
+        </w:rPr>
+        <w:br/>
+      </w:r>
+      <w:r>
+        <w:rPr>
+          <w:rFonts w:asciiTheme="majorHAnsi" w:eastAsiaTheme="majorEastAsia" w:hAnsiTheme="majorHAnsi" w:cstheme="majorBidi"/>
+          <w:color w:val="2E74B5" w:themeColor="accent1" w:themeShade="BF"/>
+          <w:sz w:val="26"/>
+          <w:szCs w:val="26"/>
+        </w:rPr>
+        <w:t>Liste</w:t>
+      </w:r>
+      <w:r>
+        <w:rPr>
+          <w:rFonts w:asciiTheme="majorHAnsi" w:eastAsiaTheme="majorEastAsia" w:hAnsiTheme="majorHAnsi" w:cstheme="majorBidi"/>
+          <w:color w:val="2E74B5" w:themeColor="accent1" w:themeShade="BF"/>
+          <w:sz w:val="26"/>
+          <w:szCs w:val="26"/>
+        </w:rPr>
+        <w:t xml:space="preserve"> </w:t>
+      </w:r>
+      <w:r>
+        <w:rPr>
+          <w:rFonts w:asciiTheme="majorHAnsi" w:eastAsiaTheme="majorEastAsia" w:hAnsiTheme="majorHAnsi" w:cstheme="majorBidi"/>
+          <w:color w:val="2E74B5" w:themeColor="accent1" w:themeShade="BF"/>
+          <w:sz w:val="26"/>
+          <w:szCs w:val="26"/>
+        </w:rPr>
+        <w:t>l</w:t>
+      </w:r>
+      <w:r>
+        <w:rPr>
+          <w:rFonts w:asciiTheme="majorHAnsi" w:eastAsiaTheme="majorEastAsia" w:hAnsiTheme="majorHAnsi" w:cstheme="majorBidi"/>
+          <w:color w:val="2E74B5" w:themeColor="accent1" w:themeShade="BF"/>
+          <w:sz w:val="26"/>
+          <w:szCs w:val="26"/>
+        </w:rPr>
+        <w:t>öschen und sortieren</w:t>
+      </w:r>
+      <w:r>
+        <w:rPr>
+          <w:rFonts w:asciiTheme="majorHAnsi" w:eastAsiaTheme="majorEastAsia" w:hAnsiTheme="majorHAnsi" w:cstheme="majorBidi"/>
+          <w:color w:val="2E74B5" w:themeColor="accent1" w:themeShade="BF"/>
+          <w:sz w:val="26"/>
+          <w:szCs w:val="26"/>
+        </w:rPr>
+        <w:br/>
+      </w:r>
+      <w:r>
+        <w:rPr>
+          <w:sz w:val="24"/>
+          <w:szCs w:val="24"/>
+        </w:rPr>
+        <w:t>Man</w:t>
+      </w:r>
+      <w:r>
+        <w:rPr>
+          <w:sz w:val="24"/>
+          <w:szCs w:val="24"/>
+        </w:rPr>
+        <w:t xml:space="preserve"> kann auch alle Artikel eine Liste einmal löschen</w:t>
+      </w:r>
+      <w:r>
+        <w:rPr>
+          <w:sz w:val="24"/>
+          <w:szCs w:val="24"/>
+        </w:rPr>
+        <w:t>.</w:t>
+      </w:r>
+      <w:r>
+        <w:rPr>
+          <w:sz w:val="24"/>
+          <w:szCs w:val="24"/>
+        </w:rPr>
+        <w:t xml:space="preserve"> </w:t>
+      </w:r>
+      <w:r>
+        <w:rPr>
+          <w:sz w:val="24"/>
+          <w:szCs w:val="24"/>
+        </w:rPr>
+        <w:t xml:space="preserve">Das braucht man die Mülleimer Button drücken. Wenn man die sortieren Button </w:t>
+      </w:r>
+      <w:r>
+        <w:rPr>
+          <w:sz w:val="24"/>
+          <w:szCs w:val="24"/>
+        </w:rPr>
+        <w:t xml:space="preserve">drücken, alle Artikel in eine Liste wird </w:t>
+      </w:r>
+      <w:r>
+        <w:rPr>
+          <w:sz w:val="24"/>
+          <w:szCs w:val="24"/>
+        </w:rPr>
+        <w:t>s</w:t>
+      </w:r>
+      <w:r>
+        <w:rPr>
+          <w:sz w:val="24"/>
+          <w:szCs w:val="24"/>
+        </w:rPr>
+        <w:t xml:space="preserve">ortiert. Die Artikel, die noch nicht markiert hat. Sie werden zuerst in der Liste zeigen. </w:t>
+      </w:r>
+    </w:p>
+    <w:p>
+      <w:r>
+        <w:rPr>
+          <w:sz w:val="24"/>
+          <w:szCs w:val="24"/>
+        </w:rPr>
+        <w:drawing>
+          <wp:inline distT="0" distB="0" distL="0" distR="0" wp14:anchorId="653F75C2" wp14:editId="4E957BB4">
+            <wp:extent cx="4778154" cy="647756"/>
+            <wp:effectExtent l="0" t="0" r="3810" b="0"/>
+            <wp:docPr id="49" name="Picture 6">
+              <a:extLst xmlns:a="http://schemas.openxmlformats.org/drawingml/2006/main">
+                <a:ext uri="{FF2B5EF4-FFF2-40B4-BE49-F238E27FC236}">
+                  <a16:creationId xmlns:a16="http://schemas.microsoft.com/office/drawing/2014/main" id="{FEBDF2D3-9BCE-427D-8925-838D8FD26C97}"/>
+                </a:ext>
+              </a:extLst>
+            </wp:docPr>
+            <wp:cNvGraphicFramePr>
+              <a:graphicFrameLocks xmlns:a="http://schemas.openxmlformats.org/drawingml/2006/main" noChangeAspect="1"/>
+            </wp:cNvGraphicFramePr>
+            <a:graphic xmlns:a="http://schemas.openxmlformats.org/drawingml/2006/main">
+              <a:graphicData uri="http://schemas.openxmlformats.org/drawingml/2006/picture">
+                <pic:pic xmlns:pic="http://schemas.openxmlformats.org/drawingml/2006/picture">
+                  <pic:nvPicPr>
+                    <pic:cNvPr id="7" name="Picture 6">
+                      <a:extLst>
+                        <a:ext uri="{FF2B5EF4-FFF2-40B4-BE49-F238E27FC236}">
+                          <a16:creationId xmlns:a16="http://schemas.microsoft.com/office/drawing/2014/main" id="{FEBDF2D3-9BCE-427D-8925-838D8FD26C97}"/>
+                        </a:ext>
+                      </a:extLst>
+                    </pic:cNvPr>
+                    <pic:cNvPicPr>
+                      <a:picLocks noChangeAspect="1"/>
+                    </pic:cNvPicPr>
+                  </pic:nvPicPr>
+                  <pic:blipFill>
+                    <a:blip r:embed="rId39">
+                      <a:extLst>
+                        <a:ext uri="{28A0092B-C50C-407E-A947-70E740481C1C}">
+                          <a14:useLocalDpi xmlns:a14="http://schemas.microsoft.com/office/drawing/2010/main" val="0"/>
+                        </a:ext>
+                      </a:extLst>
+                    </a:blip>
+                    <a:stretch>
+                      <a:fillRect/>
+                    </a:stretch>
+                  </pic:blipFill>
+                  <pic:spPr>
+                    <a:xfrm>
+                      <a:off x="0" y="0"/>
+                      <a:ext cx="4778154" cy="647756"/>
+                    </a:xfrm>
+                    <a:prstGeom prst="rect">
+                      <a:avLst/>
+                    </a:prstGeom>
+                  </pic:spPr>
+                </pic:pic>
+              </a:graphicData>
+            </a:graphic>
+          </wp:inline>
+        </w:drawing>
+      </w:r>
+      <w:r>
+        <w:rPr>
+          <w:sz w:val="24"/>
+          <w:szCs w:val="24"/>
+        </w:rPr>
+        <w:br/>
+      </w:r>
+      <w:r>
+        <w:t xml:space="preserve"> </w:t>
+      </w:r>
+      <w:r>
+        <w:br/>
+      </w:r>
+      <w:r>
+        <w:rPr>
+          <w:rFonts w:asciiTheme="majorHAnsi" w:eastAsiaTheme="majorEastAsia" w:hAnsiTheme="majorHAnsi" w:cstheme="majorBidi"/>
+          <w:color w:val="2E74B5" w:themeColor="accent1" w:themeShade="BF"/>
+          <w:sz w:val="26"/>
+          <w:szCs w:val="26"/>
+        </w:rPr>
+        <w:t>Side</w:t>
+      </w:r>
+      <w:r>
+        <w:rPr>
+          <w:rFonts w:asciiTheme="majorHAnsi" w:eastAsiaTheme="majorEastAsia" w:hAnsiTheme="majorHAnsi" w:cstheme="majorBidi"/>
+          <w:color w:val="2E74B5" w:themeColor="accent1" w:themeShade="BF"/>
+          <w:sz w:val="26"/>
+          <w:szCs w:val="26"/>
+        </w:rPr>
+        <w:t>b</w:t>
+      </w:r>
+      <w:r>
+        <w:rPr>
+          <w:rFonts w:asciiTheme="majorHAnsi" w:eastAsiaTheme="majorEastAsia" w:hAnsiTheme="majorHAnsi" w:cstheme="majorBidi"/>
+          <w:color w:val="2E74B5" w:themeColor="accent1" w:themeShade="BF"/>
+          <w:sz w:val="26"/>
+          <w:szCs w:val="26"/>
+        </w:rPr>
+        <w:t>ar</w:t>
+      </w:r>
+      <w:r>
+        <w:rPr>
+          <w:rFonts w:asciiTheme="majorHAnsi" w:eastAsiaTheme="majorEastAsia" w:hAnsiTheme="majorHAnsi" w:cstheme="majorBidi"/>
+          <w:color w:val="2E74B5" w:themeColor="accent1" w:themeShade="BF"/>
+          <w:sz w:val="26"/>
+          <w:szCs w:val="26"/>
+        </w:rPr>
+        <w:br/>
+      </w:r>
+      <w:r>
+        <w:rPr>
+          <w:sz w:val="24"/>
+          <w:szCs w:val="24"/>
+        </w:rPr>
+        <w:t xml:space="preserve">Oben links befindet sich eine „Hamburg Button“. </w:t>
+      </w:r>
+      <w:r>
+        <w:rPr>
+          <w:sz w:val="24"/>
+          <w:szCs w:val="24"/>
+        </w:rPr>
+        <w:t>Klick</w:t>
+      </w:r>
+      <w:r>
+        <w:rPr>
+          <w:sz w:val="24"/>
+          <w:szCs w:val="24"/>
+        </w:rPr>
+        <w:t>t</w:t>
+      </w:r>
+      <w:r>
+        <w:rPr>
+          <w:sz w:val="24"/>
+          <w:szCs w:val="24"/>
+        </w:rPr>
+        <w:t xml:space="preserve"> </w:t>
+      </w:r>
+      <w:r>
+        <w:rPr>
+          <w:sz w:val="24"/>
+          <w:szCs w:val="24"/>
+        </w:rPr>
+        <w:t xml:space="preserve">man </w:t>
+      </w:r>
+      <w:r>
+        <w:rPr>
+          <w:sz w:val="24"/>
+          <w:szCs w:val="24"/>
+        </w:rPr>
+        <w:t xml:space="preserve">auf </w:t>
+      </w:r>
+      <w:r>
+        <w:rPr>
+          <w:sz w:val="24"/>
+          <w:szCs w:val="24"/>
+        </w:rPr>
+        <w:t>diesem Button</w:t>
+      </w:r>
+      <w:r>
+        <w:rPr>
+          <w:sz w:val="24"/>
+          <w:szCs w:val="24"/>
+        </w:rPr>
+        <w:t xml:space="preserve"> und die Seiten</w:t>
+      </w:r>
+      <w:r>
+        <w:rPr>
+          <w:sz w:val="24"/>
+          <w:szCs w:val="24"/>
+        </w:rPr>
+        <w:t xml:space="preserve"> Bereich</w:t>
+      </w:r>
+      <w:r>
+        <w:rPr>
+          <w:sz w:val="24"/>
+          <w:szCs w:val="24"/>
+        </w:rPr>
+        <w:t xml:space="preserve"> wird sich nach rechts erstrecken. </w:t>
+      </w:r>
+      <w:r>
+        <w:rPr>
+          <w:sz w:val="24"/>
+          <w:szCs w:val="24"/>
+        </w:rPr>
+        <w:t>In diesem Bereich</w:t>
+      </w:r>
+      <w:r>
+        <w:rPr>
+          <w:sz w:val="24"/>
+          <w:szCs w:val="24"/>
+        </w:rPr>
+        <w:t xml:space="preserve"> enthält eine Einkaufslisten</w:t>
+      </w:r>
+      <w:r>
+        <w:rPr>
+          <w:sz w:val="24"/>
+          <w:szCs w:val="24"/>
+        </w:rPr>
+        <w:t xml:space="preserve"> Button</w:t>
+      </w:r>
+      <w:r>
+        <w:rPr>
+          <w:sz w:val="24"/>
+          <w:szCs w:val="24"/>
+        </w:rPr>
+        <w:t xml:space="preserve"> von Montag bis Sonntag sowie eine Druck</w:t>
+      </w:r>
+      <w:r>
+        <w:rPr>
+          <w:sz w:val="24"/>
+          <w:szCs w:val="24"/>
+        </w:rPr>
+        <w:t xml:space="preserve"> Button</w:t>
+      </w:r>
+      <w:r>
+        <w:rPr>
+          <w:sz w:val="24"/>
+          <w:szCs w:val="24"/>
+        </w:rPr>
+        <w:t>.</w:t>
+      </w:r>
+      <w:r>
+        <w:rPr>
+          <w:sz w:val="24"/>
+          <w:szCs w:val="24"/>
+        </w:rPr>
+        <w:br/>
+      </w:r>
+      <w:r>
+        <w:lastRenderedPageBreak/>
+        <w:drawing>
+          <wp:anchor distT="0" distB="0" distL="114300" distR="114300" simplePos="0" relativeHeight="251726848" behindDoc="0" locked="0" layoutInCell="1" allowOverlap="1" wp14:anchorId="70CEADBE" wp14:editId="39E5D295">
+            <wp:simplePos x="0" y="0"/>
+            <wp:positionH relativeFrom="column">
+              <wp:posOffset>2716123</wp:posOffset>
+            </wp:positionH>
+            <wp:positionV relativeFrom="paragraph">
+              <wp:posOffset>2448532</wp:posOffset>
+            </wp:positionV>
+            <wp:extent cx="2994025" cy="2506345"/>
+            <wp:effectExtent l="0" t="0" r="0" b="8255"/>
+            <wp:wrapTopAndBottom/>
+            <wp:docPr id="51" name="Picture 10" descr="Print">
+              <a:extLst xmlns:a="http://schemas.openxmlformats.org/drawingml/2006/main">
+                <a:ext uri="{FF2B5EF4-FFF2-40B4-BE49-F238E27FC236}">
+                  <a16:creationId xmlns:a16="http://schemas.microsoft.com/office/drawing/2014/main" id="{71701FCF-27C8-43BB-9537-183DC7F7CC75}"/>
+                </a:ext>
+              </a:extLst>
+            </wp:docPr>
+            <wp:cNvGraphicFramePr>
+              <a:graphicFrameLocks xmlns:a="http://schemas.openxmlformats.org/drawingml/2006/main" noChangeAspect="1"/>
+            </wp:cNvGraphicFramePr>
+            <a:graphic xmlns:a="http://schemas.openxmlformats.org/drawingml/2006/main">
+              <a:graphicData uri="http://schemas.openxmlformats.org/drawingml/2006/picture">
+                <pic:pic xmlns:pic="http://schemas.openxmlformats.org/drawingml/2006/picture">
+                  <pic:nvPicPr>
+                    <pic:cNvPr id="11" name="Picture 10" descr="Print">
+                      <a:extLst>
+                        <a:ext uri="{FF2B5EF4-FFF2-40B4-BE49-F238E27FC236}">
+                          <a16:creationId xmlns:a16="http://schemas.microsoft.com/office/drawing/2014/main" id="{71701FCF-27C8-43BB-9537-183DC7F7CC75}"/>
+                        </a:ext>
+                      </a:extLst>
+                    </pic:cNvPr>
+                    <pic:cNvPicPr>
+                      <a:picLocks noChangeAspect="1"/>
+                    </pic:cNvPicPr>
+                  </pic:nvPicPr>
+                  <pic:blipFill>
+                    <a:blip r:embed="rId40">
+                      <a:extLst>
+                        <a:ext uri="{28A0092B-C50C-407E-A947-70E740481C1C}">
+                          <a14:useLocalDpi xmlns:a14="http://schemas.microsoft.com/office/drawing/2010/main" val="0"/>
+                        </a:ext>
+                      </a:extLst>
+                    </a:blip>
+                    <a:stretch>
+                      <a:fillRect/>
+                    </a:stretch>
+                  </pic:blipFill>
+                  <pic:spPr>
+                    <a:xfrm>
+                      <a:off x="0" y="0"/>
+                      <a:ext cx="2994025" cy="2506345"/>
+                    </a:xfrm>
+                    <a:prstGeom prst="rect">
+                      <a:avLst/>
+                    </a:prstGeom>
+                  </pic:spPr>
+                </pic:pic>
+              </a:graphicData>
+            </a:graphic>
+            <wp14:sizeRelH relativeFrom="margin">
+              <wp14:pctWidth>0</wp14:pctWidth>
+            </wp14:sizeRelH>
+            <wp14:sizeRelV relativeFrom="margin">
+              <wp14:pctHeight>0</wp14:pctHeight>
+            </wp14:sizeRelV>
+          </wp:anchor>
+        </w:drawing>
+      </w:r>
+      <w:r>
+        <w:drawing>
+          <wp:anchor distT="0" distB="0" distL="114300" distR="114300" simplePos="0" relativeHeight="251724800" behindDoc="0" locked="0" layoutInCell="1" allowOverlap="1" wp14:anchorId="4D346008" wp14:editId="75B34427">
+            <wp:simplePos x="0" y="0"/>
+            <wp:positionH relativeFrom="margin">
+              <wp:align>left</wp:align>
+            </wp:positionH>
+            <wp:positionV relativeFrom="paragraph">
+              <wp:posOffset>229592</wp:posOffset>
+            </wp:positionV>
+            <wp:extent cx="2454910" cy="4820920"/>
+            <wp:effectExtent l="0" t="0" r="2540" b="0"/>
+            <wp:wrapTopAndBottom/>
+            <wp:docPr id="50" name="Picture 8">
+              <a:extLst xmlns:a="http://schemas.openxmlformats.org/drawingml/2006/main">
+                <a:ext uri="{FF2B5EF4-FFF2-40B4-BE49-F238E27FC236}">
+                  <a16:creationId xmlns:a16="http://schemas.microsoft.com/office/drawing/2014/main" id="{B3CF4C8C-D8C1-4A5C-8E38-FB69306F03D9}"/>
+                </a:ext>
+              </a:extLst>
+            </wp:docPr>
+            <wp:cNvGraphicFramePr>
+              <a:graphicFrameLocks xmlns:a="http://schemas.openxmlformats.org/drawingml/2006/main" noChangeAspect="1"/>
+            </wp:cNvGraphicFramePr>
+            <a:graphic xmlns:a="http://schemas.openxmlformats.org/drawingml/2006/main">
+              <a:graphicData uri="http://schemas.openxmlformats.org/drawingml/2006/picture">
+                <pic:pic xmlns:pic="http://schemas.openxmlformats.org/drawingml/2006/picture">
+                  <pic:nvPicPr>
+                    <pic:cNvPr id="9" name="Picture 8">
+                      <a:extLst>
+                        <a:ext uri="{FF2B5EF4-FFF2-40B4-BE49-F238E27FC236}">
+                          <a16:creationId xmlns:a16="http://schemas.microsoft.com/office/drawing/2014/main" id="{B3CF4C8C-D8C1-4A5C-8E38-FB69306F03D9}"/>
+                        </a:ext>
+                      </a:extLst>
+                    </pic:cNvPr>
+                    <pic:cNvPicPr>
+                      <a:picLocks noChangeAspect="1"/>
+                    </pic:cNvPicPr>
+                  </pic:nvPicPr>
+                  <pic:blipFill>
+                    <a:blip r:embed="rId41">
+                      <a:extLst>
+                        <a:ext uri="{28A0092B-C50C-407E-A947-70E740481C1C}">
+                          <a14:useLocalDpi xmlns:a14="http://schemas.microsoft.com/office/drawing/2010/main" val="0"/>
+                        </a:ext>
+                      </a:extLst>
+                    </a:blip>
+                    <a:stretch>
+                      <a:fillRect/>
+                    </a:stretch>
+                  </pic:blipFill>
+                  <pic:spPr>
+                    <a:xfrm>
+                      <a:off x="0" y="0"/>
+                      <a:ext cx="2454910" cy="4820920"/>
+                    </a:xfrm>
+                    <a:prstGeom prst="rect">
+                      <a:avLst/>
+                    </a:prstGeom>
+                  </pic:spPr>
+                </pic:pic>
+              </a:graphicData>
+            </a:graphic>
+            <wp14:sizeRelH relativeFrom="margin">
+              <wp14:pctWidth>0</wp14:pctWidth>
+            </wp14:sizeRelH>
+            <wp14:sizeRelV relativeFrom="margin">
+              <wp14:pctHeight>0</wp14:pctHeight>
+            </wp14:sizeRelV>
+          </wp:anchor>
+        </w:drawing>
+      </w:r>
+      <w:r>
+        <w:rPr>
+          <w:sz w:val="24"/>
+          <w:szCs w:val="24"/>
+        </w:rPr>
+        <w:br/>
+      </w:r>
+      <w:r>
+        <w:rPr>
+          <w:sz w:val="24"/>
+          <w:szCs w:val="24"/>
+        </w:rPr>
+        <w:br/>
+      </w:r>
+      <w:r>
+        <w:rPr>
+          <w:sz w:val="24"/>
+          <w:szCs w:val="24"/>
+        </w:rPr>
+        <w:br/>
+      </w:r>
+      <w:r>
+        <w:rPr>
+          <w:rFonts w:asciiTheme="majorHAnsi" w:eastAsiaTheme="majorEastAsia" w:hAnsiTheme="majorHAnsi" w:cstheme="majorBidi"/>
+          <w:color w:val="2E74B5" w:themeColor="accent1" w:themeShade="BF"/>
+          <w:sz w:val="26"/>
+          <w:szCs w:val="26"/>
+        </w:rPr>
+        <w:t>Wochentag Button und Druck Button</w:t>
+      </w:r>
+      <w:r>
+        <w:rPr>
+          <w:rFonts w:asciiTheme="majorHAnsi" w:eastAsiaTheme="majorEastAsia" w:hAnsiTheme="majorHAnsi" w:cstheme="majorBidi"/>
+          <w:color w:val="2E74B5" w:themeColor="accent1" w:themeShade="BF"/>
+          <w:sz w:val="26"/>
+          <w:szCs w:val="26"/>
+        </w:rPr>
+        <w:br/>
+      </w:r>
+      <w:r>
+        <w:rPr>
+          <w:sz w:val="24"/>
+          <w:szCs w:val="24"/>
+        </w:rPr>
+        <w:t xml:space="preserve">Tippen auf die verschiedenen Wochentags-Buttons und die Einkaufsliste wechselt zwischen dem verschiedenen Wochentag. Daher können Benutzer separate Einkaufslisten für verschiedene Wochentags hinzufügen. Klicken auf dem Drucken-Button, um die Windows-Druckeinstellungen </w:t>
+      </w:r>
+      <w:r>
+        <w:rPr>
+          <w:sz w:val="24"/>
+          <w:szCs w:val="24"/>
+        </w:rPr>
+        <w:t>Fenster</w:t>
+      </w:r>
+      <w:r>
+        <w:rPr>
+          <w:sz w:val="24"/>
+          <w:szCs w:val="24"/>
+        </w:rPr>
+        <w:t xml:space="preserve"> zu öffnen. Der Benutzer kann die aktuelle Einkaufsliste </w:t>
+      </w:r>
+      <w:r>
+        <w:rPr>
+          <w:sz w:val="24"/>
+          <w:szCs w:val="24"/>
+        </w:rPr>
+        <w:t>aus</w:t>
+      </w:r>
+      <w:r>
+        <w:rPr>
+          <w:sz w:val="24"/>
+          <w:szCs w:val="24"/>
+        </w:rPr>
+        <w:t>drucken.</w:t>
+      </w:r>
+      <w:r>
+        <w:rPr>
+          <w:sz w:val="24"/>
+          <w:szCs w:val="24"/>
+        </w:rPr>
+        <w:br/>
+      </w:r>
+      <w:r>
+        <w:br/>
+      </w:r>
+      <w:r>
+        <w:br/>
+      </w:r>
+    </w:p>
+    <w:p>
+      <w:pPr>
+        <w:rPr>
+          <w:rFonts w:asciiTheme="majorHAnsi" w:eastAsiaTheme="majorEastAsia" w:hAnsiTheme="majorHAnsi" w:cstheme="majorBidi"/>
+          <w:color w:val="2E74B5" w:themeColor="accent1" w:themeShade="BF"/>
+          <w:sz w:val="26"/>
+          <w:szCs w:val="26"/>
+        </w:rPr>
+      </w:pPr>
+      <w:r>
+        <w:br w:type="page"/>
+      </w:r>
+    </w:p>
+    <w:p>
+      <w:pPr>
+        <w:pStyle w:val="Heading1"/>
+      </w:pPr>
+      <w:bookmarkStart w:id="11" w:name="_Toc518297274"/>
+      <w:r>
+        <w:lastRenderedPageBreak/>
+        <w:t>Problematiken</w:t>
+      </w:r>
+      <w:bookmarkEnd w:id="11"/>
+    </w:p>
+    <w:p>
+      <w:pPr>
+        <w:rPr>
+          <w:sz w:val="24"/>
+          <w:szCs w:val="24"/>
+        </w:rPr>
+      </w:pPr>
+      <w:r>
+        <w:rPr>
+          <w:sz w:val="24"/>
+          <w:szCs w:val="24"/>
+        </w:rPr>
+        <w:t>Nachdem die Anwendungsentwicklung abgeschlossen ist, läuft die Anwendung ordnungsgemäß. Bei der Entwicklung dieser Anwendung wurde mir klar, dass aus Nutzersicht eines der wichtigsten Merkmale einer Einkaufsliste ist, dass sie leicht und tragbar ist. Da es sich bei der Software jedoch um eine WPF-Anwendung handelt, können nur Windows-PCs diese Anwendung ausführen. Personal Computer sind groß und nicht für Benutzer geeignet, um auf den Markt zu bringen. Die Lösung besteht darin, einen Druckknopf für den Benutzer vorzubereiten, und der Benutzer kann die Einkaufsliste drucken und sie zur Verwendung auf den Markt bringen. Aber diese Lösung ist nicht die ideale Lösung.</w:t>
+      </w:r>
     </w:p>
     <w:p>
       <w:pPr>
@@ -7861,294 +8287,193 @@
           <w:color w:val="2E74B5" w:themeColor="accent1" w:themeShade="BF"/>
           <w:sz w:val="32"/>
           <w:szCs w:val="32"/>
-          <w:lang w:val="en-US"/>
-        </w:rPr>
-      </w:pPr>
-      <w:r>
-        <w:rPr>
-          <w:lang w:val="en-US"/>
-        </w:rPr>
+        </w:rPr>
+      </w:pPr>
+      <w:r>
         <w:br w:type="page"/>
       </w:r>
     </w:p>
     <w:p>
       <w:pPr>
-        <w:pStyle w:val="Heading2"/>
-        <w:rPr>
-          <w:lang w:val="en-US"/>
-        </w:rPr>
-      </w:pPr>
-      <w:bookmarkStart w:id="10" w:name="_Toc518234539"/>
-      <w:proofErr w:type="spellStart"/>
-      <w:r>
-        <w:rPr>
-          <w:lang w:val="en-US"/>
-        </w:rPr>
+        <w:pStyle w:val="Heading1"/>
+      </w:pPr>
+      <w:bookmarkStart w:id="12" w:name="_Toc518297275"/>
+      <w:r>
         <w:lastRenderedPageBreak/>
-        <w:t>Ziel</w:t>
-      </w:r>
-      <w:bookmarkEnd w:id="10"/>
-      <w:proofErr w:type="spellEnd"/>
-    </w:p>
-    <w:p>
-      <w:pPr>
-        <w:rPr>
-          <w:rFonts w:asciiTheme="majorHAnsi" w:eastAsiaTheme="majorEastAsia" w:hAnsiTheme="majorHAnsi" w:cstheme="majorBidi"/>
-          <w:color w:val="2E74B5" w:themeColor="accent1" w:themeShade="BF"/>
-          <w:sz w:val="26"/>
-          <w:szCs w:val="26"/>
-          <w:lang w:val="en-US"/>
-        </w:rPr>
-      </w:pPr>
-      <w:r>
-        <w:rPr>
-          <w:lang w:val="en-US"/>
-        </w:rPr>
-        <w:br w:type="page"/>
-      </w:r>
-    </w:p>
-    <w:p>
-      <w:pPr>
-        <w:pStyle w:val="Heading2"/>
-        <w:rPr>
-          <w:lang w:val="en-US"/>
-        </w:rPr>
-      </w:pPr>
-      <w:bookmarkStart w:id="11" w:name="_Toc518234540"/>
-      <w:r>
-        <w:rPr>
-          <w:lang w:val="en-US"/>
-        </w:rPr>
-        <w:lastRenderedPageBreak/>
-        <w:t>Use01</w:t>
-      </w:r>
-      <w:bookmarkEnd w:id="11"/>
-    </w:p>
-    <w:p>
-      <w:pPr>
-        <w:rPr>
-          <w:rFonts w:asciiTheme="majorHAnsi" w:eastAsiaTheme="majorEastAsia" w:hAnsiTheme="majorHAnsi" w:cstheme="majorBidi"/>
-          <w:color w:val="2E74B5" w:themeColor="accent1" w:themeShade="BF"/>
-          <w:sz w:val="26"/>
-          <w:szCs w:val="26"/>
-          <w:lang w:val="en-US"/>
-        </w:rPr>
-      </w:pPr>
-      <w:r>
-        <w:rPr>
-          <w:lang w:val="en-US"/>
-        </w:rPr>
-        <w:br w:type="page"/>
-      </w:r>
-    </w:p>
-    <w:p>
-      <w:pPr>
-        <w:pStyle w:val="Heading2"/>
-        <w:rPr>
-          <w:lang w:val="en-US"/>
-        </w:rPr>
-      </w:pPr>
-      <w:bookmarkStart w:id="12" w:name="_Toc518234541"/>
-      <w:r>
-        <w:rPr>
-          <w:lang w:val="en-US"/>
-        </w:rPr>
-        <w:lastRenderedPageBreak/>
-        <w:t>Use02</w:t>
+        <w:t>Fazit</w:t>
       </w:r>
       <w:bookmarkEnd w:id="12"/>
     </w:p>
     <w:p>
       <w:pPr>
         <w:rPr>
-          <w:rFonts w:asciiTheme="majorHAnsi" w:eastAsiaTheme="majorEastAsia" w:hAnsiTheme="majorHAnsi" w:cstheme="majorBidi"/>
-          <w:color w:val="2E74B5" w:themeColor="accent1" w:themeShade="BF"/>
-          <w:sz w:val="26"/>
-          <w:szCs w:val="26"/>
-          <w:lang w:val="en-US"/>
-        </w:rPr>
-      </w:pPr>
-      <w:r>
-        <w:rPr>
-          <w:lang w:val="en-US"/>
-        </w:rPr>
-        <w:br w:type="page"/>
+          <w:sz w:val="24"/>
+          <w:szCs w:val="24"/>
+        </w:rPr>
+      </w:pPr>
+      <w:r>
+        <w:rPr>
+          <w:sz w:val="24"/>
+          <w:szCs w:val="24"/>
+        </w:rPr>
+        <w:t>Das Ergebnis dieses Projekts war relativ zufriedenstellend, es hat auch alle vorgegebenen Ziele erreicht und die grundlegende Funktion einer Einkaufsliste erreicht.</w:t>
       </w:r>
     </w:p>
     <w:p>
       <w:pPr>
-        <w:pStyle w:val="Heading2"/>
-        <w:rPr>
-          <w:lang w:val="en-US"/>
-        </w:rPr>
-      </w:pPr>
-      <w:bookmarkStart w:id="13" w:name="_Toc518234542"/>
-      <w:r>
-        <w:rPr>
-          <w:lang w:val="en-US"/>
-        </w:rPr>
-        <w:lastRenderedPageBreak/>
-        <w:t>Use03</w:t>
-      </w:r>
-      <w:bookmarkEnd w:id="13"/>
+        <w:rPr>
+          <w:sz w:val="24"/>
+          <w:szCs w:val="24"/>
+        </w:rPr>
+      </w:pPr>
+      <w:r>
+        <w:rPr>
+          <w:sz w:val="24"/>
+          <w:szCs w:val="24"/>
+        </w:rPr>
+        <w:t>Bei diesem Projekt hatte ich die Möglichkeit, objektorientierte Programmierung auf Basis von C # zu üben und zu lernen, eine WPF-Anwendung in der WPF-Entwicklungsumgebung zu entwickeln. Außerdem habe ich die Möglichkeit, meine eigenen Designfähigkeiten zu trainieren.</w:t>
+      </w:r>
     </w:p>
     <w:p>
       <w:pPr>
         <w:rPr>
-          <w:rFonts w:asciiTheme="majorHAnsi" w:eastAsiaTheme="majorEastAsia" w:hAnsiTheme="majorHAnsi" w:cstheme="majorBidi"/>
-          <w:color w:val="2E74B5" w:themeColor="accent1" w:themeShade="BF"/>
-          <w:sz w:val="26"/>
-          <w:szCs w:val="26"/>
-          <w:lang w:val="en-US"/>
-        </w:rPr>
-      </w:pPr>
-      <w:r>
-        <w:rPr>
-          <w:lang w:val="en-US"/>
-        </w:rPr>
-        <w:br w:type="page"/>
-      </w:r>
-    </w:p>
-    <w:p>
-      <w:pPr>
-        <w:pStyle w:val="Heading2"/>
-        <w:rPr>
-          <w:lang w:val="en-US"/>
-        </w:rPr>
-      </w:pPr>
-      <w:bookmarkStart w:id="14" w:name="_Toc518234543"/>
-      <w:r>
-        <w:rPr>
-          <w:lang w:val="en-US"/>
-        </w:rPr>
-        <w:lastRenderedPageBreak/>
-        <w:t>Use04</w:t>
-      </w:r>
-      <w:bookmarkEnd w:id="14"/>
-    </w:p>
-    <w:p>
-      <w:pPr>
-        <w:rPr>
-          <w:rFonts w:asciiTheme="majorHAnsi" w:eastAsiaTheme="majorEastAsia" w:hAnsiTheme="majorHAnsi" w:cstheme="majorBidi"/>
-          <w:color w:val="2E74B5" w:themeColor="accent1" w:themeShade="BF"/>
-          <w:sz w:val="26"/>
-          <w:szCs w:val="26"/>
-          <w:lang w:val="en-US"/>
-        </w:rPr>
-      </w:pPr>
-      <w:r>
-        <w:rPr>
-          <w:lang w:val="en-US"/>
-        </w:rPr>
-        <w:br w:type="page"/>
-      </w:r>
-    </w:p>
-    <w:p>
-      <w:pPr>
-        <w:pStyle w:val="Heading2"/>
-      </w:pPr>
-      <w:bookmarkStart w:id="15" w:name="_Toc518234544"/>
-      <w:r>
-        <w:lastRenderedPageBreak/>
-        <w:t>Use05</w:t>
-      </w:r>
-      <w:bookmarkEnd w:id="15"/>
-    </w:p>
-    <w:p>
-      <w:pPr>
-        <w:rPr>
-          <w:rFonts w:asciiTheme="majorHAnsi" w:eastAsiaTheme="majorEastAsia" w:hAnsiTheme="majorHAnsi" w:cstheme="majorBidi"/>
-          <w:color w:val="2E74B5" w:themeColor="accent1" w:themeShade="BF"/>
-          <w:sz w:val="26"/>
-          <w:szCs w:val="26"/>
-        </w:rPr>
-      </w:pPr>
-      <w:r>
-        <w:br w:type="page"/>
-      </w:r>
-    </w:p>
-    <w:p>
-      <w:pPr>
-        <w:pStyle w:val="Heading2"/>
-      </w:pPr>
-      <w:bookmarkStart w:id="16" w:name="_Toc518234545"/>
-      <w:r>
-        <w:lastRenderedPageBreak/>
-        <w:t>Use06</w:t>
-      </w:r>
-      <w:bookmarkEnd w:id="16"/>
-    </w:p>
-    <w:p>
-      <w:pPr>
-        <w:rPr>
-          <w:rFonts w:asciiTheme="majorHAnsi" w:eastAsiaTheme="majorEastAsia" w:hAnsiTheme="majorHAnsi" w:cstheme="majorBidi"/>
-          <w:color w:val="2E74B5" w:themeColor="accent1" w:themeShade="BF"/>
-          <w:sz w:val="26"/>
-          <w:szCs w:val="26"/>
-        </w:rPr>
-      </w:pPr>
-      <w:r>
-        <w:br w:type="page"/>
-      </w:r>
-    </w:p>
-    <w:p>
-      <w:pPr>
-        <w:pStyle w:val="Heading2"/>
-      </w:pPr>
-      <w:bookmarkStart w:id="17" w:name="_Toc518234546"/>
-      <w:r>
-        <w:lastRenderedPageBreak/>
-        <w:t>Use07</w:t>
-      </w:r>
-      <w:bookmarkEnd w:id="17"/>
-    </w:p>
-    <w:p>
-      <w:pPr>
-        <w:rPr>
-          <w:rFonts w:asciiTheme="majorHAnsi" w:eastAsiaTheme="majorEastAsia" w:hAnsiTheme="majorHAnsi" w:cstheme="majorBidi"/>
-          <w:color w:val="2E74B5" w:themeColor="accent1" w:themeShade="BF"/>
-          <w:sz w:val="26"/>
-          <w:szCs w:val="26"/>
-        </w:rPr>
-      </w:pPr>
-      <w:r>
-        <w:br w:type="page"/>
-      </w:r>
-    </w:p>
-    <w:p>
-      <w:pPr>
-        <w:pStyle w:val="Heading1"/>
-      </w:pPr>
-      <w:bookmarkStart w:id="18" w:name="_Toc518234547"/>
-      <w:r>
-        <w:lastRenderedPageBreak/>
-        <w:t>Problematiken</w:t>
-      </w:r>
-      <w:bookmarkEnd w:id="18"/>
-    </w:p>
-    <w:p>
-      <w:pPr>
-        <w:rPr>
-          <w:rFonts w:asciiTheme="majorHAnsi" w:eastAsiaTheme="majorEastAsia" w:hAnsiTheme="majorHAnsi" w:cstheme="majorBidi"/>
-          <w:color w:val="2E74B5" w:themeColor="accent1" w:themeShade="BF"/>
-          <w:sz w:val="32"/>
-          <w:szCs w:val="32"/>
-        </w:rPr>
-      </w:pPr>
-      <w:r>
-        <w:br w:type="page"/>
-      </w:r>
-    </w:p>
-    <w:p>
-      <w:pPr>
-        <w:pStyle w:val="Heading1"/>
-      </w:pPr>
-      <w:bookmarkStart w:id="19" w:name="_Toc518234548"/>
-      <w:r>
-        <w:lastRenderedPageBreak/>
-        <w:t>Fazit</w:t>
-      </w:r>
-      <w:bookmarkEnd w:id="19"/>
+          <w:sz w:val="24"/>
+          <w:szCs w:val="24"/>
+        </w:rPr>
+      </w:pPr>
+      <w:r>
+        <w:rPr>
+          <w:sz w:val="24"/>
+          <w:szCs w:val="24"/>
+        </w:rPr>
+        <w:t>Es sind noch ein paar „Nice-</w:t>
+      </w:r>
+      <w:proofErr w:type="spellStart"/>
+      <w:r>
+        <w:rPr>
+          <w:sz w:val="24"/>
+          <w:szCs w:val="24"/>
+        </w:rPr>
+        <w:t>to</w:t>
+      </w:r>
+      <w:proofErr w:type="spellEnd"/>
+      <w:r>
+        <w:rPr>
+          <w:sz w:val="24"/>
+          <w:szCs w:val="24"/>
+        </w:rPr>
+        <w:t>-</w:t>
+      </w:r>
+      <w:proofErr w:type="spellStart"/>
+      <w:r>
+        <w:rPr>
+          <w:sz w:val="24"/>
+          <w:szCs w:val="24"/>
+        </w:rPr>
+        <w:t>have</w:t>
+      </w:r>
+      <w:proofErr w:type="spellEnd"/>
+      <w:r>
+        <w:rPr>
+          <w:sz w:val="24"/>
+          <w:szCs w:val="24"/>
+        </w:rPr>
+        <w:t>“ Features dazu gekommen, die ich persönlich für sehr relevant erachte. Ein „Nice-</w:t>
+      </w:r>
+      <w:proofErr w:type="spellStart"/>
+      <w:r>
+        <w:rPr>
+          <w:sz w:val="24"/>
+          <w:szCs w:val="24"/>
+        </w:rPr>
+        <w:t>to</w:t>
+      </w:r>
+      <w:proofErr w:type="spellEnd"/>
+      <w:r>
+        <w:rPr>
+          <w:sz w:val="24"/>
+          <w:szCs w:val="24"/>
+        </w:rPr>
+        <w:t>-</w:t>
+      </w:r>
+      <w:proofErr w:type="spellStart"/>
+      <w:r>
+        <w:rPr>
+          <w:sz w:val="24"/>
+          <w:szCs w:val="24"/>
+        </w:rPr>
+        <w:t>have</w:t>
+      </w:r>
+      <w:proofErr w:type="spellEnd"/>
+      <w:r>
+        <w:rPr>
+          <w:sz w:val="24"/>
+          <w:szCs w:val="24"/>
+        </w:rPr>
+        <w:t xml:space="preserve">“ ist die Möglichkeit um z.B. </w:t>
+      </w:r>
+      <w:r>
+        <w:rPr>
+          <w:sz w:val="24"/>
+          <w:szCs w:val="24"/>
+        </w:rPr>
+        <w:t xml:space="preserve">Cross </w:t>
+      </w:r>
+      <w:proofErr w:type="spellStart"/>
+      <w:r>
+        <w:rPr>
+          <w:sz w:val="24"/>
+          <w:szCs w:val="24"/>
+        </w:rPr>
+        <w:t>Platform</w:t>
+      </w:r>
+      <w:proofErr w:type="spellEnd"/>
+      <w:r>
+        <w:rPr>
+          <w:sz w:val="24"/>
+          <w:szCs w:val="24"/>
+        </w:rPr>
+        <w:t xml:space="preserve"> </w:t>
+      </w:r>
+      <w:proofErr w:type="spellStart"/>
+      <w:r>
+        <w:rPr>
+          <w:sz w:val="24"/>
+          <w:szCs w:val="24"/>
+        </w:rPr>
+        <w:t>möglichkeit</w:t>
+      </w:r>
+      <w:proofErr w:type="spellEnd"/>
+      <w:r>
+        <w:rPr>
+          <w:sz w:val="24"/>
+          <w:szCs w:val="24"/>
+        </w:rPr>
+        <w:t xml:space="preserve">. Die Möglichkeit suchen, die App in eine App Cross </w:t>
+      </w:r>
+      <w:proofErr w:type="spellStart"/>
+      <w:r>
+        <w:rPr>
+          <w:sz w:val="24"/>
+          <w:szCs w:val="24"/>
+        </w:rPr>
+        <w:t>Platform</w:t>
+      </w:r>
+      <w:proofErr w:type="spellEnd"/>
+      <w:r>
+        <w:rPr>
+          <w:sz w:val="24"/>
+          <w:szCs w:val="24"/>
+        </w:rPr>
+        <w:t xml:space="preserve"> umzuwandeln.</w:t>
+      </w:r>
+      <w:r>
+        <w:rPr>
+          <w:sz w:val="24"/>
+          <w:szCs w:val="24"/>
+        </w:rPr>
+        <w:t xml:space="preserve"> Das Projekt könnte als Android oder iOS Applikation erweitern zu entwickeln. Die andere Möglichkeit ist als Web Applikation übertragen.</w:t>
+      </w:r>
     </w:p>
     <w:sectPr>
       <w:pgSz w:w="11906" w:h="16838"/>
@@ -9794,7 +10119,6 @@
   <w:style w:type="character" w:default="1" w:styleId="DefaultParagraphFont">
     <w:name w:val="Default Paragraph Font"/>
     <w:uiPriority w:val="1"/>
-    <w:semiHidden/>
     <w:unhideWhenUsed/>
   </w:style>
   <w:style w:type="table" w:default="1" w:styleId="TableNormal">
@@ -10274,6 +10598,7 @@
     <w:rsid w:val="005E64F1"/>
     <w:rsid w:val="0061188F"/>
     <w:rsid w:val="0098548D"/>
+    <w:rsid w:val="00ED5466"/>
     <w:rsid w:val="00EF6FCF"/>
   </w:rsids>
   <m:mathPr>
@@ -11484,11 +11809,30 @@
 </file>
 
 <file path=customXml/item1.xml><?xml version="1.0" encoding="utf-8"?>
+<CoverPageProperties xmlns="http://schemas.microsoft.com/office/2006/coverPageProps">
+  <PublishDate>2018-07-01T00:00:00</PublishDate>
+  <Abstract/>
+  <CompanyAddress/>
+  <CompanyPhone/>
+  <CompanyFax/>
+  <CompanyEmail/>
+</CoverPageProperties>
+</file>
+
+<file path=customXml/item2.xml><?xml version="1.0" encoding="utf-8"?>
 <b:Sources xmlns:b="http://schemas.openxmlformats.org/officeDocument/2006/bibliography" xmlns="http://schemas.openxmlformats.org/officeDocument/2006/bibliography" SelectedStyle="\APASixthEditionOfficeOnline.xsl" StyleName="APA" Version="6"/>
 </file>
 
 <file path=customXml/itemProps1.xml><?xml version="1.0" encoding="utf-8"?>
-<ds:datastoreItem xmlns:ds="http://schemas.openxmlformats.org/officeDocument/2006/customXml" ds:itemID="{6EB7FEE0-9F03-4394-B496-D3DF42B6B8D3}">
+<ds:datastoreItem xmlns:ds="http://schemas.openxmlformats.org/officeDocument/2006/customXml" ds:itemID="{55AF091B-3C7A-41E3-B477-F2FDAA23CFDA}">
+  <ds:schemaRefs>
+    <ds:schemaRef ds:uri="http://schemas.microsoft.com/office/2006/coverPageProps"/>
+  </ds:schemaRefs>
+</ds:datastoreItem>
+</file>
+
+<file path=customXml/itemProps2.xml><?xml version="1.0" encoding="utf-8"?>
+<ds:datastoreItem xmlns:ds="http://schemas.openxmlformats.org/officeDocument/2006/customXml" ds:itemID="{8A678E9F-ED4F-42B8-8166-565D0CC9BAF8}">
   <ds:schemaRefs>
     <ds:schemaRef ds:uri="http://schemas.openxmlformats.org/officeDocument/2006/bibliography"/>
   </ds:schemaRefs>
